--- a/internos/activityinfo/AIReports/HPM Table Template 2020.docx
+++ b/internos/activityinfo/AIReports/HPM Table Template 2020.docx
@@ -69,26 +69,19 @@
     <w:tbl>
       <w:tblPr>
         <w:tblpPr w:leftFromText="180" w:rightFromText="180" w:vertAnchor="page" w:horzAnchor="margin" w:tblpXSpec="center" w:tblpY="1497"/>
-        <w:tblW w:w="4937" w:type="pct"/>
+        <w:tblW w:w="4861" w:type="pct"/>
         <w:tblLook w:val="04A0" w:firstRow="1" w:lastRow="0" w:firstColumn="1" w:lastColumn="0" w:noHBand="0" w:noVBand="1"/>
       </w:tblPr>
       <w:tblGrid>
-        <w:gridCol w:w="2596"/>
-        <w:gridCol w:w="497"/>
-        <w:gridCol w:w="351"/>
-        <w:gridCol w:w="10"/>
-        <w:gridCol w:w="431"/>
-        <w:gridCol w:w="578"/>
-        <w:gridCol w:w="712"/>
-        <w:gridCol w:w="235"/>
-        <w:gridCol w:w="1061"/>
-        <w:gridCol w:w="307"/>
-        <w:gridCol w:w="116"/>
-        <w:gridCol w:w="747"/>
-        <w:gridCol w:w="124"/>
-        <w:gridCol w:w="741"/>
-        <w:gridCol w:w="968"/>
-        <w:gridCol w:w="844"/>
+        <w:gridCol w:w="2562"/>
+        <w:gridCol w:w="482"/>
+        <w:gridCol w:w="1345"/>
+        <w:gridCol w:w="945"/>
+        <w:gridCol w:w="1343"/>
+        <w:gridCol w:w="847"/>
+        <w:gridCol w:w="849"/>
+        <w:gridCol w:w="951"/>
+        <w:gridCol w:w="835"/>
       </w:tblGrid>
       <w:tr>
         <w:trPr>
@@ -96,8 +89,8 @@
         </w:trPr>
         <w:tc>
           <w:tcPr>
-            <w:tcW w:w="2163" w:type="pct"/>
-            <w:gridSpan w:val="6"/>
+            <w:tcW w:w="2160" w:type="pct"/>
+            <w:gridSpan w:val="3"/>
             <w:tcBorders>
               <w:top w:val="single" w:sz="4" w:space="0" w:color="auto"/>
               <w:left w:val="single" w:sz="4" w:space="0" w:color="auto"/>
@@ -186,8 +179,6 @@
               </w:rPr>
               <w:t>2020</w:t>
             </w:r>
-            <w:bookmarkStart w:id="0" w:name="_GoBack"/>
-            <w:bookmarkEnd w:id="0"/>
             <w:r>
               <w:rPr>
                 <w:rFonts w:asciiTheme="majorHAnsi" w:eastAsia="Times New Roman" w:hAnsiTheme="majorHAnsi" w:cstheme="majorHAnsi"/>
@@ -203,8 +194,7 @@
         </w:tc>
         <w:tc>
           <w:tcPr>
-            <w:tcW w:w="459" w:type="pct"/>
-            <w:gridSpan w:val="2"/>
+            <w:tcW w:w="465" w:type="pct"/>
             <w:tcBorders>
               <w:top w:val="single" w:sz="4" w:space="0" w:color="auto"/>
               <w:left w:val="nil"/>
@@ -242,8 +232,7 @@
         </w:tc>
         <w:tc>
           <w:tcPr>
-            <w:tcW w:w="663" w:type="pct"/>
-            <w:gridSpan w:val="2"/>
+            <w:tcW w:w="661" w:type="pct"/>
             <w:tcBorders>
               <w:top w:val="single" w:sz="4" w:space="0" w:color="auto"/>
               <w:left w:val="nil"/>
@@ -281,8 +270,7 @@
         </w:tc>
         <w:tc>
           <w:tcPr>
-            <w:tcW w:w="418" w:type="pct"/>
-            <w:gridSpan w:val="2"/>
+            <w:tcW w:w="417" w:type="pct"/>
             <w:tcBorders>
               <w:top w:val="single" w:sz="4" w:space="0" w:color="auto"/>
               <w:left w:val="nil"/>
@@ -319,8 +307,7 @@
         </w:tc>
         <w:tc>
           <w:tcPr>
-            <w:tcW w:w="419" w:type="pct"/>
-            <w:gridSpan w:val="2"/>
+            <w:tcW w:w="418" w:type="pct"/>
             <w:tcBorders>
               <w:top w:val="single" w:sz="4" w:space="0" w:color="auto"/>
               <w:left w:val="single" w:sz="4" w:space="0" w:color="auto"/>
@@ -369,7 +356,7 @@
         </w:tc>
         <w:tc>
           <w:tcPr>
-            <w:tcW w:w="469" w:type="pct"/>
+            <w:tcW w:w="468" w:type="pct"/>
             <w:tcBorders>
               <w:top w:val="single" w:sz="4" w:space="0" w:color="auto"/>
               <w:left w:val="nil"/>
@@ -407,7 +394,7 @@
         </w:tc>
         <w:tc>
           <w:tcPr>
-            <w:tcW w:w="409" w:type="pct"/>
+            <w:tcW w:w="411" w:type="pct"/>
             <w:tcBorders>
               <w:top w:val="single" w:sz="4" w:space="0" w:color="auto"/>
               <w:left w:val="nil"/>
@@ -451,7 +438,7 @@
         <w:tc>
           <w:tcPr>
             <w:tcW w:w="5000" w:type="pct"/>
-            <w:gridSpan w:val="16"/>
+            <w:gridSpan w:val="9"/>
             <w:tcBorders>
               <w:top w:val="single" w:sz="4" w:space="0" w:color="auto"/>
               <w:left w:val="single" w:sz="4" w:space="0" w:color="auto"/>
@@ -517,7 +504,7 @@
         </w:trPr>
         <w:tc>
           <w:tcPr>
-            <w:tcW w:w="1499" w:type="pct"/>
+            <w:tcW w:w="1498" w:type="pct"/>
             <w:gridSpan w:val="2"/>
             <w:vMerge w:val="restart"/>
             <w:tcBorders>
@@ -544,14 +531,13 @@
                 <w:sz w:val="18"/>
                 <w:szCs w:val="18"/>
               </w:rPr>
-              <w:t># of (Lebanese and non-Lebanese) girls and boys whose registration fees are covered by subsidies for enrolment into formal education (2018/19 scholastic year)</w:t>
-            </w:r>
-          </w:p>
-        </w:tc>
-        <w:tc>
-          <w:tcPr>
-            <w:tcW w:w="664" w:type="pct"/>
-            <w:gridSpan w:val="4"/>
+              <w:t># of (Lebanese and non-Lebanese) girls and boys whose registration fees are covered by subsidies for enrolment into formal education (2019/2020 scholastic year)</w:t>
+            </w:r>
+          </w:p>
+        </w:tc>
+        <w:tc>
+          <w:tcPr>
+            <w:tcW w:w="662" w:type="pct"/>
             <w:tcBorders>
               <w:top w:val="single" w:sz="4" w:space="0" w:color="auto"/>
               <w:left w:val="single" w:sz="4" w:space="0" w:color="auto"/>
@@ -582,8 +568,7 @@
         </w:tc>
         <w:tc>
           <w:tcPr>
-            <w:tcW w:w="459" w:type="pct"/>
-            <w:gridSpan w:val="2"/>
+            <w:tcW w:w="465" w:type="pct"/>
             <w:vMerge w:val="restart"/>
             <w:tcBorders>
               <w:top w:val="nil"/>
@@ -610,14 +595,13 @@
                 <w:sz w:val="18"/>
                 <w:szCs w:val="18"/>
               </w:rPr>
-              <w:t>497,171</w:t>
-            </w:r>
-          </w:p>
-        </w:tc>
-        <w:tc>
-          <w:tcPr>
-            <w:tcW w:w="663" w:type="pct"/>
-            <w:gridSpan w:val="2"/>
+              <w:t>0</w:t>
+            </w:r>
+          </w:p>
+        </w:tc>
+        <w:tc>
+          <w:tcPr>
+            <w:tcW w:w="661" w:type="pct"/>
             <w:vMerge w:val="restart"/>
             <w:tcBorders>
               <w:top w:val="nil"/>
@@ -650,75 +634,117 @@
         </w:tc>
         <w:tc>
           <w:tcPr>
+            <w:tcW w:w="417" w:type="pct"/>
+            <w:tcBorders>
+              <w:top w:val="single" w:sz="4" w:space="0" w:color="auto"/>
+              <w:left w:val="nil"/>
+              <w:bottom w:val="single" w:sz="4" w:space="0" w:color="auto"/>
+              <w:right w:val="single" w:sz="4" w:space="0" w:color="auto"/>
+            </w:tcBorders>
+            <w:shd w:val="clear" w:color="000000" w:fill="FFFFFF"/>
+            <w:vAlign w:val="center"/>
+          </w:tcPr>
+          <w:p>
+            <w:pPr>
+              <w:jc w:val="center"/>
+              <w:rPr>
+                <w:rFonts w:asciiTheme="majorHAnsi" w:eastAsia="Times New Roman" w:hAnsiTheme="majorHAnsi" w:cstheme="majorHAnsi"/>
+                <w:color w:val="000000"/>
+                <w:sz w:val="18"/>
+                <w:szCs w:val="18"/>
+              </w:rPr>
+            </w:pPr>
+            <w:r>
+              <w:rPr>
+                <w:rFonts w:asciiTheme="majorHAnsi" w:eastAsia="Times New Roman" w:hAnsiTheme="majorHAnsi" w:cstheme="majorHAnsi"/>
+                <w:color w:val="000000"/>
+                <w:sz w:val="18"/>
+                <w:szCs w:val="18"/>
+              </w:rPr>
+              <w:t>0</w:t>
+            </w:r>
+          </w:p>
+        </w:tc>
+        <w:tc>
+          <w:tcPr>
             <w:tcW w:w="418" w:type="pct"/>
-            <w:gridSpan w:val="2"/>
+            <w:tcBorders>
+              <w:top w:val="single" w:sz="4" w:space="0" w:color="auto"/>
+              <w:left w:val="single" w:sz="4" w:space="0" w:color="auto"/>
+              <w:bottom w:val="single" w:sz="4" w:space="0" w:color="auto"/>
+              <w:right w:val="single" w:sz="4" w:space="0" w:color="auto"/>
+            </w:tcBorders>
+            <w:shd w:val="clear" w:color="000000" w:fill="FFFFFF"/>
+            <w:vAlign w:val="center"/>
+          </w:tcPr>
+          <w:p>
+            <w:pPr>
+              <w:jc w:val="center"/>
+              <w:rPr>
+                <w:rFonts w:asciiTheme="majorHAnsi" w:eastAsia="Times New Roman" w:hAnsiTheme="majorHAnsi" w:cstheme="majorHAnsi"/>
+                <w:color w:val="000000"/>
+                <w:sz w:val="18"/>
+                <w:szCs w:val="18"/>
+              </w:rPr>
+            </w:pPr>
+            <w:r>
+              <w:rPr>
+                <w:rFonts w:asciiTheme="majorHAnsi" w:eastAsia="Times New Roman" w:hAnsiTheme="majorHAnsi" w:cstheme="majorHAnsi"/>
+                <w:color w:val="000000"/>
+                <w:sz w:val="18"/>
+                <w:szCs w:val="18"/>
+              </w:rPr>
+              <w:t>0</w:t>
+            </w:r>
+          </w:p>
+        </w:tc>
+        <w:tc>
+          <w:tcPr>
+            <w:tcW w:w="468" w:type="pct"/>
             <w:tcBorders>
               <w:top w:val="single" w:sz="4" w:space="0" w:color="auto"/>
               <w:left w:val="nil"/>
               <w:bottom w:val="single" w:sz="4" w:space="0" w:color="auto"/>
               <w:right w:val="single" w:sz="4" w:space="0" w:color="auto"/>
             </w:tcBorders>
-            <w:shd w:val="clear" w:color="000000" w:fill="FFFFFF"/>
-            <w:vAlign w:val="center"/>
-          </w:tcPr>
-          <w:p>
-            <w:pPr>
-              <w:jc w:val="center"/>
-              <w:rPr>
-                <w:rFonts w:asciiTheme="majorHAnsi" w:eastAsia="Times New Roman" w:hAnsiTheme="majorHAnsi" w:cstheme="majorHAnsi"/>
-                <w:color w:val="000000"/>
-                <w:sz w:val="18"/>
-                <w:szCs w:val="18"/>
-              </w:rPr>
-            </w:pPr>
-            <w:r>
-              <w:rPr>
-                <w:rFonts w:asciiTheme="majorHAnsi" w:eastAsia="Times New Roman" w:hAnsiTheme="majorHAnsi" w:cstheme="majorHAnsi"/>
-                <w:color w:val="000000"/>
-                <w:sz w:val="18"/>
-                <w:szCs w:val="18"/>
-              </w:rPr>
-              <w:t>0</w:t>
-            </w:r>
-          </w:p>
-        </w:tc>
-        <w:tc>
-          <w:tcPr>
-            <w:tcW w:w="419" w:type="pct"/>
-            <w:gridSpan w:val="2"/>
-            <w:tcBorders>
-              <w:top w:val="single" w:sz="4" w:space="0" w:color="auto"/>
-              <w:left w:val="single" w:sz="4" w:space="0" w:color="auto"/>
-              <w:bottom w:val="single" w:sz="4" w:space="0" w:color="auto"/>
-              <w:right w:val="single" w:sz="4" w:space="0" w:color="auto"/>
-            </w:tcBorders>
-            <w:shd w:val="clear" w:color="000000" w:fill="FFFFFF"/>
-            <w:vAlign w:val="center"/>
-          </w:tcPr>
-          <w:p>
-            <w:pPr>
-              <w:jc w:val="center"/>
-              <w:rPr>
-                <w:rFonts w:asciiTheme="majorHAnsi" w:eastAsia="Times New Roman" w:hAnsiTheme="majorHAnsi" w:cstheme="majorHAnsi"/>
-                <w:color w:val="000000"/>
-                <w:sz w:val="18"/>
-                <w:szCs w:val="18"/>
-              </w:rPr>
-            </w:pPr>
-            <w:r>
-              <w:rPr>
-                <w:rFonts w:asciiTheme="majorHAnsi" w:eastAsia="Times New Roman" w:hAnsiTheme="majorHAnsi" w:cstheme="majorHAnsi"/>
-                <w:color w:val="000000"/>
-                <w:sz w:val="18"/>
-                <w:szCs w:val="18"/>
-              </w:rPr>
-              <w:t>220,000</w:t>
-            </w:r>
-          </w:p>
-        </w:tc>
-        <w:tc>
-          <w:tcPr>
-            <w:tcW w:w="469" w:type="pct"/>
+            <w:shd w:val="clear" w:color="auto" w:fill="auto"/>
+            <w:vAlign w:val="center"/>
+          </w:tcPr>
+          <w:p>
+            <w:pPr>
+              <w:jc w:val="center"/>
+              <w:rPr>
+                <w:rFonts w:asciiTheme="majorHAnsi" w:eastAsia="Times New Roman" w:hAnsiTheme="majorHAnsi" w:cstheme="majorHAnsi"/>
+                <w:color w:val="000000"/>
+                <w:sz w:val="18"/>
+                <w:szCs w:val="18"/>
+                <w:vertAlign w:val="superscript"/>
+              </w:rPr>
+            </w:pPr>
+            <w:r>
+              <w:rPr>
+                <w:rFonts w:asciiTheme="majorHAnsi" w:eastAsia="Times New Roman" w:hAnsiTheme="majorHAnsi" w:cstheme="majorHAnsi"/>
+                <w:color w:val="000000"/>
+                <w:sz w:val="18"/>
+                <w:szCs w:val="18"/>
+              </w:rPr>
+              <w:t>0</w:t>
+            </w:r>
+            <w:r>
+              <w:rPr>
+                <w:rFonts w:asciiTheme="majorHAnsi" w:eastAsia="Times New Roman" w:hAnsiTheme="majorHAnsi" w:cstheme="majorHAnsi"/>
+                <w:color w:val="000000"/>
+                <w:sz w:val="18"/>
+                <w:szCs w:val="18"/>
+                <w:vertAlign w:val="superscript"/>
+              </w:rPr>
+              <w:t>1</w:t>
+            </w:r>
+          </w:p>
+        </w:tc>
+        <w:tc>
+          <w:tcPr>
+            <w:tcW w:w="411" w:type="pct"/>
             <w:tcBorders>
               <w:top w:val="single" w:sz="4" w:space="0" w:color="auto"/>
               <w:left w:val="nil"/>
@@ -730,56 +756,22 @@
           </w:tcPr>
           <w:p>
             <w:pPr>
-              <w:ind w:left="-108"/>
-              <w:jc w:val="center"/>
-              <w:rPr>
-                <w:rFonts w:asciiTheme="majorHAnsi" w:eastAsia="Times New Roman" w:hAnsiTheme="majorHAnsi" w:cstheme="majorHAnsi"/>
-                <w:color w:val="000000"/>
-                <w:sz w:val="18"/>
-                <w:szCs w:val="18"/>
-              </w:rPr>
-            </w:pPr>
-            <w:r>
-              <w:rPr>
-                <w:rFonts w:asciiTheme="majorHAnsi" w:eastAsia="Times New Roman" w:hAnsiTheme="majorHAnsi" w:cstheme="majorHAnsi"/>
-                <w:color w:val="000000"/>
-                <w:sz w:val="18"/>
-                <w:szCs w:val="18"/>
-              </w:rPr>
-              <w:t xml:space="preserve"> </w:t>
-            </w:r>
-          </w:p>
-        </w:tc>
-        <w:tc>
-          <w:tcPr>
-            <w:tcW w:w="409" w:type="pct"/>
-            <w:tcBorders>
-              <w:top w:val="single" w:sz="4" w:space="0" w:color="auto"/>
-              <w:left w:val="nil"/>
-              <w:bottom w:val="single" w:sz="4" w:space="0" w:color="auto"/>
-              <w:right w:val="single" w:sz="4" w:space="0" w:color="auto"/>
-            </w:tcBorders>
-            <w:shd w:val="clear" w:color="auto" w:fill="auto"/>
-            <w:vAlign w:val="center"/>
-          </w:tcPr>
-          <w:p>
-            <w:pPr>
-              <w:jc w:val="center"/>
-              <w:rPr>
-                <w:rFonts w:asciiTheme="majorHAnsi" w:eastAsia="Times New Roman" w:hAnsiTheme="majorHAnsi" w:cstheme="majorHAnsi"/>
-                <w:color w:val="000000"/>
-                <w:sz w:val="18"/>
-                <w:szCs w:val="18"/>
-              </w:rPr>
-            </w:pPr>
-            <w:r>
-              <w:rPr>
-                <w:rFonts w:asciiTheme="majorHAnsi" w:eastAsia="Times New Roman" w:hAnsiTheme="majorHAnsi" w:cstheme="majorHAnsi"/>
-                <w:color w:val="000000"/>
-                <w:sz w:val="18"/>
-                <w:szCs w:val="18"/>
-              </w:rPr>
-              <w:t>3942</w:t>
+              <w:jc w:val="center"/>
+              <w:rPr>
+                <w:rFonts w:asciiTheme="majorHAnsi" w:eastAsia="Times New Roman" w:hAnsiTheme="majorHAnsi" w:cstheme="majorHAnsi"/>
+                <w:color w:val="000000"/>
+                <w:sz w:val="18"/>
+                <w:szCs w:val="18"/>
+              </w:rPr>
+            </w:pPr>
+            <w:r>
+              <w:rPr>
+                <w:rFonts w:asciiTheme="majorHAnsi" w:eastAsia="Times New Roman" w:hAnsiTheme="majorHAnsi" w:cstheme="majorHAnsi"/>
+                <w:color w:val="000000"/>
+                <w:sz w:val="18"/>
+                <w:szCs w:val="18"/>
+              </w:rPr>
+              <w:t>0</w:t>
             </w:r>
           </w:p>
         </w:tc>
@@ -790,7 +782,7 @@
         </w:trPr>
         <w:tc>
           <w:tcPr>
-            <w:tcW w:w="1499" w:type="pct"/>
+            <w:tcW w:w="1498" w:type="pct"/>
             <w:gridSpan w:val="2"/>
             <w:vMerge/>
             <w:tcBorders>
@@ -813,8 +805,7 @@
         </w:tc>
         <w:tc>
           <w:tcPr>
-            <w:tcW w:w="664" w:type="pct"/>
-            <w:gridSpan w:val="4"/>
+            <w:tcW w:w="662" w:type="pct"/>
             <w:tcBorders>
               <w:top w:val="single" w:sz="4" w:space="0" w:color="auto"/>
               <w:left w:val="single" w:sz="4" w:space="0" w:color="auto"/>
@@ -845,8 +836,7 @@
         </w:tc>
         <w:tc>
           <w:tcPr>
-            <w:tcW w:w="459" w:type="pct"/>
-            <w:gridSpan w:val="2"/>
+            <w:tcW w:w="465" w:type="pct"/>
             <w:vMerge/>
             <w:tcBorders>
               <w:left w:val="single" w:sz="4" w:space="0" w:color="auto"/>
@@ -869,8 +859,7 @@
         </w:tc>
         <w:tc>
           <w:tcPr>
-            <w:tcW w:w="663" w:type="pct"/>
-            <w:gridSpan w:val="2"/>
+            <w:tcW w:w="661" w:type="pct"/>
             <w:vMerge/>
             <w:tcBorders>
               <w:left w:val="nil"/>
@@ -893,75 +882,117 @@
         </w:tc>
         <w:tc>
           <w:tcPr>
+            <w:tcW w:w="417" w:type="pct"/>
+            <w:tcBorders>
+              <w:top w:val="single" w:sz="4" w:space="0" w:color="auto"/>
+              <w:left w:val="nil"/>
+              <w:bottom w:val="single" w:sz="4" w:space="0" w:color="auto"/>
+              <w:right w:val="single" w:sz="4" w:space="0" w:color="auto"/>
+            </w:tcBorders>
+            <w:shd w:val="clear" w:color="000000" w:fill="FFFFFF"/>
+            <w:vAlign w:val="center"/>
+          </w:tcPr>
+          <w:p>
+            <w:pPr>
+              <w:jc w:val="center"/>
+              <w:rPr>
+                <w:rFonts w:asciiTheme="majorHAnsi" w:eastAsia="Times New Roman" w:hAnsiTheme="majorHAnsi" w:cstheme="majorHAnsi"/>
+                <w:color w:val="000000"/>
+                <w:sz w:val="18"/>
+                <w:szCs w:val="18"/>
+              </w:rPr>
+            </w:pPr>
+            <w:r>
+              <w:rPr>
+                <w:rFonts w:asciiTheme="majorHAnsi" w:eastAsia="Times New Roman" w:hAnsiTheme="majorHAnsi" w:cstheme="majorHAnsi"/>
+                <w:color w:val="000000"/>
+                <w:sz w:val="18"/>
+                <w:szCs w:val="18"/>
+              </w:rPr>
+              <w:t>0</w:t>
+            </w:r>
+          </w:p>
+        </w:tc>
+        <w:tc>
+          <w:tcPr>
             <w:tcW w:w="418" w:type="pct"/>
-            <w:gridSpan w:val="2"/>
+            <w:tcBorders>
+              <w:top w:val="single" w:sz="4" w:space="0" w:color="auto"/>
+              <w:left w:val="single" w:sz="4" w:space="0" w:color="auto"/>
+              <w:bottom w:val="single" w:sz="4" w:space="0" w:color="auto"/>
+              <w:right w:val="single" w:sz="4" w:space="0" w:color="auto"/>
+            </w:tcBorders>
+            <w:shd w:val="clear" w:color="000000" w:fill="FFFFFF"/>
+            <w:vAlign w:val="center"/>
+          </w:tcPr>
+          <w:p>
+            <w:pPr>
+              <w:jc w:val="center"/>
+              <w:rPr>
+                <w:rFonts w:asciiTheme="majorHAnsi" w:eastAsia="Times New Roman" w:hAnsiTheme="majorHAnsi" w:cstheme="majorHAnsi"/>
+                <w:color w:val="000000"/>
+                <w:sz w:val="18"/>
+                <w:szCs w:val="18"/>
+              </w:rPr>
+            </w:pPr>
+            <w:r>
+              <w:rPr>
+                <w:rFonts w:asciiTheme="majorHAnsi" w:eastAsia="Times New Roman" w:hAnsiTheme="majorHAnsi" w:cstheme="majorHAnsi"/>
+                <w:color w:val="000000"/>
+                <w:sz w:val="18"/>
+                <w:szCs w:val="18"/>
+              </w:rPr>
+              <w:t>0</w:t>
+            </w:r>
+          </w:p>
+        </w:tc>
+        <w:tc>
+          <w:tcPr>
+            <w:tcW w:w="468" w:type="pct"/>
             <w:tcBorders>
               <w:top w:val="single" w:sz="4" w:space="0" w:color="auto"/>
               <w:left w:val="nil"/>
               <w:bottom w:val="single" w:sz="4" w:space="0" w:color="auto"/>
               <w:right w:val="single" w:sz="4" w:space="0" w:color="auto"/>
             </w:tcBorders>
-            <w:shd w:val="clear" w:color="000000" w:fill="FFFFFF"/>
-            <w:vAlign w:val="center"/>
-          </w:tcPr>
-          <w:p>
-            <w:pPr>
-              <w:jc w:val="center"/>
-              <w:rPr>
-                <w:rFonts w:asciiTheme="majorHAnsi" w:eastAsia="Times New Roman" w:hAnsiTheme="majorHAnsi" w:cstheme="majorHAnsi"/>
-                <w:color w:val="000000"/>
-                <w:sz w:val="18"/>
-                <w:szCs w:val="18"/>
-              </w:rPr>
-            </w:pPr>
-            <w:r>
-              <w:rPr>
-                <w:rFonts w:asciiTheme="majorHAnsi" w:eastAsia="Times New Roman" w:hAnsiTheme="majorHAnsi" w:cstheme="majorHAnsi"/>
-                <w:color w:val="000000"/>
-                <w:sz w:val="18"/>
-                <w:szCs w:val="18"/>
-              </w:rPr>
-              <w:t>0</w:t>
-            </w:r>
-          </w:p>
-        </w:tc>
-        <w:tc>
-          <w:tcPr>
-            <w:tcW w:w="419" w:type="pct"/>
-            <w:gridSpan w:val="2"/>
-            <w:tcBorders>
-              <w:top w:val="single" w:sz="4" w:space="0" w:color="auto"/>
-              <w:left w:val="single" w:sz="4" w:space="0" w:color="auto"/>
-              <w:bottom w:val="single" w:sz="4" w:space="0" w:color="auto"/>
-              <w:right w:val="single" w:sz="4" w:space="0" w:color="auto"/>
-            </w:tcBorders>
-            <w:shd w:val="clear" w:color="000000" w:fill="FFFFFF"/>
-            <w:vAlign w:val="center"/>
-          </w:tcPr>
-          <w:p>
-            <w:pPr>
-              <w:jc w:val="center"/>
-              <w:rPr>
-                <w:rFonts w:asciiTheme="majorHAnsi" w:eastAsia="Times New Roman" w:hAnsiTheme="majorHAnsi" w:cstheme="majorHAnsi"/>
-                <w:color w:val="000000"/>
-                <w:sz w:val="18"/>
-                <w:szCs w:val="18"/>
-              </w:rPr>
-            </w:pPr>
-            <w:r>
-              <w:rPr>
-                <w:rFonts w:asciiTheme="majorHAnsi" w:eastAsia="Times New Roman" w:hAnsiTheme="majorHAnsi" w:cstheme="majorHAnsi"/>
-                <w:color w:val="000000"/>
-                <w:sz w:val="18"/>
-                <w:szCs w:val="18"/>
-              </w:rPr>
-              <w:t>230,000</w:t>
-            </w:r>
-          </w:p>
-        </w:tc>
-        <w:tc>
-          <w:tcPr>
-            <w:tcW w:w="469" w:type="pct"/>
+            <w:shd w:val="clear" w:color="auto" w:fill="auto"/>
+            <w:vAlign w:val="center"/>
+          </w:tcPr>
+          <w:p>
+            <w:pPr>
+              <w:jc w:val="center"/>
+              <w:rPr>
+                <w:rFonts w:asciiTheme="majorHAnsi" w:eastAsia="Times New Roman" w:hAnsiTheme="majorHAnsi" w:cstheme="majorHAnsi"/>
+                <w:color w:val="000000"/>
+                <w:sz w:val="18"/>
+                <w:szCs w:val="18"/>
+                <w:vertAlign w:val="superscript"/>
+              </w:rPr>
+            </w:pPr>
+            <w:r>
+              <w:rPr>
+                <w:rFonts w:asciiTheme="majorHAnsi" w:eastAsia="Times New Roman" w:hAnsiTheme="majorHAnsi" w:cstheme="majorHAnsi"/>
+                <w:color w:val="000000"/>
+                <w:sz w:val="18"/>
+                <w:szCs w:val="18"/>
+              </w:rPr>
+              <w:t>0</w:t>
+            </w:r>
+            <w:r>
+              <w:rPr>
+                <w:rFonts w:asciiTheme="majorHAnsi" w:eastAsia="Times New Roman" w:hAnsiTheme="majorHAnsi" w:cstheme="majorHAnsi"/>
+                <w:color w:val="000000"/>
+                <w:sz w:val="18"/>
+                <w:szCs w:val="18"/>
+                <w:vertAlign w:val="superscript"/>
+              </w:rPr>
+              <w:t>2</w:t>
+            </w:r>
+          </w:p>
+        </w:tc>
+        <w:tc>
+          <w:tcPr>
+            <w:tcW w:w="411" w:type="pct"/>
             <w:tcBorders>
               <w:top w:val="single" w:sz="4" w:space="0" w:color="auto"/>
               <w:left w:val="nil"/>
@@ -973,56 +1004,22 @@
           </w:tcPr>
           <w:p>
             <w:pPr>
-              <w:ind w:left="-108"/>
-              <w:jc w:val="center"/>
-              <w:rPr>
-                <w:rFonts w:asciiTheme="majorHAnsi" w:eastAsia="Times New Roman" w:hAnsiTheme="majorHAnsi" w:cstheme="majorHAnsi"/>
-                <w:color w:val="000000"/>
-                <w:sz w:val="18"/>
-                <w:szCs w:val="18"/>
-              </w:rPr>
-            </w:pPr>
-            <w:r>
-              <w:rPr>
-                <w:rFonts w:asciiTheme="majorHAnsi" w:eastAsia="Times New Roman" w:hAnsiTheme="majorHAnsi" w:cstheme="majorHAnsi"/>
-                <w:color w:val="000000"/>
-                <w:sz w:val="18"/>
-                <w:szCs w:val="18"/>
-              </w:rPr>
-              <w:t xml:space="preserve"> </w:t>
-            </w:r>
-          </w:p>
-        </w:tc>
-        <w:tc>
-          <w:tcPr>
-            <w:tcW w:w="409" w:type="pct"/>
-            <w:tcBorders>
-              <w:top w:val="single" w:sz="4" w:space="0" w:color="auto"/>
-              <w:left w:val="nil"/>
-              <w:bottom w:val="single" w:sz="4" w:space="0" w:color="auto"/>
-              <w:right w:val="single" w:sz="4" w:space="0" w:color="auto"/>
-            </w:tcBorders>
-            <w:shd w:val="clear" w:color="auto" w:fill="auto"/>
-            <w:vAlign w:val="center"/>
-          </w:tcPr>
-          <w:p>
-            <w:pPr>
-              <w:jc w:val="center"/>
-              <w:rPr>
-                <w:rFonts w:asciiTheme="majorHAnsi" w:eastAsia="Times New Roman" w:hAnsiTheme="majorHAnsi" w:cstheme="majorHAnsi"/>
-                <w:color w:val="000000"/>
-                <w:sz w:val="18"/>
-                <w:szCs w:val="18"/>
-              </w:rPr>
-            </w:pPr>
-            <w:r>
-              <w:rPr>
-                <w:rFonts w:asciiTheme="majorHAnsi" w:eastAsia="Times New Roman" w:hAnsiTheme="majorHAnsi" w:cstheme="majorHAnsi"/>
-                <w:color w:val="000000"/>
-                <w:sz w:val="18"/>
-                <w:szCs w:val="18"/>
-              </w:rPr>
-              <w:t>3942</w:t>
+              <w:jc w:val="center"/>
+              <w:rPr>
+                <w:rFonts w:asciiTheme="majorHAnsi" w:eastAsia="Times New Roman" w:hAnsiTheme="majorHAnsi" w:cstheme="majorHAnsi"/>
+                <w:color w:val="000000"/>
+                <w:sz w:val="18"/>
+                <w:szCs w:val="18"/>
+              </w:rPr>
+            </w:pPr>
+            <w:r>
+              <w:rPr>
+                <w:rFonts w:asciiTheme="majorHAnsi" w:eastAsia="Times New Roman" w:hAnsiTheme="majorHAnsi" w:cstheme="majorHAnsi"/>
+                <w:color w:val="000000"/>
+                <w:sz w:val="18"/>
+                <w:szCs w:val="18"/>
+              </w:rPr>
+              <w:t>0</w:t>
             </w:r>
           </w:p>
         </w:tc>
@@ -1033,7 +1030,7 @@
         </w:trPr>
         <w:tc>
           <w:tcPr>
-            <w:tcW w:w="1499" w:type="pct"/>
+            <w:tcW w:w="1498" w:type="pct"/>
             <w:gridSpan w:val="2"/>
             <w:vMerge/>
             <w:tcBorders>
@@ -1056,8 +1053,7 @@
         </w:tc>
         <w:tc>
           <w:tcPr>
-            <w:tcW w:w="664" w:type="pct"/>
-            <w:gridSpan w:val="4"/>
+            <w:tcW w:w="662" w:type="pct"/>
             <w:tcBorders>
               <w:top w:val="single" w:sz="4" w:space="0" w:color="auto"/>
               <w:left w:val="single" w:sz="4" w:space="0" w:color="auto"/>
@@ -1082,23 +1078,13 @@
                 <w:sz w:val="18"/>
                 <w:szCs w:val="18"/>
               </w:rPr>
-              <w:t>T</w:t>
-            </w:r>
-            <w:r>
-              <w:rPr>
-                <w:rFonts w:asciiTheme="majorHAnsi" w:eastAsia="Times New Roman" w:hAnsiTheme="majorHAnsi" w:cstheme="majorHAnsi"/>
-                <w:color w:val="000000"/>
-                <w:sz w:val="18"/>
-                <w:szCs w:val="18"/>
-              </w:rPr>
-              <w:t>otal</w:t>
-            </w:r>
-          </w:p>
-        </w:tc>
-        <w:tc>
-          <w:tcPr>
-            <w:tcW w:w="459" w:type="pct"/>
-            <w:gridSpan w:val="2"/>
+              <w:t>Total</w:t>
+            </w:r>
+          </w:p>
+        </w:tc>
+        <w:tc>
+          <w:tcPr>
+            <w:tcW w:w="465" w:type="pct"/>
             <w:vMerge/>
             <w:tcBorders>
               <w:left w:val="single" w:sz="4" w:space="0" w:color="auto"/>
@@ -1122,8 +1108,7 @@
         </w:tc>
         <w:tc>
           <w:tcPr>
-            <w:tcW w:w="663" w:type="pct"/>
-            <w:gridSpan w:val="2"/>
+            <w:tcW w:w="661" w:type="pct"/>
             <w:vMerge/>
             <w:tcBorders>
               <w:left w:val="nil"/>
@@ -1147,75 +1132,117 @@
         </w:tc>
         <w:tc>
           <w:tcPr>
+            <w:tcW w:w="417" w:type="pct"/>
+            <w:tcBorders>
+              <w:top w:val="single" w:sz="4" w:space="0" w:color="auto"/>
+              <w:left w:val="nil"/>
+              <w:bottom w:val="single" w:sz="4" w:space="0" w:color="auto"/>
+              <w:right w:val="single" w:sz="4" w:space="0" w:color="auto"/>
+            </w:tcBorders>
+            <w:shd w:val="clear" w:color="000000" w:fill="FFFFFF"/>
+            <w:vAlign w:val="center"/>
+          </w:tcPr>
+          <w:p>
+            <w:pPr>
+              <w:jc w:val="center"/>
+              <w:rPr>
+                <w:rFonts w:asciiTheme="majorHAnsi" w:eastAsia="Times New Roman" w:hAnsiTheme="majorHAnsi" w:cstheme="majorHAnsi"/>
+                <w:color w:val="000000"/>
+                <w:sz w:val="18"/>
+                <w:szCs w:val="18"/>
+              </w:rPr>
+            </w:pPr>
+            <w:r>
+              <w:rPr>
+                <w:rFonts w:asciiTheme="majorHAnsi" w:eastAsia="Times New Roman" w:hAnsiTheme="majorHAnsi" w:cstheme="majorHAnsi"/>
+                <w:color w:val="000000"/>
+                <w:sz w:val="18"/>
+                <w:szCs w:val="18"/>
+              </w:rPr>
+              <w:t>0</w:t>
+            </w:r>
+          </w:p>
+        </w:tc>
+        <w:tc>
+          <w:tcPr>
             <w:tcW w:w="418" w:type="pct"/>
-            <w:gridSpan w:val="2"/>
+            <w:tcBorders>
+              <w:top w:val="single" w:sz="4" w:space="0" w:color="auto"/>
+              <w:left w:val="single" w:sz="4" w:space="0" w:color="auto"/>
+              <w:bottom w:val="single" w:sz="4" w:space="0" w:color="auto"/>
+              <w:right w:val="single" w:sz="4" w:space="0" w:color="auto"/>
+            </w:tcBorders>
+            <w:shd w:val="clear" w:color="000000" w:fill="FFFFFF"/>
+            <w:vAlign w:val="center"/>
+          </w:tcPr>
+          <w:p>
+            <w:pPr>
+              <w:jc w:val="center"/>
+              <w:rPr>
+                <w:rFonts w:asciiTheme="majorHAnsi" w:eastAsia="Times New Roman" w:hAnsiTheme="majorHAnsi" w:cstheme="majorHAnsi"/>
+                <w:color w:val="000000"/>
+                <w:sz w:val="18"/>
+                <w:szCs w:val="18"/>
+              </w:rPr>
+            </w:pPr>
+            <w:r>
+              <w:rPr>
+                <w:rFonts w:asciiTheme="majorHAnsi" w:eastAsia="Times New Roman" w:hAnsiTheme="majorHAnsi" w:cstheme="majorHAnsi"/>
+                <w:color w:val="000000"/>
+                <w:sz w:val="18"/>
+                <w:szCs w:val="18"/>
+              </w:rPr>
+              <w:t>0</w:t>
+            </w:r>
+          </w:p>
+        </w:tc>
+        <w:tc>
+          <w:tcPr>
+            <w:tcW w:w="468" w:type="pct"/>
             <w:tcBorders>
               <w:top w:val="single" w:sz="4" w:space="0" w:color="auto"/>
               <w:left w:val="nil"/>
               <w:bottom w:val="single" w:sz="4" w:space="0" w:color="auto"/>
               <w:right w:val="single" w:sz="4" w:space="0" w:color="auto"/>
             </w:tcBorders>
-            <w:shd w:val="clear" w:color="000000" w:fill="FFFFFF"/>
-            <w:vAlign w:val="center"/>
-          </w:tcPr>
-          <w:p>
-            <w:pPr>
-              <w:jc w:val="center"/>
-              <w:rPr>
-                <w:rFonts w:asciiTheme="majorHAnsi" w:eastAsia="Times New Roman" w:hAnsiTheme="majorHAnsi" w:cstheme="majorHAnsi"/>
-                <w:color w:val="000000"/>
-                <w:sz w:val="18"/>
-                <w:szCs w:val="18"/>
-              </w:rPr>
-            </w:pPr>
-            <w:r>
-              <w:rPr>
-                <w:rFonts w:asciiTheme="majorHAnsi" w:eastAsia="Times New Roman" w:hAnsiTheme="majorHAnsi" w:cstheme="majorHAnsi"/>
-                <w:color w:val="000000"/>
-                <w:sz w:val="18"/>
-                <w:szCs w:val="18"/>
-              </w:rPr>
-              <w:t>0</w:t>
-            </w:r>
-          </w:p>
-        </w:tc>
-        <w:tc>
-          <w:tcPr>
-            <w:tcW w:w="419" w:type="pct"/>
-            <w:gridSpan w:val="2"/>
-            <w:tcBorders>
-              <w:top w:val="single" w:sz="4" w:space="0" w:color="auto"/>
-              <w:left w:val="single" w:sz="4" w:space="0" w:color="auto"/>
-              <w:bottom w:val="single" w:sz="4" w:space="0" w:color="auto"/>
-              <w:right w:val="single" w:sz="4" w:space="0" w:color="auto"/>
-            </w:tcBorders>
-            <w:shd w:val="clear" w:color="000000" w:fill="FFFFFF"/>
-            <w:vAlign w:val="center"/>
-          </w:tcPr>
-          <w:p>
-            <w:pPr>
-              <w:jc w:val="center"/>
-              <w:rPr>
-                <w:rFonts w:asciiTheme="majorHAnsi" w:eastAsia="Times New Roman" w:hAnsiTheme="majorHAnsi" w:cstheme="majorHAnsi"/>
-                <w:color w:val="000000"/>
-                <w:sz w:val="18"/>
-                <w:szCs w:val="18"/>
-              </w:rPr>
-            </w:pPr>
-            <w:r>
-              <w:rPr>
-                <w:rFonts w:asciiTheme="majorHAnsi" w:eastAsia="Times New Roman" w:hAnsiTheme="majorHAnsi" w:cstheme="majorHAnsi"/>
-                <w:color w:val="000000"/>
-                <w:sz w:val="18"/>
-                <w:szCs w:val="18"/>
-              </w:rPr>
-              <w:t>450,000</w:t>
-            </w:r>
-          </w:p>
-        </w:tc>
-        <w:tc>
-          <w:tcPr>
-            <w:tcW w:w="469" w:type="pct"/>
+            <w:shd w:val="clear" w:color="auto" w:fill="auto"/>
+            <w:vAlign w:val="center"/>
+          </w:tcPr>
+          <w:p>
+            <w:pPr>
+              <w:jc w:val="center"/>
+              <w:rPr>
+                <w:rFonts w:asciiTheme="majorHAnsi" w:eastAsia="Times New Roman" w:hAnsiTheme="majorHAnsi" w:cstheme="majorHAnsi"/>
+                <w:color w:val="000000"/>
+                <w:sz w:val="18"/>
+                <w:szCs w:val="18"/>
+                <w:vertAlign w:val="superscript"/>
+              </w:rPr>
+            </w:pPr>
+            <w:r>
+              <w:rPr>
+                <w:rFonts w:asciiTheme="majorHAnsi" w:eastAsia="Times New Roman" w:hAnsiTheme="majorHAnsi" w:cstheme="majorHAnsi"/>
+                <w:color w:val="000000"/>
+                <w:sz w:val="18"/>
+                <w:szCs w:val="18"/>
+              </w:rPr>
+              <w:t>0</w:t>
+            </w:r>
+            <w:r>
+              <w:rPr>
+                <w:rFonts w:asciiTheme="majorHAnsi" w:eastAsia="Times New Roman" w:hAnsiTheme="majorHAnsi" w:cstheme="majorHAnsi"/>
+                <w:color w:val="000000"/>
+                <w:sz w:val="18"/>
+                <w:szCs w:val="18"/>
+                <w:vertAlign w:val="superscript"/>
+              </w:rPr>
+              <w:t>3</w:t>
+            </w:r>
+          </w:p>
+        </w:tc>
+        <w:tc>
+          <w:tcPr>
+            <w:tcW w:w="411" w:type="pct"/>
             <w:tcBorders>
               <w:top w:val="single" w:sz="4" w:space="0" w:color="auto"/>
               <w:left w:val="nil"/>
@@ -1227,56 +1254,22 @@
           </w:tcPr>
           <w:p>
             <w:pPr>
-              <w:ind w:left="-52"/>
-              <w:jc w:val="center"/>
-              <w:rPr>
-                <w:rFonts w:asciiTheme="majorHAnsi" w:eastAsia="Times New Roman" w:hAnsiTheme="majorHAnsi" w:cstheme="majorHAnsi"/>
-                <w:color w:val="000000"/>
-                <w:sz w:val="18"/>
-                <w:szCs w:val="18"/>
-              </w:rPr>
-            </w:pPr>
-            <w:r>
-              <w:rPr>
-                <w:rFonts w:asciiTheme="majorHAnsi" w:eastAsia="Times New Roman" w:hAnsiTheme="majorHAnsi" w:cstheme="majorHAnsi"/>
-                <w:color w:val="000000"/>
-                <w:sz w:val="18"/>
-                <w:szCs w:val="18"/>
-              </w:rPr>
-              <w:t xml:space="preserve"> </w:t>
-            </w:r>
-          </w:p>
-        </w:tc>
-        <w:tc>
-          <w:tcPr>
-            <w:tcW w:w="409" w:type="pct"/>
-            <w:tcBorders>
-              <w:top w:val="single" w:sz="4" w:space="0" w:color="auto"/>
-              <w:left w:val="nil"/>
-              <w:bottom w:val="single" w:sz="4" w:space="0" w:color="auto"/>
-              <w:right w:val="single" w:sz="4" w:space="0" w:color="auto"/>
-            </w:tcBorders>
-            <w:shd w:val="clear" w:color="auto" w:fill="auto"/>
-            <w:vAlign w:val="center"/>
-          </w:tcPr>
-          <w:p>
-            <w:pPr>
-              <w:jc w:val="center"/>
-              <w:rPr>
-                <w:rFonts w:asciiTheme="majorHAnsi" w:eastAsia="Times New Roman" w:hAnsiTheme="majorHAnsi" w:cstheme="majorHAnsi"/>
-                <w:color w:val="000000"/>
-                <w:sz w:val="18"/>
-                <w:szCs w:val="18"/>
-              </w:rPr>
-            </w:pPr>
-            <w:r>
-              <w:rPr>
-                <w:rFonts w:asciiTheme="majorHAnsi" w:eastAsia="Times New Roman" w:hAnsiTheme="majorHAnsi" w:cstheme="majorHAnsi"/>
-                <w:color w:val="000000"/>
-                <w:sz w:val="18"/>
-                <w:szCs w:val="18"/>
-              </w:rPr>
-              <w:t>3942</w:t>
+              <w:jc w:val="center"/>
+              <w:rPr>
+                <w:rFonts w:asciiTheme="majorHAnsi" w:eastAsia="Times New Roman" w:hAnsiTheme="majorHAnsi" w:cstheme="majorHAnsi"/>
+                <w:color w:val="000000"/>
+                <w:sz w:val="18"/>
+                <w:szCs w:val="18"/>
+              </w:rPr>
+            </w:pPr>
+            <w:r>
+              <w:rPr>
+                <w:rFonts w:asciiTheme="majorHAnsi" w:eastAsia="Times New Roman" w:hAnsiTheme="majorHAnsi" w:cstheme="majorHAnsi"/>
+                <w:color w:val="000000"/>
+                <w:sz w:val="18"/>
+                <w:szCs w:val="18"/>
+              </w:rPr>
+              <w:t>0</w:t>
             </w:r>
           </w:p>
         </w:tc>
@@ -1287,7 +1280,7 @@
         </w:trPr>
         <w:tc>
           <w:tcPr>
-            <w:tcW w:w="1499" w:type="pct"/>
+            <w:tcW w:w="1498" w:type="pct"/>
             <w:gridSpan w:val="2"/>
             <w:vMerge w:val="restart"/>
             <w:tcBorders>
@@ -1320,8 +1313,7 @@
         </w:tc>
         <w:tc>
           <w:tcPr>
-            <w:tcW w:w="664" w:type="pct"/>
-            <w:gridSpan w:val="4"/>
+            <w:tcW w:w="662" w:type="pct"/>
             <w:tcBorders>
               <w:top w:val="single" w:sz="4" w:space="0" w:color="auto"/>
               <w:left w:val="single" w:sz="4" w:space="0" w:color="auto"/>
@@ -1352,12 +1344,143 @@
         </w:tc>
         <w:tc>
           <w:tcPr>
-            <w:tcW w:w="459" w:type="pct"/>
-            <w:gridSpan w:val="2"/>
+            <w:tcW w:w="465" w:type="pct"/>
+            <w:tcBorders>
+              <w:top w:val="single" w:sz="4" w:space="0" w:color="auto"/>
+              <w:left w:val="single" w:sz="4" w:space="0" w:color="auto"/>
+              <w:bottom w:val="single" w:sz="4" w:space="0" w:color="auto"/>
+              <w:right w:val="single" w:sz="4" w:space="0" w:color="auto"/>
+            </w:tcBorders>
+            <w:shd w:val="clear" w:color="auto" w:fill="auto"/>
+            <w:vAlign w:val="center"/>
+          </w:tcPr>
+          <w:p>
+            <w:pPr>
+              <w:jc w:val="center"/>
+              <w:rPr>
+                <w:rFonts w:asciiTheme="majorHAnsi" w:eastAsia="Times New Roman" w:hAnsiTheme="majorHAnsi" w:cstheme="majorHAnsi"/>
+                <w:color w:val="000000"/>
+                <w:sz w:val="18"/>
+                <w:szCs w:val="18"/>
+              </w:rPr>
+            </w:pPr>
+            <w:r>
+              <w:rPr>
+                <w:rFonts w:asciiTheme="majorHAnsi" w:eastAsia="Times New Roman" w:hAnsiTheme="majorHAnsi" w:cstheme="majorHAnsi"/>
+                <w:color w:val="000000"/>
+                <w:sz w:val="18"/>
+                <w:szCs w:val="18"/>
+              </w:rPr>
+              <w:t>0</w:t>
+            </w:r>
+          </w:p>
+        </w:tc>
+        <w:tc>
+          <w:tcPr>
+            <w:tcW w:w="661" w:type="pct"/>
             <w:vMerge w:val="restart"/>
             <w:tcBorders>
               <w:top w:val="single" w:sz="4" w:space="0" w:color="auto"/>
+              <w:left w:val="nil"/>
+              <w:right w:val="single" w:sz="4" w:space="0" w:color="auto"/>
+            </w:tcBorders>
+            <w:shd w:val="clear" w:color="000000" w:fill="FFFFFF"/>
+            <w:vAlign w:val="center"/>
+          </w:tcPr>
+          <w:p>
+            <w:pPr>
+              <w:jc w:val="center"/>
+              <w:rPr>
+                <w:rFonts w:asciiTheme="majorHAnsi" w:eastAsia="Times New Roman" w:hAnsiTheme="majorHAnsi" w:cstheme="majorHAnsi"/>
+                <w:color w:val="000000"/>
+                <w:sz w:val="18"/>
+                <w:szCs w:val="18"/>
+              </w:rPr>
+            </w:pPr>
+            <w:r>
+              <w:rPr>
+                <w:rFonts w:asciiTheme="majorHAnsi" w:eastAsia="Times New Roman" w:hAnsiTheme="majorHAnsi" w:cstheme="majorHAnsi"/>
+                <w:color w:val="000000"/>
+                <w:sz w:val="18"/>
+                <w:szCs w:val="18"/>
+              </w:rPr>
+              <w:t>n/a</w:t>
+            </w:r>
+          </w:p>
+        </w:tc>
+        <w:tc>
+          <w:tcPr>
+            <w:tcW w:w="417" w:type="pct"/>
+            <w:tcBorders>
+              <w:top w:val="single" w:sz="4" w:space="0" w:color="auto"/>
+              <w:left w:val="nil"/>
+              <w:bottom w:val="single" w:sz="4" w:space="0" w:color="auto"/>
+              <w:right w:val="single" w:sz="4" w:space="0" w:color="auto"/>
+            </w:tcBorders>
+            <w:shd w:val="clear" w:color="000000" w:fill="FFFFFF"/>
+            <w:vAlign w:val="center"/>
+          </w:tcPr>
+          <w:p>
+            <w:pPr>
+              <w:jc w:val="center"/>
+              <w:rPr>
+                <w:rFonts w:asciiTheme="majorHAnsi" w:eastAsia="Times New Roman" w:hAnsiTheme="majorHAnsi" w:cstheme="majorHAnsi"/>
+                <w:color w:val="000000"/>
+                <w:sz w:val="18"/>
+                <w:szCs w:val="18"/>
+              </w:rPr>
+            </w:pPr>
+            <w:r>
+              <w:rPr>
+                <w:rFonts w:asciiTheme="majorHAnsi" w:eastAsia="Times New Roman" w:hAnsiTheme="majorHAnsi" w:cstheme="majorHAnsi"/>
+                <w:color w:val="000000"/>
+                <w:sz w:val="18"/>
+                <w:szCs w:val="18"/>
+              </w:rPr>
+              <w:t>0</w:t>
+            </w:r>
+          </w:p>
+        </w:tc>
+        <w:tc>
+          <w:tcPr>
+            <w:tcW w:w="418" w:type="pct"/>
+            <w:tcBorders>
+              <w:top w:val="single" w:sz="4" w:space="0" w:color="auto"/>
               <w:left w:val="single" w:sz="4" w:space="0" w:color="auto"/>
+              <w:bottom w:val="single" w:sz="4" w:space="0" w:color="auto"/>
+              <w:right w:val="single" w:sz="4" w:space="0" w:color="auto"/>
+            </w:tcBorders>
+            <w:shd w:val="clear" w:color="000000" w:fill="FFFFFF"/>
+            <w:vAlign w:val="center"/>
+          </w:tcPr>
+          <w:p>
+            <w:pPr>
+              <w:jc w:val="center"/>
+              <w:rPr>
+                <w:rFonts w:asciiTheme="majorHAnsi" w:eastAsia="Times New Roman" w:hAnsiTheme="majorHAnsi" w:cstheme="majorHAnsi"/>
+                <w:color w:val="000000"/>
+                <w:sz w:val="18"/>
+                <w:szCs w:val="18"/>
+              </w:rPr>
+            </w:pPr>
+            <w:r>
+              <w:rPr>
+                <w:rFonts w:asciiTheme="majorHAnsi" w:eastAsia="Times New Roman" w:hAnsiTheme="majorHAnsi" w:cstheme="majorHAnsi"/>
+                <w:color w:val="000000"/>
+                <w:sz w:val="18"/>
+                <w:szCs w:val="18"/>
+              </w:rPr>
+              <w:t>0</w:t>
+            </w:r>
+          </w:p>
+        </w:tc>
+        <w:tc>
+          <w:tcPr>
+            <w:tcW w:w="468" w:type="pct"/>
+            <w:tcBorders>
+              <w:top w:val="single" w:sz="4" w:space="0" w:color="auto"/>
+              <w:left w:val="nil"/>
+              <w:bottom w:val="single" w:sz="4" w:space="0" w:color="auto"/>
               <w:right w:val="single" w:sz="4" w:space="0" w:color="auto"/>
             </w:tcBorders>
             <w:shd w:val="clear" w:color="auto" w:fill="auto"/>
@@ -1371,127 +1494,36 @@
                 <w:color w:val="000000"/>
                 <w:sz w:val="18"/>
                 <w:szCs w:val="18"/>
-              </w:rPr>
-            </w:pPr>
-            <w:r>
-              <w:rPr>
-                <w:rFonts w:asciiTheme="majorHAnsi" w:eastAsia="Times New Roman" w:hAnsiTheme="majorHAnsi" w:cstheme="majorHAnsi"/>
-                <w:color w:val="000000"/>
-                <w:sz w:val="18"/>
-                <w:szCs w:val="18"/>
-              </w:rPr>
-              <w:t>87,000</w:t>
-            </w:r>
-          </w:p>
-        </w:tc>
-        <w:tc>
-          <w:tcPr>
-            <w:tcW w:w="663" w:type="pct"/>
-            <w:gridSpan w:val="2"/>
-            <w:vMerge w:val="restart"/>
+                <w:vertAlign w:val="superscript"/>
+              </w:rPr>
+            </w:pPr>
+            <w:r>
+              <w:rPr>
+                <w:rFonts w:asciiTheme="majorHAnsi" w:eastAsia="Times New Roman" w:hAnsiTheme="majorHAnsi" w:cstheme="majorHAnsi"/>
+                <w:color w:val="000000"/>
+                <w:sz w:val="18"/>
+                <w:szCs w:val="18"/>
+              </w:rPr>
+              <w:t>0</w:t>
+            </w:r>
+            <w:r>
+              <w:rPr>
+                <w:rFonts w:asciiTheme="majorHAnsi" w:eastAsia="Times New Roman" w:hAnsiTheme="majorHAnsi" w:cstheme="majorHAnsi"/>
+                <w:color w:val="000000"/>
+                <w:sz w:val="18"/>
+                <w:szCs w:val="18"/>
+                <w:vertAlign w:val="superscript"/>
+              </w:rPr>
+              <w:t>4</w:t>
+            </w:r>
+          </w:p>
+        </w:tc>
+        <w:tc>
+          <w:tcPr>
+            <w:tcW w:w="411" w:type="pct"/>
             <w:tcBorders>
               <w:top w:val="single" w:sz="4" w:space="0" w:color="auto"/>
               <w:left w:val="nil"/>
-              <w:right w:val="single" w:sz="4" w:space="0" w:color="auto"/>
-            </w:tcBorders>
-            <w:shd w:val="clear" w:color="000000" w:fill="FFFFFF"/>
-            <w:vAlign w:val="center"/>
-          </w:tcPr>
-          <w:p>
-            <w:pPr>
-              <w:jc w:val="center"/>
-              <w:rPr>
-                <w:rFonts w:asciiTheme="majorHAnsi" w:eastAsia="Times New Roman" w:hAnsiTheme="majorHAnsi" w:cstheme="majorHAnsi"/>
-                <w:color w:val="000000"/>
-                <w:sz w:val="18"/>
-                <w:szCs w:val="18"/>
-              </w:rPr>
-            </w:pPr>
-            <w:r>
-              <w:rPr>
-                <w:rFonts w:asciiTheme="majorHAnsi" w:eastAsia="Times New Roman" w:hAnsiTheme="majorHAnsi" w:cstheme="majorHAnsi"/>
-                <w:color w:val="000000"/>
-                <w:sz w:val="18"/>
-                <w:szCs w:val="18"/>
-              </w:rPr>
-              <w:t>n/a</w:t>
-            </w:r>
-          </w:p>
-        </w:tc>
-        <w:tc>
-          <w:tcPr>
-            <w:tcW w:w="418" w:type="pct"/>
-            <w:gridSpan w:val="2"/>
-            <w:tcBorders>
-              <w:top w:val="single" w:sz="4" w:space="0" w:color="auto"/>
-              <w:left w:val="nil"/>
-              <w:bottom w:val="single" w:sz="4" w:space="0" w:color="auto"/>
-              <w:right w:val="single" w:sz="4" w:space="0" w:color="auto"/>
-            </w:tcBorders>
-            <w:shd w:val="clear" w:color="000000" w:fill="FFFFFF"/>
-            <w:vAlign w:val="center"/>
-          </w:tcPr>
-          <w:p>
-            <w:pPr>
-              <w:jc w:val="center"/>
-              <w:rPr>
-                <w:rFonts w:asciiTheme="majorHAnsi" w:eastAsia="Times New Roman" w:hAnsiTheme="majorHAnsi" w:cstheme="majorHAnsi"/>
-                <w:color w:val="000000"/>
-                <w:sz w:val="18"/>
-                <w:szCs w:val="18"/>
-              </w:rPr>
-            </w:pPr>
-            <w:r>
-              <w:rPr>
-                <w:rFonts w:asciiTheme="majorHAnsi" w:eastAsia="Times New Roman" w:hAnsiTheme="majorHAnsi" w:cstheme="majorHAnsi"/>
-                <w:color w:val="000000"/>
-                <w:sz w:val="18"/>
-                <w:szCs w:val="18"/>
-              </w:rPr>
-              <w:t>0</w:t>
-            </w:r>
-          </w:p>
-        </w:tc>
-        <w:tc>
-          <w:tcPr>
-            <w:tcW w:w="419" w:type="pct"/>
-            <w:gridSpan w:val="2"/>
-            <w:tcBorders>
-              <w:top w:val="single" w:sz="4" w:space="0" w:color="auto"/>
-              <w:left w:val="single" w:sz="4" w:space="0" w:color="auto"/>
-              <w:bottom w:val="single" w:sz="4" w:space="0" w:color="auto"/>
-              <w:right w:val="single" w:sz="4" w:space="0" w:color="auto"/>
-            </w:tcBorders>
-            <w:shd w:val="clear" w:color="000000" w:fill="FFFFFF"/>
-            <w:vAlign w:val="center"/>
-          </w:tcPr>
-          <w:p>
-            <w:pPr>
-              <w:jc w:val="center"/>
-              <w:rPr>
-                <w:rFonts w:asciiTheme="majorHAnsi" w:eastAsia="Times New Roman" w:hAnsiTheme="majorHAnsi" w:cstheme="majorHAnsi"/>
-                <w:color w:val="000000"/>
-                <w:sz w:val="18"/>
-                <w:szCs w:val="18"/>
-              </w:rPr>
-            </w:pPr>
-            <w:r>
-              <w:rPr>
-                <w:rFonts w:asciiTheme="majorHAnsi" w:eastAsia="Times New Roman" w:hAnsiTheme="majorHAnsi" w:cstheme="majorHAnsi"/>
-                <w:color w:val="000000"/>
-                <w:sz w:val="18"/>
-                <w:szCs w:val="18"/>
-              </w:rPr>
-              <w:t>20,000</w:t>
-            </w:r>
-          </w:p>
-        </w:tc>
-        <w:tc>
-          <w:tcPr>
-            <w:tcW w:w="469" w:type="pct"/>
-            <w:tcBorders>
-              <w:top w:val="single" w:sz="4" w:space="0" w:color="auto"/>
-              <w:left w:val="nil"/>
               <w:bottom w:val="single" w:sz="4" w:space="0" w:color="auto"/>
               <w:right w:val="single" w:sz="4" w:space="0" w:color="auto"/>
             </w:tcBorders>
@@ -1500,60 +1532,22 @@
           </w:tcPr>
           <w:p>
             <w:pPr>
-              <w:ind w:left="-108"/>
-              <w:jc w:val="center"/>
-              <w:rPr>
-                <w:rFonts w:asciiTheme="majorHAnsi" w:eastAsia="Times New Roman" w:hAnsiTheme="majorHAnsi" w:cstheme="majorHAnsi"/>
-                <w:b/>
-                <w:bCs/>
-                <w:color w:val="000000"/>
-                <w:sz w:val="18"/>
-                <w:szCs w:val="18"/>
-              </w:rPr>
-            </w:pPr>
-            <w:r>
-              <w:rPr>
-                <w:rFonts w:asciiTheme="majorHAnsi" w:eastAsia="Times New Roman" w:hAnsiTheme="majorHAnsi" w:cstheme="majorHAnsi"/>
-                <w:b/>
-                <w:bCs/>
-                <w:color w:val="000000"/>
-                <w:sz w:val="18"/>
-                <w:szCs w:val="18"/>
-              </w:rPr>
-              <w:t xml:space="preserve"> </w:t>
-            </w:r>
-          </w:p>
-        </w:tc>
-        <w:tc>
-          <w:tcPr>
-            <w:tcW w:w="409" w:type="pct"/>
-            <w:tcBorders>
-              <w:top w:val="single" w:sz="4" w:space="0" w:color="auto"/>
-              <w:left w:val="nil"/>
-              <w:bottom w:val="single" w:sz="4" w:space="0" w:color="auto"/>
-              <w:right w:val="single" w:sz="4" w:space="0" w:color="auto"/>
-            </w:tcBorders>
-            <w:shd w:val="clear" w:color="auto" w:fill="auto"/>
-            <w:vAlign w:val="center"/>
-          </w:tcPr>
-          <w:p>
-            <w:pPr>
-              <w:jc w:val="center"/>
-              <w:rPr>
-                <w:rFonts w:asciiTheme="majorHAnsi" w:eastAsia="Times New Roman" w:hAnsiTheme="majorHAnsi" w:cstheme="majorHAnsi"/>
-                <w:color w:val="000000"/>
-                <w:sz w:val="18"/>
-                <w:szCs w:val="18"/>
-              </w:rPr>
-            </w:pPr>
-            <w:r>
-              <w:rPr>
-                <w:rFonts w:asciiTheme="majorHAnsi" w:eastAsia="Times New Roman" w:hAnsiTheme="majorHAnsi" w:cstheme="majorHAnsi"/>
-                <w:color w:val="000000"/>
-                <w:sz w:val="18"/>
-                <w:szCs w:val="18"/>
-              </w:rPr>
-              <w:t>3985</w:t>
+              <w:jc w:val="center"/>
+              <w:rPr>
+                <w:rFonts w:asciiTheme="majorHAnsi" w:eastAsia="Times New Roman" w:hAnsiTheme="majorHAnsi" w:cstheme="majorHAnsi"/>
+                <w:color w:val="000000"/>
+                <w:sz w:val="18"/>
+                <w:szCs w:val="18"/>
+              </w:rPr>
+            </w:pPr>
+            <w:r>
+              <w:rPr>
+                <w:rFonts w:asciiTheme="majorHAnsi" w:eastAsia="Times New Roman" w:hAnsiTheme="majorHAnsi" w:cstheme="majorHAnsi"/>
+                <w:color w:val="000000"/>
+                <w:sz w:val="18"/>
+                <w:szCs w:val="18"/>
+              </w:rPr>
+              <w:t>0</w:t>
             </w:r>
           </w:p>
         </w:tc>
@@ -1564,7 +1558,7 @@
         </w:trPr>
         <w:tc>
           <w:tcPr>
-            <w:tcW w:w="1499" w:type="pct"/>
+            <w:tcW w:w="1498" w:type="pct"/>
             <w:gridSpan w:val="2"/>
             <w:vMerge/>
             <w:tcBorders>
@@ -1587,8 +1581,7 @@
         </w:tc>
         <w:tc>
           <w:tcPr>
-            <w:tcW w:w="664" w:type="pct"/>
-            <w:gridSpan w:val="4"/>
+            <w:tcW w:w="662" w:type="pct"/>
             <w:tcBorders>
               <w:top w:val="single" w:sz="4" w:space="0" w:color="auto"/>
               <w:left w:val="single" w:sz="4" w:space="0" w:color="auto"/>
@@ -1619,11 +1612,132 @@
         </w:tc>
         <w:tc>
           <w:tcPr>
-            <w:tcW w:w="459" w:type="pct"/>
-            <w:gridSpan w:val="2"/>
+            <w:tcW w:w="465" w:type="pct"/>
+            <w:tcBorders>
+              <w:top w:val="single" w:sz="4" w:space="0" w:color="auto"/>
+              <w:left w:val="single" w:sz="4" w:space="0" w:color="auto"/>
+              <w:bottom w:val="single" w:sz="4" w:space="0" w:color="auto"/>
+              <w:right w:val="single" w:sz="4" w:space="0" w:color="auto"/>
+            </w:tcBorders>
+            <w:shd w:val="clear" w:color="auto" w:fill="auto"/>
+            <w:vAlign w:val="center"/>
+          </w:tcPr>
+          <w:p>
+            <w:pPr>
+              <w:jc w:val="center"/>
+              <w:rPr>
+                <w:rFonts w:asciiTheme="majorHAnsi" w:eastAsia="Times New Roman" w:hAnsiTheme="majorHAnsi" w:cstheme="majorHAnsi"/>
+                <w:color w:val="000000"/>
+                <w:sz w:val="18"/>
+                <w:szCs w:val="18"/>
+              </w:rPr>
+            </w:pPr>
+            <w:r>
+              <w:rPr>
+                <w:rFonts w:asciiTheme="majorHAnsi" w:eastAsia="Times New Roman" w:hAnsiTheme="majorHAnsi" w:cstheme="majorHAnsi"/>
+                <w:color w:val="000000"/>
+                <w:sz w:val="18"/>
+                <w:szCs w:val="18"/>
+              </w:rPr>
+              <w:t>0</w:t>
+            </w:r>
+          </w:p>
+        </w:tc>
+        <w:tc>
+          <w:tcPr>
+            <w:tcW w:w="661" w:type="pct"/>
             <w:vMerge/>
             <w:tcBorders>
+              <w:left w:val="nil"/>
+              <w:right w:val="single" w:sz="4" w:space="0" w:color="auto"/>
+            </w:tcBorders>
+            <w:shd w:val="clear" w:color="000000" w:fill="FFFFFF"/>
+          </w:tcPr>
+          <w:p>
+            <w:pPr>
+              <w:jc w:val="center"/>
+              <w:rPr>
+                <w:rFonts w:asciiTheme="majorHAnsi" w:eastAsia="Times New Roman" w:hAnsiTheme="majorHAnsi" w:cstheme="majorHAnsi"/>
+                <w:color w:val="000000"/>
+                <w:sz w:val="18"/>
+                <w:szCs w:val="18"/>
+              </w:rPr>
+            </w:pPr>
+          </w:p>
+        </w:tc>
+        <w:tc>
+          <w:tcPr>
+            <w:tcW w:w="417" w:type="pct"/>
+            <w:tcBorders>
+              <w:top w:val="single" w:sz="4" w:space="0" w:color="auto"/>
+              <w:left w:val="nil"/>
+              <w:bottom w:val="single" w:sz="4" w:space="0" w:color="auto"/>
+              <w:right w:val="single" w:sz="4" w:space="0" w:color="auto"/>
+            </w:tcBorders>
+            <w:shd w:val="clear" w:color="000000" w:fill="FFFFFF"/>
+            <w:vAlign w:val="center"/>
+          </w:tcPr>
+          <w:p>
+            <w:pPr>
+              <w:jc w:val="center"/>
+              <w:rPr>
+                <w:rFonts w:asciiTheme="majorHAnsi" w:eastAsia="Times New Roman" w:hAnsiTheme="majorHAnsi" w:cstheme="majorHAnsi"/>
+                <w:color w:val="000000"/>
+                <w:sz w:val="18"/>
+                <w:szCs w:val="18"/>
+              </w:rPr>
+            </w:pPr>
+            <w:r>
+              <w:rPr>
+                <w:rFonts w:asciiTheme="majorHAnsi" w:eastAsia="Times New Roman" w:hAnsiTheme="majorHAnsi" w:cstheme="majorHAnsi"/>
+                <w:color w:val="000000"/>
+                <w:sz w:val="18"/>
+                <w:szCs w:val="18"/>
+              </w:rPr>
+              <w:t>0</w:t>
+            </w:r>
+          </w:p>
+        </w:tc>
+        <w:tc>
+          <w:tcPr>
+            <w:tcW w:w="418" w:type="pct"/>
+            <w:tcBorders>
+              <w:top w:val="single" w:sz="4" w:space="0" w:color="auto"/>
               <w:left w:val="single" w:sz="4" w:space="0" w:color="auto"/>
+              <w:bottom w:val="single" w:sz="4" w:space="0" w:color="auto"/>
+              <w:right w:val="single" w:sz="4" w:space="0" w:color="auto"/>
+            </w:tcBorders>
+            <w:shd w:val="clear" w:color="000000" w:fill="FFFFFF"/>
+            <w:vAlign w:val="center"/>
+          </w:tcPr>
+          <w:p>
+            <w:pPr>
+              <w:jc w:val="center"/>
+              <w:rPr>
+                <w:rFonts w:asciiTheme="majorHAnsi" w:eastAsia="Times New Roman" w:hAnsiTheme="majorHAnsi" w:cstheme="majorHAnsi"/>
+                <w:color w:val="000000"/>
+                <w:sz w:val="18"/>
+                <w:szCs w:val="18"/>
+              </w:rPr>
+            </w:pPr>
+            <w:r>
+              <w:rPr>
+                <w:rFonts w:asciiTheme="majorHAnsi" w:eastAsia="Times New Roman" w:hAnsiTheme="majorHAnsi" w:cstheme="majorHAnsi"/>
+                <w:color w:val="000000"/>
+                <w:sz w:val="18"/>
+                <w:szCs w:val="18"/>
+              </w:rPr>
+              <w:t>0</w:t>
+            </w:r>
+          </w:p>
+        </w:tc>
+        <w:tc>
+          <w:tcPr>
+            <w:tcW w:w="468" w:type="pct"/>
+            <w:tcBorders>
+              <w:top w:val="single" w:sz="4" w:space="0" w:color="auto"/>
+              <w:left w:val="nil"/>
+              <w:bottom w:val="single" w:sz="4" w:space="0" w:color="auto"/>
               <w:right w:val="single" w:sz="4" w:space="0" w:color="auto"/>
             </w:tcBorders>
             <w:shd w:val="clear" w:color="auto" w:fill="auto"/>
@@ -1637,107 +1751,36 @@
                 <w:color w:val="000000"/>
                 <w:sz w:val="18"/>
                 <w:szCs w:val="18"/>
-              </w:rPr>
-            </w:pPr>
-          </w:p>
-        </w:tc>
-        <w:tc>
-          <w:tcPr>
-            <w:tcW w:w="663" w:type="pct"/>
-            <w:gridSpan w:val="2"/>
-            <w:vMerge/>
-            <w:tcBorders>
+                <w:vertAlign w:val="superscript"/>
+              </w:rPr>
+            </w:pPr>
+            <w:r>
+              <w:rPr>
+                <w:rFonts w:asciiTheme="majorHAnsi" w:eastAsia="Times New Roman" w:hAnsiTheme="majorHAnsi" w:cstheme="majorHAnsi"/>
+                <w:color w:val="000000"/>
+                <w:sz w:val="18"/>
+                <w:szCs w:val="18"/>
+              </w:rPr>
+              <w:t>0</w:t>
+            </w:r>
+            <w:r>
+              <w:rPr>
+                <w:rFonts w:asciiTheme="majorHAnsi" w:eastAsia="Times New Roman" w:hAnsiTheme="majorHAnsi" w:cstheme="majorHAnsi"/>
+                <w:color w:val="000000"/>
+                <w:sz w:val="18"/>
+                <w:szCs w:val="18"/>
+                <w:vertAlign w:val="superscript"/>
+              </w:rPr>
+              <w:t>5</w:t>
+            </w:r>
+          </w:p>
+        </w:tc>
+        <w:tc>
+          <w:tcPr>
+            <w:tcW w:w="411" w:type="pct"/>
+            <w:tcBorders>
+              <w:top w:val="single" w:sz="4" w:space="0" w:color="auto"/>
               <w:left w:val="nil"/>
-              <w:right w:val="single" w:sz="4" w:space="0" w:color="auto"/>
-            </w:tcBorders>
-            <w:shd w:val="clear" w:color="000000" w:fill="FFFFFF"/>
-          </w:tcPr>
-          <w:p>
-            <w:pPr>
-              <w:jc w:val="center"/>
-              <w:rPr>
-                <w:rFonts w:asciiTheme="majorHAnsi" w:eastAsia="Times New Roman" w:hAnsiTheme="majorHAnsi" w:cstheme="majorHAnsi"/>
-                <w:color w:val="000000"/>
-                <w:sz w:val="18"/>
-                <w:szCs w:val="18"/>
-              </w:rPr>
-            </w:pPr>
-          </w:p>
-        </w:tc>
-        <w:tc>
-          <w:tcPr>
-            <w:tcW w:w="418" w:type="pct"/>
-            <w:gridSpan w:val="2"/>
-            <w:tcBorders>
-              <w:top w:val="single" w:sz="4" w:space="0" w:color="auto"/>
-              <w:left w:val="nil"/>
-              <w:bottom w:val="single" w:sz="4" w:space="0" w:color="auto"/>
-              <w:right w:val="single" w:sz="4" w:space="0" w:color="auto"/>
-            </w:tcBorders>
-            <w:shd w:val="clear" w:color="000000" w:fill="FFFFFF"/>
-            <w:vAlign w:val="center"/>
-          </w:tcPr>
-          <w:p>
-            <w:pPr>
-              <w:jc w:val="center"/>
-              <w:rPr>
-                <w:rFonts w:asciiTheme="majorHAnsi" w:eastAsia="Times New Roman" w:hAnsiTheme="majorHAnsi" w:cstheme="majorHAnsi"/>
-                <w:color w:val="000000"/>
-                <w:sz w:val="18"/>
-                <w:szCs w:val="18"/>
-              </w:rPr>
-            </w:pPr>
-            <w:r>
-              <w:rPr>
-                <w:rFonts w:asciiTheme="majorHAnsi" w:eastAsia="Times New Roman" w:hAnsiTheme="majorHAnsi" w:cstheme="majorHAnsi"/>
-                <w:color w:val="000000"/>
-                <w:sz w:val="18"/>
-                <w:szCs w:val="18"/>
-              </w:rPr>
-              <w:t>0</w:t>
-            </w:r>
-          </w:p>
-        </w:tc>
-        <w:tc>
-          <w:tcPr>
-            <w:tcW w:w="419" w:type="pct"/>
-            <w:gridSpan w:val="2"/>
-            <w:tcBorders>
-              <w:top w:val="single" w:sz="4" w:space="0" w:color="auto"/>
-              <w:left w:val="single" w:sz="4" w:space="0" w:color="auto"/>
-              <w:bottom w:val="single" w:sz="4" w:space="0" w:color="auto"/>
-              <w:right w:val="single" w:sz="4" w:space="0" w:color="auto"/>
-            </w:tcBorders>
-            <w:shd w:val="clear" w:color="000000" w:fill="FFFFFF"/>
-            <w:vAlign w:val="center"/>
-          </w:tcPr>
-          <w:p>
-            <w:pPr>
-              <w:jc w:val="center"/>
-              <w:rPr>
-                <w:rFonts w:asciiTheme="majorHAnsi" w:eastAsia="Times New Roman" w:hAnsiTheme="majorHAnsi" w:cstheme="majorHAnsi"/>
-                <w:color w:val="000000"/>
-                <w:sz w:val="18"/>
-                <w:szCs w:val="18"/>
-              </w:rPr>
-            </w:pPr>
-            <w:r>
-              <w:rPr>
-                <w:rFonts w:asciiTheme="majorHAnsi" w:eastAsia="Times New Roman" w:hAnsiTheme="majorHAnsi" w:cstheme="majorHAnsi"/>
-                <w:color w:val="000000"/>
-                <w:sz w:val="18"/>
-                <w:szCs w:val="18"/>
-              </w:rPr>
-              <w:t>15,000</w:t>
-            </w:r>
-          </w:p>
-        </w:tc>
-        <w:tc>
-          <w:tcPr>
-            <w:tcW w:w="469" w:type="pct"/>
-            <w:tcBorders>
-              <w:top w:val="single" w:sz="4" w:space="0" w:color="auto"/>
-              <w:left w:val="nil"/>
               <w:bottom w:val="single" w:sz="4" w:space="0" w:color="auto"/>
               <w:right w:val="single" w:sz="4" w:space="0" w:color="auto"/>
             </w:tcBorders>
@@ -1746,56 +1789,22 @@
           </w:tcPr>
           <w:p>
             <w:pPr>
-              <w:ind w:left="-108"/>
-              <w:jc w:val="center"/>
-              <w:rPr>
-                <w:rFonts w:asciiTheme="majorHAnsi" w:eastAsia="Times New Roman" w:hAnsiTheme="majorHAnsi" w:cstheme="majorHAnsi"/>
-                <w:color w:val="000000"/>
-                <w:sz w:val="18"/>
-                <w:szCs w:val="18"/>
-              </w:rPr>
-            </w:pPr>
-            <w:r>
-              <w:rPr>
-                <w:rFonts w:asciiTheme="majorHAnsi" w:eastAsia="Times New Roman" w:hAnsiTheme="majorHAnsi" w:cstheme="majorHAnsi"/>
-                <w:color w:val="000000"/>
-                <w:sz w:val="18"/>
-                <w:szCs w:val="18"/>
-              </w:rPr>
-              <w:t xml:space="preserve"> </w:t>
-            </w:r>
-          </w:p>
-        </w:tc>
-        <w:tc>
-          <w:tcPr>
-            <w:tcW w:w="409" w:type="pct"/>
-            <w:tcBorders>
-              <w:top w:val="single" w:sz="4" w:space="0" w:color="auto"/>
-              <w:left w:val="nil"/>
-              <w:bottom w:val="single" w:sz="4" w:space="0" w:color="auto"/>
-              <w:right w:val="single" w:sz="4" w:space="0" w:color="auto"/>
-            </w:tcBorders>
-            <w:shd w:val="clear" w:color="auto" w:fill="auto"/>
-            <w:vAlign w:val="center"/>
-          </w:tcPr>
-          <w:p>
-            <w:pPr>
-              <w:jc w:val="center"/>
-              <w:rPr>
-                <w:rFonts w:asciiTheme="majorHAnsi" w:eastAsia="Times New Roman" w:hAnsiTheme="majorHAnsi" w:cstheme="majorHAnsi"/>
-                <w:color w:val="000000"/>
-                <w:sz w:val="18"/>
-                <w:szCs w:val="18"/>
-              </w:rPr>
-            </w:pPr>
-            <w:r>
-              <w:rPr>
-                <w:rFonts w:asciiTheme="majorHAnsi" w:eastAsia="Times New Roman" w:hAnsiTheme="majorHAnsi" w:cstheme="majorHAnsi"/>
-                <w:color w:val="000000"/>
-                <w:sz w:val="18"/>
-                <w:szCs w:val="18"/>
-              </w:rPr>
-              <w:t>3985</w:t>
+              <w:jc w:val="center"/>
+              <w:rPr>
+                <w:rFonts w:asciiTheme="majorHAnsi" w:eastAsia="Times New Roman" w:hAnsiTheme="majorHAnsi" w:cstheme="majorHAnsi"/>
+                <w:color w:val="000000"/>
+                <w:sz w:val="18"/>
+                <w:szCs w:val="18"/>
+              </w:rPr>
+            </w:pPr>
+            <w:r>
+              <w:rPr>
+                <w:rFonts w:asciiTheme="majorHAnsi" w:eastAsia="Times New Roman" w:hAnsiTheme="majorHAnsi" w:cstheme="majorHAnsi"/>
+                <w:color w:val="000000"/>
+                <w:sz w:val="18"/>
+                <w:szCs w:val="18"/>
+              </w:rPr>
+              <w:t>0</w:t>
             </w:r>
           </w:p>
         </w:tc>
@@ -1806,7 +1815,7 @@
         </w:trPr>
         <w:tc>
           <w:tcPr>
-            <w:tcW w:w="1499" w:type="pct"/>
+            <w:tcW w:w="1498" w:type="pct"/>
             <w:gridSpan w:val="2"/>
             <w:vMerge/>
             <w:tcBorders>
@@ -1829,8 +1838,7 @@
         </w:tc>
         <w:tc>
           <w:tcPr>
-            <w:tcW w:w="664" w:type="pct"/>
-            <w:gridSpan w:val="4"/>
+            <w:tcW w:w="662" w:type="pct"/>
             <w:tcBorders>
               <w:top w:val="single" w:sz="4" w:space="0" w:color="auto"/>
               <w:left w:val="single" w:sz="4" w:space="0" w:color="auto"/>
@@ -1861,11 +1869,132 @@
         </w:tc>
         <w:tc>
           <w:tcPr>
-            <w:tcW w:w="459" w:type="pct"/>
-            <w:gridSpan w:val="2"/>
+            <w:tcW w:w="465" w:type="pct"/>
+            <w:tcBorders>
+              <w:top w:val="single" w:sz="4" w:space="0" w:color="auto"/>
+              <w:left w:val="single" w:sz="4" w:space="0" w:color="auto"/>
+              <w:bottom w:val="single" w:sz="4" w:space="0" w:color="auto"/>
+              <w:right w:val="single" w:sz="4" w:space="0" w:color="auto"/>
+            </w:tcBorders>
+            <w:shd w:val="clear" w:color="auto" w:fill="auto"/>
+            <w:vAlign w:val="center"/>
+          </w:tcPr>
+          <w:p>
+            <w:pPr>
+              <w:jc w:val="center"/>
+              <w:rPr>
+                <w:rFonts w:asciiTheme="majorHAnsi" w:eastAsia="Times New Roman" w:hAnsiTheme="majorHAnsi" w:cstheme="majorHAnsi"/>
+                <w:color w:val="000000"/>
+                <w:sz w:val="18"/>
+                <w:szCs w:val="18"/>
+              </w:rPr>
+            </w:pPr>
+            <w:r>
+              <w:rPr>
+                <w:rFonts w:asciiTheme="majorHAnsi" w:eastAsia="Times New Roman" w:hAnsiTheme="majorHAnsi" w:cstheme="majorHAnsi"/>
+                <w:color w:val="000000"/>
+                <w:sz w:val="18"/>
+                <w:szCs w:val="18"/>
+              </w:rPr>
+              <w:t>0</w:t>
+            </w:r>
+          </w:p>
+        </w:tc>
+        <w:tc>
+          <w:tcPr>
+            <w:tcW w:w="661" w:type="pct"/>
             <w:vMerge/>
             <w:tcBorders>
+              <w:left w:val="nil"/>
+              <w:right w:val="single" w:sz="4" w:space="0" w:color="auto"/>
+            </w:tcBorders>
+            <w:shd w:val="clear" w:color="000000" w:fill="FFFFFF"/>
+          </w:tcPr>
+          <w:p>
+            <w:pPr>
+              <w:jc w:val="center"/>
+              <w:rPr>
+                <w:rFonts w:asciiTheme="majorHAnsi" w:eastAsia="Times New Roman" w:hAnsiTheme="majorHAnsi" w:cstheme="majorHAnsi"/>
+                <w:color w:val="000000"/>
+                <w:sz w:val="18"/>
+                <w:szCs w:val="18"/>
+              </w:rPr>
+            </w:pPr>
+          </w:p>
+        </w:tc>
+        <w:tc>
+          <w:tcPr>
+            <w:tcW w:w="417" w:type="pct"/>
+            <w:tcBorders>
+              <w:top w:val="single" w:sz="4" w:space="0" w:color="auto"/>
+              <w:left w:val="nil"/>
+              <w:bottom w:val="single" w:sz="4" w:space="0" w:color="auto"/>
+              <w:right w:val="single" w:sz="4" w:space="0" w:color="auto"/>
+            </w:tcBorders>
+            <w:shd w:val="clear" w:color="000000" w:fill="FFFFFF"/>
+            <w:vAlign w:val="center"/>
+          </w:tcPr>
+          <w:p>
+            <w:pPr>
+              <w:jc w:val="center"/>
+              <w:rPr>
+                <w:rFonts w:asciiTheme="majorHAnsi" w:eastAsia="Times New Roman" w:hAnsiTheme="majorHAnsi" w:cstheme="majorHAnsi"/>
+                <w:color w:val="000000"/>
+                <w:sz w:val="18"/>
+                <w:szCs w:val="18"/>
+              </w:rPr>
+            </w:pPr>
+            <w:r>
+              <w:rPr>
+                <w:rFonts w:asciiTheme="majorHAnsi" w:eastAsia="Times New Roman" w:hAnsiTheme="majorHAnsi" w:cstheme="majorHAnsi"/>
+                <w:color w:val="000000"/>
+                <w:sz w:val="18"/>
+                <w:szCs w:val="18"/>
+              </w:rPr>
+              <w:t>0</w:t>
+            </w:r>
+          </w:p>
+        </w:tc>
+        <w:tc>
+          <w:tcPr>
+            <w:tcW w:w="418" w:type="pct"/>
+            <w:tcBorders>
+              <w:top w:val="single" w:sz="4" w:space="0" w:color="auto"/>
               <w:left w:val="single" w:sz="4" w:space="0" w:color="auto"/>
+              <w:bottom w:val="single" w:sz="4" w:space="0" w:color="auto"/>
+              <w:right w:val="single" w:sz="4" w:space="0" w:color="auto"/>
+            </w:tcBorders>
+            <w:shd w:val="clear" w:color="000000" w:fill="FFFFFF"/>
+            <w:vAlign w:val="center"/>
+          </w:tcPr>
+          <w:p>
+            <w:pPr>
+              <w:jc w:val="center"/>
+              <w:rPr>
+                <w:rFonts w:asciiTheme="majorHAnsi" w:eastAsia="Times New Roman" w:hAnsiTheme="majorHAnsi" w:cstheme="majorHAnsi"/>
+                <w:color w:val="000000"/>
+                <w:sz w:val="18"/>
+                <w:szCs w:val="18"/>
+              </w:rPr>
+            </w:pPr>
+            <w:r>
+              <w:rPr>
+                <w:rFonts w:asciiTheme="majorHAnsi" w:eastAsia="Times New Roman" w:hAnsiTheme="majorHAnsi" w:cstheme="majorHAnsi"/>
+                <w:color w:val="000000"/>
+                <w:sz w:val="18"/>
+                <w:szCs w:val="18"/>
+              </w:rPr>
+              <w:t>0</w:t>
+            </w:r>
+          </w:p>
+        </w:tc>
+        <w:tc>
+          <w:tcPr>
+            <w:tcW w:w="468" w:type="pct"/>
+            <w:tcBorders>
+              <w:top w:val="single" w:sz="4" w:space="0" w:color="auto"/>
+              <w:left w:val="nil"/>
+              <w:bottom w:val="single" w:sz="4" w:space="0" w:color="auto"/>
               <w:right w:val="single" w:sz="4" w:space="0" w:color="auto"/>
             </w:tcBorders>
             <w:shd w:val="clear" w:color="auto" w:fill="auto"/>
@@ -1879,107 +2008,36 @@
                 <w:color w:val="000000"/>
                 <w:sz w:val="18"/>
                 <w:szCs w:val="18"/>
-              </w:rPr>
-            </w:pPr>
-          </w:p>
-        </w:tc>
-        <w:tc>
-          <w:tcPr>
-            <w:tcW w:w="663" w:type="pct"/>
-            <w:gridSpan w:val="2"/>
-            <w:vMerge/>
-            <w:tcBorders>
+                <w:vertAlign w:val="superscript"/>
+              </w:rPr>
+            </w:pPr>
+            <w:r>
+              <w:rPr>
+                <w:rFonts w:asciiTheme="majorHAnsi" w:eastAsia="Times New Roman" w:hAnsiTheme="majorHAnsi" w:cstheme="majorHAnsi"/>
+                <w:color w:val="000000"/>
+                <w:sz w:val="18"/>
+                <w:szCs w:val="18"/>
+              </w:rPr>
+              <w:t>0</w:t>
+            </w:r>
+            <w:r>
+              <w:rPr>
+                <w:rFonts w:asciiTheme="majorHAnsi" w:eastAsia="Times New Roman" w:hAnsiTheme="majorHAnsi" w:cstheme="majorHAnsi"/>
+                <w:color w:val="000000"/>
+                <w:sz w:val="18"/>
+                <w:szCs w:val="18"/>
+                <w:vertAlign w:val="superscript"/>
+              </w:rPr>
+              <w:t>6</w:t>
+            </w:r>
+          </w:p>
+        </w:tc>
+        <w:tc>
+          <w:tcPr>
+            <w:tcW w:w="411" w:type="pct"/>
+            <w:tcBorders>
+              <w:top w:val="single" w:sz="4" w:space="0" w:color="auto"/>
               <w:left w:val="nil"/>
-              <w:right w:val="single" w:sz="4" w:space="0" w:color="auto"/>
-            </w:tcBorders>
-            <w:shd w:val="clear" w:color="000000" w:fill="FFFFFF"/>
-          </w:tcPr>
-          <w:p>
-            <w:pPr>
-              <w:jc w:val="center"/>
-              <w:rPr>
-                <w:rFonts w:asciiTheme="majorHAnsi" w:eastAsia="Times New Roman" w:hAnsiTheme="majorHAnsi" w:cstheme="majorHAnsi"/>
-                <w:color w:val="000000"/>
-                <w:sz w:val="18"/>
-                <w:szCs w:val="18"/>
-              </w:rPr>
-            </w:pPr>
-          </w:p>
-        </w:tc>
-        <w:tc>
-          <w:tcPr>
-            <w:tcW w:w="418" w:type="pct"/>
-            <w:gridSpan w:val="2"/>
-            <w:tcBorders>
-              <w:top w:val="single" w:sz="4" w:space="0" w:color="auto"/>
-              <w:left w:val="nil"/>
-              <w:bottom w:val="single" w:sz="4" w:space="0" w:color="auto"/>
-              <w:right w:val="single" w:sz="4" w:space="0" w:color="auto"/>
-            </w:tcBorders>
-            <w:shd w:val="clear" w:color="000000" w:fill="FFFFFF"/>
-            <w:vAlign w:val="center"/>
-          </w:tcPr>
-          <w:p>
-            <w:pPr>
-              <w:jc w:val="center"/>
-              <w:rPr>
-                <w:rFonts w:asciiTheme="majorHAnsi" w:eastAsia="Times New Roman" w:hAnsiTheme="majorHAnsi" w:cstheme="majorHAnsi"/>
-                <w:color w:val="000000"/>
-                <w:sz w:val="18"/>
-                <w:szCs w:val="18"/>
-              </w:rPr>
-            </w:pPr>
-            <w:r>
-              <w:rPr>
-                <w:rFonts w:asciiTheme="majorHAnsi" w:eastAsia="Times New Roman" w:hAnsiTheme="majorHAnsi" w:cstheme="majorHAnsi"/>
-                <w:color w:val="000000"/>
-                <w:sz w:val="18"/>
-                <w:szCs w:val="18"/>
-              </w:rPr>
-              <w:t>0</w:t>
-            </w:r>
-          </w:p>
-        </w:tc>
-        <w:tc>
-          <w:tcPr>
-            <w:tcW w:w="419" w:type="pct"/>
-            <w:gridSpan w:val="2"/>
-            <w:tcBorders>
-              <w:top w:val="single" w:sz="4" w:space="0" w:color="auto"/>
-              <w:left w:val="single" w:sz="4" w:space="0" w:color="auto"/>
-              <w:bottom w:val="single" w:sz="4" w:space="0" w:color="auto"/>
-              <w:right w:val="single" w:sz="4" w:space="0" w:color="auto"/>
-            </w:tcBorders>
-            <w:shd w:val="clear" w:color="000000" w:fill="FFFFFF"/>
-            <w:vAlign w:val="center"/>
-          </w:tcPr>
-          <w:p>
-            <w:pPr>
-              <w:jc w:val="center"/>
-              <w:rPr>
-                <w:rFonts w:asciiTheme="majorHAnsi" w:eastAsia="Times New Roman" w:hAnsiTheme="majorHAnsi" w:cstheme="majorHAnsi"/>
-                <w:color w:val="000000"/>
-                <w:sz w:val="18"/>
-                <w:szCs w:val="18"/>
-              </w:rPr>
-            </w:pPr>
-            <w:r>
-              <w:rPr>
-                <w:rFonts w:asciiTheme="majorHAnsi" w:eastAsia="Times New Roman" w:hAnsiTheme="majorHAnsi" w:cstheme="majorHAnsi"/>
-                <w:color w:val="000000"/>
-                <w:sz w:val="18"/>
-                <w:szCs w:val="18"/>
-              </w:rPr>
-              <w:t>8,000</w:t>
-            </w:r>
-          </w:p>
-        </w:tc>
-        <w:tc>
-          <w:tcPr>
-            <w:tcW w:w="469" w:type="pct"/>
-            <w:tcBorders>
-              <w:top w:val="single" w:sz="4" w:space="0" w:color="auto"/>
-              <w:left w:val="nil"/>
               <w:bottom w:val="single" w:sz="4" w:space="0" w:color="auto"/>
               <w:right w:val="single" w:sz="4" w:space="0" w:color="auto"/>
             </w:tcBorders>
@@ -1988,63 +2046,22 @@
           </w:tcPr>
           <w:p>
             <w:pPr>
-              <w:rPr>
-                <w:rFonts w:asciiTheme="majorHAnsi" w:eastAsia="Times New Roman" w:hAnsiTheme="majorHAnsi" w:cstheme="majorHAnsi"/>
-                <w:color w:val="000000"/>
-                <w:sz w:val="18"/>
-                <w:szCs w:val="18"/>
-              </w:rPr>
-            </w:pPr>
-            <w:r>
-              <w:rPr>
-                <w:rFonts w:asciiTheme="majorHAnsi" w:eastAsia="Times New Roman" w:hAnsiTheme="majorHAnsi" w:cstheme="majorHAnsi"/>
-                <w:color w:val="000000"/>
-                <w:sz w:val="18"/>
-                <w:szCs w:val="18"/>
-              </w:rPr>
-              <w:t xml:space="preserve">   </w:t>
-            </w:r>
-            <w:r>
-              <w:rPr>
-                <w:rFonts w:asciiTheme="majorHAnsi" w:eastAsia="Times New Roman" w:hAnsiTheme="majorHAnsi" w:cstheme="majorHAnsi"/>
-                <w:color w:val="000000"/>
-                <w:sz w:val="18"/>
-                <w:szCs w:val="18"/>
-              </w:rPr>
-              <w:t xml:space="preserve"> </w:t>
-            </w:r>
-          </w:p>
-        </w:tc>
-        <w:tc>
-          <w:tcPr>
-            <w:tcW w:w="409" w:type="pct"/>
-            <w:tcBorders>
-              <w:top w:val="single" w:sz="4" w:space="0" w:color="auto"/>
-              <w:left w:val="nil"/>
-              <w:bottom w:val="single" w:sz="4" w:space="0" w:color="auto"/>
-              <w:right w:val="single" w:sz="4" w:space="0" w:color="auto"/>
-            </w:tcBorders>
-            <w:shd w:val="clear" w:color="auto" w:fill="auto"/>
-            <w:vAlign w:val="center"/>
-          </w:tcPr>
-          <w:p>
-            <w:pPr>
-              <w:jc w:val="center"/>
-              <w:rPr>
-                <w:rFonts w:asciiTheme="majorHAnsi" w:eastAsia="Times New Roman" w:hAnsiTheme="majorHAnsi" w:cstheme="majorHAnsi"/>
-                <w:color w:val="000000"/>
-                <w:sz w:val="18"/>
-                <w:szCs w:val="18"/>
-              </w:rPr>
-            </w:pPr>
-            <w:r>
-              <w:rPr>
-                <w:rFonts w:asciiTheme="majorHAnsi" w:eastAsia="Times New Roman" w:hAnsiTheme="majorHAnsi" w:cstheme="majorHAnsi"/>
-                <w:color w:val="000000"/>
-                <w:sz w:val="18"/>
-                <w:szCs w:val="18"/>
-              </w:rPr>
-              <w:t>3985</w:t>
+              <w:jc w:val="center"/>
+              <w:rPr>
+                <w:rFonts w:asciiTheme="majorHAnsi" w:eastAsia="Times New Roman" w:hAnsiTheme="majorHAnsi" w:cstheme="majorHAnsi"/>
+                <w:color w:val="000000"/>
+                <w:sz w:val="18"/>
+                <w:szCs w:val="18"/>
+              </w:rPr>
+            </w:pPr>
+            <w:r>
+              <w:rPr>
+                <w:rFonts w:asciiTheme="majorHAnsi" w:eastAsia="Times New Roman" w:hAnsiTheme="majorHAnsi" w:cstheme="majorHAnsi"/>
+                <w:color w:val="000000"/>
+                <w:sz w:val="18"/>
+                <w:szCs w:val="18"/>
+              </w:rPr>
+              <w:t>0</w:t>
             </w:r>
           </w:p>
         </w:tc>
@@ -2055,7 +2072,7 @@
         </w:trPr>
         <w:tc>
           <w:tcPr>
-            <w:tcW w:w="1499" w:type="pct"/>
+            <w:tcW w:w="1498" w:type="pct"/>
             <w:gridSpan w:val="2"/>
             <w:vMerge/>
             <w:tcBorders>
@@ -2078,8 +2095,7 @@
         </w:tc>
         <w:tc>
           <w:tcPr>
-            <w:tcW w:w="664" w:type="pct"/>
-            <w:gridSpan w:val="4"/>
+            <w:tcW w:w="662" w:type="pct"/>
             <w:tcBorders>
               <w:top w:val="single" w:sz="4" w:space="0" w:color="auto"/>
               <w:left w:val="single" w:sz="4" w:space="0" w:color="auto"/>
@@ -2110,14 +2126,135 @@
         </w:tc>
         <w:tc>
           <w:tcPr>
-            <w:tcW w:w="459" w:type="pct"/>
-            <w:gridSpan w:val="2"/>
+            <w:tcW w:w="465" w:type="pct"/>
+            <w:tcBorders>
+              <w:top w:val="single" w:sz="4" w:space="0" w:color="auto"/>
+              <w:left w:val="single" w:sz="4" w:space="0" w:color="auto"/>
+              <w:bottom w:val="single" w:sz="4" w:space="0" w:color="auto"/>
+              <w:right w:val="single" w:sz="4" w:space="0" w:color="auto"/>
+            </w:tcBorders>
+            <w:shd w:val="clear" w:color="auto" w:fill="auto"/>
+            <w:vAlign w:val="center"/>
+          </w:tcPr>
+          <w:p>
+            <w:pPr>
+              <w:jc w:val="center"/>
+              <w:rPr>
+                <w:rFonts w:asciiTheme="majorHAnsi" w:eastAsia="Times New Roman" w:hAnsiTheme="majorHAnsi" w:cstheme="majorHAnsi"/>
+                <w:color w:val="000000"/>
+                <w:sz w:val="18"/>
+                <w:szCs w:val="18"/>
+              </w:rPr>
+            </w:pPr>
+            <w:r>
+              <w:rPr>
+                <w:rFonts w:asciiTheme="majorHAnsi" w:eastAsia="Times New Roman" w:hAnsiTheme="majorHAnsi" w:cstheme="majorHAnsi"/>
+                <w:color w:val="000000"/>
+                <w:sz w:val="18"/>
+                <w:szCs w:val="18"/>
+              </w:rPr>
+              <w:t>0</w:t>
+            </w:r>
+          </w:p>
+        </w:tc>
+        <w:tc>
+          <w:tcPr>
+            <w:tcW w:w="661" w:type="pct"/>
             <w:vMerge/>
             <w:tcBorders>
+              <w:left w:val="nil"/>
+              <w:bottom w:val="single" w:sz="4" w:space="0" w:color="auto"/>
+              <w:right w:val="single" w:sz="4" w:space="0" w:color="auto"/>
+            </w:tcBorders>
+            <w:shd w:val="clear" w:color="000000" w:fill="FFFFFF"/>
+          </w:tcPr>
+          <w:p>
+            <w:pPr>
+              <w:jc w:val="center"/>
+              <w:rPr>
+                <w:rFonts w:asciiTheme="majorHAnsi" w:eastAsia="Times New Roman" w:hAnsiTheme="majorHAnsi" w:cstheme="majorHAnsi"/>
+                <w:color w:val="000000"/>
+                <w:sz w:val="18"/>
+                <w:szCs w:val="18"/>
+              </w:rPr>
+            </w:pPr>
+          </w:p>
+        </w:tc>
+        <w:tc>
+          <w:tcPr>
+            <w:tcW w:w="417" w:type="pct"/>
+            <w:tcBorders>
+              <w:top w:val="single" w:sz="4" w:space="0" w:color="auto"/>
+              <w:left w:val="nil"/>
+              <w:bottom w:val="single" w:sz="4" w:space="0" w:color="auto"/>
+              <w:right w:val="single" w:sz="4" w:space="0" w:color="auto"/>
+            </w:tcBorders>
+            <w:shd w:val="clear" w:color="000000" w:fill="FFFFFF"/>
+            <w:vAlign w:val="center"/>
+          </w:tcPr>
+          <w:p>
+            <w:pPr>
+              <w:jc w:val="center"/>
+              <w:rPr>
+                <w:rFonts w:asciiTheme="majorHAnsi" w:eastAsia="Times New Roman" w:hAnsiTheme="majorHAnsi" w:cstheme="majorHAnsi"/>
+                <w:color w:val="000000"/>
+                <w:sz w:val="18"/>
+                <w:szCs w:val="18"/>
+              </w:rPr>
+            </w:pPr>
+            <w:r>
+              <w:rPr>
+                <w:rFonts w:asciiTheme="majorHAnsi" w:eastAsia="Times New Roman" w:hAnsiTheme="majorHAnsi" w:cstheme="majorHAnsi"/>
+                <w:color w:val="000000"/>
+                <w:sz w:val="18"/>
+                <w:szCs w:val="18"/>
+              </w:rPr>
+              <w:t>0</w:t>
+            </w:r>
+          </w:p>
+        </w:tc>
+        <w:tc>
+          <w:tcPr>
+            <w:tcW w:w="418" w:type="pct"/>
+            <w:tcBorders>
+              <w:top w:val="single" w:sz="4" w:space="0" w:color="auto"/>
               <w:left w:val="single" w:sz="4" w:space="0" w:color="auto"/>
               <w:bottom w:val="single" w:sz="4" w:space="0" w:color="auto"/>
               <w:right w:val="single" w:sz="4" w:space="0" w:color="auto"/>
             </w:tcBorders>
+            <w:shd w:val="clear" w:color="000000" w:fill="FFFFFF"/>
+            <w:vAlign w:val="center"/>
+          </w:tcPr>
+          <w:p>
+            <w:pPr>
+              <w:jc w:val="center"/>
+              <w:rPr>
+                <w:rFonts w:asciiTheme="majorHAnsi" w:eastAsia="Times New Roman" w:hAnsiTheme="majorHAnsi" w:cstheme="majorHAnsi"/>
+                <w:color w:val="000000"/>
+                <w:sz w:val="18"/>
+                <w:szCs w:val="18"/>
+              </w:rPr>
+            </w:pPr>
+            <w:r>
+              <w:rPr>
+                <w:rFonts w:asciiTheme="majorHAnsi" w:eastAsia="Times New Roman" w:hAnsiTheme="majorHAnsi" w:cstheme="majorHAnsi"/>
+                <w:color w:val="000000"/>
+                <w:sz w:val="18"/>
+                <w:szCs w:val="18"/>
+              </w:rPr>
+              <w:t>0</w:t>
+            </w:r>
+          </w:p>
+        </w:tc>
+        <w:tc>
+          <w:tcPr>
+            <w:tcW w:w="468" w:type="pct"/>
+            <w:tcBorders>
+              <w:top w:val="single" w:sz="4" w:space="0" w:color="auto"/>
+              <w:left w:val="nil"/>
+              <w:bottom w:val="single" w:sz="4" w:space="0" w:color="auto"/>
+              <w:right w:val="single" w:sz="4" w:space="0" w:color="auto"/>
+            </w:tcBorders>
             <w:shd w:val="clear" w:color="auto" w:fill="auto"/>
             <w:vAlign w:val="center"/>
           </w:tcPr>
@@ -2131,164 +2268,47 @@
                 <w:szCs w:val="18"/>
               </w:rPr>
             </w:pPr>
-          </w:p>
-        </w:tc>
-        <w:tc>
-          <w:tcPr>
-            <w:tcW w:w="663" w:type="pct"/>
-            <w:gridSpan w:val="2"/>
-            <w:vMerge/>
-            <w:tcBorders>
+            <w:r>
+              <w:rPr>
+                <w:rFonts w:asciiTheme="majorHAnsi" w:eastAsia="Times New Roman" w:hAnsiTheme="majorHAnsi" w:cstheme="majorHAnsi"/>
+                <w:color w:val="000000"/>
+                <w:sz w:val="18"/>
+                <w:szCs w:val="18"/>
+              </w:rPr>
+              <w:t>0</w:t>
+            </w:r>
+          </w:p>
+        </w:tc>
+        <w:tc>
+          <w:tcPr>
+            <w:tcW w:w="411" w:type="pct"/>
+            <w:tcBorders>
+              <w:top w:val="single" w:sz="4" w:space="0" w:color="auto"/>
               <w:left w:val="nil"/>
               <w:bottom w:val="single" w:sz="4" w:space="0" w:color="auto"/>
               <w:right w:val="single" w:sz="4" w:space="0" w:color="auto"/>
             </w:tcBorders>
-            <w:shd w:val="clear" w:color="000000" w:fill="FFFFFF"/>
-          </w:tcPr>
-          <w:p>
-            <w:pPr>
-              <w:jc w:val="center"/>
-              <w:rPr>
-                <w:rFonts w:asciiTheme="majorHAnsi" w:eastAsia="Times New Roman" w:hAnsiTheme="majorHAnsi" w:cstheme="majorHAnsi"/>
-                <w:color w:val="000000"/>
-                <w:sz w:val="18"/>
-                <w:szCs w:val="18"/>
-              </w:rPr>
-            </w:pPr>
-          </w:p>
-        </w:tc>
-        <w:tc>
-          <w:tcPr>
-            <w:tcW w:w="418" w:type="pct"/>
-            <w:gridSpan w:val="2"/>
-            <w:tcBorders>
-              <w:top w:val="single" w:sz="4" w:space="0" w:color="auto"/>
-              <w:left w:val="nil"/>
-              <w:bottom w:val="single" w:sz="4" w:space="0" w:color="auto"/>
-              <w:right w:val="single" w:sz="4" w:space="0" w:color="auto"/>
-            </w:tcBorders>
-            <w:shd w:val="clear" w:color="000000" w:fill="FFFFFF"/>
-            <w:vAlign w:val="center"/>
-          </w:tcPr>
-          <w:p>
-            <w:pPr>
-              <w:jc w:val="center"/>
-              <w:rPr>
-                <w:rFonts w:asciiTheme="majorHAnsi" w:eastAsia="Times New Roman" w:hAnsiTheme="majorHAnsi" w:cstheme="majorHAnsi"/>
-                <w:color w:val="000000"/>
-                <w:sz w:val="18"/>
-                <w:szCs w:val="18"/>
-              </w:rPr>
-            </w:pPr>
-            <w:r>
-              <w:rPr>
-                <w:rFonts w:asciiTheme="majorHAnsi" w:eastAsia="Times New Roman" w:hAnsiTheme="majorHAnsi" w:cstheme="majorHAnsi"/>
-                <w:color w:val="000000"/>
-                <w:sz w:val="18"/>
-                <w:szCs w:val="18"/>
-              </w:rPr>
-              <w:t>0</w:t>
-            </w:r>
-          </w:p>
-        </w:tc>
-        <w:tc>
-          <w:tcPr>
-            <w:tcW w:w="419" w:type="pct"/>
-            <w:gridSpan w:val="2"/>
-            <w:tcBorders>
-              <w:top w:val="single" w:sz="4" w:space="0" w:color="auto"/>
-              <w:left w:val="single" w:sz="4" w:space="0" w:color="auto"/>
-              <w:bottom w:val="single" w:sz="4" w:space="0" w:color="auto"/>
-              <w:right w:val="single" w:sz="4" w:space="0" w:color="auto"/>
-            </w:tcBorders>
-            <w:shd w:val="clear" w:color="000000" w:fill="FFFFFF"/>
-            <w:vAlign w:val="center"/>
-          </w:tcPr>
-          <w:p>
-            <w:pPr>
-              <w:jc w:val="center"/>
-              <w:rPr>
-                <w:rFonts w:asciiTheme="majorHAnsi" w:eastAsia="Times New Roman" w:hAnsiTheme="majorHAnsi" w:cstheme="majorHAnsi"/>
-                <w:color w:val="000000"/>
-                <w:sz w:val="18"/>
-                <w:szCs w:val="18"/>
-              </w:rPr>
-            </w:pPr>
-            <w:r>
-              <w:rPr>
-                <w:rFonts w:asciiTheme="majorHAnsi" w:eastAsia="Times New Roman" w:hAnsiTheme="majorHAnsi" w:cstheme="majorHAnsi"/>
-                <w:color w:val="000000"/>
-                <w:sz w:val="18"/>
-                <w:szCs w:val="18"/>
-              </w:rPr>
-              <w:t>43,000</w:t>
-            </w:r>
-          </w:p>
-        </w:tc>
-        <w:tc>
-          <w:tcPr>
-            <w:tcW w:w="469" w:type="pct"/>
-            <w:tcBorders>
-              <w:top w:val="single" w:sz="4" w:space="0" w:color="auto"/>
-              <w:left w:val="nil"/>
-              <w:bottom w:val="single" w:sz="4" w:space="0" w:color="auto"/>
-              <w:right w:val="single" w:sz="4" w:space="0" w:color="auto"/>
-            </w:tcBorders>
             <w:shd w:val="clear" w:color="auto" w:fill="auto"/>
             <w:vAlign w:val="center"/>
           </w:tcPr>
           <w:p>
             <w:pPr>
-              <w:ind w:left="-108"/>
-              <w:jc w:val="center"/>
-              <w:rPr>
-                <w:rFonts w:asciiTheme="majorHAnsi" w:eastAsia="Times New Roman" w:hAnsiTheme="majorHAnsi" w:cstheme="majorHAnsi"/>
-                <w:color w:val="000000"/>
-                <w:sz w:val="18"/>
-                <w:szCs w:val="18"/>
-              </w:rPr>
-            </w:pPr>
-            <w:r>
-              <w:rPr>
-                <w:rFonts w:asciiTheme="majorHAnsi" w:eastAsia="Times New Roman" w:hAnsiTheme="majorHAnsi" w:cstheme="majorHAnsi"/>
-                <w:color w:val="000000"/>
-                <w:sz w:val="18"/>
-                <w:szCs w:val="18"/>
-              </w:rPr>
-              <w:t xml:space="preserve"> </w:t>
-            </w:r>
-          </w:p>
-        </w:tc>
-        <w:tc>
-          <w:tcPr>
-            <w:tcW w:w="409" w:type="pct"/>
-            <w:tcBorders>
-              <w:top w:val="single" w:sz="4" w:space="0" w:color="auto"/>
-              <w:left w:val="nil"/>
-              <w:bottom w:val="single" w:sz="4" w:space="0" w:color="auto"/>
-              <w:right w:val="single" w:sz="4" w:space="0" w:color="auto"/>
-            </w:tcBorders>
-            <w:shd w:val="clear" w:color="auto" w:fill="auto"/>
-            <w:vAlign w:val="center"/>
-          </w:tcPr>
-          <w:p>
-            <w:pPr>
-              <w:jc w:val="center"/>
-              <w:rPr>
-                <w:rFonts w:asciiTheme="majorHAnsi" w:eastAsia="Times New Roman" w:hAnsiTheme="majorHAnsi" w:cstheme="majorHAnsi"/>
-                <w:color w:val="000000"/>
-                <w:sz w:val="18"/>
-                <w:szCs w:val="18"/>
-              </w:rPr>
-            </w:pPr>
-            <w:r>
-              <w:rPr>
-                <w:rFonts w:asciiTheme="majorHAnsi" w:eastAsia="Times New Roman" w:hAnsiTheme="majorHAnsi" w:cstheme="majorHAnsi"/>
-                <w:color w:val="000000"/>
-                <w:sz w:val="18"/>
-                <w:szCs w:val="18"/>
-              </w:rPr>
-              <w:t>3985</w:t>
+              <w:jc w:val="center"/>
+              <w:rPr>
+                <w:rFonts w:asciiTheme="majorHAnsi" w:eastAsia="Times New Roman" w:hAnsiTheme="majorHAnsi" w:cstheme="majorHAnsi"/>
+                <w:color w:val="000000"/>
+                <w:sz w:val="18"/>
+                <w:szCs w:val="18"/>
+              </w:rPr>
+            </w:pPr>
+            <w:r>
+              <w:rPr>
+                <w:rFonts w:asciiTheme="majorHAnsi" w:eastAsia="Times New Roman" w:hAnsiTheme="majorHAnsi" w:cstheme="majorHAnsi"/>
+                <w:color w:val="000000"/>
+                <w:sz w:val="18"/>
+                <w:szCs w:val="18"/>
+              </w:rPr>
+              <w:t>0</w:t>
             </w:r>
           </w:p>
         </w:tc>
@@ -2300,7 +2320,7 @@
         <w:tc>
           <w:tcPr>
             <w:tcW w:w="5000" w:type="pct"/>
-            <w:gridSpan w:val="16"/>
+            <w:gridSpan w:val="9"/>
             <w:tcBorders>
               <w:top w:val="single" w:sz="4" w:space="0" w:color="auto"/>
               <w:left w:val="single" w:sz="4" w:space="0" w:color="auto"/>
@@ -2341,8 +2361,8 @@
         </w:trPr>
         <w:tc>
           <w:tcPr>
-            <w:tcW w:w="2163" w:type="pct"/>
-            <w:gridSpan w:val="6"/>
+            <w:tcW w:w="2160" w:type="pct"/>
+            <w:gridSpan w:val="3"/>
             <w:tcBorders>
               <w:top w:val="nil"/>
               <w:left w:val="single" w:sz="4" w:space="0" w:color="auto"/>
@@ -2375,8 +2395,7 @@
         </w:tc>
         <w:tc>
           <w:tcPr>
-            <w:tcW w:w="459" w:type="pct"/>
-            <w:gridSpan w:val="2"/>
+            <w:tcW w:w="465" w:type="pct"/>
             <w:tcBorders>
               <w:top w:val="nil"/>
               <w:left w:val="nil"/>
@@ -2404,14 +2423,13 @@
                 <w:sz w:val="18"/>
                 <w:szCs w:val="18"/>
               </w:rPr>
-              <w:t>16,000</w:t>
-            </w:r>
-          </w:p>
-        </w:tc>
-        <w:tc>
-          <w:tcPr>
-            <w:tcW w:w="663" w:type="pct"/>
-            <w:gridSpan w:val="2"/>
+              <w:t>0</w:t>
+            </w:r>
+          </w:p>
+        </w:tc>
+        <w:tc>
+          <w:tcPr>
+            <w:tcW w:w="661" w:type="pct"/>
             <w:tcBorders>
               <w:top w:val="nil"/>
               <w:left w:val="nil"/>
@@ -2445,42 +2463,40 @@
         </w:tc>
         <w:tc>
           <w:tcPr>
+            <w:tcW w:w="417" w:type="pct"/>
+            <w:tcBorders>
+              <w:top w:val="single" w:sz="4" w:space="0" w:color="auto"/>
+              <w:left w:val="nil"/>
+              <w:bottom w:val="single" w:sz="4" w:space="0" w:color="auto"/>
+              <w:right w:val="single" w:sz="4" w:space="0" w:color="auto"/>
+            </w:tcBorders>
+            <w:shd w:val="clear" w:color="000000" w:fill="FFFFFF"/>
+            <w:vAlign w:val="center"/>
+          </w:tcPr>
+          <w:p>
+            <w:pPr>
+              <w:jc w:val="center"/>
+              <w:rPr>
+                <w:rFonts w:asciiTheme="majorHAnsi" w:eastAsia="Times New Roman" w:hAnsiTheme="majorHAnsi" w:cstheme="majorHAnsi"/>
+                <w:color w:val="000000"/>
+                <w:sz w:val="18"/>
+                <w:szCs w:val="18"/>
+              </w:rPr>
+            </w:pPr>
+            <w:r>
+              <w:rPr>
+                <w:rFonts w:asciiTheme="majorHAnsi" w:eastAsia="Times New Roman" w:hAnsiTheme="majorHAnsi" w:cstheme="majorHAnsi"/>
+                <w:color w:val="000000"/>
+                <w:sz w:val="18"/>
+                <w:szCs w:val="18"/>
+              </w:rPr>
+              <w:t>0</w:t>
+            </w:r>
+          </w:p>
+        </w:tc>
+        <w:tc>
+          <w:tcPr>
             <w:tcW w:w="418" w:type="pct"/>
-            <w:gridSpan w:val="2"/>
-            <w:tcBorders>
-              <w:top w:val="single" w:sz="4" w:space="0" w:color="auto"/>
-              <w:left w:val="nil"/>
-              <w:bottom w:val="single" w:sz="4" w:space="0" w:color="auto"/>
-              <w:right w:val="single" w:sz="4" w:space="0" w:color="auto"/>
-            </w:tcBorders>
-            <w:shd w:val="clear" w:color="000000" w:fill="FFFFFF"/>
-            <w:vAlign w:val="center"/>
-          </w:tcPr>
-          <w:p>
-            <w:pPr>
-              <w:jc w:val="center"/>
-              <w:rPr>
-                <w:rFonts w:asciiTheme="majorHAnsi" w:eastAsia="Times New Roman" w:hAnsiTheme="majorHAnsi" w:cstheme="majorHAnsi"/>
-                <w:color w:val="000000"/>
-                <w:sz w:val="18"/>
-                <w:szCs w:val="18"/>
-              </w:rPr>
-            </w:pPr>
-            <w:r>
-              <w:rPr>
-                <w:rFonts w:asciiTheme="majorHAnsi" w:eastAsia="Times New Roman" w:hAnsiTheme="majorHAnsi" w:cstheme="majorHAnsi"/>
-                <w:color w:val="000000"/>
-                <w:sz w:val="18"/>
-                <w:szCs w:val="18"/>
-              </w:rPr>
-              <w:t>0</w:t>
-            </w:r>
-          </w:p>
-        </w:tc>
-        <w:tc>
-          <w:tcPr>
-            <w:tcW w:w="419" w:type="pct"/>
-            <w:gridSpan w:val="2"/>
             <w:tcBorders>
               <w:top w:val="nil"/>
               <w:left w:val="single" w:sz="4" w:space="0" w:color="auto"/>
@@ -2507,13 +2523,13 @@
                 <w:sz w:val="18"/>
                 <w:szCs w:val="18"/>
               </w:rPr>
-              <w:t>10,000</w:t>
-            </w:r>
-          </w:p>
-        </w:tc>
-        <w:tc>
-          <w:tcPr>
-            <w:tcW w:w="469" w:type="pct"/>
+              <w:t>0</w:t>
+            </w:r>
+          </w:p>
+        </w:tc>
+        <w:tc>
+          <w:tcPr>
+            <w:tcW w:w="468" w:type="pct"/>
             <w:tcBorders>
               <w:top w:val="nil"/>
               <w:left w:val="nil"/>
@@ -2541,7 +2557,7 @@
                 <w:sz w:val="18"/>
                 <w:szCs w:val="18"/>
               </w:rPr>
-              <w:t>1789</w:t>
+              <w:t>0</w:t>
             </w:r>
             <w:r>
               <w:rPr>
@@ -2566,7 +2582,7 @@
         </w:tc>
         <w:tc>
           <w:tcPr>
-            <w:tcW w:w="409" w:type="pct"/>
+            <w:tcW w:w="411" w:type="pct"/>
             <w:tcBorders>
               <w:top w:val="nil"/>
               <w:left w:val="nil"/>
@@ -2593,7 +2609,7 @@
                 <w:sz w:val="18"/>
                 <w:szCs w:val="18"/>
               </w:rPr>
-              <w:t>1789</w:t>
+              <w:t>0</w:t>
             </w:r>
           </w:p>
         </w:tc>
@@ -2604,8 +2620,8 @@
         </w:trPr>
         <w:tc>
           <w:tcPr>
-            <w:tcW w:w="2163" w:type="pct"/>
-            <w:gridSpan w:val="6"/>
+            <w:tcW w:w="2160" w:type="pct"/>
+            <w:gridSpan w:val="3"/>
             <w:tcBorders>
               <w:top w:val="nil"/>
               <w:left w:val="single" w:sz="4" w:space="0" w:color="auto"/>
@@ -2638,8 +2654,7 @@
         </w:tc>
         <w:tc>
           <w:tcPr>
-            <w:tcW w:w="459" w:type="pct"/>
-            <w:gridSpan w:val="2"/>
+            <w:tcW w:w="465" w:type="pct"/>
             <w:tcBorders>
               <w:top w:val="nil"/>
               <w:left w:val="nil"/>
@@ -2667,14 +2682,13 @@
                 <w:sz w:val="18"/>
                 <w:szCs w:val="18"/>
               </w:rPr>
-              <w:t>8,000</w:t>
-            </w:r>
-          </w:p>
-        </w:tc>
-        <w:tc>
-          <w:tcPr>
-            <w:tcW w:w="663" w:type="pct"/>
-            <w:gridSpan w:val="2"/>
+              <w:t>0</w:t>
+            </w:r>
+          </w:p>
+        </w:tc>
+        <w:tc>
+          <w:tcPr>
+            <w:tcW w:w="661" w:type="pct"/>
             <w:tcBorders>
               <w:top w:val="nil"/>
               <w:left w:val="nil"/>
@@ -2708,8 +2722,7 @@
         </w:tc>
         <w:tc>
           <w:tcPr>
-            <w:tcW w:w="418" w:type="pct"/>
-            <w:gridSpan w:val="2"/>
+            <w:tcW w:w="417" w:type="pct"/>
             <w:tcBorders>
               <w:top w:val="nil"/>
               <w:left w:val="nil"/>
@@ -2742,8 +2755,7 @@
         </w:tc>
         <w:tc>
           <w:tcPr>
-            <w:tcW w:w="419" w:type="pct"/>
-            <w:gridSpan w:val="2"/>
+            <w:tcW w:w="418" w:type="pct"/>
             <w:tcBorders>
               <w:top w:val="nil"/>
               <w:left w:val="single" w:sz="4" w:space="0" w:color="auto"/>
@@ -2770,22 +2782,13 @@
                 <w:sz w:val="18"/>
                 <w:szCs w:val="18"/>
               </w:rPr>
-              <w:t>4,</w:t>
-            </w:r>
-            <w:r>
-              <w:rPr>
-                <w:rFonts w:asciiTheme="majorHAnsi" w:eastAsia="Times New Roman" w:hAnsiTheme="majorHAnsi" w:cstheme="majorHAnsi"/>
-                <w:color w:val="000000"/>
-                <w:sz w:val="18"/>
-                <w:szCs w:val="18"/>
-              </w:rPr>
-              <w:t>400</w:t>
-            </w:r>
-          </w:p>
-        </w:tc>
-        <w:tc>
-          <w:tcPr>
-            <w:tcW w:w="469" w:type="pct"/>
+              <w:t>0</w:t>
+            </w:r>
+          </w:p>
+        </w:tc>
+        <w:tc>
+          <w:tcPr>
+            <w:tcW w:w="468" w:type="pct"/>
             <w:tcBorders>
               <w:top w:val="nil"/>
               <w:left w:val="nil"/>
@@ -2813,7 +2816,7 @@
                 <w:sz w:val="18"/>
                 <w:szCs w:val="18"/>
               </w:rPr>
-              <w:t>1654</w:t>
+              <w:t>0</w:t>
             </w:r>
             <w:r>
               <w:rPr>
@@ -2838,7 +2841,7 @@
         </w:tc>
         <w:tc>
           <w:tcPr>
-            <w:tcW w:w="409" w:type="pct"/>
+            <w:tcW w:w="411" w:type="pct"/>
             <w:tcBorders>
               <w:top w:val="nil"/>
               <w:left w:val="nil"/>
@@ -2865,7 +2868,7 @@
                 <w:sz w:val="18"/>
                 <w:szCs w:val="18"/>
               </w:rPr>
-              <w:t>1654</w:t>
+              <w:t>0</w:t>
             </w:r>
           </w:p>
         </w:tc>
@@ -2876,8 +2879,8 @@
         </w:trPr>
         <w:tc>
           <w:tcPr>
-            <w:tcW w:w="2163" w:type="pct"/>
-            <w:gridSpan w:val="6"/>
+            <w:tcW w:w="2160" w:type="pct"/>
+            <w:gridSpan w:val="3"/>
             <w:tcBorders>
               <w:top w:val="nil"/>
               <w:left w:val="single" w:sz="4" w:space="0" w:color="auto"/>
@@ -2910,8 +2913,7 @@
         </w:tc>
         <w:tc>
           <w:tcPr>
-            <w:tcW w:w="459" w:type="pct"/>
-            <w:gridSpan w:val="2"/>
+            <w:tcW w:w="465" w:type="pct"/>
             <w:tcBorders>
               <w:top w:val="nil"/>
               <w:left w:val="nil"/>
@@ -2938,14 +2940,13 @@
                 <w:sz w:val="18"/>
                 <w:szCs w:val="18"/>
               </w:rPr>
-              <w:t>140,000</w:t>
-            </w:r>
-          </w:p>
-        </w:tc>
-        <w:tc>
-          <w:tcPr>
-            <w:tcW w:w="663" w:type="pct"/>
-            <w:gridSpan w:val="2"/>
+              <w:t>0</w:t>
+            </w:r>
+          </w:p>
+        </w:tc>
+        <w:tc>
+          <w:tcPr>
+            <w:tcW w:w="661" w:type="pct"/>
             <w:tcBorders>
               <w:top w:val="nil"/>
               <w:left w:val="nil"/>
@@ -2978,42 +2979,40 @@
         </w:tc>
         <w:tc>
           <w:tcPr>
+            <w:tcW w:w="417" w:type="pct"/>
+            <w:tcBorders>
+              <w:top w:val="single" w:sz="4" w:space="0" w:color="auto"/>
+              <w:left w:val="nil"/>
+              <w:bottom w:val="single" w:sz="4" w:space="0" w:color="auto"/>
+              <w:right w:val="single" w:sz="4" w:space="0" w:color="auto"/>
+            </w:tcBorders>
+            <w:shd w:val="clear" w:color="000000" w:fill="FFFFFF"/>
+            <w:vAlign w:val="center"/>
+          </w:tcPr>
+          <w:p>
+            <w:pPr>
+              <w:jc w:val="center"/>
+              <w:rPr>
+                <w:rFonts w:asciiTheme="majorHAnsi" w:eastAsia="Times New Roman" w:hAnsiTheme="majorHAnsi" w:cstheme="majorHAnsi"/>
+                <w:color w:val="000000"/>
+                <w:sz w:val="18"/>
+                <w:szCs w:val="18"/>
+              </w:rPr>
+            </w:pPr>
+            <w:r>
+              <w:rPr>
+                <w:rFonts w:asciiTheme="majorHAnsi" w:eastAsia="Times New Roman" w:hAnsiTheme="majorHAnsi" w:cstheme="majorHAnsi"/>
+                <w:color w:val="000000"/>
+                <w:sz w:val="18"/>
+                <w:szCs w:val="18"/>
+              </w:rPr>
+              <w:t>0</w:t>
+            </w:r>
+          </w:p>
+        </w:tc>
+        <w:tc>
+          <w:tcPr>
             <w:tcW w:w="418" w:type="pct"/>
-            <w:gridSpan w:val="2"/>
-            <w:tcBorders>
-              <w:top w:val="single" w:sz="4" w:space="0" w:color="auto"/>
-              <w:left w:val="nil"/>
-              <w:bottom w:val="single" w:sz="4" w:space="0" w:color="auto"/>
-              <w:right w:val="single" w:sz="4" w:space="0" w:color="auto"/>
-            </w:tcBorders>
-            <w:shd w:val="clear" w:color="000000" w:fill="FFFFFF"/>
-            <w:vAlign w:val="center"/>
-          </w:tcPr>
-          <w:p>
-            <w:pPr>
-              <w:jc w:val="center"/>
-              <w:rPr>
-                <w:rFonts w:asciiTheme="majorHAnsi" w:eastAsia="Times New Roman" w:hAnsiTheme="majorHAnsi" w:cstheme="majorHAnsi"/>
-                <w:color w:val="000000"/>
-                <w:sz w:val="18"/>
-                <w:szCs w:val="18"/>
-              </w:rPr>
-            </w:pPr>
-            <w:r>
-              <w:rPr>
-                <w:rFonts w:asciiTheme="majorHAnsi" w:eastAsia="Times New Roman" w:hAnsiTheme="majorHAnsi" w:cstheme="majorHAnsi"/>
-                <w:color w:val="000000"/>
-                <w:sz w:val="18"/>
-                <w:szCs w:val="18"/>
-              </w:rPr>
-              <w:t>0</w:t>
-            </w:r>
-          </w:p>
-        </w:tc>
-        <w:tc>
-          <w:tcPr>
-            <w:tcW w:w="419" w:type="pct"/>
-            <w:gridSpan w:val="2"/>
             <w:tcBorders>
               <w:top w:val="nil"/>
               <w:left w:val="single" w:sz="4" w:space="0" w:color="auto"/>
@@ -3040,22 +3039,13 @@
                 <w:sz w:val="18"/>
                 <w:szCs w:val="18"/>
               </w:rPr>
-              <w:t>27</w:t>
-            </w:r>
-            <w:r>
-              <w:rPr>
-                <w:rFonts w:asciiTheme="majorHAnsi" w:eastAsia="Times New Roman" w:hAnsiTheme="majorHAnsi" w:cstheme="majorHAnsi"/>
-                <w:color w:val="000000"/>
-                <w:sz w:val="18"/>
-                <w:szCs w:val="18"/>
-              </w:rPr>
-              <w:t>,000</w:t>
-            </w:r>
-          </w:p>
-        </w:tc>
-        <w:tc>
-          <w:tcPr>
-            <w:tcW w:w="469" w:type="pct"/>
+              <w:t>0</w:t>
+            </w:r>
+          </w:p>
+        </w:tc>
+        <w:tc>
+          <w:tcPr>
+            <w:tcW w:w="468" w:type="pct"/>
             <w:tcBorders>
               <w:top w:val="nil"/>
               <w:left w:val="nil"/>
@@ -3083,13 +3073,13 @@
                 <w:sz w:val="18"/>
                 <w:szCs w:val="18"/>
               </w:rPr>
-              <w:t>2740</w:t>
-            </w:r>
-          </w:p>
-        </w:tc>
-        <w:tc>
-          <w:tcPr>
-            <w:tcW w:w="409" w:type="pct"/>
+              <w:t>0</w:t>
+            </w:r>
+          </w:p>
+        </w:tc>
+        <w:tc>
+          <w:tcPr>
+            <w:tcW w:w="411" w:type="pct"/>
             <w:tcBorders>
               <w:top w:val="nil"/>
               <w:left w:val="nil"/>
@@ -3116,7 +3106,7 @@
                 <w:sz w:val="18"/>
                 <w:szCs w:val="18"/>
               </w:rPr>
-              <w:t>2740</w:t>
+              <w:t>0</w:t>
             </w:r>
           </w:p>
         </w:tc>
@@ -3128,7 +3118,7 @@
         <w:tc>
           <w:tcPr>
             <w:tcW w:w="5000" w:type="pct"/>
-            <w:gridSpan w:val="16"/>
+            <w:gridSpan w:val="9"/>
             <w:tcBorders>
               <w:top w:val="single" w:sz="4" w:space="0" w:color="auto"/>
               <w:left w:val="single" w:sz="4" w:space="0" w:color="auto"/>
@@ -3169,8 +3159,8 @@
         </w:trPr>
         <w:tc>
           <w:tcPr>
-            <w:tcW w:w="2163" w:type="pct"/>
-            <w:gridSpan w:val="6"/>
+            <w:tcW w:w="2160" w:type="pct"/>
+            <w:gridSpan w:val="3"/>
             <w:tcBorders>
               <w:top w:val="nil"/>
               <w:left w:val="single" w:sz="4" w:space="0" w:color="auto"/>
@@ -3203,8 +3193,7 @@
         </w:tc>
         <w:tc>
           <w:tcPr>
-            <w:tcW w:w="459" w:type="pct"/>
-            <w:gridSpan w:val="2"/>
+            <w:tcW w:w="465" w:type="pct"/>
             <w:tcBorders>
               <w:top w:val="nil"/>
               <w:left w:val="nil"/>
@@ -3236,14 +3225,13 @@
                 <w:sz w:val="18"/>
                 <w:szCs w:val="18"/>
               </w:rPr>
-              <w:t>241,550</w:t>
-            </w:r>
-          </w:p>
-        </w:tc>
-        <w:tc>
-          <w:tcPr>
-            <w:tcW w:w="663" w:type="pct"/>
-            <w:gridSpan w:val="2"/>
+              <w:t>0</w:t>
+            </w:r>
+          </w:p>
+        </w:tc>
+        <w:tc>
+          <w:tcPr>
+            <w:tcW w:w="661" w:type="pct"/>
             <w:tcBorders>
               <w:top w:val="nil"/>
               <w:left w:val="nil"/>
@@ -3277,8 +3265,7 @@
         </w:tc>
         <w:tc>
           <w:tcPr>
-            <w:tcW w:w="418" w:type="pct"/>
-            <w:gridSpan w:val="2"/>
+            <w:tcW w:w="417" w:type="pct"/>
             <w:tcBorders>
               <w:top w:val="nil"/>
               <w:left w:val="nil"/>
@@ -3311,8 +3298,7 @@
         </w:tc>
         <w:tc>
           <w:tcPr>
-            <w:tcW w:w="419" w:type="pct"/>
-            <w:gridSpan w:val="2"/>
+            <w:tcW w:w="418" w:type="pct"/>
             <w:tcBorders>
               <w:top w:val="nil"/>
               <w:left w:val="single" w:sz="4" w:space="0" w:color="auto"/>
@@ -3339,13 +3325,13 @@
                 <w:sz w:val="18"/>
                 <w:szCs w:val="18"/>
               </w:rPr>
-              <w:t>184,674</w:t>
-            </w:r>
-          </w:p>
-        </w:tc>
-        <w:tc>
-          <w:tcPr>
-            <w:tcW w:w="469" w:type="pct"/>
+              <w:t>0</w:t>
+            </w:r>
+          </w:p>
+        </w:tc>
+        <w:tc>
+          <w:tcPr>
+            <w:tcW w:w="468" w:type="pct"/>
             <w:tcBorders>
               <w:top w:val="single" w:sz="4" w:space="0" w:color="auto"/>
               <w:left w:val="nil"/>
@@ -3372,7 +3358,7 @@
                 <w:sz w:val="18"/>
                 <w:szCs w:val="18"/>
               </w:rPr>
-              <w:t>1519</w:t>
+              <w:t>0</w:t>
             </w:r>
             <w:r>
               <w:rPr>
@@ -3397,7 +3383,7 @@
         </w:tc>
         <w:tc>
           <w:tcPr>
-            <w:tcW w:w="409" w:type="pct"/>
+            <w:tcW w:w="411" w:type="pct"/>
             <w:tcBorders>
               <w:top w:val="nil"/>
               <w:left w:val="nil"/>
@@ -3424,7 +3410,7 @@
                 <w:sz w:val="18"/>
                 <w:szCs w:val="18"/>
               </w:rPr>
-              <w:t>1519</w:t>
+              <w:t>0</w:t>
             </w:r>
           </w:p>
         </w:tc>
@@ -3435,8 +3421,8 @@
         </w:trPr>
         <w:tc>
           <w:tcPr>
-            <w:tcW w:w="2163" w:type="pct"/>
-            <w:gridSpan w:val="6"/>
+            <w:tcW w:w="2160" w:type="pct"/>
+            <w:gridSpan w:val="3"/>
             <w:tcBorders>
               <w:top w:val="nil"/>
               <w:left w:val="single" w:sz="4" w:space="0" w:color="auto"/>
@@ -3469,8 +3455,7 @@
         </w:tc>
         <w:tc>
           <w:tcPr>
-            <w:tcW w:w="459" w:type="pct"/>
-            <w:gridSpan w:val="2"/>
+            <w:tcW w:w="465" w:type="pct"/>
             <w:tcBorders>
               <w:top w:val="nil"/>
               <w:left w:val="nil"/>
@@ -3498,14 +3483,13 @@
                 <w:sz w:val="18"/>
                 <w:szCs w:val="18"/>
               </w:rPr>
-              <w:t>262,150</w:t>
-            </w:r>
-          </w:p>
-        </w:tc>
-        <w:tc>
-          <w:tcPr>
-            <w:tcW w:w="663" w:type="pct"/>
-            <w:gridSpan w:val="2"/>
+              <w:t>0</w:t>
+            </w:r>
+          </w:p>
+        </w:tc>
+        <w:tc>
+          <w:tcPr>
+            <w:tcW w:w="661" w:type="pct"/>
             <w:tcBorders>
               <w:top w:val="nil"/>
               <w:left w:val="nil"/>
@@ -3539,42 +3523,40 @@
         </w:tc>
         <w:tc>
           <w:tcPr>
+            <w:tcW w:w="417" w:type="pct"/>
+            <w:tcBorders>
+              <w:top w:val="single" w:sz="4" w:space="0" w:color="auto"/>
+              <w:left w:val="nil"/>
+              <w:bottom w:val="single" w:sz="4" w:space="0" w:color="auto"/>
+              <w:right w:val="single" w:sz="4" w:space="0" w:color="auto"/>
+            </w:tcBorders>
+            <w:shd w:val="clear" w:color="000000" w:fill="FFFFFF"/>
+            <w:vAlign w:val="center"/>
+          </w:tcPr>
+          <w:p>
+            <w:pPr>
+              <w:jc w:val="center"/>
+              <w:rPr>
+                <w:rFonts w:asciiTheme="majorHAnsi" w:eastAsia="Times New Roman" w:hAnsiTheme="majorHAnsi" w:cstheme="majorHAnsi"/>
+                <w:color w:val="000000"/>
+                <w:sz w:val="18"/>
+                <w:szCs w:val="18"/>
+              </w:rPr>
+            </w:pPr>
+            <w:r>
+              <w:rPr>
+                <w:rFonts w:asciiTheme="majorHAnsi" w:eastAsia="Times New Roman" w:hAnsiTheme="majorHAnsi" w:cstheme="majorHAnsi"/>
+                <w:color w:val="000000"/>
+                <w:sz w:val="18"/>
+                <w:szCs w:val="18"/>
+              </w:rPr>
+              <w:t>0</w:t>
+            </w:r>
+          </w:p>
+        </w:tc>
+        <w:tc>
+          <w:tcPr>
             <w:tcW w:w="418" w:type="pct"/>
-            <w:gridSpan w:val="2"/>
-            <w:tcBorders>
-              <w:top w:val="single" w:sz="4" w:space="0" w:color="auto"/>
-              <w:left w:val="nil"/>
-              <w:bottom w:val="single" w:sz="4" w:space="0" w:color="auto"/>
-              <w:right w:val="single" w:sz="4" w:space="0" w:color="auto"/>
-            </w:tcBorders>
-            <w:shd w:val="clear" w:color="000000" w:fill="FFFFFF"/>
-            <w:vAlign w:val="center"/>
-          </w:tcPr>
-          <w:p>
-            <w:pPr>
-              <w:jc w:val="center"/>
-              <w:rPr>
-                <w:rFonts w:asciiTheme="majorHAnsi" w:eastAsia="Times New Roman" w:hAnsiTheme="majorHAnsi" w:cstheme="majorHAnsi"/>
-                <w:color w:val="000000"/>
-                <w:sz w:val="18"/>
-                <w:szCs w:val="18"/>
-              </w:rPr>
-            </w:pPr>
-            <w:r>
-              <w:rPr>
-                <w:rFonts w:asciiTheme="majorHAnsi" w:eastAsia="Times New Roman" w:hAnsiTheme="majorHAnsi" w:cstheme="majorHAnsi"/>
-                <w:color w:val="000000"/>
-                <w:sz w:val="18"/>
-                <w:szCs w:val="18"/>
-              </w:rPr>
-              <w:t>0</w:t>
-            </w:r>
-          </w:p>
-        </w:tc>
-        <w:tc>
-          <w:tcPr>
-            <w:tcW w:w="419" w:type="pct"/>
-            <w:gridSpan w:val="2"/>
             <w:tcBorders>
               <w:top w:val="nil"/>
               <w:left w:val="single" w:sz="4" w:space="0" w:color="auto"/>
@@ -3601,13 +3583,13 @@
                 <w:sz w:val="18"/>
                 <w:szCs w:val="18"/>
               </w:rPr>
-              <w:t>164,338</w:t>
-            </w:r>
-          </w:p>
-        </w:tc>
-        <w:tc>
-          <w:tcPr>
-            <w:tcW w:w="469" w:type="pct"/>
+              <w:t>0</w:t>
+            </w:r>
+          </w:p>
+        </w:tc>
+        <w:tc>
+          <w:tcPr>
+            <w:tcW w:w="468" w:type="pct"/>
             <w:tcBorders>
               <w:top w:val="nil"/>
               <w:left w:val="nil"/>
@@ -3635,15 +3617,6 @@
                 <w:sz w:val="18"/>
                 <w:szCs w:val="18"/>
               </w:rPr>
-              <w:t>1527</w:t>
-            </w:r>
-            <w:r>
-              <w:rPr>
-                <w:rFonts w:asciiTheme="majorHAnsi" w:eastAsia="Times New Roman" w:hAnsiTheme="majorHAnsi" w:cstheme="majorHAnsi"/>
-                <w:color w:val="000000"/>
-                <w:sz w:val="18"/>
-                <w:szCs w:val="18"/>
-              </w:rPr>
               <w:t xml:space="preserve"> </w:t>
             </w:r>
             <w:r>
@@ -3652,6 +3625,15 @@
                 <w:color w:val="000000"/>
                 <w:sz w:val="18"/>
                 <w:szCs w:val="18"/>
+              </w:rPr>
+              <w:t>0</w:t>
+            </w:r>
+            <w:r>
+              <w:rPr>
+                <w:rFonts w:asciiTheme="majorHAnsi" w:eastAsia="Times New Roman" w:hAnsiTheme="majorHAnsi" w:cstheme="majorHAnsi"/>
+                <w:color w:val="000000"/>
+                <w:sz w:val="18"/>
+                <w:szCs w:val="18"/>
                 <w:vertAlign w:val="superscript"/>
               </w:rPr>
               <w:t>2</w:t>
@@ -3660,7 +3642,7 @@
         </w:tc>
         <w:tc>
           <w:tcPr>
-            <w:tcW w:w="409" w:type="pct"/>
+            <w:tcW w:w="411" w:type="pct"/>
             <w:tcBorders>
               <w:top w:val="nil"/>
               <w:left w:val="nil"/>
@@ -3687,7 +3669,7 @@
                 <w:sz w:val="18"/>
                 <w:szCs w:val="18"/>
               </w:rPr>
-              <w:t>1527</w:t>
+              <w:t>0</w:t>
             </w:r>
           </w:p>
         </w:tc>
@@ -3698,8 +3680,8 @@
         </w:trPr>
         <w:tc>
           <w:tcPr>
-            <w:tcW w:w="2163" w:type="pct"/>
-            <w:gridSpan w:val="6"/>
+            <w:tcW w:w="2160" w:type="pct"/>
+            <w:gridSpan w:val="3"/>
             <w:tcBorders>
               <w:top w:val="nil"/>
               <w:left w:val="single" w:sz="4" w:space="0" w:color="auto"/>
@@ -3732,8 +3714,7 @@
         </w:tc>
         <w:tc>
           <w:tcPr>
-            <w:tcW w:w="459" w:type="pct"/>
-            <w:gridSpan w:val="2"/>
+            <w:tcW w:w="465" w:type="pct"/>
             <w:tcBorders>
               <w:top w:val="nil"/>
               <w:left w:val="single" w:sz="4" w:space="0" w:color="auto"/>
@@ -3761,14 +3742,13 @@
                 <w:sz w:val="18"/>
                 <w:szCs w:val="18"/>
               </w:rPr>
-              <w:t>1,146,900</w:t>
-            </w:r>
-          </w:p>
-        </w:tc>
-        <w:tc>
-          <w:tcPr>
-            <w:tcW w:w="663" w:type="pct"/>
-            <w:gridSpan w:val="2"/>
+              <w:t>0</w:t>
+            </w:r>
+          </w:p>
+        </w:tc>
+        <w:tc>
+          <w:tcPr>
+            <w:tcW w:w="661" w:type="pct"/>
             <w:tcBorders>
               <w:top w:val="nil"/>
               <w:left w:val="nil"/>
@@ -3802,42 +3782,40 @@
         </w:tc>
         <w:tc>
           <w:tcPr>
+            <w:tcW w:w="417" w:type="pct"/>
+            <w:tcBorders>
+              <w:top w:val="single" w:sz="4" w:space="0" w:color="auto"/>
+              <w:left w:val="nil"/>
+              <w:bottom w:val="single" w:sz="4" w:space="0" w:color="auto"/>
+              <w:right w:val="single" w:sz="4" w:space="0" w:color="auto"/>
+            </w:tcBorders>
+            <w:shd w:val="clear" w:color="000000" w:fill="FFFFFF"/>
+            <w:vAlign w:val="center"/>
+          </w:tcPr>
+          <w:p>
+            <w:pPr>
+              <w:jc w:val="center"/>
+              <w:rPr>
+                <w:rFonts w:asciiTheme="majorHAnsi" w:eastAsia="Times New Roman" w:hAnsiTheme="majorHAnsi" w:cstheme="majorHAnsi"/>
+                <w:color w:val="000000"/>
+                <w:sz w:val="18"/>
+                <w:szCs w:val="18"/>
+              </w:rPr>
+            </w:pPr>
+            <w:r>
+              <w:rPr>
+                <w:rFonts w:asciiTheme="majorHAnsi" w:eastAsia="Times New Roman" w:hAnsiTheme="majorHAnsi" w:cstheme="majorHAnsi"/>
+                <w:color w:val="000000"/>
+                <w:sz w:val="18"/>
+                <w:szCs w:val="18"/>
+              </w:rPr>
+              <w:t>0</w:t>
+            </w:r>
+          </w:p>
+        </w:tc>
+        <w:tc>
+          <w:tcPr>
             <w:tcW w:w="418" w:type="pct"/>
-            <w:gridSpan w:val="2"/>
-            <w:tcBorders>
-              <w:top w:val="single" w:sz="4" w:space="0" w:color="auto"/>
-              <w:left w:val="nil"/>
-              <w:bottom w:val="single" w:sz="4" w:space="0" w:color="auto"/>
-              <w:right w:val="single" w:sz="4" w:space="0" w:color="auto"/>
-            </w:tcBorders>
-            <w:shd w:val="clear" w:color="000000" w:fill="FFFFFF"/>
-            <w:vAlign w:val="center"/>
-          </w:tcPr>
-          <w:p>
-            <w:pPr>
-              <w:jc w:val="center"/>
-              <w:rPr>
-                <w:rFonts w:asciiTheme="majorHAnsi" w:eastAsia="Times New Roman" w:hAnsiTheme="majorHAnsi" w:cstheme="majorHAnsi"/>
-                <w:color w:val="000000"/>
-                <w:sz w:val="18"/>
-                <w:szCs w:val="18"/>
-              </w:rPr>
-            </w:pPr>
-            <w:r>
-              <w:rPr>
-                <w:rFonts w:asciiTheme="majorHAnsi" w:eastAsia="Times New Roman" w:hAnsiTheme="majorHAnsi" w:cstheme="majorHAnsi"/>
-                <w:color w:val="000000"/>
-                <w:sz w:val="18"/>
-                <w:szCs w:val="18"/>
-              </w:rPr>
-              <w:t>0</w:t>
-            </w:r>
-          </w:p>
-        </w:tc>
-        <w:tc>
-          <w:tcPr>
-            <w:tcW w:w="419" w:type="pct"/>
-            <w:gridSpan w:val="2"/>
             <w:tcBorders>
               <w:top w:val="nil"/>
               <w:left w:val="single" w:sz="4" w:space="0" w:color="auto"/>
@@ -3864,13 +3842,13 @@
                 <w:sz w:val="18"/>
                 <w:szCs w:val="18"/>
               </w:rPr>
-              <w:t>386,191</w:t>
-            </w:r>
-          </w:p>
-        </w:tc>
-        <w:tc>
-          <w:tcPr>
-            <w:tcW w:w="469" w:type="pct"/>
+              <w:t>0</w:t>
+            </w:r>
+          </w:p>
+        </w:tc>
+        <w:tc>
+          <w:tcPr>
+            <w:tcW w:w="468" w:type="pct"/>
             <w:tcBorders>
               <w:top w:val="nil"/>
               <w:left w:val="single" w:sz="4" w:space="0" w:color="auto"/>
@@ -3898,7 +3876,16 @@
                 <w:sz w:val="18"/>
                 <w:szCs w:val="18"/>
               </w:rPr>
-              <w:t xml:space="preserve">1504 </w:t>
+              <w:t>0</w:t>
+            </w:r>
+            <w:r>
+              <w:rPr>
+                <w:rFonts w:asciiTheme="majorHAnsi" w:eastAsia="Times New Roman" w:hAnsiTheme="majorHAnsi" w:cstheme="majorHAnsi"/>
+                <w:color w:val="000000"/>
+                <w:sz w:val="18"/>
+                <w:szCs w:val="18"/>
+              </w:rPr>
+              <w:t xml:space="preserve"> </w:t>
             </w:r>
             <w:r>
               <w:rPr>
@@ -3914,7 +3901,7 @@
         </w:tc>
         <w:tc>
           <w:tcPr>
-            <w:tcW w:w="409" w:type="pct"/>
+            <w:tcW w:w="411" w:type="pct"/>
             <w:tcBorders>
               <w:top w:val="nil"/>
               <w:left w:val="nil"/>
@@ -3941,7 +3928,7 @@
                 <w:sz w:val="18"/>
                 <w:szCs w:val="18"/>
               </w:rPr>
-              <w:t>1504</w:t>
+              <w:t>0</w:t>
             </w:r>
           </w:p>
         </w:tc>
@@ -3952,8 +3939,8 @@
         </w:trPr>
         <w:tc>
           <w:tcPr>
-            <w:tcW w:w="2163" w:type="pct"/>
-            <w:gridSpan w:val="6"/>
+            <w:tcW w:w="2160" w:type="pct"/>
+            <w:gridSpan w:val="3"/>
             <w:tcBorders>
               <w:top w:val="nil"/>
               <w:left w:val="single" w:sz="4" w:space="0" w:color="auto"/>
@@ -3986,8 +3973,7 @@
         </w:tc>
         <w:tc>
           <w:tcPr>
-            <w:tcW w:w="459" w:type="pct"/>
-            <w:gridSpan w:val="2"/>
+            <w:tcW w:w="465" w:type="pct"/>
             <w:tcBorders>
               <w:top w:val="nil"/>
               <w:left w:val="nil"/>
@@ -4015,14 +4001,13 @@
                 <w:sz w:val="18"/>
                 <w:szCs w:val="18"/>
               </w:rPr>
-              <w:t>n/a</w:t>
-            </w:r>
-          </w:p>
-        </w:tc>
-        <w:tc>
-          <w:tcPr>
-            <w:tcW w:w="663" w:type="pct"/>
-            <w:gridSpan w:val="2"/>
+              <w:t>0</w:t>
+            </w:r>
+          </w:p>
+        </w:tc>
+        <w:tc>
+          <w:tcPr>
+            <w:tcW w:w="661" w:type="pct"/>
             <w:tcBorders>
               <w:top w:val="nil"/>
               <w:left w:val="nil"/>
@@ -4056,42 +4041,40 @@
         </w:tc>
         <w:tc>
           <w:tcPr>
+            <w:tcW w:w="417" w:type="pct"/>
+            <w:tcBorders>
+              <w:top w:val="single" w:sz="4" w:space="0" w:color="auto"/>
+              <w:left w:val="nil"/>
+              <w:bottom w:val="single" w:sz="4" w:space="0" w:color="auto"/>
+              <w:right w:val="single" w:sz="4" w:space="0" w:color="auto"/>
+            </w:tcBorders>
+            <w:shd w:val="clear" w:color="000000" w:fill="FFFFFF"/>
+            <w:vAlign w:val="center"/>
+          </w:tcPr>
+          <w:p>
+            <w:pPr>
+              <w:jc w:val="center"/>
+              <w:rPr>
+                <w:rFonts w:asciiTheme="majorHAnsi" w:eastAsia="Times New Roman" w:hAnsiTheme="majorHAnsi" w:cstheme="majorHAnsi"/>
+                <w:color w:val="000000"/>
+                <w:sz w:val="18"/>
+                <w:szCs w:val="18"/>
+              </w:rPr>
+            </w:pPr>
+            <w:r>
+              <w:rPr>
+                <w:rFonts w:asciiTheme="majorHAnsi" w:eastAsia="Times New Roman" w:hAnsiTheme="majorHAnsi" w:cstheme="majorHAnsi"/>
+                <w:color w:val="000000"/>
+                <w:sz w:val="18"/>
+                <w:szCs w:val="18"/>
+              </w:rPr>
+              <w:t>0</w:t>
+            </w:r>
+          </w:p>
+        </w:tc>
+        <w:tc>
+          <w:tcPr>
             <w:tcW w:w="418" w:type="pct"/>
-            <w:gridSpan w:val="2"/>
-            <w:tcBorders>
-              <w:top w:val="single" w:sz="4" w:space="0" w:color="auto"/>
-              <w:left w:val="nil"/>
-              <w:bottom w:val="single" w:sz="4" w:space="0" w:color="auto"/>
-              <w:right w:val="single" w:sz="4" w:space="0" w:color="auto"/>
-            </w:tcBorders>
-            <w:shd w:val="clear" w:color="000000" w:fill="FFFFFF"/>
-            <w:vAlign w:val="center"/>
-          </w:tcPr>
-          <w:p>
-            <w:pPr>
-              <w:jc w:val="center"/>
-              <w:rPr>
-                <w:rFonts w:asciiTheme="majorHAnsi" w:eastAsia="Times New Roman" w:hAnsiTheme="majorHAnsi" w:cstheme="majorHAnsi"/>
-                <w:color w:val="000000"/>
-                <w:sz w:val="18"/>
-                <w:szCs w:val="18"/>
-              </w:rPr>
-            </w:pPr>
-            <w:r>
-              <w:rPr>
-                <w:rFonts w:asciiTheme="majorHAnsi" w:eastAsia="Times New Roman" w:hAnsiTheme="majorHAnsi" w:cstheme="majorHAnsi"/>
-                <w:color w:val="000000"/>
-                <w:sz w:val="18"/>
-                <w:szCs w:val="18"/>
-              </w:rPr>
-              <w:t>0</w:t>
-            </w:r>
-          </w:p>
-        </w:tc>
-        <w:tc>
-          <w:tcPr>
-            <w:tcW w:w="419" w:type="pct"/>
-            <w:gridSpan w:val="2"/>
             <w:tcBorders>
               <w:top w:val="nil"/>
               <w:left w:val="single" w:sz="4" w:space="0" w:color="auto"/>
@@ -4118,13 +4101,13 @@
                 <w:sz w:val="18"/>
                 <w:szCs w:val="18"/>
               </w:rPr>
-              <w:t>77,786</w:t>
-            </w:r>
-          </w:p>
-        </w:tc>
-        <w:tc>
-          <w:tcPr>
-            <w:tcW w:w="469" w:type="pct"/>
+              <w:t>0</w:t>
+            </w:r>
+          </w:p>
+        </w:tc>
+        <w:tc>
+          <w:tcPr>
+            <w:tcW w:w="468" w:type="pct"/>
             <w:tcBorders>
               <w:top w:val="nil"/>
               <w:left w:val="nil"/>
@@ -4152,7 +4135,7 @@
                 <w:sz w:val="18"/>
                 <w:szCs w:val="18"/>
               </w:rPr>
-              <w:t>1535</w:t>
+              <w:t>0</w:t>
             </w:r>
             <w:r>
               <w:rPr>
@@ -4177,7 +4160,7 @@
         </w:tc>
         <w:tc>
           <w:tcPr>
-            <w:tcW w:w="409" w:type="pct"/>
+            <w:tcW w:w="411" w:type="pct"/>
             <w:tcBorders>
               <w:top w:val="nil"/>
               <w:left w:val="nil"/>
@@ -4204,7 +4187,7 @@
                 <w:sz w:val="18"/>
                 <w:szCs w:val="18"/>
               </w:rPr>
-              <w:t>1535</w:t>
+              <w:t>0</w:t>
             </w:r>
           </w:p>
         </w:tc>
@@ -4216,7 +4199,7 @@
         <w:tc>
           <w:tcPr>
             <w:tcW w:w="5000" w:type="pct"/>
-            <w:gridSpan w:val="16"/>
+            <w:gridSpan w:val="9"/>
             <w:tcBorders>
               <w:top w:val="single" w:sz="4" w:space="0" w:color="auto"/>
               <w:left w:val="single" w:sz="4" w:space="0" w:color="auto"/>
@@ -4269,8 +4252,8 @@
         </w:trPr>
         <w:tc>
           <w:tcPr>
-            <w:tcW w:w="2163" w:type="pct"/>
-            <w:gridSpan w:val="6"/>
+            <w:tcW w:w="2160" w:type="pct"/>
+            <w:gridSpan w:val="3"/>
             <w:tcBorders>
               <w:top w:val="nil"/>
               <w:left w:val="single" w:sz="4" w:space="0" w:color="auto"/>
@@ -4303,8 +4286,7 @@
         </w:tc>
         <w:tc>
           <w:tcPr>
-            <w:tcW w:w="459" w:type="pct"/>
-            <w:gridSpan w:val="2"/>
+            <w:tcW w:w="465" w:type="pct"/>
             <w:tcBorders>
               <w:top w:val="nil"/>
               <w:left w:val="nil"/>
@@ -4332,14 +4314,13 @@
                 <w:sz w:val="18"/>
                 <w:szCs w:val="18"/>
               </w:rPr>
-              <w:t>n/a</w:t>
-            </w:r>
-          </w:p>
-        </w:tc>
-        <w:tc>
-          <w:tcPr>
-            <w:tcW w:w="663" w:type="pct"/>
-            <w:gridSpan w:val="2"/>
+              <w:t>0</w:t>
+            </w:r>
+          </w:p>
+        </w:tc>
+        <w:tc>
+          <w:tcPr>
+            <w:tcW w:w="661" w:type="pct"/>
             <w:tcBorders>
               <w:top w:val="nil"/>
               <w:left w:val="nil"/>
@@ -4373,8 +4354,7 @@
         </w:tc>
         <w:tc>
           <w:tcPr>
-            <w:tcW w:w="418" w:type="pct"/>
-            <w:gridSpan w:val="2"/>
+            <w:tcW w:w="417" w:type="pct"/>
             <w:tcBorders>
               <w:top w:val="nil"/>
               <w:left w:val="nil"/>
@@ -4401,14 +4381,13 @@
                 <w:sz w:val="18"/>
                 <w:szCs w:val="18"/>
               </w:rPr>
-              <w:t>n/a</w:t>
-            </w:r>
-          </w:p>
-        </w:tc>
-        <w:tc>
-          <w:tcPr>
-            <w:tcW w:w="419" w:type="pct"/>
-            <w:gridSpan w:val="2"/>
+              <w:t>0</w:t>
+            </w:r>
+          </w:p>
+        </w:tc>
+        <w:tc>
+          <w:tcPr>
+            <w:tcW w:w="418" w:type="pct"/>
             <w:tcBorders>
               <w:top w:val="nil"/>
               <w:left w:val="single" w:sz="4" w:space="0" w:color="auto"/>
@@ -4435,13 +4414,13 @@
                 <w:sz w:val="18"/>
                 <w:szCs w:val="18"/>
               </w:rPr>
-              <w:t>100,000</w:t>
-            </w:r>
-          </w:p>
-        </w:tc>
-        <w:tc>
-          <w:tcPr>
-            <w:tcW w:w="469" w:type="pct"/>
+              <w:t>0</w:t>
+            </w:r>
+          </w:p>
+        </w:tc>
+        <w:tc>
+          <w:tcPr>
+            <w:tcW w:w="468" w:type="pct"/>
             <w:tcBorders>
               <w:top w:val="single" w:sz="4" w:space="0" w:color="auto"/>
               <w:left w:val="nil"/>
@@ -4469,13 +4448,13 @@
                 <w:sz w:val="18"/>
                 <w:szCs w:val="18"/>
               </w:rPr>
-              <w:t>2621</w:t>
-            </w:r>
-          </w:p>
-        </w:tc>
-        <w:tc>
-          <w:tcPr>
-            <w:tcW w:w="409" w:type="pct"/>
+              <w:t>0</w:t>
+            </w:r>
+          </w:p>
+        </w:tc>
+        <w:tc>
+          <w:tcPr>
+            <w:tcW w:w="411" w:type="pct"/>
             <w:tcBorders>
               <w:top w:val="nil"/>
               <w:left w:val="nil"/>
@@ -4502,7 +4481,7 @@
                 <w:sz w:val="18"/>
                 <w:szCs w:val="18"/>
               </w:rPr>
-              <w:t>2621</w:t>
+              <w:t>0</w:t>
             </w:r>
           </w:p>
         </w:tc>
@@ -4513,8 +4492,8 @@
         </w:trPr>
         <w:tc>
           <w:tcPr>
-            <w:tcW w:w="2163" w:type="pct"/>
-            <w:gridSpan w:val="6"/>
+            <w:tcW w:w="2160" w:type="pct"/>
+            <w:gridSpan w:val="3"/>
             <w:tcBorders>
               <w:top w:val="single" w:sz="4" w:space="0" w:color="auto"/>
               <w:left w:val="single" w:sz="4" w:space="0" w:color="auto"/>
@@ -4547,8 +4526,7 @@
         </w:tc>
         <w:tc>
           <w:tcPr>
-            <w:tcW w:w="459" w:type="pct"/>
-            <w:gridSpan w:val="2"/>
+            <w:tcW w:w="465" w:type="pct"/>
             <w:tcBorders>
               <w:top w:val="single" w:sz="4" w:space="0" w:color="auto"/>
               <w:left w:val="nil"/>
@@ -4576,14 +4554,47 @@
                 <w:sz w:val="18"/>
                 <w:szCs w:val="18"/>
               </w:rPr>
+              <w:t>0</w:t>
+            </w:r>
+          </w:p>
+        </w:tc>
+        <w:tc>
+          <w:tcPr>
+            <w:tcW w:w="661" w:type="pct"/>
+            <w:tcBorders>
+              <w:top w:val="single" w:sz="4" w:space="0" w:color="auto"/>
+              <w:left w:val="nil"/>
+              <w:bottom w:val="single" w:sz="4" w:space="0" w:color="auto"/>
+              <w:right w:val="single" w:sz="4" w:space="0" w:color="auto"/>
+            </w:tcBorders>
+            <w:shd w:val="clear" w:color="000000" w:fill="FFFFFF"/>
+            <w:vAlign w:val="center"/>
+            <w:hideMark/>
+          </w:tcPr>
+          <w:p>
+            <w:pPr>
+              <w:jc w:val="center"/>
+              <w:rPr>
+                <w:rFonts w:asciiTheme="majorHAnsi" w:eastAsia="Times New Roman" w:hAnsiTheme="majorHAnsi" w:cstheme="majorHAnsi"/>
+                <w:color w:val="000000"/>
+                <w:sz w:val="18"/>
+                <w:szCs w:val="18"/>
+              </w:rPr>
+            </w:pPr>
+            <w:r>
+              <w:rPr>
+                <w:rFonts w:asciiTheme="majorHAnsi" w:eastAsia="Times New Roman" w:hAnsiTheme="majorHAnsi" w:cstheme="majorHAnsi"/>
+                <w:color w:val="000000"/>
+                <w:sz w:val="18"/>
+                <w:szCs w:val="18"/>
+              </w:rPr>
               <w:t>n/a</w:t>
             </w:r>
           </w:p>
         </w:tc>
         <w:tc>
           <w:tcPr>
-            <w:tcW w:w="663" w:type="pct"/>
-            <w:gridSpan w:val="2"/>
+            <w:tcW w:w="417" w:type="pct"/>
             <w:tcBorders>
               <w:top w:val="single" w:sz="4" w:space="0" w:color="auto"/>
               <w:left w:val="nil"/>
@@ -4592,36 +4603,34 @@
             </w:tcBorders>
             <w:shd w:val="clear" w:color="000000" w:fill="FFFFFF"/>
             <w:vAlign w:val="center"/>
-            <w:hideMark/>
-          </w:tcPr>
-          <w:p>
-            <w:pPr>
-              <w:jc w:val="center"/>
-              <w:rPr>
-                <w:rFonts w:asciiTheme="majorHAnsi" w:eastAsia="Times New Roman" w:hAnsiTheme="majorHAnsi" w:cstheme="majorHAnsi"/>
-                <w:color w:val="000000"/>
-                <w:sz w:val="18"/>
-                <w:szCs w:val="18"/>
-              </w:rPr>
-            </w:pPr>
-            <w:r>
-              <w:rPr>
-                <w:rFonts w:asciiTheme="majorHAnsi" w:eastAsia="Times New Roman" w:hAnsiTheme="majorHAnsi" w:cstheme="majorHAnsi"/>
-                <w:color w:val="000000"/>
-                <w:sz w:val="18"/>
-                <w:szCs w:val="18"/>
-              </w:rPr>
-              <w:t>n/a</w:t>
+          </w:tcPr>
+          <w:p>
+            <w:pPr>
+              <w:jc w:val="center"/>
+              <w:rPr>
+                <w:rFonts w:asciiTheme="majorHAnsi" w:eastAsia="Times New Roman" w:hAnsiTheme="majorHAnsi" w:cstheme="majorHAnsi"/>
+                <w:color w:val="000000"/>
+                <w:sz w:val="18"/>
+                <w:szCs w:val="18"/>
+              </w:rPr>
+            </w:pPr>
+            <w:r>
+              <w:rPr>
+                <w:rFonts w:asciiTheme="majorHAnsi" w:eastAsia="Times New Roman" w:hAnsiTheme="majorHAnsi" w:cstheme="majorHAnsi"/>
+                <w:color w:val="000000"/>
+                <w:sz w:val="18"/>
+                <w:szCs w:val="18"/>
+              </w:rPr>
+              <w:t>0</w:t>
             </w:r>
           </w:p>
         </w:tc>
         <w:tc>
           <w:tcPr>
             <w:tcW w:w="418" w:type="pct"/>
-            <w:gridSpan w:val="2"/>
-            <w:tcBorders>
-              <w:top w:val="single" w:sz="4" w:space="0" w:color="auto"/>
-              <w:left w:val="nil"/>
+            <w:tcBorders>
+              <w:top w:val="single" w:sz="4" w:space="0" w:color="auto"/>
+              <w:left w:val="single" w:sz="4" w:space="0" w:color="auto"/>
               <w:bottom w:val="single" w:sz="4" w:space="0" w:color="auto"/>
               <w:right w:val="single" w:sz="4" w:space="0" w:color="auto"/>
             </w:tcBorders>
@@ -4645,47 +4654,13 @@
                 <w:sz w:val="18"/>
                 <w:szCs w:val="18"/>
               </w:rPr>
-              <w:t>n/a</w:t>
-            </w:r>
-          </w:p>
-        </w:tc>
-        <w:tc>
-          <w:tcPr>
-            <w:tcW w:w="419" w:type="pct"/>
-            <w:gridSpan w:val="2"/>
-            <w:tcBorders>
-              <w:top w:val="single" w:sz="4" w:space="0" w:color="auto"/>
-              <w:left w:val="single" w:sz="4" w:space="0" w:color="auto"/>
-              <w:bottom w:val="single" w:sz="4" w:space="0" w:color="auto"/>
-              <w:right w:val="single" w:sz="4" w:space="0" w:color="auto"/>
-            </w:tcBorders>
-            <w:shd w:val="clear" w:color="000000" w:fill="FFFFFF"/>
-            <w:vAlign w:val="center"/>
-          </w:tcPr>
-          <w:p>
-            <w:pPr>
-              <w:jc w:val="center"/>
-              <w:rPr>
-                <w:rFonts w:asciiTheme="majorHAnsi" w:eastAsia="Times New Roman" w:hAnsiTheme="majorHAnsi" w:cstheme="majorHAnsi"/>
-                <w:color w:val="000000"/>
-                <w:sz w:val="18"/>
-                <w:szCs w:val="18"/>
-              </w:rPr>
-            </w:pPr>
-            <w:r>
-              <w:rPr>
-                <w:rFonts w:asciiTheme="majorHAnsi" w:eastAsia="Times New Roman" w:hAnsiTheme="majorHAnsi" w:cstheme="majorHAnsi"/>
-                <w:color w:val="000000"/>
-                <w:sz w:val="18"/>
-                <w:szCs w:val="18"/>
-              </w:rPr>
-              <w:t>90,000</w:t>
-            </w:r>
-          </w:p>
-        </w:tc>
-        <w:tc>
-          <w:tcPr>
-            <w:tcW w:w="469" w:type="pct"/>
+              <w:t>0</w:t>
+            </w:r>
+          </w:p>
+        </w:tc>
+        <w:tc>
+          <w:tcPr>
+            <w:tcW w:w="468" w:type="pct"/>
             <w:tcBorders>
               <w:top w:val="single" w:sz="4" w:space="0" w:color="auto"/>
               <w:left w:val="nil"/>
@@ -4713,13 +4688,13 @@
                 <w:sz w:val="18"/>
                 <w:szCs w:val="18"/>
               </w:rPr>
-              <w:t>2638</w:t>
-            </w:r>
-          </w:p>
-        </w:tc>
-        <w:tc>
-          <w:tcPr>
-            <w:tcW w:w="409" w:type="pct"/>
+              <w:t>0</w:t>
+            </w:r>
+          </w:p>
+        </w:tc>
+        <w:tc>
+          <w:tcPr>
+            <w:tcW w:w="411" w:type="pct"/>
             <w:tcBorders>
               <w:top w:val="single" w:sz="4" w:space="0" w:color="auto"/>
               <w:left w:val="nil"/>
@@ -4746,7 +4721,7 @@
                 <w:sz w:val="18"/>
                 <w:szCs w:val="18"/>
               </w:rPr>
-              <w:t>2638</w:t>
+              <w:t>0</w:t>
             </w:r>
           </w:p>
         </w:tc>
@@ -4757,8 +4732,8 @@
         </w:trPr>
         <w:tc>
           <w:tcPr>
-            <w:tcW w:w="2163" w:type="pct"/>
-            <w:gridSpan w:val="6"/>
+            <w:tcW w:w="2160" w:type="pct"/>
+            <w:gridSpan w:val="3"/>
             <w:tcBorders>
               <w:top w:val="nil"/>
               <w:left w:val="single" w:sz="4" w:space="0" w:color="auto"/>
@@ -4789,8 +4764,7 @@
         </w:tc>
         <w:tc>
           <w:tcPr>
-            <w:tcW w:w="459" w:type="pct"/>
-            <w:gridSpan w:val="2"/>
+            <w:tcW w:w="465" w:type="pct"/>
             <w:tcBorders>
               <w:top w:val="single" w:sz="4" w:space="0" w:color="auto"/>
               <w:left w:val="single" w:sz="4" w:space="0" w:color="auto"/>
@@ -4817,14 +4791,46 @@
                 <w:sz w:val="18"/>
                 <w:szCs w:val="18"/>
               </w:rPr>
+              <w:t>0</w:t>
+            </w:r>
+          </w:p>
+        </w:tc>
+        <w:tc>
+          <w:tcPr>
+            <w:tcW w:w="661" w:type="pct"/>
+            <w:tcBorders>
+              <w:top w:val="single" w:sz="4" w:space="0" w:color="auto"/>
+              <w:left w:val="nil"/>
+              <w:bottom w:val="single" w:sz="4" w:space="0" w:color="auto"/>
+              <w:right w:val="single" w:sz="4" w:space="0" w:color="auto"/>
+            </w:tcBorders>
+            <w:shd w:val="clear" w:color="000000" w:fill="FFFFFF"/>
+            <w:vAlign w:val="center"/>
+          </w:tcPr>
+          <w:p>
+            <w:pPr>
+              <w:jc w:val="center"/>
+              <w:rPr>
+                <w:rFonts w:asciiTheme="majorHAnsi" w:eastAsia="Times New Roman" w:hAnsiTheme="majorHAnsi" w:cstheme="majorHAnsi"/>
+                <w:color w:val="000000"/>
+                <w:sz w:val="18"/>
+                <w:szCs w:val="18"/>
+              </w:rPr>
+            </w:pPr>
+            <w:r>
+              <w:rPr>
+                <w:rFonts w:asciiTheme="majorHAnsi" w:eastAsia="Times New Roman" w:hAnsiTheme="majorHAnsi" w:cstheme="majorHAnsi"/>
+                <w:color w:val="000000"/>
+                <w:sz w:val="18"/>
+                <w:szCs w:val="18"/>
+              </w:rPr>
               <w:t>n/a</w:t>
             </w:r>
           </w:p>
         </w:tc>
         <w:tc>
           <w:tcPr>
-            <w:tcW w:w="663" w:type="pct"/>
-            <w:gridSpan w:val="2"/>
+            <w:tcW w:w="417" w:type="pct"/>
             <w:tcBorders>
               <w:top w:val="single" w:sz="4" w:space="0" w:color="auto"/>
               <w:left w:val="nil"/>
@@ -4851,17 +4857,16 @@
                 <w:sz w:val="18"/>
                 <w:szCs w:val="18"/>
               </w:rPr>
-              <w:t>n/a</w:t>
+              <w:t>0</w:t>
             </w:r>
           </w:p>
         </w:tc>
         <w:tc>
           <w:tcPr>
             <w:tcW w:w="418" w:type="pct"/>
-            <w:gridSpan w:val="2"/>
-            <w:tcBorders>
-              <w:top w:val="single" w:sz="4" w:space="0" w:color="auto"/>
-              <w:left w:val="nil"/>
+            <w:tcBorders>
+              <w:top w:val="single" w:sz="4" w:space="0" w:color="auto"/>
+              <w:left w:val="single" w:sz="4" w:space="0" w:color="auto"/>
               <w:bottom w:val="single" w:sz="4" w:space="0" w:color="auto"/>
               <w:right w:val="single" w:sz="4" w:space="0" w:color="auto"/>
             </w:tcBorders>
@@ -4885,47 +4890,13 @@
                 <w:sz w:val="18"/>
                 <w:szCs w:val="18"/>
               </w:rPr>
-              <w:t>n/a</w:t>
-            </w:r>
-          </w:p>
-        </w:tc>
-        <w:tc>
-          <w:tcPr>
-            <w:tcW w:w="419" w:type="pct"/>
-            <w:gridSpan w:val="2"/>
-            <w:tcBorders>
-              <w:top w:val="single" w:sz="4" w:space="0" w:color="auto"/>
-              <w:left w:val="single" w:sz="4" w:space="0" w:color="auto"/>
-              <w:bottom w:val="single" w:sz="4" w:space="0" w:color="auto"/>
-              <w:right w:val="single" w:sz="4" w:space="0" w:color="auto"/>
-            </w:tcBorders>
-            <w:shd w:val="clear" w:color="000000" w:fill="FFFFFF"/>
-            <w:vAlign w:val="center"/>
-          </w:tcPr>
-          <w:p>
-            <w:pPr>
-              <w:jc w:val="center"/>
-              <w:rPr>
-                <w:rFonts w:asciiTheme="majorHAnsi" w:eastAsia="Times New Roman" w:hAnsiTheme="majorHAnsi" w:cstheme="majorHAnsi"/>
-                <w:color w:val="000000"/>
-                <w:sz w:val="18"/>
-                <w:szCs w:val="18"/>
-              </w:rPr>
-            </w:pPr>
-            <w:r>
-              <w:rPr>
-                <w:rFonts w:asciiTheme="majorHAnsi" w:eastAsia="Times New Roman" w:hAnsiTheme="majorHAnsi" w:cstheme="majorHAnsi"/>
-                <w:color w:val="000000"/>
-                <w:sz w:val="18"/>
-                <w:szCs w:val="18"/>
-              </w:rPr>
-              <w:t>254,000</w:t>
-            </w:r>
-          </w:p>
-        </w:tc>
-        <w:tc>
-          <w:tcPr>
-            <w:tcW w:w="469" w:type="pct"/>
+              <w:t>0</w:t>
+            </w:r>
+          </w:p>
+        </w:tc>
+        <w:tc>
+          <w:tcPr>
+            <w:tcW w:w="468" w:type="pct"/>
             <w:tcBorders>
               <w:top w:val="single" w:sz="4" w:space="0" w:color="auto"/>
               <w:left w:val="nil"/>
@@ -4953,13 +4924,13 @@
                 <w:sz w:val="18"/>
                 <w:szCs w:val="18"/>
               </w:rPr>
-              <w:t>2178</w:t>
-            </w:r>
-          </w:p>
-        </w:tc>
-        <w:tc>
-          <w:tcPr>
-            <w:tcW w:w="409" w:type="pct"/>
+              <w:t>0</w:t>
+            </w:r>
+          </w:p>
+        </w:tc>
+        <w:tc>
+          <w:tcPr>
+            <w:tcW w:w="411" w:type="pct"/>
             <w:tcBorders>
               <w:top w:val="single" w:sz="4" w:space="0" w:color="auto"/>
               <w:left w:val="nil"/>
@@ -4986,7 +4957,7 @@
                 <w:sz w:val="18"/>
                 <w:szCs w:val="18"/>
               </w:rPr>
-              <w:t>2178</w:t>
+              <w:t>0</w:t>
             </w:r>
           </w:p>
         </w:tc>
@@ -4998,7 +4969,7 @@
         <w:tc>
           <w:tcPr>
             <w:tcW w:w="5000" w:type="pct"/>
-            <w:gridSpan w:val="16"/>
+            <w:gridSpan w:val="9"/>
             <w:tcBorders>
               <w:top w:val="single" w:sz="4" w:space="0" w:color="auto"/>
               <w:left w:val="single" w:sz="4" w:space="0" w:color="auto"/>
@@ -5039,8 +5010,8 @@
         </w:trPr>
         <w:tc>
           <w:tcPr>
-            <w:tcW w:w="2163" w:type="pct"/>
-            <w:gridSpan w:val="6"/>
+            <w:tcW w:w="2160" w:type="pct"/>
+            <w:gridSpan w:val="3"/>
             <w:tcBorders>
               <w:top w:val="nil"/>
               <w:left w:val="single" w:sz="4" w:space="0" w:color="auto"/>
@@ -5073,8 +5044,7 @@
         </w:tc>
         <w:tc>
           <w:tcPr>
-            <w:tcW w:w="459" w:type="pct"/>
-            <w:gridSpan w:val="2"/>
+            <w:tcW w:w="465" w:type="pct"/>
             <w:tcBorders>
               <w:top w:val="nil"/>
               <w:left w:val="nil"/>
@@ -5102,14 +5072,13 @@
                 <w:sz w:val="18"/>
                 <w:szCs w:val="18"/>
               </w:rPr>
-              <w:t>n/a</w:t>
-            </w:r>
-          </w:p>
-        </w:tc>
-        <w:tc>
-          <w:tcPr>
-            <w:tcW w:w="663" w:type="pct"/>
-            <w:gridSpan w:val="2"/>
+              <w:t>0</w:t>
+            </w:r>
+          </w:p>
+        </w:tc>
+        <w:tc>
+          <w:tcPr>
+            <w:tcW w:w="661" w:type="pct"/>
             <w:tcBorders>
               <w:top w:val="nil"/>
               <w:left w:val="nil"/>
@@ -5143,8 +5112,7 @@
         </w:tc>
         <w:tc>
           <w:tcPr>
-            <w:tcW w:w="418" w:type="pct"/>
-            <w:gridSpan w:val="2"/>
+            <w:tcW w:w="417" w:type="pct"/>
             <w:tcBorders>
               <w:top w:val="nil"/>
               <w:left w:val="nil"/>
@@ -5171,14 +5139,13 @@
                 <w:sz w:val="18"/>
                 <w:szCs w:val="18"/>
               </w:rPr>
-              <w:t>n/a</w:t>
-            </w:r>
-          </w:p>
-        </w:tc>
-        <w:tc>
-          <w:tcPr>
-            <w:tcW w:w="419" w:type="pct"/>
-            <w:gridSpan w:val="2"/>
+              <w:t>0</w:t>
+            </w:r>
+          </w:p>
+        </w:tc>
+        <w:tc>
+          <w:tcPr>
+            <w:tcW w:w="418" w:type="pct"/>
             <w:tcBorders>
               <w:top w:val="nil"/>
               <w:left w:val="single" w:sz="4" w:space="0" w:color="auto"/>
@@ -5205,13 +5172,13 @@
                 <w:sz w:val="18"/>
                 <w:szCs w:val="18"/>
               </w:rPr>
-              <w:t>8,153</w:t>
-            </w:r>
-          </w:p>
-        </w:tc>
-        <w:tc>
-          <w:tcPr>
-            <w:tcW w:w="469" w:type="pct"/>
+              <w:t>0</w:t>
+            </w:r>
+          </w:p>
+        </w:tc>
+        <w:tc>
+          <w:tcPr>
+            <w:tcW w:w="468" w:type="pct"/>
             <w:tcBorders>
               <w:top w:val="nil"/>
               <w:left w:val="nil"/>
@@ -5239,15 +5206,6 @@
                 <w:sz w:val="18"/>
                 <w:szCs w:val="18"/>
               </w:rPr>
-              <w:t>3032</w:t>
-            </w:r>
-            <w:r>
-              <w:rPr>
-                <w:rFonts w:asciiTheme="majorHAnsi" w:eastAsia="Times New Roman" w:hAnsiTheme="majorHAnsi" w:cstheme="majorHAnsi"/>
-                <w:color w:val="000000"/>
-                <w:sz w:val="18"/>
-                <w:szCs w:val="18"/>
-              </w:rPr>
               <w:t xml:space="preserve"> </w:t>
             </w:r>
             <w:r>
@@ -5256,6 +5214,15 @@
                 <w:color w:val="000000"/>
                 <w:sz w:val="18"/>
                 <w:szCs w:val="18"/>
+              </w:rPr>
+              <w:t>0</w:t>
+            </w:r>
+            <w:r>
+              <w:rPr>
+                <w:rFonts w:asciiTheme="majorHAnsi" w:eastAsia="Times New Roman" w:hAnsiTheme="majorHAnsi" w:cstheme="majorHAnsi"/>
+                <w:color w:val="000000"/>
+                <w:sz w:val="18"/>
+                <w:szCs w:val="18"/>
                 <w:vertAlign w:val="superscript"/>
               </w:rPr>
               <w:t>1</w:t>
@@ -5264,7 +5231,7 @@
         </w:tc>
         <w:tc>
           <w:tcPr>
-            <w:tcW w:w="409" w:type="pct"/>
+            <w:tcW w:w="411" w:type="pct"/>
             <w:tcBorders>
               <w:top w:val="nil"/>
               <w:left w:val="nil"/>
@@ -5291,7 +5258,7 @@
                 <w:sz w:val="18"/>
                 <w:szCs w:val="18"/>
               </w:rPr>
-              <w:t>3032</w:t>
+              <w:t>0</w:t>
             </w:r>
           </w:p>
         </w:tc>
@@ -5302,8 +5269,8 @@
         </w:trPr>
         <w:tc>
           <w:tcPr>
-            <w:tcW w:w="2163" w:type="pct"/>
-            <w:gridSpan w:val="6"/>
+            <w:tcW w:w="2160" w:type="pct"/>
+            <w:gridSpan w:val="3"/>
             <w:tcBorders>
               <w:top w:val="nil"/>
               <w:left w:val="single" w:sz="4" w:space="0" w:color="auto"/>
@@ -5336,8 +5303,7 @@
         </w:tc>
         <w:tc>
           <w:tcPr>
-            <w:tcW w:w="459" w:type="pct"/>
-            <w:gridSpan w:val="2"/>
+            <w:tcW w:w="465" w:type="pct"/>
             <w:tcBorders>
               <w:top w:val="nil"/>
               <w:left w:val="nil"/>
@@ -5365,14 +5331,13 @@
                 <w:sz w:val="18"/>
                 <w:szCs w:val="18"/>
               </w:rPr>
-              <w:t>n/a</w:t>
-            </w:r>
-          </w:p>
-        </w:tc>
-        <w:tc>
-          <w:tcPr>
-            <w:tcW w:w="663" w:type="pct"/>
-            <w:gridSpan w:val="2"/>
+              <w:t>0</w:t>
+            </w:r>
+          </w:p>
+        </w:tc>
+        <w:tc>
+          <w:tcPr>
+            <w:tcW w:w="661" w:type="pct"/>
             <w:tcBorders>
               <w:top w:val="nil"/>
               <w:left w:val="nil"/>
@@ -5406,41 +5371,39 @@
         </w:tc>
         <w:tc>
           <w:tcPr>
+            <w:tcW w:w="417" w:type="pct"/>
+            <w:tcBorders>
+              <w:top w:val="single" w:sz="4" w:space="0" w:color="auto"/>
+              <w:left w:val="nil"/>
+              <w:bottom w:val="single" w:sz="4" w:space="0" w:color="auto"/>
+              <w:right w:val="single" w:sz="4" w:space="0" w:color="auto"/>
+            </w:tcBorders>
+            <w:vAlign w:val="center"/>
+          </w:tcPr>
+          <w:p>
+            <w:pPr>
+              <w:jc w:val="center"/>
+              <w:rPr>
+                <w:rFonts w:asciiTheme="majorHAnsi" w:eastAsia="Times New Roman" w:hAnsiTheme="majorHAnsi" w:cstheme="majorHAnsi"/>
+                <w:color w:val="000000"/>
+                <w:sz w:val="18"/>
+                <w:szCs w:val="18"/>
+              </w:rPr>
+            </w:pPr>
+            <w:r>
+              <w:rPr>
+                <w:rFonts w:asciiTheme="majorHAnsi" w:eastAsia="Times New Roman" w:hAnsiTheme="majorHAnsi" w:cstheme="majorHAnsi"/>
+                <w:color w:val="000000"/>
+                <w:sz w:val="18"/>
+                <w:szCs w:val="18"/>
+              </w:rPr>
+              <w:t>0</w:t>
+            </w:r>
+          </w:p>
+        </w:tc>
+        <w:tc>
+          <w:tcPr>
             <w:tcW w:w="418" w:type="pct"/>
-            <w:gridSpan w:val="2"/>
-            <w:tcBorders>
-              <w:top w:val="single" w:sz="4" w:space="0" w:color="auto"/>
-              <w:left w:val="nil"/>
-              <w:bottom w:val="single" w:sz="4" w:space="0" w:color="auto"/>
-              <w:right w:val="single" w:sz="4" w:space="0" w:color="auto"/>
-            </w:tcBorders>
-            <w:vAlign w:val="center"/>
-          </w:tcPr>
-          <w:p>
-            <w:pPr>
-              <w:jc w:val="center"/>
-              <w:rPr>
-                <w:rFonts w:asciiTheme="majorHAnsi" w:eastAsia="Times New Roman" w:hAnsiTheme="majorHAnsi" w:cstheme="majorHAnsi"/>
-                <w:color w:val="000000"/>
-                <w:sz w:val="18"/>
-                <w:szCs w:val="18"/>
-              </w:rPr>
-            </w:pPr>
-            <w:r>
-              <w:rPr>
-                <w:rFonts w:asciiTheme="majorHAnsi" w:eastAsia="Times New Roman" w:hAnsiTheme="majorHAnsi" w:cstheme="majorHAnsi"/>
-                <w:color w:val="000000"/>
-                <w:sz w:val="18"/>
-                <w:szCs w:val="18"/>
-              </w:rPr>
-              <w:t>n/a</w:t>
-            </w:r>
-          </w:p>
-        </w:tc>
-        <w:tc>
-          <w:tcPr>
-            <w:tcW w:w="419" w:type="pct"/>
-            <w:gridSpan w:val="2"/>
             <w:tcBorders>
               <w:top w:val="nil"/>
               <w:left w:val="single" w:sz="4" w:space="0" w:color="auto"/>
@@ -5467,13 +5430,13 @@
                 <w:sz w:val="18"/>
                 <w:szCs w:val="18"/>
               </w:rPr>
-              <w:t>24,000</w:t>
-            </w:r>
-          </w:p>
-        </w:tc>
-        <w:tc>
-          <w:tcPr>
-            <w:tcW w:w="469" w:type="pct"/>
+              <w:t>0</w:t>
+            </w:r>
+          </w:p>
+        </w:tc>
+        <w:tc>
+          <w:tcPr>
+            <w:tcW w:w="468" w:type="pct"/>
             <w:tcBorders>
               <w:top w:val="nil"/>
               <w:left w:val="nil"/>
@@ -5501,7 +5464,7 @@
                 <w:sz w:val="18"/>
                 <w:szCs w:val="18"/>
               </w:rPr>
-              <w:t>3071</w:t>
+              <w:t>0</w:t>
             </w:r>
             <w:r>
               <w:rPr>
@@ -5526,7 +5489,7 @@
         </w:tc>
         <w:tc>
           <w:tcPr>
-            <w:tcW w:w="409" w:type="pct"/>
+            <w:tcW w:w="411" w:type="pct"/>
             <w:tcBorders>
               <w:top w:val="nil"/>
               <w:left w:val="nil"/>
@@ -5553,7 +5516,7 @@
                 <w:sz w:val="18"/>
                 <w:szCs w:val="18"/>
               </w:rPr>
-              <w:t>3071</w:t>
+              <w:t>0</w:t>
             </w:r>
           </w:p>
         </w:tc>
@@ -5564,8 +5527,8 @@
         </w:trPr>
         <w:tc>
           <w:tcPr>
-            <w:tcW w:w="2163" w:type="pct"/>
-            <w:gridSpan w:val="6"/>
+            <w:tcW w:w="2160" w:type="pct"/>
+            <w:gridSpan w:val="3"/>
             <w:tcBorders>
               <w:top w:val="nil"/>
               <w:left w:val="single" w:sz="4" w:space="0" w:color="auto"/>
@@ -5598,8 +5561,7 @@
         </w:tc>
         <w:tc>
           <w:tcPr>
-            <w:tcW w:w="459" w:type="pct"/>
-            <w:gridSpan w:val="2"/>
+            <w:tcW w:w="465" w:type="pct"/>
             <w:tcBorders>
               <w:top w:val="nil"/>
               <w:left w:val="nil"/>
@@ -5627,14 +5589,13 @@
                 <w:sz w:val="18"/>
                 <w:szCs w:val="18"/>
               </w:rPr>
-              <w:t>n/a</w:t>
-            </w:r>
-          </w:p>
-        </w:tc>
-        <w:tc>
-          <w:tcPr>
-            <w:tcW w:w="663" w:type="pct"/>
-            <w:gridSpan w:val="2"/>
+              <w:t>0</w:t>
+            </w:r>
+          </w:p>
+        </w:tc>
+        <w:tc>
+          <w:tcPr>
+            <w:tcW w:w="661" w:type="pct"/>
             <w:tcBorders>
               <w:top w:val="nil"/>
               <w:left w:val="nil"/>
@@ -5668,41 +5629,39 @@
         </w:tc>
         <w:tc>
           <w:tcPr>
+            <w:tcW w:w="417" w:type="pct"/>
+            <w:tcBorders>
+              <w:top w:val="single" w:sz="4" w:space="0" w:color="auto"/>
+              <w:left w:val="nil"/>
+              <w:bottom w:val="single" w:sz="4" w:space="0" w:color="auto"/>
+              <w:right w:val="single" w:sz="4" w:space="0" w:color="auto"/>
+            </w:tcBorders>
+            <w:vAlign w:val="center"/>
+          </w:tcPr>
+          <w:p>
+            <w:pPr>
+              <w:jc w:val="center"/>
+              <w:rPr>
+                <w:rFonts w:asciiTheme="majorHAnsi" w:eastAsia="Times New Roman" w:hAnsiTheme="majorHAnsi" w:cstheme="majorHAnsi"/>
+                <w:color w:val="000000"/>
+                <w:sz w:val="18"/>
+                <w:szCs w:val="18"/>
+              </w:rPr>
+            </w:pPr>
+            <w:r>
+              <w:rPr>
+                <w:rFonts w:asciiTheme="majorHAnsi" w:eastAsia="Times New Roman" w:hAnsiTheme="majorHAnsi" w:cstheme="majorHAnsi"/>
+                <w:color w:val="000000"/>
+                <w:sz w:val="18"/>
+                <w:szCs w:val="18"/>
+              </w:rPr>
+              <w:t>0</w:t>
+            </w:r>
+          </w:p>
+        </w:tc>
+        <w:tc>
+          <w:tcPr>
             <w:tcW w:w="418" w:type="pct"/>
-            <w:gridSpan w:val="2"/>
-            <w:tcBorders>
-              <w:top w:val="single" w:sz="4" w:space="0" w:color="auto"/>
-              <w:left w:val="nil"/>
-              <w:bottom w:val="single" w:sz="4" w:space="0" w:color="auto"/>
-              <w:right w:val="single" w:sz="4" w:space="0" w:color="auto"/>
-            </w:tcBorders>
-            <w:vAlign w:val="center"/>
-          </w:tcPr>
-          <w:p>
-            <w:pPr>
-              <w:jc w:val="center"/>
-              <w:rPr>
-                <w:rFonts w:asciiTheme="majorHAnsi" w:eastAsia="Times New Roman" w:hAnsiTheme="majorHAnsi" w:cstheme="majorHAnsi"/>
-                <w:color w:val="000000"/>
-                <w:sz w:val="18"/>
-                <w:szCs w:val="18"/>
-              </w:rPr>
-            </w:pPr>
-            <w:r>
-              <w:rPr>
-                <w:rFonts w:asciiTheme="majorHAnsi" w:eastAsia="Times New Roman" w:hAnsiTheme="majorHAnsi" w:cstheme="majorHAnsi"/>
-                <w:color w:val="000000"/>
-                <w:sz w:val="18"/>
-                <w:szCs w:val="18"/>
-              </w:rPr>
-              <w:t>n/a</w:t>
-            </w:r>
-          </w:p>
-        </w:tc>
-        <w:tc>
-          <w:tcPr>
-            <w:tcW w:w="419" w:type="pct"/>
-            <w:gridSpan w:val="2"/>
             <w:tcBorders>
               <w:top w:val="single" w:sz="4" w:space="0" w:color="auto"/>
               <w:left w:val="single" w:sz="4" w:space="0" w:color="auto"/>
@@ -5729,13 +5688,13 @@
                 <w:sz w:val="18"/>
                 <w:szCs w:val="18"/>
               </w:rPr>
-              <w:t>7,000</w:t>
-            </w:r>
-          </w:p>
-        </w:tc>
-        <w:tc>
-          <w:tcPr>
-            <w:tcW w:w="469" w:type="pct"/>
+              <w:t>0</w:t>
+            </w:r>
+          </w:p>
+        </w:tc>
+        <w:tc>
+          <w:tcPr>
+            <w:tcW w:w="468" w:type="pct"/>
             <w:tcBorders>
               <w:top w:val="single" w:sz="4" w:space="0" w:color="auto"/>
               <w:left w:val="nil"/>
@@ -5763,16 +5722,7 @@
                 <w:sz w:val="18"/>
                 <w:szCs w:val="18"/>
               </w:rPr>
-              <w:t>3179</w:t>
-            </w:r>
-            <w:r>
-              <w:rPr>
-                <w:rFonts w:asciiTheme="majorHAnsi" w:eastAsia="Times New Roman" w:hAnsiTheme="majorHAnsi" w:cstheme="majorHAnsi"/>
-                <w:color w:val="000000"/>
-                <w:sz w:val="18"/>
-                <w:szCs w:val="18"/>
-              </w:rPr>
-              <w:t xml:space="preserve"> </w:t>
+              <w:t>0</w:t>
             </w:r>
             <w:r>
               <w:rPr>
@@ -5788,7 +5738,7 @@
         </w:tc>
         <w:tc>
           <w:tcPr>
-            <w:tcW w:w="409" w:type="pct"/>
+            <w:tcW w:w="411" w:type="pct"/>
             <w:tcBorders>
               <w:top w:val="single" w:sz="4" w:space="0" w:color="auto"/>
               <w:left w:val="nil"/>
@@ -5815,7 +5765,7 @@
                 <w:sz w:val="18"/>
                 <w:szCs w:val="18"/>
               </w:rPr>
-              <w:t>3179</w:t>
+              <w:t>0</w:t>
             </w:r>
           </w:p>
         </w:tc>
@@ -5826,8 +5776,8 @@
         </w:trPr>
         <w:tc>
           <w:tcPr>
-            <w:tcW w:w="2163" w:type="pct"/>
-            <w:gridSpan w:val="6"/>
+            <w:tcW w:w="2160" w:type="pct"/>
+            <w:gridSpan w:val="3"/>
             <w:tcBorders>
               <w:top w:val="nil"/>
               <w:left w:val="single" w:sz="4" w:space="0" w:color="auto"/>
@@ -5859,8 +5809,7 @@
         </w:tc>
         <w:tc>
           <w:tcPr>
-            <w:tcW w:w="459" w:type="pct"/>
-            <w:gridSpan w:val="2"/>
+            <w:tcW w:w="465" w:type="pct"/>
             <w:tcBorders>
               <w:top w:val="nil"/>
               <w:left w:val="nil"/>
@@ -5887,14 +5836,13 @@
                 <w:sz w:val="18"/>
                 <w:szCs w:val="18"/>
               </w:rPr>
-              <w:t>n/a</w:t>
-            </w:r>
-          </w:p>
-        </w:tc>
-        <w:tc>
-          <w:tcPr>
-            <w:tcW w:w="663" w:type="pct"/>
-            <w:gridSpan w:val="2"/>
+              <w:t>0</w:t>
+            </w:r>
+          </w:p>
+        </w:tc>
+        <w:tc>
+          <w:tcPr>
+            <w:tcW w:w="661" w:type="pct"/>
             <w:tcBorders>
               <w:top w:val="nil"/>
               <w:left w:val="nil"/>
@@ -5927,41 +5875,39 @@
         </w:tc>
         <w:tc>
           <w:tcPr>
+            <w:tcW w:w="417" w:type="pct"/>
+            <w:tcBorders>
+              <w:top w:val="single" w:sz="4" w:space="0" w:color="auto"/>
+              <w:left w:val="nil"/>
+              <w:bottom w:val="single" w:sz="4" w:space="0" w:color="auto"/>
+              <w:right w:val="single" w:sz="4" w:space="0" w:color="auto"/>
+            </w:tcBorders>
+            <w:vAlign w:val="center"/>
+          </w:tcPr>
+          <w:p>
+            <w:pPr>
+              <w:jc w:val="center"/>
+              <w:rPr>
+                <w:rFonts w:asciiTheme="majorHAnsi" w:eastAsia="Times New Roman" w:hAnsiTheme="majorHAnsi" w:cstheme="majorHAnsi"/>
+                <w:color w:val="000000"/>
+                <w:sz w:val="18"/>
+                <w:szCs w:val="18"/>
+              </w:rPr>
+            </w:pPr>
+            <w:r>
+              <w:rPr>
+                <w:rFonts w:asciiTheme="majorHAnsi" w:eastAsia="Times New Roman" w:hAnsiTheme="majorHAnsi" w:cstheme="majorHAnsi"/>
+                <w:color w:val="000000"/>
+                <w:sz w:val="18"/>
+                <w:szCs w:val="18"/>
+              </w:rPr>
+              <w:t>0</w:t>
+            </w:r>
+          </w:p>
+        </w:tc>
+        <w:tc>
+          <w:tcPr>
             <w:tcW w:w="418" w:type="pct"/>
-            <w:gridSpan w:val="2"/>
-            <w:tcBorders>
-              <w:top w:val="single" w:sz="4" w:space="0" w:color="auto"/>
-              <w:left w:val="nil"/>
-              <w:bottom w:val="single" w:sz="4" w:space="0" w:color="auto"/>
-              <w:right w:val="single" w:sz="4" w:space="0" w:color="auto"/>
-            </w:tcBorders>
-            <w:vAlign w:val="center"/>
-          </w:tcPr>
-          <w:p>
-            <w:pPr>
-              <w:jc w:val="center"/>
-              <w:rPr>
-                <w:rFonts w:asciiTheme="majorHAnsi" w:eastAsia="Times New Roman" w:hAnsiTheme="majorHAnsi" w:cstheme="majorHAnsi"/>
-                <w:color w:val="000000"/>
-                <w:sz w:val="18"/>
-                <w:szCs w:val="18"/>
-              </w:rPr>
-            </w:pPr>
-            <w:r>
-              <w:rPr>
-                <w:rFonts w:asciiTheme="majorHAnsi" w:eastAsia="Times New Roman" w:hAnsiTheme="majorHAnsi" w:cstheme="majorHAnsi"/>
-                <w:color w:val="000000"/>
-                <w:sz w:val="18"/>
-                <w:szCs w:val="18"/>
-              </w:rPr>
-              <w:t>n/a</w:t>
-            </w:r>
-          </w:p>
-        </w:tc>
-        <w:tc>
-          <w:tcPr>
-            <w:tcW w:w="419" w:type="pct"/>
-            <w:gridSpan w:val="2"/>
             <w:tcBorders>
               <w:top w:val="single" w:sz="4" w:space="0" w:color="auto"/>
               <w:left w:val="single" w:sz="4" w:space="0" w:color="auto"/>
@@ -5988,13 +5934,13 @@
                 <w:sz w:val="18"/>
                 <w:szCs w:val="18"/>
               </w:rPr>
-              <w:t>19,000</w:t>
-            </w:r>
-          </w:p>
-        </w:tc>
-        <w:tc>
-          <w:tcPr>
-            <w:tcW w:w="469" w:type="pct"/>
+              <w:t>0</w:t>
+            </w:r>
+          </w:p>
+        </w:tc>
+        <w:tc>
+          <w:tcPr>
+            <w:tcW w:w="468" w:type="pct"/>
             <w:tcBorders>
               <w:top w:val="single" w:sz="4" w:space="0" w:color="auto"/>
               <w:left w:val="nil"/>
@@ -6022,15 +5968,6 @@
                 <w:sz w:val="18"/>
                 <w:szCs w:val="18"/>
               </w:rPr>
-              <w:t>3347</w:t>
-            </w:r>
-            <w:r>
-              <w:rPr>
-                <w:rFonts w:asciiTheme="majorHAnsi" w:eastAsia="Times New Roman" w:hAnsiTheme="majorHAnsi" w:cstheme="majorHAnsi"/>
-                <w:color w:val="000000"/>
-                <w:sz w:val="18"/>
-                <w:szCs w:val="18"/>
-              </w:rPr>
               <w:t xml:space="preserve"> </w:t>
             </w:r>
             <w:r>
@@ -6039,6 +5976,15 @@
                 <w:color w:val="000000"/>
                 <w:sz w:val="18"/>
                 <w:szCs w:val="18"/>
+              </w:rPr>
+              <w:t>0</w:t>
+            </w:r>
+            <w:r>
+              <w:rPr>
+                <w:rFonts w:asciiTheme="majorHAnsi" w:eastAsia="Times New Roman" w:hAnsiTheme="majorHAnsi" w:cstheme="majorHAnsi"/>
+                <w:color w:val="000000"/>
+                <w:sz w:val="18"/>
+                <w:szCs w:val="18"/>
                 <w:vertAlign w:val="superscript"/>
               </w:rPr>
               <w:t>4</w:t>
@@ -6047,7 +5993,7 @@
         </w:tc>
         <w:tc>
           <w:tcPr>
-            <w:tcW w:w="409" w:type="pct"/>
+            <w:tcW w:w="411" w:type="pct"/>
             <w:tcBorders>
               <w:top w:val="single" w:sz="4" w:space="0" w:color="auto"/>
               <w:left w:val="nil"/>
@@ -6074,7 +6020,7 @@
                 <w:sz w:val="18"/>
                 <w:szCs w:val="18"/>
               </w:rPr>
-              <w:t>3347</w:t>
+              <w:t>0</w:t>
             </w:r>
           </w:p>
         </w:tc>
@@ -6086,7 +6032,7 @@
         <w:tc>
           <w:tcPr>
             <w:tcW w:w="5000" w:type="pct"/>
-            <w:gridSpan w:val="16"/>
+            <w:gridSpan w:val="9"/>
             <w:tcBorders>
               <w:top w:val="single" w:sz="4" w:space="0" w:color="auto"/>
               <w:left w:val="single" w:sz="4" w:space="0" w:color="auto"/>
@@ -6139,8 +6085,8 @@
         </w:trPr>
         <w:tc>
           <w:tcPr>
-            <w:tcW w:w="2163" w:type="pct"/>
-            <w:gridSpan w:val="6"/>
+            <w:tcW w:w="2160" w:type="pct"/>
+            <w:gridSpan w:val="3"/>
             <w:tcBorders>
               <w:top w:val="nil"/>
               <w:left w:val="single" w:sz="4" w:space="0" w:color="auto"/>
@@ -6172,8 +6118,7 @@
         </w:tc>
         <w:tc>
           <w:tcPr>
-            <w:tcW w:w="459" w:type="pct"/>
-            <w:gridSpan w:val="2"/>
+            <w:tcW w:w="465" w:type="pct"/>
             <w:tcBorders>
               <w:top w:val="nil"/>
               <w:left w:val="nil"/>
@@ -6200,14 +6145,13 @@
                 <w:sz w:val="18"/>
                 <w:szCs w:val="18"/>
               </w:rPr>
-              <w:t>n/a</w:t>
-            </w:r>
-          </w:p>
-        </w:tc>
-        <w:tc>
-          <w:tcPr>
-            <w:tcW w:w="663" w:type="pct"/>
-            <w:gridSpan w:val="2"/>
+              <w:t>0</w:t>
+            </w:r>
+          </w:p>
+        </w:tc>
+        <w:tc>
+          <w:tcPr>
+            <w:tcW w:w="661" w:type="pct"/>
             <w:tcBorders>
               <w:top w:val="nil"/>
               <w:left w:val="nil"/>
@@ -6240,42 +6184,40 @@
         </w:tc>
         <w:tc>
           <w:tcPr>
+            <w:tcW w:w="417" w:type="pct"/>
+            <w:tcBorders>
+              <w:top w:val="single" w:sz="4" w:space="0" w:color="auto"/>
+              <w:left w:val="nil"/>
+              <w:bottom w:val="single" w:sz="4" w:space="0" w:color="auto"/>
+              <w:right w:val="single" w:sz="4" w:space="0" w:color="auto"/>
+            </w:tcBorders>
+            <w:shd w:val="clear" w:color="000000" w:fill="FFFFFF"/>
+            <w:vAlign w:val="center"/>
+          </w:tcPr>
+          <w:p>
+            <w:pPr>
+              <w:jc w:val="center"/>
+              <w:rPr>
+                <w:rFonts w:asciiTheme="majorHAnsi" w:eastAsia="Times New Roman" w:hAnsiTheme="majorHAnsi" w:cstheme="majorHAnsi"/>
+                <w:color w:val="000000"/>
+                <w:sz w:val="18"/>
+                <w:szCs w:val="18"/>
+              </w:rPr>
+            </w:pPr>
+            <w:r>
+              <w:rPr>
+                <w:rFonts w:asciiTheme="majorHAnsi" w:eastAsia="Times New Roman" w:hAnsiTheme="majorHAnsi" w:cstheme="majorHAnsi"/>
+                <w:color w:val="000000"/>
+                <w:sz w:val="18"/>
+                <w:szCs w:val="18"/>
+              </w:rPr>
+              <w:t>0</w:t>
+            </w:r>
+          </w:p>
+        </w:tc>
+        <w:tc>
+          <w:tcPr>
             <w:tcW w:w="418" w:type="pct"/>
-            <w:gridSpan w:val="2"/>
-            <w:tcBorders>
-              <w:top w:val="single" w:sz="4" w:space="0" w:color="auto"/>
-              <w:left w:val="nil"/>
-              <w:bottom w:val="single" w:sz="4" w:space="0" w:color="auto"/>
-              <w:right w:val="single" w:sz="4" w:space="0" w:color="auto"/>
-            </w:tcBorders>
-            <w:shd w:val="clear" w:color="000000" w:fill="FFFFFF"/>
-            <w:vAlign w:val="center"/>
-          </w:tcPr>
-          <w:p>
-            <w:pPr>
-              <w:jc w:val="center"/>
-              <w:rPr>
-                <w:rFonts w:asciiTheme="majorHAnsi" w:eastAsia="Times New Roman" w:hAnsiTheme="majorHAnsi" w:cstheme="majorHAnsi"/>
-                <w:color w:val="000000"/>
-                <w:sz w:val="18"/>
-                <w:szCs w:val="18"/>
-              </w:rPr>
-            </w:pPr>
-            <w:r>
-              <w:rPr>
-                <w:rFonts w:asciiTheme="majorHAnsi" w:eastAsia="Times New Roman" w:hAnsiTheme="majorHAnsi" w:cstheme="majorHAnsi"/>
-                <w:color w:val="000000"/>
-                <w:sz w:val="18"/>
-                <w:szCs w:val="18"/>
-              </w:rPr>
-              <w:t>n/a</w:t>
-            </w:r>
-          </w:p>
-        </w:tc>
-        <w:tc>
-          <w:tcPr>
-            <w:tcW w:w="419" w:type="pct"/>
-            <w:gridSpan w:val="2"/>
             <w:tcBorders>
               <w:top w:val="nil"/>
               <w:left w:val="single" w:sz="4" w:space="0" w:color="auto"/>
@@ -6302,13 +6244,13 @@
                 <w:sz w:val="18"/>
                 <w:szCs w:val="18"/>
               </w:rPr>
-              <w:t>20,000</w:t>
-            </w:r>
-          </w:p>
-        </w:tc>
-        <w:tc>
-          <w:tcPr>
-            <w:tcW w:w="469" w:type="pct"/>
+              <w:t>0</w:t>
+            </w:r>
+          </w:p>
+        </w:tc>
+        <w:tc>
+          <w:tcPr>
+            <w:tcW w:w="468" w:type="pct"/>
             <w:tcBorders>
               <w:top w:val="nil"/>
               <w:left w:val="nil"/>
@@ -6336,13 +6278,13 @@
                 <w:sz w:val="18"/>
                 <w:szCs w:val="18"/>
               </w:rPr>
-              <w:t>850</w:t>
-            </w:r>
-          </w:p>
-        </w:tc>
-        <w:tc>
-          <w:tcPr>
-            <w:tcW w:w="409" w:type="pct"/>
+              <w:t>0</w:t>
+            </w:r>
+          </w:p>
+        </w:tc>
+        <w:tc>
+          <w:tcPr>
+            <w:tcW w:w="411" w:type="pct"/>
             <w:tcBorders>
               <w:top w:val="nil"/>
               <w:left w:val="nil"/>
@@ -6369,7 +6311,7 @@
                 <w:sz w:val="18"/>
                 <w:szCs w:val="18"/>
               </w:rPr>
-              <w:t>850</w:t>
+              <w:t>0</w:t>
             </w:r>
           </w:p>
         </w:tc>
@@ -6380,8 +6322,8 @@
         </w:trPr>
         <w:tc>
           <w:tcPr>
-            <w:tcW w:w="2163" w:type="pct"/>
-            <w:gridSpan w:val="6"/>
+            <w:tcW w:w="2160" w:type="pct"/>
+            <w:gridSpan w:val="3"/>
             <w:tcBorders>
               <w:top w:val="nil"/>
               <w:left w:val="single" w:sz="4" w:space="0" w:color="auto"/>
@@ -6414,8 +6356,7 @@
         </w:tc>
         <w:tc>
           <w:tcPr>
-            <w:tcW w:w="459" w:type="pct"/>
-            <w:gridSpan w:val="2"/>
+            <w:tcW w:w="465" w:type="pct"/>
             <w:tcBorders>
               <w:top w:val="nil"/>
               <w:left w:val="nil"/>
@@ -6442,14 +6383,13 @@
                 <w:sz w:val="18"/>
                 <w:szCs w:val="18"/>
               </w:rPr>
-              <w:t>n/a</w:t>
-            </w:r>
-          </w:p>
-        </w:tc>
-        <w:tc>
-          <w:tcPr>
-            <w:tcW w:w="663" w:type="pct"/>
-            <w:gridSpan w:val="2"/>
+              <w:t>0</w:t>
+            </w:r>
+          </w:p>
+        </w:tc>
+        <w:tc>
+          <w:tcPr>
+            <w:tcW w:w="661" w:type="pct"/>
             <w:tcBorders>
               <w:top w:val="nil"/>
               <w:left w:val="nil"/>
@@ -6482,42 +6422,40 @@
         </w:tc>
         <w:tc>
           <w:tcPr>
+            <w:tcW w:w="417" w:type="pct"/>
+            <w:tcBorders>
+              <w:top w:val="single" w:sz="4" w:space="0" w:color="auto"/>
+              <w:left w:val="nil"/>
+              <w:bottom w:val="single" w:sz="4" w:space="0" w:color="auto"/>
+              <w:right w:val="single" w:sz="4" w:space="0" w:color="auto"/>
+            </w:tcBorders>
+            <w:shd w:val="clear" w:color="000000" w:fill="FFFFFF"/>
+            <w:vAlign w:val="center"/>
+          </w:tcPr>
+          <w:p>
+            <w:pPr>
+              <w:jc w:val="center"/>
+              <w:rPr>
+                <w:rFonts w:asciiTheme="majorHAnsi" w:eastAsia="Times New Roman" w:hAnsiTheme="majorHAnsi" w:cstheme="majorHAnsi"/>
+                <w:color w:val="000000"/>
+                <w:sz w:val="18"/>
+                <w:szCs w:val="18"/>
+              </w:rPr>
+            </w:pPr>
+            <w:r>
+              <w:rPr>
+                <w:rFonts w:asciiTheme="majorHAnsi" w:eastAsia="Times New Roman" w:hAnsiTheme="majorHAnsi" w:cstheme="majorHAnsi"/>
+                <w:color w:val="000000"/>
+                <w:sz w:val="18"/>
+                <w:szCs w:val="18"/>
+              </w:rPr>
+              <w:t>n/a</w:t>
+            </w:r>
+          </w:p>
+        </w:tc>
+        <w:tc>
+          <w:tcPr>
             <w:tcW w:w="418" w:type="pct"/>
-            <w:gridSpan w:val="2"/>
-            <w:tcBorders>
-              <w:top w:val="single" w:sz="4" w:space="0" w:color="auto"/>
-              <w:left w:val="nil"/>
-              <w:bottom w:val="single" w:sz="4" w:space="0" w:color="auto"/>
-              <w:right w:val="single" w:sz="4" w:space="0" w:color="auto"/>
-            </w:tcBorders>
-            <w:shd w:val="clear" w:color="000000" w:fill="FFFFFF"/>
-            <w:vAlign w:val="center"/>
-          </w:tcPr>
-          <w:p>
-            <w:pPr>
-              <w:jc w:val="center"/>
-              <w:rPr>
-                <w:rFonts w:asciiTheme="majorHAnsi" w:eastAsia="Times New Roman" w:hAnsiTheme="majorHAnsi" w:cstheme="majorHAnsi"/>
-                <w:color w:val="000000"/>
-                <w:sz w:val="18"/>
-                <w:szCs w:val="18"/>
-              </w:rPr>
-            </w:pPr>
-            <w:r>
-              <w:rPr>
-                <w:rFonts w:asciiTheme="majorHAnsi" w:eastAsia="Times New Roman" w:hAnsiTheme="majorHAnsi" w:cstheme="majorHAnsi"/>
-                <w:color w:val="000000"/>
-                <w:sz w:val="18"/>
-                <w:szCs w:val="18"/>
-              </w:rPr>
-              <w:t>n/a</w:t>
-            </w:r>
-          </w:p>
-        </w:tc>
-        <w:tc>
-          <w:tcPr>
-            <w:tcW w:w="419" w:type="pct"/>
-            <w:gridSpan w:val="2"/>
             <w:tcBorders>
               <w:top w:val="nil"/>
               <w:left w:val="single" w:sz="4" w:space="0" w:color="auto"/>
@@ -6544,22 +6482,13 @@
                 <w:sz w:val="18"/>
                 <w:szCs w:val="18"/>
               </w:rPr>
-              <w:t>4,0</w:t>
-            </w:r>
-            <w:r>
-              <w:rPr>
-                <w:rFonts w:asciiTheme="majorHAnsi" w:eastAsia="Times New Roman" w:hAnsiTheme="majorHAnsi" w:cstheme="majorHAnsi"/>
-                <w:color w:val="000000"/>
-                <w:sz w:val="18"/>
-                <w:szCs w:val="18"/>
-              </w:rPr>
-              <w:t>00</w:t>
-            </w:r>
-          </w:p>
-        </w:tc>
-        <w:tc>
-          <w:tcPr>
-            <w:tcW w:w="469" w:type="pct"/>
+              <w:t>0</w:t>
+            </w:r>
+          </w:p>
+        </w:tc>
+        <w:tc>
+          <w:tcPr>
+            <w:tcW w:w="468" w:type="pct"/>
             <w:tcBorders>
               <w:top w:val="nil"/>
               <w:left w:val="nil"/>
@@ -6587,13 +6516,13 @@
                 <w:sz w:val="18"/>
                 <w:szCs w:val="18"/>
               </w:rPr>
-              <w:t>783</w:t>
-            </w:r>
-          </w:p>
-        </w:tc>
-        <w:tc>
-          <w:tcPr>
-            <w:tcW w:w="409" w:type="pct"/>
+              <w:t>0</w:t>
+            </w:r>
+          </w:p>
+        </w:tc>
+        <w:tc>
+          <w:tcPr>
+            <w:tcW w:w="411" w:type="pct"/>
             <w:tcBorders>
               <w:top w:val="nil"/>
               <w:left w:val="nil"/>
@@ -6620,7 +6549,7 @@
                 <w:sz w:val="18"/>
                 <w:szCs w:val="18"/>
               </w:rPr>
-              <w:t>783</w:t>
+              <w:t>0</w:t>
             </w:r>
           </w:p>
         </w:tc>
@@ -6632,7 +6561,7 @@
         <w:tc>
           <w:tcPr>
             <w:tcW w:w="5000" w:type="pct"/>
-            <w:gridSpan w:val="16"/>
+            <w:gridSpan w:val="9"/>
             <w:tcBorders>
               <w:top w:val="single" w:sz="4" w:space="0" w:color="auto"/>
               <w:left w:val="single" w:sz="4" w:space="0" w:color="auto"/>
@@ -6673,8 +6602,8 @@
         </w:trPr>
         <w:tc>
           <w:tcPr>
-            <w:tcW w:w="2163" w:type="pct"/>
-            <w:gridSpan w:val="6"/>
+            <w:tcW w:w="2160" w:type="pct"/>
+            <w:gridSpan w:val="3"/>
             <w:tcBorders>
               <w:top w:val="nil"/>
               <w:left w:val="single" w:sz="4" w:space="0" w:color="auto"/>
@@ -6707,8 +6636,7 @@
         </w:tc>
         <w:tc>
           <w:tcPr>
-            <w:tcW w:w="459" w:type="pct"/>
-            <w:gridSpan w:val="2"/>
+            <w:tcW w:w="465" w:type="pct"/>
             <w:tcBorders>
               <w:top w:val="single" w:sz="4" w:space="0" w:color="auto"/>
               <w:left w:val="nil"/>
@@ -6736,49 +6664,47 @@
                 <w:sz w:val="18"/>
                 <w:szCs w:val="18"/>
               </w:rPr>
+              <w:t>0</w:t>
+            </w:r>
+          </w:p>
+        </w:tc>
+        <w:tc>
+          <w:tcPr>
+            <w:tcW w:w="661" w:type="pct"/>
+            <w:tcBorders>
+              <w:top w:val="single" w:sz="4" w:space="0" w:color="auto"/>
+              <w:left w:val="nil"/>
+              <w:bottom w:val="single" w:sz="4" w:space="0" w:color="auto"/>
+              <w:right w:val="single" w:sz="4" w:space="0" w:color="auto"/>
+            </w:tcBorders>
+            <w:shd w:val="clear" w:color="000000" w:fill="FFFFFF"/>
+            <w:vAlign w:val="center"/>
+            <w:hideMark/>
+          </w:tcPr>
+          <w:p>
+            <w:pPr>
+              <w:jc w:val="center"/>
+              <w:rPr>
+                <w:rFonts w:asciiTheme="majorHAnsi" w:eastAsia="Times New Roman" w:hAnsiTheme="majorHAnsi" w:cstheme="majorHAnsi"/>
+                <w:color w:val="000000"/>
+                <w:sz w:val="18"/>
+                <w:szCs w:val="18"/>
+              </w:rPr>
+            </w:pPr>
+            <w:r>
+              <w:rPr>
+                <w:rFonts w:asciiTheme="majorHAnsi" w:eastAsia="Times New Roman" w:hAnsiTheme="majorHAnsi" w:cstheme="majorHAnsi"/>
+                <w:color w:val="000000"/>
+                <w:sz w:val="18"/>
+                <w:szCs w:val="18"/>
+              </w:rPr>
               <w:t>n/a</w:t>
             </w:r>
           </w:p>
         </w:tc>
         <w:tc>
           <w:tcPr>
-            <w:tcW w:w="663" w:type="pct"/>
-            <w:gridSpan w:val="2"/>
-            <w:tcBorders>
-              <w:top w:val="single" w:sz="4" w:space="0" w:color="auto"/>
-              <w:left w:val="nil"/>
-              <w:bottom w:val="single" w:sz="4" w:space="0" w:color="auto"/>
-              <w:right w:val="single" w:sz="4" w:space="0" w:color="auto"/>
-            </w:tcBorders>
-            <w:shd w:val="clear" w:color="000000" w:fill="FFFFFF"/>
-            <w:vAlign w:val="center"/>
-            <w:hideMark/>
-          </w:tcPr>
-          <w:p>
-            <w:pPr>
-              <w:jc w:val="center"/>
-              <w:rPr>
-                <w:rFonts w:asciiTheme="majorHAnsi" w:eastAsia="Times New Roman" w:hAnsiTheme="majorHAnsi" w:cstheme="majorHAnsi"/>
-                <w:color w:val="000000"/>
-                <w:sz w:val="18"/>
-                <w:szCs w:val="18"/>
-              </w:rPr>
-            </w:pPr>
-            <w:r>
-              <w:rPr>
-                <w:rFonts w:asciiTheme="majorHAnsi" w:eastAsia="Times New Roman" w:hAnsiTheme="majorHAnsi" w:cstheme="majorHAnsi"/>
-                <w:color w:val="000000"/>
-                <w:sz w:val="18"/>
-                <w:szCs w:val="18"/>
-              </w:rPr>
-              <w:t>n/a</w:t>
-            </w:r>
-          </w:p>
-        </w:tc>
-        <w:tc>
-          <w:tcPr>
-            <w:tcW w:w="418" w:type="pct"/>
-            <w:gridSpan w:val="2"/>
+            <w:tcW w:w="417" w:type="pct"/>
             <w:tcBorders>
               <w:top w:val="nil"/>
               <w:left w:val="nil"/>
@@ -6811,8 +6737,7 @@
         </w:tc>
         <w:tc>
           <w:tcPr>
-            <w:tcW w:w="419" w:type="pct"/>
-            <w:gridSpan w:val="2"/>
+            <w:tcW w:w="418" w:type="pct"/>
             <w:tcBorders>
               <w:top w:val="nil"/>
               <w:left w:val="single" w:sz="4" w:space="0" w:color="auto"/>
@@ -6839,13 +6764,13 @@
                 <w:sz w:val="18"/>
                 <w:szCs w:val="18"/>
               </w:rPr>
-              <w:t>10,000</w:t>
-            </w:r>
-          </w:p>
-        </w:tc>
-        <w:tc>
-          <w:tcPr>
-            <w:tcW w:w="469" w:type="pct"/>
+              <w:t>0</w:t>
+            </w:r>
+          </w:p>
+        </w:tc>
+        <w:tc>
+          <w:tcPr>
+            <w:tcW w:w="468" w:type="pct"/>
             <w:tcBorders>
               <w:top w:val="nil"/>
               <w:left w:val="nil"/>
@@ -6873,7 +6798,7 @@
                 <w:sz w:val="18"/>
                 <w:szCs w:val="18"/>
               </w:rPr>
-              <w:t>1396</w:t>
+              <w:t>0</w:t>
             </w:r>
             <w:r>
               <w:rPr>
@@ -6898,7 +6823,7 @@
         </w:tc>
         <w:tc>
           <w:tcPr>
-            <w:tcW w:w="409" w:type="pct"/>
+            <w:tcW w:w="411" w:type="pct"/>
             <w:tcBorders>
               <w:top w:val="nil"/>
               <w:left w:val="nil"/>
@@ -6925,7 +6850,7 @@
                 <w:sz w:val="18"/>
                 <w:szCs w:val="18"/>
               </w:rPr>
-              <w:t>1396</w:t>
+              <w:t>0</w:t>
             </w:r>
           </w:p>
         </w:tc>
@@ -6937,7 +6862,7 @@
         <w:tc>
           <w:tcPr>
             <w:tcW w:w="5000" w:type="pct"/>
-            <w:gridSpan w:val="16"/>
+            <w:gridSpan w:val="9"/>
             <w:tcBorders>
               <w:top w:val="nil"/>
               <w:left w:val="single" w:sz="4" w:space="0" w:color="auto"/>
@@ -6977,8 +6902,8 @@
         </w:trPr>
         <w:tc>
           <w:tcPr>
-            <w:tcW w:w="2163" w:type="pct"/>
-            <w:gridSpan w:val="6"/>
+            <w:tcW w:w="2160" w:type="pct"/>
+            <w:gridSpan w:val="3"/>
             <w:tcBorders>
               <w:top w:val="nil"/>
               <w:left w:val="single" w:sz="4" w:space="0" w:color="auto"/>
@@ -7004,23 +6929,13 @@
                 <w:sz w:val="18"/>
                 <w:szCs w:val="18"/>
               </w:rPr>
-              <w:t># of boys and girls (3-5), including CWDs, provided with access to and enrolment in E</w:t>
-            </w:r>
-            <w:r>
-              <w:rPr>
-                <w:rFonts w:asciiTheme="majorHAnsi" w:eastAsia="Times New Roman" w:hAnsiTheme="majorHAnsi" w:cstheme="majorHAnsi"/>
-                <w:color w:val="000000"/>
-                <w:sz w:val="18"/>
-                <w:szCs w:val="18"/>
-              </w:rPr>
-              <w:t>CE schools schoolyear 2018/2019</w:t>
-            </w:r>
-          </w:p>
-        </w:tc>
-        <w:tc>
-          <w:tcPr>
-            <w:tcW w:w="459" w:type="pct"/>
-            <w:gridSpan w:val="2"/>
+              <w:t># of boys and girls (3-5), including CWDs, provided with access to and enrolment in ECE schools school year 2018/2019 and 2019/2020 (3400 per each scholastic year)</w:t>
+            </w:r>
+          </w:p>
+        </w:tc>
+        <w:tc>
+          <w:tcPr>
+            <w:tcW w:w="465" w:type="pct"/>
             <w:tcBorders>
               <w:top w:val="single" w:sz="4" w:space="0" w:color="auto"/>
               <w:left w:val="nil"/>
@@ -7047,14 +6962,46 @@
                 <w:sz w:val="18"/>
                 <w:szCs w:val="18"/>
               </w:rPr>
+              <w:t>0</w:t>
+            </w:r>
+          </w:p>
+        </w:tc>
+        <w:tc>
+          <w:tcPr>
+            <w:tcW w:w="661" w:type="pct"/>
+            <w:tcBorders>
+              <w:top w:val="single" w:sz="4" w:space="0" w:color="auto"/>
+              <w:left w:val="nil"/>
+              <w:bottom w:val="single" w:sz="4" w:space="0" w:color="auto"/>
+              <w:right w:val="single" w:sz="4" w:space="0" w:color="auto"/>
+            </w:tcBorders>
+            <w:shd w:val="clear" w:color="000000" w:fill="FFFFFF"/>
+            <w:vAlign w:val="center"/>
+          </w:tcPr>
+          <w:p>
+            <w:pPr>
+              <w:jc w:val="center"/>
+              <w:rPr>
+                <w:rFonts w:asciiTheme="majorHAnsi" w:eastAsia="Times New Roman" w:hAnsiTheme="majorHAnsi" w:cstheme="majorHAnsi"/>
+                <w:color w:val="000000"/>
+                <w:sz w:val="18"/>
+                <w:szCs w:val="18"/>
+              </w:rPr>
+            </w:pPr>
+            <w:r>
+              <w:rPr>
+                <w:rFonts w:asciiTheme="majorHAnsi" w:eastAsia="Times New Roman" w:hAnsiTheme="majorHAnsi" w:cstheme="majorHAnsi"/>
+                <w:color w:val="000000"/>
+                <w:sz w:val="18"/>
+                <w:szCs w:val="18"/>
+              </w:rPr>
               <w:t>n/a</w:t>
             </w:r>
           </w:p>
         </w:tc>
         <w:tc>
           <w:tcPr>
-            <w:tcW w:w="663" w:type="pct"/>
-            <w:gridSpan w:val="2"/>
+            <w:tcW w:w="417" w:type="pct"/>
             <w:tcBorders>
               <w:top w:val="single" w:sz="4" w:space="0" w:color="auto"/>
               <w:left w:val="nil"/>
@@ -7088,41 +7035,6 @@
         <w:tc>
           <w:tcPr>
             <w:tcW w:w="418" w:type="pct"/>
-            <w:gridSpan w:val="2"/>
-            <w:tcBorders>
-              <w:top w:val="single" w:sz="4" w:space="0" w:color="auto"/>
-              <w:left w:val="nil"/>
-              <w:bottom w:val="single" w:sz="4" w:space="0" w:color="auto"/>
-              <w:right w:val="single" w:sz="4" w:space="0" w:color="auto"/>
-            </w:tcBorders>
-            <w:shd w:val="clear" w:color="000000" w:fill="FFFFFF"/>
-            <w:vAlign w:val="center"/>
-          </w:tcPr>
-          <w:p>
-            <w:pPr>
-              <w:jc w:val="center"/>
-              <w:rPr>
-                <w:rFonts w:asciiTheme="majorHAnsi" w:eastAsia="Times New Roman" w:hAnsiTheme="majorHAnsi" w:cstheme="majorHAnsi"/>
-                <w:color w:val="000000"/>
-                <w:sz w:val="18"/>
-                <w:szCs w:val="18"/>
-              </w:rPr>
-            </w:pPr>
-            <w:r>
-              <w:rPr>
-                <w:rFonts w:asciiTheme="majorHAnsi" w:eastAsia="Times New Roman" w:hAnsiTheme="majorHAnsi" w:cstheme="majorHAnsi"/>
-                <w:color w:val="000000"/>
-                <w:sz w:val="18"/>
-                <w:szCs w:val="18"/>
-              </w:rPr>
-              <w:t>n/a</w:t>
-            </w:r>
-          </w:p>
-        </w:tc>
-        <w:tc>
-          <w:tcPr>
-            <w:tcW w:w="419" w:type="pct"/>
-            <w:gridSpan w:val="2"/>
             <w:tcBorders>
               <w:top w:val="nil"/>
               <w:left w:val="single" w:sz="4" w:space="0" w:color="auto"/>
@@ -7149,13 +7061,13 @@
                 <w:sz w:val="18"/>
                 <w:szCs w:val="18"/>
               </w:rPr>
-              <w:t>3,400</w:t>
-            </w:r>
-          </w:p>
-        </w:tc>
-        <w:tc>
-          <w:tcPr>
-            <w:tcW w:w="469" w:type="pct"/>
+              <w:t>0</w:t>
+            </w:r>
+          </w:p>
+        </w:tc>
+        <w:tc>
+          <w:tcPr>
+            <w:tcW w:w="468" w:type="pct"/>
             <w:tcBorders>
               <w:top w:val="nil"/>
               <w:left w:val="nil"/>
@@ -7183,7 +7095,7 @@
                 <w:sz w:val="18"/>
                 <w:szCs w:val="18"/>
               </w:rPr>
-              <w:t>1121</w:t>
+              <w:t>0</w:t>
             </w:r>
             <w:r>
               <w:rPr>
@@ -7208,7 +7120,7 @@
         </w:tc>
         <w:tc>
           <w:tcPr>
-            <w:tcW w:w="409" w:type="pct"/>
+            <w:tcW w:w="411" w:type="pct"/>
             <w:tcBorders>
               <w:top w:val="nil"/>
               <w:left w:val="nil"/>
@@ -7235,7 +7147,7 @@
                 <w:sz w:val="18"/>
                 <w:szCs w:val="18"/>
               </w:rPr>
-              <w:t>1121</w:t>
+              <w:t>0</w:t>
             </w:r>
           </w:p>
         </w:tc>
@@ -7246,8 +7158,8 @@
         </w:trPr>
         <w:tc>
           <w:tcPr>
-            <w:tcW w:w="2163" w:type="pct"/>
-            <w:gridSpan w:val="6"/>
+            <w:tcW w:w="2160" w:type="pct"/>
+            <w:gridSpan w:val="3"/>
             <w:tcBorders>
               <w:top w:val="nil"/>
               <w:left w:val="single" w:sz="4" w:space="0" w:color="auto"/>
@@ -7273,23 +7185,13 @@
                 <w:sz w:val="18"/>
                 <w:szCs w:val="18"/>
               </w:rPr>
-              <w:t># of boys and girls including CWDs provided with learning retention and homework s</w:t>
-            </w:r>
-            <w:r>
-              <w:rPr>
-                <w:rFonts w:asciiTheme="majorHAnsi" w:eastAsia="Times New Roman" w:hAnsiTheme="majorHAnsi" w:cstheme="majorHAnsi"/>
-                <w:color w:val="000000"/>
-                <w:sz w:val="18"/>
-                <w:szCs w:val="18"/>
-              </w:rPr>
-              <w:t>upport for schoolyear 2018/2019</w:t>
-            </w:r>
-          </w:p>
-        </w:tc>
-        <w:tc>
-          <w:tcPr>
-            <w:tcW w:w="459" w:type="pct"/>
-            <w:gridSpan w:val="2"/>
+              <w:t># of boys and girls including CWDs provided with learning retention and homework support for school year 2018/2019 and 2019/2020 (3200 per each scholastic year)</w:t>
+            </w:r>
+          </w:p>
+        </w:tc>
+        <w:tc>
+          <w:tcPr>
+            <w:tcW w:w="465" w:type="pct"/>
             <w:tcBorders>
               <w:top w:val="single" w:sz="4" w:space="0" w:color="auto"/>
               <w:left w:val="nil"/>
@@ -7316,14 +7218,46 @@
                 <w:sz w:val="18"/>
                 <w:szCs w:val="18"/>
               </w:rPr>
+              <w:t>0</w:t>
+            </w:r>
+          </w:p>
+        </w:tc>
+        <w:tc>
+          <w:tcPr>
+            <w:tcW w:w="661" w:type="pct"/>
+            <w:tcBorders>
+              <w:top w:val="single" w:sz="4" w:space="0" w:color="auto"/>
+              <w:left w:val="nil"/>
+              <w:bottom w:val="single" w:sz="4" w:space="0" w:color="auto"/>
+              <w:right w:val="single" w:sz="4" w:space="0" w:color="auto"/>
+            </w:tcBorders>
+            <w:shd w:val="clear" w:color="000000" w:fill="FFFFFF"/>
+            <w:vAlign w:val="center"/>
+          </w:tcPr>
+          <w:p>
+            <w:pPr>
+              <w:jc w:val="center"/>
+              <w:rPr>
+                <w:rFonts w:asciiTheme="majorHAnsi" w:eastAsia="Times New Roman" w:hAnsiTheme="majorHAnsi" w:cstheme="majorHAnsi"/>
+                <w:color w:val="000000"/>
+                <w:sz w:val="18"/>
+                <w:szCs w:val="18"/>
+              </w:rPr>
+            </w:pPr>
+            <w:r>
+              <w:rPr>
+                <w:rFonts w:asciiTheme="majorHAnsi" w:eastAsia="Times New Roman" w:hAnsiTheme="majorHAnsi" w:cstheme="majorHAnsi"/>
+                <w:color w:val="000000"/>
+                <w:sz w:val="18"/>
+                <w:szCs w:val="18"/>
+              </w:rPr>
               <w:t>n/a</w:t>
             </w:r>
           </w:p>
         </w:tc>
         <w:tc>
           <w:tcPr>
-            <w:tcW w:w="663" w:type="pct"/>
-            <w:gridSpan w:val="2"/>
+            <w:tcW w:w="417" w:type="pct"/>
             <w:tcBorders>
               <w:top w:val="single" w:sz="4" w:space="0" w:color="auto"/>
               <w:left w:val="nil"/>
@@ -7357,41 +7291,6 @@
         <w:tc>
           <w:tcPr>
             <w:tcW w:w="418" w:type="pct"/>
-            <w:gridSpan w:val="2"/>
-            <w:tcBorders>
-              <w:top w:val="single" w:sz="4" w:space="0" w:color="auto"/>
-              <w:left w:val="nil"/>
-              <w:bottom w:val="single" w:sz="4" w:space="0" w:color="auto"/>
-              <w:right w:val="single" w:sz="4" w:space="0" w:color="auto"/>
-            </w:tcBorders>
-            <w:shd w:val="clear" w:color="000000" w:fill="FFFFFF"/>
-            <w:vAlign w:val="center"/>
-          </w:tcPr>
-          <w:p>
-            <w:pPr>
-              <w:jc w:val="center"/>
-              <w:rPr>
-                <w:rFonts w:asciiTheme="majorHAnsi" w:eastAsia="Times New Roman" w:hAnsiTheme="majorHAnsi" w:cstheme="majorHAnsi"/>
-                <w:color w:val="000000"/>
-                <w:sz w:val="18"/>
-                <w:szCs w:val="18"/>
-              </w:rPr>
-            </w:pPr>
-            <w:r>
-              <w:rPr>
-                <w:rFonts w:asciiTheme="majorHAnsi" w:eastAsia="Times New Roman" w:hAnsiTheme="majorHAnsi" w:cstheme="majorHAnsi"/>
-                <w:color w:val="000000"/>
-                <w:sz w:val="18"/>
-                <w:szCs w:val="18"/>
-              </w:rPr>
-              <w:t>n/a</w:t>
-            </w:r>
-          </w:p>
-        </w:tc>
-        <w:tc>
-          <w:tcPr>
-            <w:tcW w:w="419" w:type="pct"/>
-            <w:gridSpan w:val="2"/>
             <w:tcBorders>
               <w:top w:val="nil"/>
               <w:left w:val="single" w:sz="4" w:space="0" w:color="auto"/>
@@ -7418,13 +7317,13 @@
                 <w:sz w:val="18"/>
                 <w:szCs w:val="18"/>
               </w:rPr>
-              <w:t>3,200</w:t>
-            </w:r>
-          </w:p>
-        </w:tc>
-        <w:tc>
-          <w:tcPr>
-            <w:tcW w:w="469" w:type="pct"/>
+              <w:t>0</w:t>
+            </w:r>
+          </w:p>
+        </w:tc>
+        <w:tc>
+          <w:tcPr>
+            <w:tcW w:w="468" w:type="pct"/>
             <w:tcBorders>
               <w:top w:val="nil"/>
               <w:left w:val="nil"/>
@@ -7452,7 +7351,16 @@
                 <w:sz w:val="18"/>
                 <w:szCs w:val="18"/>
               </w:rPr>
-              <w:t xml:space="preserve">1149 </w:t>
+              <w:t>0</w:t>
+            </w:r>
+            <w:r>
+              <w:rPr>
+                <w:rFonts w:asciiTheme="majorHAnsi" w:eastAsia="Times New Roman" w:hAnsiTheme="majorHAnsi" w:cstheme="majorHAnsi"/>
+                <w:color w:val="000000"/>
+                <w:sz w:val="18"/>
+                <w:szCs w:val="18"/>
+              </w:rPr>
+              <w:t xml:space="preserve"> </w:t>
             </w:r>
             <w:r>
               <w:rPr>
@@ -7468,7 +7376,7 @@
         </w:tc>
         <w:tc>
           <w:tcPr>
-            <w:tcW w:w="409" w:type="pct"/>
+            <w:tcW w:w="411" w:type="pct"/>
             <w:tcBorders>
               <w:top w:val="nil"/>
               <w:left w:val="nil"/>
@@ -7495,7 +7403,7 @@
                 <w:sz w:val="18"/>
                 <w:szCs w:val="18"/>
               </w:rPr>
-              <w:t>1149</w:t>
+              <w:t>0</w:t>
             </w:r>
           </w:p>
         </w:tc>
@@ -7506,8 +7414,8 @@
         </w:trPr>
         <w:tc>
           <w:tcPr>
-            <w:tcW w:w="2163" w:type="pct"/>
-            <w:gridSpan w:val="6"/>
+            <w:tcW w:w="2160" w:type="pct"/>
+            <w:gridSpan w:val="3"/>
             <w:tcBorders>
               <w:top w:val="nil"/>
               <w:left w:val="single" w:sz="4" w:space="0" w:color="auto"/>
@@ -7539,8 +7447,7 @@
         </w:tc>
         <w:tc>
           <w:tcPr>
-            <w:tcW w:w="459" w:type="pct"/>
-            <w:gridSpan w:val="2"/>
+            <w:tcW w:w="465" w:type="pct"/>
             <w:tcBorders>
               <w:top w:val="single" w:sz="4" w:space="0" w:color="auto"/>
               <w:left w:val="nil"/>
@@ -7567,14 +7474,46 @@
                 <w:sz w:val="18"/>
                 <w:szCs w:val="18"/>
               </w:rPr>
+              <w:t>0</w:t>
+            </w:r>
+          </w:p>
+        </w:tc>
+        <w:tc>
+          <w:tcPr>
+            <w:tcW w:w="661" w:type="pct"/>
+            <w:tcBorders>
+              <w:top w:val="single" w:sz="4" w:space="0" w:color="auto"/>
+              <w:left w:val="nil"/>
+              <w:bottom w:val="single" w:sz="4" w:space="0" w:color="auto"/>
+              <w:right w:val="single" w:sz="4" w:space="0" w:color="auto"/>
+            </w:tcBorders>
+            <w:shd w:val="clear" w:color="000000" w:fill="FFFFFF"/>
+            <w:vAlign w:val="center"/>
+          </w:tcPr>
+          <w:p>
+            <w:pPr>
+              <w:jc w:val="center"/>
+              <w:rPr>
+                <w:rFonts w:asciiTheme="majorHAnsi" w:eastAsia="Times New Roman" w:hAnsiTheme="majorHAnsi" w:cstheme="majorHAnsi"/>
+                <w:color w:val="000000"/>
+                <w:sz w:val="18"/>
+                <w:szCs w:val="18"/>
+              </w:rPr>
+            </w:pPr>
+            <w:r>
+              <w:rPr>
+                <w:rFonts w:asciiTheme="majorHAnsi" w:eastAsia="Times New Roman" w:hAnsiTheme="majorHAnsi" w:cstheme="majorHAnsi"/>
+                <w:color w:val="000000"/>
+                <w:sz w:val="18"/>
+                <w:szCs w:val="18"/>
+              </w:rPr>
               <w:t>n/a</w:t>
             </w:r>
           </w:p>
         </w:tc>
         <w:tc>
           <w:tcPr>
-            <w:tcW w:w="663" w:type="pct"/>
-            <w:gridSpan w:val="2"/>
+            <w:tcW w:w="417" w:type="pct"/>
             <w:tcBorders>
               <w:top w:val="single" w:sz="4" w:space="0" w:color="auto"/>
               <w:left w:val="nil"/>
@@ -7608,41 +7547,6 @@
         <w:tc>
           <w:tcPr>
             <w:tcW w:w="418" w:type="pct"/>
-            <w:gridSpan w:val="2"/>
-            <w:tcBorders>
-              <w:top w:val="single" w:sz="4" w:space="0" w:color="auto"/>
-              <w:left w:val="nil"/>
-              <w:bottom w:val="single" w:sz="4" w:space="0" w:color="auto"/>
-              <w:right w:val="single" w:sz="4" w:space="0" w:color="auto"/>
-            </w:tcBorders>
-            <w:shd w:val="clear" w:color="000000" w:fill="FFFFFF"/>
-            <w:vAlign w:val="center"/>
-          </w:tcPr>
-          <w:p>
-            <w:pPr>
-              <w:jc w:val="center"/>
-              <w:rPr>
-                <w:rFonts w:asciiTheme="majorHAnsi" w:eastAsia="Times New Roman" w:hAnsiTheme="majorHAnsi" w:cstheme="majorHAnsi"/>
-                <w:color w:val="000000"/>
-                <w:sz w:val="18"/>
-                <w:szCs w:val="18"/>
-              </w:rPr>
-            </w:pPr>
-            <w:r>
-              <w:rPr>
-                <w:rFonts w:asciiTheme="majorHAnsi" w:eastAsia="Times New Roman" w:hAnsiTheme="majorHAnsi" w:cstheme="majorHAnsi"/>
-                <w:color w:val="000000"/>
-                <w:sz w:val="18"/>
-                <w:szCs w:val="18"/>
-              </w:rPr>
-              <w:t>n/a</w:t>
-            </w:r>
-          </w:p>
-        </w:tc>
-        <w:tc>
-          <w:tcPr>
-            <w:tcW w:w="419" w:type="pct"/>
-            <w:gridSpan w:val="2"/>
             <w:tcBorders>
               <w:top w:val="nil"/>
               <w:left w:val="single" w:sz="4" w:space="0" w:color="auto"/>
@@ -7669,13 +7573,13 @@
                 <w:sz w:val="18"/>
                 <w:szCs w:val="18"/>
               </w:rPr>
-              <w:t>1,000</w:t>
-            </w:r>
-          </w:p>
-        </w:tc>
-        <w:tc>
-          <w:tcPr>
-            <w:tcW w:w="469" w:type="pct"/>
+              <w:t>0</w:t>
+            </w:r>
+          </w:p>
+        </w:tc>
+        <w:tc>
+          <w:tcPr>
+            <w:tcW w:w="468" w:type="pct"/>
             <w:tcBorders>
               <w:top w:val="nil"/>
               <w:left w:val="nil"/>
@@ -7703,7 +7607,25 @@
                 <w:sz w:val="18"/>
                 <w:szCs w:val="18"/>
               </w:rPr>
-              <w:t xml:space="preserve">1178 </w:t>
+              <w:t xml:space="preserve">  </w:t>
+            </w:r>
+            <w:r>
+              <w:rPr>
+                <w:rFonts w:asciiTheme="majorHAnsi" w:eastAsia="Times New Roman" w:hAnsiTheme="majorHAnsi" w:cstheme="majorHAnsi"/>
+                <w:color w:val="000000"/>
+                <w:sz w:val="18"/>
+                <w:szCs w:val="18"/>
+              </w:rPr>
+              <w:t>0</w:t>
+            </w:r>
+            <w:r>
+              <w:rPr>
+                <w:rFonts w:asciiTheme="majorHAnsi" w:eastAsia="Times New Roman" w:hAnsiTheme="majorHAnsi" w:cstheme="majorHAnsi"/>
+                <w:color w:val="000000"/>
+                <w:sz w:val="18"/>
+                <w:szCs w:val="18"/>
+              </w:rPr>
+              <w:t xml:space="preserve"> </w:t>
             </w:r>
             <w:r>
               <w:rPr>
@@ -7719,7 +7641,7 @@
         </w:tc>
         <w:tc>
           <w:tcPr>
-            <w:tcW w:w="409" w:type="pct"/>
+            <w:tcW w:w="411" w:type="pct"/>
             <w:tcBorders>
               <w:top w:val="nil"/>
               <w:left w:val="nil"/>
@@ -7746,7 +7668,7 @@
                 <w:sz w:val="18"/>
                 <w:szCs w:val="18"/>
               </w:rPr>
-              <w:t>1178</w:t>
+              <w:t>0</w:t>
             </w:r>
           </w:p>
         </w:tc>
@@ -7757,8 +7679,8 @@
         </w:trPr>
         <w:tc>
           <w:tcPr>
-            <w:tcW w:w="2163" w:type="pct"/>
-            <w:gridSpan w:val="6"/>
+            <w:tcW w:w="2160" w:type="pct"/>
+            <w:gridSpan w:val="3"/>
             <w:tcBorders>
               <w:top w:val="single" w:sz="4" w:space="0" w:color="auto"/>
               <w:left w:val="single" w:sz="4" w:space="0" w:color="auto"/>
@@ -7790,8 +7712,7 @@
         </w:tc>
         <w:tc>
           <w:tcPr>
-            <w:tcW w:w="459" w:type="pct"/>
-            <w:gridSpan w:val="2"/>
+            <w:tcW w:w="465" w:type="pct"/>
             <w:tcBorders>
               <w:top w:val="single" w:sz="4" w:space="0" w:color="auto"/>
               <w:left w:val="nil"/>
@@ -7818,14 +7739,46 @@
                 <w:sz w:val="18"/>
                 <w:szCs w:val="18"/>
               </w:rPr>
+              <w:t>0</w:t>
+            </w:r>
+          </w:p>
+        </w:tc>
+        <w:tc>
+          <w:tcPr>
+            <w:tcW w:w="661" w:type="pct"/>
+            <w:tcBorders>
+              <w:top w:val="single" w:sz="4" w:space="0" w:color="auto"/>
+              <w:left w:val="nil"/>
+              <w:bottom w:val="single" w:sz="4" w:space="0" w:color="auto"/>
+              <w:right w:val="single" w:sz="4" w:space="0" w:color="auto"/>
+            </w:tcBorders>
+            <w:shd w:val="clear" w:color="000000" w:fill="FFFFFF"/>
+            <w:vAlign w:val="center"/>
+          </w:tcPr>
+          <w:p>
+            <w:pPr>
+              <w:jc w:val="center"/>
+              <w:rPr>
+                <w:rFonts w:asciiTheme="majorHAnsi" w:eastAsia="Times New Roman" w:hAnsiTheme="majorHAnsi" w:cstheme="majorHAnsi"/>
+                <w:color w:val="000000"/>
+                <w:sz w:val="18"/>
+                <w:szCs w:val="18"/>
+              </w:rPr>
+            </w:pPr>
+            <w:r>
+              <w:rPr>
+                <w:rFonts w:asciiTheme="majorHAnsi" w:eastAsia="Times New Roman" w:hAnsiTheme="majorHAnsi" w:cstheme="majorHAnsi"/>
+                <w:color w:val="000000"/>
+                <w:sz w:val="18"/>
+                <w:szCs w:val="18"/>
+              </w:rPr>
               <w:t>n/a</w:t>
             </w:r>
           </w:p>
         </w:tc>
         <w:tc>
           <w:tcPr>
-            <w:tcW w:w="663" w:type="pct"/>
-            <w:gridSpan w:val="2"/>
+            <w:tcW w:w="417" w:type="pct"/>
             <w:tcBorders>
               <w:top w:val="single" w:sz="4" w:space="0" w:color="auto"/>
               <w:left w:val="nil"/>
@@ -7859,10 +7812,9 @@
         <w:tc>
           <w:tcPr>
             <w:tcW w:w="418" w:type="pct"/>
-            <w:gridSpan w:val="2"/>
-            <w:tcBorders>
-              <w:top w:val="single" w:sz="4" w:space="0" w:color="auto"/>
-              <w:left w:val="nil"/>
+            <w:tcBorders>
+              <w:top w:val="single" w:sz="4" w:space="0" w:color="auto"/>
+              <w:left w:val="single" w:sz="4" w:space="0" w:color="auto"/>
               <w:bottom w:val="single" w:sz="4" w:space="0" w:color="auto"/>
               <w:right w:val="single" w:sz="4" w:space="0" w:color="auto"/>
             </w:tcBorders>
@@ -7886,47 +7838,13 @@
                 <w:sz w:val="18"/>
                 <w:szCs w:val="18"/>
               </w:rPr>
-              <w:t>n/a</w:t>
-            </w:r>
-          </w:p>
-        </w:tc>
-        <w:tc>
-          <w:tcPr>
-            <w:tcW w:w="419" w:type="pct"/>
-            <w:gridSpan w:val="2"/>
-            <w:tcBorders>
-              <w:top w:val="single" w:sz="4" w:space="0" w:color="auto"/>
-              <w:left w:val="single" w:sz="4" w:space="0" w:color="auto"/>
-              <w:bottom w:val="single" w:sz="4" w:space="0" w:color="auto"/>
-              <w:right w:val="single" w:sz="4" w:space="0" w:color="auto"/>
-            </w:tcBorders>
-            <w:shd w:val="clear" w:color="000000" w:fill="FFFFFF"/>
-            <w:vAlign w:val="center"/>
-          </w:tcPr>
-          <w:p>
-            <w:pPr>
-              <w:jc w:val="center"/>
-              <w:rPr>
-                <w:rFonts w:asciiTheme="majorHAnsi" w:eastAsia="Times New Roman" w:hAnsiTheme="majorHAnsi" w:cstheme="majorHAnsi"/>
-                <w:color w:val="000000"/>
-                <w:sz w:val="18"/>
-                <w:szCs w:val="18"/>
-              </w:rPr>
-            </w:pPr>
-            <w:r>
-              <w:rPr>
-                <w:rFonts w:asciiTheme="majorHAnsi" w:eastAsia="Times New Roman" w:hAnsiTheme="majorHAnsi" w:cstheme="majorHAnsi"/>
-                <w:color w:val="000000"/>
-                <w:sz w:val="18"/>
-                <w:szCs w:val="18"/>
-              </w:rPr>
-              <w:t>23,042</w:t>
-            </w:r>
-          </w:p>
-        </w:tc>
-        <w:tc>
-          <w:tcPr>
-            <w:tcW w:w="469" w:type="pct"/>
+              <w:t>0</w:t>
+            </w:r>
+          </w:p>
+        </w:tc>
+        <w:tc>
+          <w:tcPr>
+            <w:tcW w:w="468" w:type="pct"/>
             <w:tcBorders>
               <w:top w:val="single" w:sz="4" w:space="0" w:color="auto"/>
               <w:left w:val="nil"/>
@@ -7954,7 +7872,25 @@
                 <w:sz w:val="18"/>
                 <w:szCs w:val="18"/>
               </w:rPr>
-              <w:t xml:space="preserve">1195 </w:t>
+              <w:t xml:space="preserve">  </w:t>
+            </w:r>
+            <w:r>
+              <w:rPr>
+                <w:rFonts w:asciiTheme="majorHAnsi" w:eastAsia="Times New Roman" w:hAnsiTheme="majorHAnsi" w:cstheme="majorHAnsi"/>
+                <w:color w:val="000000"/>
+                <w:sz w:val="18"/>
+                <w:szCs w:val="18"/>
+              </w:rPr>
+              <w:t>0</w:t>
+            </w:r>
+            <w:r>
+              <w:rPr>
+                <w:rFonts w:asciiTheme="majorHAnsi" w:eastAsia="Times New Roman" w:hAnsiTheme="majorHAnsi" w:cstheme="majorHAnsi"/>
+                <w:color w:val="000000"/>
+                <w:sz w:val="18"/>
+                <w:szCs w:val="18"/>
+              </w:rPr>
+              <w:t xml:space="preserve"> </w:t>
             </w:r>
             <w:r>
               <w:rPr>
@@ -7970,7 +7906,7 @@
         </w:tc>
         <w:tc>
           <w:tcPr>
-            <w:tcW w:w="409" w:type="pct"/>
+            <w:tcW w:w="411" w:type="pct"/>
             <w:tcBorders>
               <w:top w:val="single" w:sz="4" w:space="0" w:color="auto"/>
               <w:left w:val="nil"/>
@@ -7997,7 +7933,7 @@
                 <w:sz w:val="18"/>
                 <w:szCs w:val="18"/>
               </w:rPr>
-              <w:t>1195</w:t>
+              <w:t>0</w:t>
             </w:r>
           </w:p>
         </w:tc>
@@ -8008,8 +7944,8 @@
         </w:trPr>
         <w:tc>
           <w:tcPr>
-            <w:tcW w:w="2163" w:type="pct"/>
-            <w:gridSpan w:val="6"/>
+            <w:tcW w:w="2160" w:type="pct"/>
+            <w:gridSpan w:val="3"/>
             <w:tcBorders>
               <w:top w:val="nil"/>
               <w:left w:val="single" w:sz="4" w:space="0" w:color="auto"/>
@@ -8041,8 +7977,7 @@
         </w:tc>
         <w:tc>
           <w:tcPr>
-            <w:tcW w:w="459" w:type="pct"/>
-            <w:gridSpan w:val="2"/>
+            <w:tcW w:w="465" w:type="pct"/>
             <w:tcBorders>
               <w:top w:val="single" w:sz="4" w:space="0" w:color="auto"/>
               <w:left w:val="nil"/>
@@ -8069,14 +8004,46 @@
                 <w:sz w:val="18"/>
                 <w:szCs w:val="18"/>
               </w:rPr>
+              <w:t>0</w:t>
+            </w:r>
+          </w:p>
+        </w:tc>
+        <w:tc>
+          <w:tcPr>
+            <w:tcW w:w="661" w:type="pct"/>
+            <w:tcBorders>
+              <w:top w:val="single" w:sz="4" w:space="0" w:color="auto"/>
+              <w:left w:val="nil"/>
+              <w:bottom w:val="single" w:sz="4" w:space="0" w:color="auto"/>
+              <w:right w:val="single" w:sz="4" w:space="0" w:color="auto"/>
+            </w:tcBorders>
+            <w:shd w:val="clear" w:color="000000" w:fill="FFFFFF"/>
+            <w:vAlign w:val="center"/>
+          </w:tcPr>
+          <w:p>
+            <w:pPr>
+              <w:jc w:val="center"/>
+              <w:rPr>
+                <w:rFonts w:asciiTheme="majorHAnsi" w:eastAsia="Times New Roman" w:hAnsiTheme="majorHAnsi" w:cstheme="majorHAnsi"/>
+                <w:color w:val="000000"/>
+                <w:sz w:val="18"/>
+                <w:szCs w:val="18"/>
+              </w:rPr>
+            </w:pPr>
+            <w:r>
+              <w:rPr>
+                <w:rFonts w:asciiTheme="majorHAnsi" w:eastAsia="Times New Roman" w:hAnsiTheme="majorHAnsi" w:cstheme="majorHAnsi"/>
+                <w:color w:val="000000"/>
+                <w:sz w:val="18"/>
+                <w:szCs w:val="18"/>
+              </w:rPr>
               <w:t>n/a</w:t>
             </w:r>
           </w:p>
         </w:tc>
         <w:tc>
           <w:tcPr>
-            <w:tcW w:w="663" w:type="pct"/>
-            <w:gridSpan w:val="2"/>
+            <w:tcW w:w="417" w:type="pct"/>
             <w:tcBorders>
               <w:top w:val="single" w:sz="4" w:space="0" w:color="auto"/>
               <w:left w:val="nil"/>
@@ -8110,41 +8077,6 @@
         <w:tc>
           <w:tcPr>
             <w:tcW w:w="418" w:type="pct"/>
-            <w:gridSpan w:val="2"/>
-            <w:tcBorders>
-              <w:top w:val="single" w:sz="4" w:space="0" w:color="auto"/>
-              <w:left w:val="nil"/>
-              <w:bottom w:val="single" w:sz="4" w:space="0" w:color="auto"/>
-              <w:right w:val="single" w:sz="4" w:space="0" w:color="auto"/>
-            </w:tcBorders>
-            <w:shd w:val="clear" w:color="000000" w:fill="FFFFFF"/>
-            <w:vAlign w:val="center"/>
-          </w:tcPr>
-          <w:p>
-            <w:pPr>
-              <w:jc w:val="center"/>
-              <w:rPr>
-                <w:rFonts w:asciiTheme="majorHAnsi" w:eastAsia="Times New Roman" w:hAnsiTheme="majorHAnsi" w:cstheme="majorHAnsi"/>
-                <w:color w:val="000000"/>
-                <w:sz w:val="18"/>
-                <w:szCs w:val="18"/>
-              </w:rPr>
-            </w:pPr>
-            <w:r>
-              <w:rPr>
-                <w:rFonts w:asciiTheme="majorHAnsi" w:eastAsia="Times New Roman" w:hAnsiTheme="majorHAnsi" w:cstheme="majorHAnsi"/>
-                <w:color w:val="000000"/>
-                <w:sz w:val="18"/>
-                <w:szCs w:val="18"/>
-              </w:rPr>
-              <w:t>n/a</w:t>
-            </w:r>
-          </w:p>
-        </w:tc>
-        <w:tc>
-          <w:tcPr>
-            <w:tcW w:w="419" w:type="pct"/>
-            <w:gridSpan w:val="2"/>
             <w:tcBorders>
               <w:top w:val="nil"/>
               <w:left w:val="single" w:sz="4" w:space="0" w:color="auto"/>
@@ -8171,13 +8103,13 @@
                 <w:sz w:val="18"/>
                 <w:szCs w:val="18"/>
               </w:rPr>
-              <w:t>5,000</w:t>
-            </w:r>
-          </w:p>
-        </w:tc>
-        <w:tc>
-          <w:tcPr>
-            <w:tcW w:w="469" w:type="pct"/>
+              <w:t>0</w:t>
+            </w:r>
+          </w:p>
+        </w:tc>
+        <w:tc>
+          <w:tcPr>
+            <w:tcW w:w="468" w:type="pct"/>
             <w:tcBorders>
               <w:top w:val="nil"/>
               <w:left w:val="nil"/>
@@ -8205,13 +8137,13 @@
                 <w:sz w:val="18"/>
                 <w:szCs w:val="18"/>
               </w:rPr>
-              <w:t>1293</w:t>
-            </w:r>
-          </w:p>
-        </w:tc>
-        <w:tc>
-          <w:tcPr>
-            <w:tcW w:w="409" w:type="pct"/>
+              <w:t>0</w:t>
+            </w:r>
+          </w:p>
+        </w:tc>
+        <w:tc>
+          <w:tcPr>
+            <w:tcW w:w="411" w:type="pct"/>
             <w:tcBorders>
               <w:top w:val="nil"/>
               <w:left w:val="nil"/>
@@ -8238,7 +8170,7 @@
                 <w:sz w:val="18"/>
                 <w:szCs w:val="18"/>
               </w:rPr>
-              <w:t>1293</w:t>
+              <w:t>0</w:t>
             </w:r>
           </w:p>
         </w:tc>
@@ -8249,8 +8181,8 @@
         </w:trPr>
         <w:tc>
           <w:tcPr>
-            <w:tcW w:w="2163" w:type="pct"/>
-            <w:gridSpan w:val="6"/>
+            <w:tcW w:w="2160" w:type="pct"/>
+            <w:gridSpan w:val="3"/>
             <w:tcBorders>
               <w:top w:val="nil"/>
               <w:left w:val="single" w:sz="4" w:space="0" w:color="auto"/>
@@ -8300,8 +8232,7 @@
         </w:tc>
         <w:tc>
           <w:tcPr>
-            <w:tcW w:w="459" w:type="pct"/>
-            <w:gridSpan w:val="2"/>
+            <w:tcW w:w="465" w:type="pct"/>
             <w:tcBorders>
               <w:top w:val="single" w:sz="4" w:space="0" w:color="auto"/>
               <w:left w:val="nil"/>
@@ -8328,14 +8259,46 @@
                 <w:sz w:val="18"/>
                 <w:szCs w:val="18"/>
               </w:rPr>
+              <w:t>0</w:t>
+            </w:r>
+          </w:p>
+        </w:tc>
+        <w:tc>
+          <w:tcPr>
+            <w:tcW w:w="661" w:type="pct"/>
+            <w:tcBorders>
+              <w:top w:val="single" w:sz="4" w:space="0" w:color="auto"/>
+              <w:left w:val="nil"/>
+              <w:bottom w:val="single" w:sz="4" w:space="0" w:color="auto"/>
+              <w:right w:val="single" w:sz="4" w:space="0" w:color="auto"/>
+            </w:tcBorders>
+            <w:shd w:val="clear" w:color="000000" w:fill="FFFFFF"/>
+            <w:vAlign w:val="center"/>
+          </w:tcPr>
+          <w:p>
+            <w:pPr>
+              <w:jc w:val="center"/>
+              <w:rPr>
+                <w:rFonts w:asciiTheme="majorHAnsi" w:eastAsia="Times New Roman" w:hAnsiTheme="majorHAnsi" w:cstheme="majorHAnsi"/>
+                <w:color w:val="000000"/>
+                <w:sz w:val="18"/>
+                <w:szCs w:val="18"/>
+              </w:rPr>
+            </w:pPr>
+            <w:r>
+              <w:rPr>
+                <w:rFonts w:asciiTheme="majorHAnsi" w:eastAsia="Times New Roman" w:hAnsiTheme="majorHAnsi" w:cstheme="majorHAnsi"/>
+                <w:color w:val="000000"/>
+                <w:sz w:val="18"/>
+                <w:szCs w:val="18"/>
+              </w:rPr>
               <w:t>n/a</w:t>
             </w:r>
           </w:p>
         </w:tc>
         <w:tc>
           <w:tcPr>
-            <w:tcW w:w="663" w:type="pct"/>
-            <w:gridSpan w:val="2"/>
+            <w:tcW w:w="417" w:type="pct"/>
             <w:tcBorders>
               <w:top w:val="single" w:sz="4" w:space="0" w:color="auto"/>
               <w:left w:val="nil"/>
@@ -8369,41 +8332,6 @@
         <w:tc>
           <w:tcPr>
             <w:tcW w:w="418" w:type="pct"/>
-            <w:gridSpan w:val="2"/>
-            <w:tcBorders>
-              <w:top w:val="single" w:sz="4" w:space="0" w:color="auto"/>
-              <w:left w:val="nil"/>
-              <w:bottom w:val="single" w:sz="4" w:space="0" w:color="auto"/>
-              <w:right w:val="single" w:sz="4" w:space="0" w:color="auto"/>
-            </w:tcBorders>
-            <w:shd w:val="clear" w:color="000000" w:fill="FFFFFF"/>
-            <w:vAlign w:val="center"/>
-          </w:tcPr>
-          <w:p>
-            <w:pPr>
-              <w:jc w:val="center"/>
-              <w:rPr>
-                <w:rFonts w:asciiTheme="majorHAnsi" w:eastAsia="Times New Roman" w:hAnsiTheme="majorHAnsi" w:cstheme="majorHAnsi"/>
-                <w:color w:val="000000"/>
-                <w:sz w:val="18"/>
-                <w:szCs w:val="18"/>
-              </w:rPr>
-            </w:pPr>
-            <w:r>
-              <w:rPr>
-                <w:rFonts w:asciiTheme="majorHAnsi" w:eastAsia="Times New Roman" w:hAnsiTheme="majorHAnsi" w:cstheme="majorHAnsi"/>
-                <w:color w:val="000000"/>
-                <w:sz w:val="18"/>
-                <w:szCs w:val="18"/>
-              </w:rPr>
-              <w:t>n/a</w:t>
-            </w:r>
-          </w:p>
-        </w:tc>
-        <w:tc>
-          <w:tcPr>
-            <w:tcW w:w="419" w:type="pct"/>
-            <w:gridSpan w:val="2"/>
             <w:tcBorders>
               <w:top w:val="nil"/>
               <w:left w:val="single" w:sz="4" w:space="0" w:color="auto"/>
@@ -8430,13 +8358,13 @@
                 <w:sz w:val="18"/>
                 <w:szCs w:val="18"/>
               </w:rPr>
-              <w:t>25,000</w:t>
-            </w:r>
-          </w:p>
-        </w:tc>
-        <w:tc>
-          <w:tcPr>
-            <w:tcW w:w="469" w:type="pct"/>
+              <w:t>0</w:t>
+            </w:r>
+          </w:p>
+        </w:tc>
+        <w:tc>
+          <w:tcPr>
+            <w:tcW w:w="468" w:type="pct"/>
             <w:tcBorders>
               <w:top w:val="nil"/>
               <w:left w:val="nil"/>
@@ -8464,13 +8392,13 @@
                 <w:sz w:val="18"/>
                 <w:szCs w:val="18"/>
               </w:rPr>
-              <w:t>1299</w:t>
-            </w:r>
-          </w:p>
-        </w:tc>
-        <w:tc>
-          <w:tcPr>
-            <w:tcW w:w="409" w:type="pct"/>
+              <w:t>0</w:t>
+            </w:r>
+          </w:p>
+        </w:tc>
+        <w:tc>
+          <w:tcPr>
+            <w:tcW w:w="411" w:type="pct"/>
             <w:tcBorders>
               <w:top w:val="nil"/>
               <w:left w:val="nil"/>
@@ -8497,7 +8425,7 @@
                 <w:sz w:val="18"/>
                 <w:szCs w:val="18"/>
               </w:rPr>
-              <w:t>1299</w:t>
+              <w:t>0</w:t>
             </w:r>
           </w:p>
         </w:tc>
@@ -8509,7 +8437,7 @@
         <w:tc>
           <w:tcPr>
             <w:tcW w:w="5000" w:type="pct"/>
-            <w:gridSpan w:val="16"/>
+            <w:gridSpan w:val="9"/>
             <w:tcBorders>
               <w:top w:val="single" w:sz="4" w:space="0" w:color="auto"/>
               <w:left w:val="single" w:sz="4" w:space="0" w:color="auto"/>
@@ -8552,7 +8480,7 @@
         <w:tc>
           <w:tcPr>
             <w:tcW w:w="5000" w:type="pct"/>
-            <w:gridSpan w:val="16"/>
+            <w:gridSpan w:val="9"/>
             <w:tcBorders>
               <w:top w:val="single" w:sz="4" w:space="0" w:color="auto"/>
               <w:left w:val="single" w:sz="4" w:space="0" w:color="auto"/>
@@ -8586,15 +8514,7 @@
                 <w:sz w:val="18"/>
                 <w:szCs w:val="18"/>
               </w:rPr>
-              <w:t xml:space="preserve">All Sector targets are </w:t>
-            </w:r>
-            <w:r>
-              <w:rPr>
-                <w:rFonts w:asciiTheme="majorHAnsi" w:eastAsia="Times New Roman" w:hAnsiTheme="majorHAnsi" w:cstheme="majorHAnsi"/>
-                <w:sz w:val="18"/>
-                <w:szCs w:val="18"/>
-              </w:rPr>
-              <w:t>taken from the Lebanon 3RP 2019</w:t>
+              <w:t>All Sector targets are taken from the Lebanon 3RP 2019</w:t>
             </w:r>
           </w:p>
         </w:tc>
@@ -8605,8 +8525,7 @@
         </w:trPr>
         <w:tc>
           <w:tcPr>
-            <w:tcW w:w="1669" w:type="pct"/>
-            <w:gridSpan w:val="3"/>
+            <w:tcW w:w="1261" w:type="pct"/>
             <w:tcBorders>
               <w:top w:val="single" w:sz="4" w:space="0" w:color="auto"/>
               <w:left w:val="single" w:sz="4" w:space="0" w:color="auto"/>
@@ -8647,7 +8566,7 @@
         </w:tc>
         <w:tc>
           <w:tcPr>
-            <w:tcW w:w="1672" w:type="pct"/>
+            <w:tcW w:w="3739" w:type="pct"/>
             <w:gridSpan w:val="8"/>
             <w:tcBorders>
               <w:top w:val="single" w:sz="4" w:space="0" w:color="auto"/>
@@ -8674,32 +8593,8 @@
                 <w:sz w:val="18"/>
                 <w:szCs w:val="18"/>
               </w:rPr>
-              <w:t>No figures are reported yet</w:t>
-            </w:r>
-          </w:p>
-        </w:tc>
-        <w:tc>
-          <w:tcPr>
-            <w:tcW w:w="1659" w:type="pct"/>
-            <w:gridSpan w:val="5"/>
-            <w:tcBorders>
-              <w:top w:val="single" w:sz="4" w:space="0" w:color="auto"/>
-              <w:left w:val="single" w:sz="4" w:space="0" w:color="auto"/>
-              <w:bottom w:val="single" w:sz="4" w:space="0" w:color="auto"/>
-              <w:right w:val="single" w:sz="4" w:space="0" w:color="auto"/>
-            </w:tcBorders>
-            <w:shd w:val="clear" w:color="auto" w:fill="auto"/>
-            <w:vAlign w:val="center"/>
-          </w:tcPr>
-          <w:p>
-            <w:pPr>
-              <w:rPr>
-                <w:rFonts w:asciiTheme="majorHAnsi" w:eastAsia="Times New Roman" w:hAnsiTheme="majorHAnsi" w:cstheme="majorHAnsi"/>
-                <w:bCs/>
-                <w:sz w:val="18"/>
-                <w:szCs w:val="18"/>
-              </w:rPr>
-            </w:pPr>
+              <w:t>0</w:t>
+            </w:r>
           </w:p>
         </w:tc>
       </w:tr>
@@ -8709,7 +8604,395 @@
         </w:trPr>
         <w:tc>
           <w:tcPr>
-            <w:tcW w:w="1258" w:type="pct"/>
+            <w:tcW w:w="1261" w:type="pct"/>
+            <w:tcBorders>
+              <w:top w:val="single" w:sz="4" w:space="0" w:color="auto"/>
+              <w:left w:val="single" w:sz="4" w:space="0" w:color="auto"/>
+              <w:bottom w:val="single" w:sz="4" w:space="0" w:color="auto"/>
+              <w:right w:val="single" w:sz="4" w:space="0" w:color="auto"/>
+            </w:tcBorders>
+            <w:shd w:val="clear" w:color="auto" w:fill="auto"/>
+            <w:vAlign w:val="center"/>
+          </w:tcPr>
+          <w:p>
+            <w:pPr>
+              <w:rPr>
+                <w:rFonts w:asciiTheme="majorHAnsi" w:eastAsia="Times New Roman" w:hAnsiTheme="majorHAnsi" w:cstheme="majorHAnsi"/>
+                <w:b/>
+                <w:sz w:val="18"/>
+                <w:szCs w:val="18"/>
+              </w:rPr>
+            </w:pPr>
+            <w:r>
+              <w:rPr>
+                <w:rFonts w:asciiTheme="majorHAnsi" w:eastAsia="Times New Roman" w:hAnsiTheme="majorHAnsi" w:cstheme="majorHAnsi"/>
+                <w:b/>
+                <w:sz w:val="18"/>
+                <w:szCs w:val="18"/>
+              </w:rPr>
+              <w:t>Education</w:t>
+            </w:r>
+            <w:r>
+              <w:rPr>
+                <w:rFonts w:asciiTheme="majorHAnsi" w:eastAsia="Times New Roman" w:hAnsiTheme="majorHAnsi" w:cstheme="majorHAnsi"/>
+                <w:bCs/>
+                <w:sz w:val="18"/>
+                <w:szCs w:val="18"/>
+              </w:rPr>
+              <w:t xml:space="preserve">: </w:t>
+            </w:r>
+            <w:r>
+              <w:rPr>
+                <w:rFonts w:asciiTheme="majorHAnsi" w:eastAsia="Times New Roman" w:hAnsiTheme="majorHAnsi" w:cstheme="majorHAnsi"/>
+                <w:bCs/>
+                <w:sz w:val="18"/>
+                <w:szCs w:val="18"/>
+              </w:rPr>
+              <w:t>2</w:t>
+            </w:r>
+            <w:r>
+              <w:rPr>
+                <w:rFonts w:asciiTheme="majorHAnsi" w:eastAsia="Times New Roman" w:hAnsiTheme="majorHAnsi" w:cstheme="majorHAnsi"/>
+                <w:bCs/>
+                <w:sz w:val="18"/>
+                <w:szCs w:val="18"/>
+              </w:rPr>
+              <w:t>)</w:t>
+            </w:r>
+          </w:p>
+        </w:tc>
+        <w:tc>
+          <w:tcPr>
+            <w:tcW w:w="3739" w:type="pct"/>
+            <w:gridSpan w:val="8"/>
+            <w:tcBorders>
+              <w:top w:val="single" w:sz="4" w:space="0" w:color="auto"/>
+              <w:left w:val="single" w:sz="4" w:space="0" w:color="auto"/>
+              <w:bottom w:val="single" w:sz="4" w:space="0" w:color="auto"/>
+              <w:right w:val="single" w:sz="4" w:space="0" w:color="auto"/>
+            </w:tcBorders>
+            <w:shd w:val="clear" w:color="auto" w:fill="auto"/>
+            <w:vAlign w:val="center"/>
+          </w:tcPr>
+          <w:p>
+            <w:pPr>
+              <w:rPr>
+                <w:rFonts w:asciiTheme="majorHAnsi" w:eastAsia="Times New Roman" w:hAnsiTheme="majorHAnsi" w:cstheme="majorHAnsi"/>
+                <w:bCs/>
+                <w:sz w:val="18"/>
+                <w:szCs w:val="18"/>
+              </w:rPr>
+            </w:pPr>
+            <w:r>
+              <w:rPr>
+                <w:rFonts w:asciiTheme="majorHAnsi" w:eastAsia="Times New Roman" w:hAnsiTheme="majorHAnsi" w:cstheme="majorHAnsi"/>
+                <w:bCs/>
+                <w:sz w:val="18"/>
+                <w:szCs w:val="18"/>
+              </w:rPr>
+              <w:t>0</w:t>
+            </w:r>
+          </w:p>
+        </w:tc>
+      </w:tr>
+      <w:tr>
+        <w:trPr>
+          <w:trHeight w:val="261"/>
+        </w:trPr>
+        <w:tc>
+          <w:tcPr>
+            <w:tcW w:w="1261" w:type="pct"/>
+            <w:tcBorders>
+              <w:top w:val="single" w:sz="4" w:space="0" w:color="auto"/>
+              <w:left w:val="single" w:sz="4" w:space="0" w:color="auto"/>
+              <w:bottom w:val="single" w:sz="4" w:space="0" w:color="auto"/>
+              <w:right w:val="single" w:sz="4" w:space="0" w:color="auto"/>
+            </w:tcBorders>
+            <w:shd w:val="clear" w:color="auto" w:fill="auto"/>
+            <w:vAlign w:val="center"/>
+          </w:tcPr>
+          <w:p>
+            <w:pPr>
+              <w:rPr>
+                <w:rFonts w:asciiTheme="majorHAnsi" w:eastAsia="Times New Roman" w:hAnsiTheme="majorHAnsi" w:cstheme="majorHAnsi"/>
+                <w:b/>
+                <w:sz w:val="18"/>
+                <w:szCs w:val="18"/>
+              </w:rPr>
+            </w:pPr>
+            <w:r>
+              <w:rPr>
+                <w:rFonts w:asciiTheme="majorHAnsi" w:eastAsia="Times New Roman" w:hAnsiTheme="majorHAnsi" w:cstheme="majorHAnsi"/>
+                <w:b/>
+                <w:sz w:val="18"/>
+                <w:szCs w:val="18"/>
+              </w:rPr>
+              <w:t>Education</w:t>
+            </w:r>
+            <w:r>
+              <w:rPr>
+                <w:rFonts w:asciiTheme="majorHAnsi" w:eastAsia="Times New Roman" w:hAnsiTheme="majorHAnsi" w:cstheme="majorHAnsi"/>
+                <w:bCs/>
+                <w:sz w:val="18"/>
+                <w:szCs w:val="18"/>
+              </w:rPr>
+              <w:t xml:space="preserve">: </w:t>
+            </w:r>
+            <w:r>
+              <w:rPr>
+                <w:rFonts w:asciiTheme="majorHAnsi" w:eastAsia="Times New Roman" w:hAnsiTheme="majorHAnsi" w:cstheme="majorHAnsi"/>
+                <w:bCs/>
+                <w:sz w:val="18"/>
+                <w:szCs w:val="18"/>
+              </w:rPr>
+              <w:t>3</w:t>
+            </w:r>
+            <w:r>
+              <w:rPr>
+                <w:rFonts w:asciiTheme="majorHAnsi" w:eastAsia="Times New Roman" w:hAnsiTheme="majorHAnsi" w:cstheme="majorHAnsi"/>
+                <w:bCs/>
+                <w:sz w:val="18"/>
+                <w:szCs w:val="18"/>
+              </w:rPr>
+              <w:t>)</w:t>
+            </w:r>
+          </w:p>
+        </w:tc>
+        <w:tc>
+          <w:tcPr>
+            <w:tcW w:w="3739" w:type="pct"/>
+            <w:gridSpan w:val="8"/>
+            <w:tcBorders>
+              <w:top w:val="single" w:sz="4" w:space="0" w:color="auto"/>
+              <w:left w:val="single" w:sz="4" w:space="0" w:color="auto"/>
+              <w:bottom w:val="single" w:sz="4" w:space="0" w:color="auto"/>
+              <w:right w:val="single" w:sz="4" w:space="0" w:color="auto"/>
+            </w:tcBorders>
+            <w:shd w:val="clear" w:color="auto" w:fill="auto"/>
+            <w:vAlign w:val="center"/>
+          </w:tcPr>
+          <w:p>
+            <w:pPr>
+              <w:rPr>
+                <w:rFonts w:asciiTheme="majorHAnsi" w:eastAsia="Times New Roman" w:hAnsiTheme="majorHAnsi" w:cstheme="majorHAnsi"/>
+                <w:bCs/>
+                <w:sz w:val="18"/>
+                <w:szCs w:val="18"/>
+              </w:rPr>
+            </w:pPr>
+            <w:r>
+              <w:rPr>
+                <w:rFonts w:asciiTheme="majorHAnsi" w:eastAsia="Times New Roman" w:hAnsiTheme="majorHAnsi" w:cstheme="majorHAnsi"/>
+                <w:bCs/>
+                <w:sz w:val="18"/>
+                <w:szCs w:val="18"/>
+              </w:rPr>
+              <w:t>0</w:t>
+            </w:r>
+          </w:p>
+        </w:tc>
+      </w:tr>
+      <w:tr>
+        <w:trPr>
+          <w:trHeight w:val="261"/>
+        </w:trPr>
+        <w:tc>
+          <w:tcPr>
+            <w:tcW w:w="1261" w:type="pct"/>
+            <w:tcBorders>
+              <w:top w:val="single" w:sz="4" w:space="0" w:color="auto"/>
+              <w:left w:val="single" w:sz="4" w:space="0" w:color="auto"/>
+              <w:bottom w:val="single" w:sz="4" w:space="0" w:color="auto"/>
+              <w:right w:val="single" w:sz="4" w:space="0" w:color="auto"/>
+            </w:tcBorders>
+            <w:shd w:val="clear" w:color="auto" w:fill="auto"/>
+            <w:vAlign w:val="center"/>
+          </w:tcPr>
+          <w:p>
+            <w:pPr>
+              <w:rPr>
+                <w:rFonts w:asciiTheme="majorHAnsi" w:eastAsia="Times New Roman" w:hAnsiTheme="majorHAnsi" w:cstheme="majorHAnsi"/>
+                <w:b/>
+                <w:sz w:val="18"/>
+                <w:szCs w:val="18"/>
+              </w:rPr>
+            </w:pPr>
+            <w:r>
+              <w:rPr>
+                <w:rFonts w:asciiTheme="majorHAnsi" w:eastAsia="Times New Roman" w:hAnsiTheme="majorHAnsi" w:cstheme="majorHAnsi"/>
+                <w:b/>
+                <w:sz w:val="18"/>
+                <w:szCs w:val="18"/>
+              </w:rPr>
+              <w:t>Education</w:t>
+            </w:r>
+            <w:r>
+              <w:rPr>
+                <w:rFonts w:asciiTheme="majorHAnsi" w:eastAsia="Times New Roman" w:hAnsiTheme="majorHAnsi" w:cstheme="majorHAnsi"/>
+                <w:bCs/>
+                <w:sz w:val="18"/>
+                <w:szCs w:val="18"/>
+              </w:rPr>
+              <w:t xml:space="preserve">: </w:t>
+            </w:r>
+            <w:r>
+              <w:rPr>
+                <w:rFonts w:asciiTheme="majorHAnsi" w:eastAsia="Times New Roman" w:hAnsiTheme="majorHAnsi" w:cstheme="majorHAnsi"/>
+                <w:bCs/>
+                <w:sz w:val="18"/>
+                <w:szCs w:val="18"/>
+              </w:rPr>
+              <w:t>4</w:t>
+            </w:r>
+            <w:r>
+              <w:rPr>
+                <w:rFonts w:asciiTheme="majorHAnsi" w:eastAsia="Times New Roman" w:hAnsiTheme="majorHAnsi" w:cstheme="majorHAnsi"/>
+                <w:bCs/>
+                <w:sz w:val="18"/>
+                <w:szCs w:val="18"/>
+              </w:rPr>
+              <w:t>)</w:t>
+            </w:r>
+          </w:p>
+        </w:tc>
+        <w:tc>
+          <w:tcPr>
+            <w:tcW w:w="3739" w:type="pct"/>
+            <w:gridSpan w:val="8"/>
+            <w:tcBorders>
+              <w:top w:val="single" w:sz="4" w:space="0" w:color="auto"/>
+              <w:left w:val="single" w:sz="4" w:space="0" w:color="auto"/>
+              <w:bottom w:val="single" w:sz="4" w:space="0" w:color="auto"/>
+              <w:right w:val="single" w:sz="4" w:space="0" w:color="auto"/>
+            </w:tcBorders>
+            <w:shd w:val="clear" w:color="auto" w:fill="auto"/>
+            <w:vAlign w:val="center"/>
+          </w:tcPr>
+          <w:p>
+            <w:pPr>
+              <w:rPr>
+                <w:rFonts w:asciiTheme="majorHAnsi" w:eastAsia="Times New Roman" w:hAnsiTheme="majorHAnsi" w:cstheme="majorHAnsi"/>
+                <w:bCs/>
+                <w:sz w:val="18"/>
+                <w:szCs w:val="18"/>
+              </w:rPr>
+            </w:pPr>
+            <w:r>
+              <w:rPr>
+                <w:rFonts w:asciiTheme="majorHAnsi" w:eastAsia="Times New Roman" w:hAnsiTheme="majorHAnsi" w:cstheme="majorHAnsi"/>
+                <w:bCs/>
+                <w:sz w:val="18"/>
+                <w:szCs w:val="18"/>
+              </w:rPr>
+              <w:t>0</w:t>
+            </w:r>
+          </w:p>
+        </w:tc>
+      </w:tr>
+      <w:tr>
+        <w:trPr>
+          <w:trHeight w:val="261"/>
+        </w:trPr>
+        <w:tc>
+          <w:tcPr>
+            <w:tcW w:w="1261" w:type="pct"/>
+            <w:tcBorders>
+              <w:top w:val="single" w:sz="4" w:space="0" w:color="auto"/>
+              <w:left w:val="single" w:sz="4" w:space="0" w:color="auto"/>
+              <w:bottom w:val="single" w:sz="4" w:space="0" w:color="auto"/>
+              <w:right w:val="single" w:sz="4" w:space="0" w:color="auto"/>
+            </w:tcBorders>
+            <w:shd w:val="clear" w:color="auto" w:fill="auto"/>
+            <w:vAlign w:val="center"/>
+          </w:tcPr>
+          <w:p>
+            <w:pPr>
+              <w:rPr>
+                <w:rFonts w:asciiTheme="majorHAnsi" w:eastAsia="Times New Roman" w:hAnsiTheme="majorHAnsi" w:cstheme="majorHAnsi"/>
+                <w:b/>
+                <w:sz w:val="18"/>
+                <w:szCs w:val="18"/>
+              </w:rPr>
+            </w:pPr>
+            <w:r>
+              <w:rPr>
+                <w:rFonts w:asciiTheme="majorHAnsi" w:eastAsia="Times New Roman" w:hAnsiTheme="majorHAnsi" w:cstheme="majorHAnsi"/>
+                <w:b/>
+                <w:sz w:val="18"/>
+                <w:szCs w:val="18"/>
+              </w:rPr>
+              <w:t>Education</w:t>
+            </w:r>
+            <w:r>
+              <w:rPr>
+                <w:rFonts w:asciiTheme="majorHAnsi" w:eastAsia="Times New Roman" w:hAnsiTheme="majorHAnsi" w:cstheme="majorHAnsi"/>
+                <w:bCs/>
+                <w:sz w:val="18"/>
+                <w:szCs w:val="18"/>
+              </w:rPr>
+              <w:t xml:space="preserve">: </w:t>
+            </w:r>
+            <w:r>
+              <w:rPr>
+                <w:rFonts w:asciiTheme="majorHAnsi" w:eastAsia="Times New Roman" w:hAnsiTheme="majorHAnsi" w:cstheme="majorHAnsi"/>
+                <w:bCs/>
+                <w:sz w:val="18"/>
+                <w:szCs w:val="18"/>
+              </w:rPr>
+              <w:t>5</w:t>
+            </w:r>
+            <w:r>
+              <w:rPr>
+                <w:rFonts w:asciiTheme="majorHAnsi" w:eastAsia="Times New Roman" w:hAnsiTheme="majorHAnsi" w:cstheme="majorHAnsi"/>
+                <w:bCs/>
+                <w:sz w:val="18"/>
+                <w:szCs w:val="18"/>
+              </w:rPr>
+              <w:t>)</w:t>
+            </w:r>
+          </w:p>
+        </w:tc>
+        <w:tc>
+          <w:tcPr>
+            <w:tcW w:w="3739" w:type="pct"/>
+            <w:gridSpan w:val="8"/>
+            <w:tcBorders>
+              <w:top w:val="single" w:sz="4" w:space="0" w:color="auto"/>
+              <w:left w:val="single" w:sz="4" w:space="0" w:color="auto"/>
+              <w:bottom w:val="single" w:sz="4" w:space="0" w:color="auto"/>
+              <w:right w:val="single" w:sz="4" w:space="0" w:color="auto"/>
+            </w:tcBorders>
+            <w:shd w:val="clear" w:color="auto" w:fill="auto"/>
+            <w:vAlign w:val="center"/>
+          </w:tcPr>
+          <w:p>
+            <w:pPr>
+              <w:rPr>
+                <w:rFonts w:asciiTheme="majorHAnsi" w:eastAsia="Times New Roman" w:hAnsiTheme="majorHAnsi" w:cstheme="majorHAnsi"/>
+                <w:bCs/>
+                <w:sz w:val="18"/>
+                <w:szCs w:val="18"/>
+              </w:rPr>
+            </w:pPr>
+            <w:r>
+              <w:rPr>
+                <w:rFonts w:asciiTheme="majorHAnsi" w:eastAsia="Times New Roman" w:hAnsiTheme="majorHAnsi" w:cstheme="majorHAnsi"/>
+                <w:bCs/>
+                <w:sz w:val="18"/>
+                <w:szCs w:val="18"/>
+              </w:rPr>
+              <w:t>0</w:t>
+            </w:r>
+          </w:p>
+        </w:tc>
+      </w:tr>
+      <w:tr>
+        <w:trPr>
+          <w:trHeight w:val="261"/>
+        </w:trPr>
+        <w:tc>
+          <w:tcPr>
+            <w:tcW w:w="1261" w:type="pct"/>
             <w:tcBorders>
               <w:top w:val="single" w:sz="4" w:space="0" w:color="auto"/>
               <w:left w:val="single" w:sz="4" w:space="0" w:color="auto"/>
@@ -8745,107 +9028,41 @@
                 <w:sz w:val="18"/>
                 <w:szCs w:val="18"/>
               </w:rPr>
-              <w:t>1</w:t>
-            </w:r>
-            <w:r>
+              <w:t>1)</w:t>
+            </w:r>
+          </w:p>
+        </w:tc>
+        <w:tc>
+          <w:tcPr>
+            <w:tcW w:w="3739" w:type="pct"/>
+            <w:gridSpan w:val="8"/>
+            <w:tcBorders>
+              <w:top w:val="single" w:sz="4" w:space="0" w:color="auto"/>
+              <w:left w:val="single" w:sz="4" w:space="0" w:color="auto"/>
+              <w:bottom w:val="single" w:sz="4" w:space="0" w:color="auto"/>
+              <w:right w:val="single" w:sz="4" w:space="0" w:color="auto"/>
+            </w:tcBorders>
+            <w:shd w:val="clear" w:color="auto" w:fill="auto"/>
+            <w:vAlign w:val="center"/>
+          </w:tcPr>
+          <w:p>
+            <w:pPr>
               <w:rPr>
                 <w:rFonts w:asciiTheme="majorHAnsi" w:eastAsia="Times New Roman" w:hAnsiTheme="majorHAnsi" w:cstheme="majorHAnsi"/>
                 <w:bCs/>
                 <w:sz w:val="18"/>
                 <w:szCs w:val="18"/>
               </w:rPr>
-              <w:t>)</w:t>
-            </w:r>
-          </w:p>
-        </w:tc>
-        <w:tc>
-          <w:tcPr>
-            <w:tcW w:w="1250" w:type="pct"/>
-            <w:gridSpan w:val="6"/>
-            <w:tcBorders>
-              <w:top w:val="single" w:sz="4" w:space="0" w:color="auto"/>
-              <w:left w:val="single" w:sz="4" w:space="0" w:color="auto"/>
-              <w:bottom w:val="single" w:sz="4" w:space="0" w:color="auto"/>
-              <w:right w:val="single" w:sz="4" w:space="0" w:color="auto"/>
-            </w:tcBorders>
-            <w:shd w:val="clear" w:color="auto" w:fill="auto"/>
-            <w:vAlign w:val="center"/>
-          </w:tcPr>
-          <w:p>
-            <w:pPr>
+            </w:pPr>
+            <w:r>
               <w:rPr>
                 <w:rFonts w:asciiTheme="majorHAnsi" w:eastAsia="Times New Roman" w:hAnsiTheme="majorHAnsi" w:cstheme="majorHAnsi"/>
                 <w:bCs/>
                 <w:sz w:val="18"/>
                 <w:szCs w:val="18"/>
               </w:rPr>
-            </w:pPr>
-            <w:r>
-              <w:rPr>
-                <w:rFonts w:asciiTheme="majorHAnsi" w:eastAsia="Times New Roman" w:hAnsiTheme="majorHAnsi" w:cstheme="majorHAnsi"/>
-                <w:bCs/>
-                <w:sz w:val="18"/>
-                <w:szCs w:val="18"/>
-              </w:rPr>
-              <w:t>0</w:t>
-            </w:r>
-          </w:p>
-        </w:tc>
-        <w:tc>
-          <w:tcPr>
-            <w:tcW w:w="1255" w:type="pct"/>
-            <w:gridSpan w:val="6"/>
-            <w:tcBorders>
-              <w:top w:val="single" w:sz="4" w:space="0" w:color="auto"/>
-              <w:left w:val="single" w:sz="4" w:space="0" w:color="auto"/>
-              <w:bottom w:val="single" w:sz="4" w:space="0" w:color="auto"/>
-              <w:right w:val="single" w:sz="4" w:space="0" w:color="auto"/>
-            </w:tcBorders>
-            <w:shd w:val="clear" w:color="auto" w:fill="auto"/>
-            <w:vAlign w:val="center"/>
-          </w:tcPr>
-          <w:p>
-            <w:pPr>
-              <w:rPr>
-                <w:rFonts w:asciiTheme="majorHAnsi" w:eastAsia="Times New Roman" w:hAnsiTheme="majorHAnsi" w:cstheme="majorHAnsi"/>
-                <w:bCs/>
-                <w:sz w:val="18"/>
-                <w:szCs w:val="18"/>
-              </w:rPr>
-            </w:pPr>
-            <w:r>
-              <w:rPr>
-                <w:rFonts w:asciiTheme="majorHAnsi" w:eastAsia="Times New Roman" w:hAnsiTheme="majorHAnsi" w:cstheme="majorHAnsi"/>
-                <w:bCs/>
-                <w:sz w:val="18"/>
-                <w:szCs w:val="18"/>
-              </w:rPr>
-              <w:t>0</w:t>
-            </w:r>
-          </w:p>
-        </w:tc>
-        <w:tc>
-          <w:tcPr>
-            <w:tcW w:w="1237" w:type="pct"/>
-            <w:gridSpan w:val="3"/>
-            <w:tcBorders>
-              <w:top w:val="single" w:sz="4" w:space="0" w:color="auto"/>
-              <w:left w:val="single" w:sz="4" w:space="0" w:color="auto"/>
-              <w:bottom w:val="single" w:sz="4" w:space="0" w:color="auto"/>
-              <w:right w:val="single" w:sz="4" w:space="0" w:color="auto"/>
-            </w:tcBorders>
-            <w:shd w:val="clear" w:color="auto" w:fill="auto"/>
-            <w:vAlign w:val="center"/>
-          </w:tcPr>
-          <w:p>
-            <w:pPr>
-              <w:rPr>
-                <w:rFonts w:asciiTheme="majorHAnsi" w:eastAsia="Times New Roman" w:hAnsiTheme="majorHAnsi" w:cstheme="majorHAnsi"/>
-                <w:bCs/>
-                <w:sz w:val="18"/>
-                <w:szCs w:val="18"/>
-              </w:rPr>
-            </w:pPr>
+              <w:t>0</w:t>
+            </w:r>
           </w:p>
         </w:tc>
       </w:tr>
@@ -8855,7 +9072,7 @@
         </w:trPr>
         <w:tc>
           <w:tcPr>
-            <w:tcW w:w="1258" w:type="pct"/>
+            <w:tcW w:w="1261" w:type="pct"/>
             <w:tcBorders>
               <w:top w:val="single" w:sz="4" w:space="0" w:color="auto"/>
               <w:left w:val="single" w:sz="4" w:space="0" w:color="auto"/>
@@ -8892,23 +9109,51 @@
                 <w:sz w:val="18"/>
                 <w:szCs w:val="18"/>
               </w:rPr>
-              <w:t>2</w:t>
-            </w:r>
-            <w:r>
+              <w:t>2)</w:t>
+            </w:r>
+          </w:p>
+        </w:tc>
+        <w:tc>
+          <w:tcPr>
+            <w:tcW w:w="3739" w:type="pct"/>
+            <w:gridSpan w:val="8"/>
+            <w:tcBorders>
+              <w:top w:val="single" w:sz="4" w:space="0" w:color="auto"/>
+              <w:left w:val="single" w:sz="4" w:space="0" w:color="auto"/>
+              <w:bottom w:val="single" w:sz="4" w:space="0" w:color="auto"/>
+              <w:right w:val="single" w:sz="4" w:space="0" w:color="auto"/>
+            </w:tcBorders>
+            <w:shd w:val="clear" w:color="auto" w:fill="auto"/>
+            <w:vAlign w:val="center"/>
+          </w:tcPr>
+          <w:p>
+            <w:pPr>
               <w:rPr>
                 <w:rFonts w:asciiTheme="majorHAnsi" w:eastAsia="Times New Roman" w:hAnsiTheme="majorHAnsi" w:cstheme="majorHAnsi"/>
                 <w:bCs/>
                 <w:sz w:val="18"/>
                 <w:szCs w:val="18"/>
               </w:rPr>
-              <w:t>)</w:t>
-            </w:r>
-          </w:p>
-        </w:tc>
-        <w:tc>
-          <w:tcPr>
-            <w:tcW w:w="1250" w:type="pct"/>
-            <w:gridSpan w:val="6"/>
+            </w:pPr>
+            <w:r>
+              <w:rPr>
+                <w:rFonts w:asciiTheme="majorHAnsi" w:eastAsia="Times New Roman" w:hAnsiTheme="majorHAnsi" w:cstheme="majorHAnsi"/>
+                <w:bCs/>
+                <w:sz w:val="18"/>
+                <w:szCs w:val="18"/>
+              </w:rPr>
+              <w:t>0</w:t>
+            </w:r>
+          </w:p>
+        </w:tc>
+      </w:tr>
+      <w:tr>
+        <w:trPr>
+          <w:trHeight w:val="264"/>
+        </w:trPr>
+        <w:tc>
+          <w:tcPr>
+            <w:tcW w:w="1261" w:type="pct"/>
             <w:tcBorders>
               <w:top w:val="single" w:sz="4" w:space="0" w:color="auto"/>
               <w:left w:val="single" w:sz="4" w:space="0" w:color="auto"/>
@@ -8936,25 +9181,9 @@
                 <w:sz w:val="18"/>
                 <w:szCs w:val="18"/>
               </w:rPr>
-              <w:t>0</w:t>
-            </w:r>
-          </w:p>
-        </w:tc>
-        <w:tc>
-          <w:tcPr>
-            <w:tcW w:w="1255" w:type="pct"/>
-            <w:gridSpan w:val="6"/>
-            <w:tcBorders>
-              <w:top w:val="single" w:sz="4" w:space="0" w:color="auto"/>
-              <w:left w:val="single" w:sz="4" w:space="0" w:color="auto"/>
-              <w:bottom w:val="single" w:sz="4" w:space="0" w:color="auto"/>
-              <w:right w:val="single" w:sz="4" w:space="0" w:color="auto"/>
-            </w:tcBorders>
-            <w:shd w:val="clear" w:color="auto" w:fill="auto"/>
-            <w:vAlign w:val="center"/>
-          </w:tcPr>
-          <w:p>
-            <w:pPr>
+              <w:t xml:space="preserve">Child Protection – CP </w:t>
+            </w:r>
+            <w:r>
               <w:rPr>
                 <w:rFonts w:asciiTheme="majorHAnsi" w:eastAsia="Times New Roman" w:hAnsiTheme="majorHAnsi" w:cstheme="majorHAnsi"/>
                 <w:b/>
@@ -8962,23 +9191,23 @@
                 <w:sz w:val="18"/>
                 <w:szCs w:val="18"/>
               </w:rPr>
-            </w:pPr>
-            <w:r>
-              <w:rPr>
-                <w:rFonts w:asciiTheme="majorHAnsi" w:eastAsia="Times New Roman" w:hAnsiTheme="majorHAnsi" w:cstheme="majorHAnsi"/>
-                <w:b/>
+              <w:t>3</w:t>
+            </w:r>
+            <w:r>
+              <w:rPr>
+                <w:rFonts w:asciiTheme="majorHAnsi" w:eastAsia="Times New Roman" w:hAnsiTheme="majorHAnsi" w:cstheme="majorHAnsi"/>
                 <w:bCs/>
                 <w:sz w:val="18"/>
                 <w:szCs w:val="18"/>
               </w:rPr>
-              <w:t>0</w:t>
-            </w:r>
-          </w:p>
-        </w:tc>
-        <w:tc>
-          <w:tcPr>
-            <w:tcW w:w="1237" w:type="pct"/>
-            <w:gridSpan w:val="3"/>
+              <w:t>)</w:t>
+            </w:r>
+          </w:p>
+        </w:tc>
+        <w:tc>
+          <w:tcPr>
+            <w:tcW w:w="3739" w:type="pct"/>
+            <w:gridSpan w:val="8"/>
             <w:tcBorders>
               <w:top w:val="single" w:sz="4" w:space="0" w:color="auto"/>
               <w:left w:val="single" w:sz="4" w:space="0" w:color="auto"/>
@@ -8992,12 +9221,22 @@
             <w:pPr>
               <w:rPr>
                 <w:rFonts w:asciiTheme="majorHAnsi" w:eastAsia="Times New Roman" w:hAnsiTheme="majorHAnsi" w:cstheme="majorHAnsi"/>
-                <w:b/>
                 <w:bCs/>
                 <w:sz w:val="18"/>
                 <w:szCs w:val="18"/>
               </w:rPr>
             </w:pPr>
+            <w:r>
+              <w:rPr>
+                <w:rFonts w:asciiTheme="majorHAnsi" w:eastAsia="Times New Roman" w:hAnsiTheme="majorHAnsi" w:cstheme="majorHAnsi"/>
+                <w:bCs/>
+                <w:sz w:val="18"/>
+                <w:szCs w:val="18"/>
+              </w:rPr>
+              <w:t>0</w:t>
+            </w:r>
+            <w:bookmarkStart w:id="0" w:name="_GoBack"/>
+            <w:bookmarkEnd w:id="0"/>
           </w:p>
         </w:tc>
       </w:tr>
@@ -9007,7 +9246,7 @@
         </w:trPr>
         <w:tc>
           <w:tcPr>
-            <w:tcW w:w="1258" w:type="pct"/>
+            <w:tcW w:w="1261" w:type="pct"/>
             <w:tcBorders>
               <w:top w:val="single" w:sz="4" w:space="0" w:color="auto"/>
               <w:left w:val="single" w:sz="4" w:space="0" w:color="auto"/>
@@ -9047,9 +9286,26 @@
                 <w:szCs w:val="18"/>
                 <w:lang w:val="en-US"/>
               </w:rPr>
-              <w:t>1</w:t>
-            </w:r>
-            <w:r>
+              <w:t>1)</w:t>
+            </w:r>
+          </w:p>
+        </w:tc>
+        <w:tc>
+          <w:tcPr>
+            <w:tcW w:w="3739" w:type="pct"/>
+            <w:gridSpan w:val="8"/>
+            <w:tcBorders>
+              <w:top w:val="single" w:sz="4" w:space="0" w:color="auto"/>
+              <w:left w:val="single" w:sz="4" w:space="0" w:color="auto"/>
+              <w:bottom w:val="single" w:sz="4" w:space="0" w:color="auto"/>
+              <w:right w:val="single" w:sz="4" w:space="0" w:color="auto"/>
+            </w:tcBorders>
+            <w:shd w:val="clear" w:color="auto" w:fill="auto"/>
+            <w:vAlign w:val="center"/>
+          </w:tcPr>
+          <w:p>
+            <w:pPr>
+              <w:pStyle w:val="CommentText"/>
               <w:rPr>
                 <w:rFonts w:asciiTheme="majorHAnsi" w:eastAsia="Times New Roman" w:hAnsiTheme="majorHAnsi" w:cstheme="majorHAnsi"/>
                 <w:bCs/>
@@ -9057,26 +9313,8 @@
                 <w:szCs w:val="18"/>
                 <w:lang w:val="en-US"/>
               </w:rPr>
-              <w:t>)</w:t>
-            </w:r>
-          </w:p>
-        </w:tc>
-        <w:tc>
-          <w:tcPr>
-            <w:tcW w:w="625" w:type="pct"/>
-            <w:gridSpan w:val="4"/>
-            <w:tcBorders>
-              <w:top w:val="single" w:sz="4" w:space="0" w:color="auto"/>
-              <w:left w:val="single" w:sz="4" w:space="0" w:color="auto"/>
-              <w:bottom w:val="single" w:sz="4" w:space="0" w:color="auto"/>
-              <w:right w:val="single" w:sz="4" w:space="0" w:color="auto"/>
-            </w:tcBorders>
-            <w:shd w:val="clear" w:color="auto" w:fill="auto"/>
-            <w:vAlign w:val="center"/>
-          </w:tcPr>
-          <w:p>
-            <w:pPr>
-              <w:pStyle w:val="CommentText"/>
+            </w:pPr>
+            <w:r>
               <w:rPr>
                 <w:rFonts w:asciiTheme="majorHAnsi" w:eastAsia="Times New Roman" w:hAnsiTheme="majorHAnsi" w:cstheme="majorHAnsi"/>
                 <w:bCs/>
@@ -9084,151 +9322,8 @@
                 <w:szCs w:val="18"/>
                 <w:lang w:val="en-US"/>
               </w:rPr>
-            </w:pPr>
-            <w:r>
-              <w:rPr>
-                <w:rFonts w:asciiTheme="majorHAnsi" w:eastAsia="Times New Roman" w:hAnsiTheme="majorHAnsi" w:cstheme="majorHAnsi"/>
-                <w:bCs/>
-                <w:sz w:val="18"/>
-                <w:szCs w:val="18"/>
-                <w:lang w:val="en-US"/>
-              </w:rPr>
-              <w:t>0</w:t>
-            </w:r>
-          </w:p>
-        </w:tc>
-        <w:tc>
-          <w:tcPr>
-            <w:tcW w:w="625" w:type="pct"/>
-            <w:gridSpan w:val="2"/>
-            <w:tcBorders>
-              <w:top w:val="single" w:sz="4" w:space="0" w:color="auto"/>
-              <w:left w:val="single" w:sz="4" w:space="0" w:color="auto"/>
-              <w:bottom w:val="single" w:sz="4" w:space="0" w:color="auto"/>
-              <w:right w:val="single" w:sz="4" w:space="0" w:color="auto"/>
-            </w:tcBorders>
-            <w:shd w:val="clear" w:color="auto" w:fill="auto"/>
-            <w:vAlign w:val="center"/>
-          </w:tcPr>
-          <w:p>
-            <w:pPr>
-              <w:pStyle w:val="CommentText"/>
-              <w:rPr>
-                <w:rFonts w:asciiTheme="majorHAnsi" w:eastAsia="Times New Roman" w:hAnsiTheme="majorHAnsi" w:cstheme="majorHAnsi"/>
-                <w:bCs/>
-                <w:sz w:val="18"/>
-                <w:szCs w:val="18"/>
-                <w:lang w:val="en-US"/>
-              </w:rPr>
-            </w:pPr>
-            <w:r>
-              <w:rPr>
-                <w:rFonts w:asciiTheme="majorHAnsi" w:eastAsia="Times New Roman" w:hAnsiTheme="majorHAnsi" w:cstheme="majorHAnsi"/>
-                <w:bCs/>
-                <w:sz w:val="18"/>
-                <w:szCs w:val="18"/>
-                <w:lang w:val="en-US"/>
-              </w:rPr>
-              <w:t>0</w:t>
-            </w:r>
-          </w:p>
-        </w:tc>
-        <w:tc>
-          <w:tcPr>
-            <w:tcW w:w="628" w:type="pct"/>
-            <w:gridSpan w:val="2"/>
-            <w:tcBorders>
-              <w:top w:val="single" w:sz="4" w:space="0" w:color="auto"/>
-              <w:left w:val="single" w:sz="4" w:space="0" w:color="auto"/>
-              <w:bottom w:val="single" w:sz="4" w:space="0" w:color="auto"/>
-              <w:right w:val="single" w:sz="4" w:space="0" w:color="auto"/>
-            </w:tcBorders>
-            <w:shd w:val="clear" w:color="auto" w:fill="auto"/>
-            <w:vAlign w:val="center"/>
-          </w:tcPr>
-          <w:p>
-            <w:pPr>
-              <w:pStyle w:val="CommentText"/>
-              <w:rPr>
-                <w:rFonts w:asciiTheme="majorHAnsi" w:eastAsia="Times New Roman" w:hAnsiTheme="majorHAnsi" w:cstheme="majorHAnsi"/>
-                <w:bCs/>
-                <w:sz w:val="18"/>
-                <w:szCs w:val="18"/>
-                <w:lang w:val="en-US"/>
-              </w:rPr>
-            </w:pPr>
-            <w:r>
-              <w:rPr>
-                <w:rFonts w:asciiTheme="majorHAnsi" w:eastAsia="Times New Roman" w:hAnsiTheme="majorHAnsi" w:cstheme="majorHAnsi"/>
-                <w:bCs/>
-                <w:sz w:val="18"/>
-                <w:szCs w:val="18"/>
-                <w:lang w:val="en-US"/>
-              </w:rPr>
-              <w:t>0</w:t>
-            </w:r>
-          </w:p>
-        </w:tc>
-        <w:tc>
-          <w:tcPr>
-            <w:tcW w:w="627" w:type="pct"/>
-            <w:gridSpan w:val="4"/>
-            <w:tcBorders>
-              <w:top w:val="single" w:sz="4" w:space="0" w:color="auto"/>
-              <w:left w:val="single" w:sz="4" w:space="0" w:color="auto"/>
-              <w:bottom w:val="single" w:sz="4" w:space="0" w:color="auto"/>
-              <w:right w:val="single" w:sz="4" w:space="0" w:color="auto"/>
-            </w:tcBorders>
-            <w:shd w:val="clear" w:color="auto" w:fill="auto"/>
-            <w:vAlign w:val="center"/>
-          </w:tcPr>
-          <w:p>
-            <w:pPr>
-              <w:pStyle w:val="CommentText"/>
-              <w:rPr>
-                <w:rFonts w:asciiTheme="majorHAnsi" w:eastAsia="Times New Roman" w:hAnsiTheme="majorHAnsi" w:cstheme="majorHAnsi"/>
-                <w:bCs/>
-                <w:sz w:val="18"/>
-                <w:szCs w:val="18"/>
-                <w:lang w:val="en-US"/>
-              </w:rPr>
-            </w:pPr>
-            <w:r>
-              <w:rPr>
-                <w:rFonts w:asciiTheme="majorHAnsi" w:eastAsia="Times New Roman" w:hAnsiTheme="majorHAnsi" w:cstheme="majorHAnsi"/>
-                <w:bCs/>
-                <w:sz w:val="18"/>
-                <w:szCs w:val="18"/>
-                <w:lang w:val="en-US"/>
-              </w:rPr>
-              <w:t>0</w:t>
-            </w:r>
-          </w:p>
-        </w:tc>
-        <w:tc>
-          <w:tcPr>
-            <w:tcW w:w="1237" w:type="pct"/>
-            <w:gridSpan w:val="3"/>
-            <w:tcBorders>
-              <w:top w:val="single" w:sz="4" w:space="0" w:color="auto"/>
-              <w:left w:val="single" w:sz="4" w:space="0" w:color="auto"/>
-              <w:bottom w:val="single" w:sz="4" w:space="0" w:color="auto"/>
-              <w:right w:val="single" w:sz="4" w:space="0" w:color="auto"/>
-            </w:tcBorders>
-            <w:shd w:val="clear" w:color="auto" w:fill="auto"/>
-            <w:vAlign w:val="center"/>
-          </w:tcPr>
-          <w:p>
-            <w:pPr>
-              <w:pStyle w:val="CommentText"/>
-              <w:rPr>
-                <w:rFonts w:asciiTheme="majorHAnsi" w:eastAsia="Times New Roman" w:hAnsiTheme="majorHAnsi" w:cstheme="majorHAnsi"/>
-                <w:bCs/>
-                <w:sz w:val="18"/>
-                <w:szCs w:val="18"/>
-                <w:lang w:val="en-US"/>
-              </w:rPr>
-            </w:pPr>
+              <w:t>0</w:t>
+            </w:r>
           </w:p>
         </w:tc>
       </w:tr>
@@ -9238,7 +9333,7 @@
         </w:trPr>
         <w:tc>
           <w:tcPr>
-            <w:tcW w:w="1258" w:type="pct"/>
+            <w:tcW w:w="1261" w:type="pct"/>
             <w:tcBorders>
               <w:top w:val="single" w:sz="4" w:space="0" w:color="auto"/>
               <w:left w:val="single" w:sz="4" w:space="0" w:color="auto"/>
@@ -9285,8 +9380,8 @@
         </w:tc>
         <w:tc>
           <w:tcPr>
-            <w:tcW w:w="625" w:type="pct"/>
-            <w:gridSpan w:val="4"/>
+            <w:tcW w:w="3739" w:type="pct"/>
+            <w:gridSpan w:val="8"/>
             <w:tcBorders>
               <w:top w:val="single" w:sz="4" w:space="0" w:color="auto"/>
               <w:left w:val="single" w:sz="4" w:space="0" w:color="auto"/>
@@ -9301,7 +9396,6 @@
               <w:pStyle w:val="CommentText"/>
               <w:rPr>
                 <w:rFonts w:asciiTheme="majorHAnsi" w:eastAsia="Times New Roman" w:hAnsiTheme="majorHAnsi" w:cstheme="majorHAnsi"/>
-                <w:b/>
                 <w:bCs/>
                 <w:sz w:val="18"/>
                 <w:szCs w:val="18"/>
@@ -9311,7 +9405,6 @@
             <w:r>
               <w:rPr>
                 <w:rFonts w:asciiTheme="majorHAnsi" w:eastAsia="Times New Roman" w:hAnsiTheme="majorHAnsi" w:cstheme="majorHAnsi"/>
-                <w:b/>
                 <w:bCs/>
                 <w:sz w:val="18"/>
                 <w:szCs w:val="18"/>
@@ -9319,147 +9412,6 @@
               </w:rPr>
               <w:t>0</w:t>
             </w:r>
-          </w:p>
-        </w:tc>
-        <w:tc>
-          <w:tcPr>
-            <w:tcW w:w="625" w:type="pct"/>
-            <w:gridSpan w:val="2"/>
-            <w:tcBorders>
-              <w:top w:val="single" w:sz="4" w:space="0" w:color="auto"/>
-              <w:left w:val="single" w:sz="4" w:space="0" w:color="auto"/>
-              <w:bottom w:val="single" w:sz="4" w:space="0" w:color="auto"/>
-              <w:right w:val="single" w:sz="4" w:space="0" w:color="auto"/>
-            </w:tcBorders>
-            <w:shd w:val="clear" w:color="auto" w:fill="auto"/>
-            <w:vAlign w:val="center"/>
-          </w:tcPr>
-          <w:p>
-            <w:pPr>
-              <w:pStyle w:val="CommentText"/>
-              <w:rPr>
-                <w:rFonts w:asciiTheme="majorHAnsi" w:eastAsia="Times New Roman" w:hAnsiTheme="majorHAnsi" w:cstheme="majorHAnsi"/>
-                <w:b/>
-                <w:bCs/>
-                <w:sz w:val="18"/>
-                <w:szCs w:val="18"/>
-                <w:lang w:val="en-US"/>
-              </w:rPr>
-            </w:pPr>
-            <w:r>
-              <w:rPr>
-                <w:rFonts w:asciiTheme="majorHAnsi" w:eastAsia="Times New Roman" w:hAnsiTheme="majorHAnsi" w:cstheme="majorHAnsi"/>
-                <w:b/>
-                <w:bCs/>
-                <w:sz w:val="18"/>
-                <w:szCs w:val="18"/>
-                <w:lang w:val="en-US"/>
-              </w:rPr>
-              <w:t>0</w:t>
-            </w:r>
-          </w:p>
-        </w:tc>
-        <w:tc>
-          <w:tcPr>
-            <w:tcW w:w="628" w:type="pct"/>
-            <w:gridSpan w:val="2"/>
-            <w:tcBorders>
-              <w:top w:val="single" w:sz="4" w:space="0" w:color="auto"/>
-              <w:left w:val="single" w:sz="4" w:space="0" w:color="auto"/>
-              <w:bottom w:val="single" w:sz="4" w:space="0" w:color="auto"/>
-              <w:right w:val="single" w:sz="4" w:space="0" w:color="auto"/>
-            </w:tcBorders>
-            <w:shd w:val="clear" w:color="auto" w:fill="auto"/>
-            <w:vAlign w:val="center"/>
-          </w:tcPr>
-          <w:p>
-            <w:pPr>
-              <w:pStyle w:val="CommentText"/>
-              <w:rPr>
-                <w:rFonts w:asciiTheme="majorHAnsi" w:eastAsia="Times New Roman" w:hAnsiTheme="majorHAnsi" w:cstheme="majorHAnsi"/>
-                <w:b/>
-                <w:bCs/>
-                <w:sz w:val="18"/>
-                <w:szCs w:val="18"/>
-                <w:lang w:val="en-US"/>
-              </w:rPr>
-            </w:pPr>
-            <w:r>
-              <w:rPr>
-                <w:rFonts w:asciiTheme="majorHAnsi" w:eastAsia="Times New Roman" w:hAnsiTheme="majorHAnsi" w:cstheme="majorHAnsi"/>
-                <w:b/>
-                <w:bCs/>
-                <w:sz w:val="18"/>
-                <w:szCs w:val="18"/>
-                <w:lang w:val="en-US"/>
-              </w:rPr>
-              <w:t>0</w:t>
-            </w:r>
-          </w:p>
-        </w:tc>
-        <w:tc>
-          <w:tcPr>
-            <w:tcW w:w="627" w:type="pct"/>
-            <w:gridSpan w:val="4"/>
-            <w:tcBorders>
-              <w:top w:val="single" w:sz="4" w:space="0" w:color="auto"/>
-              <w:left w:val="single" w:sz="4" w:space="0" w:color="auto"/>
-              <w:bottom w:val="single" w:sz="4" w:space="0" w:color="auto"/>
-              <w:right w:val="single" w:sz="4" w:space="0" w:color="auto"/>
-            </w:tcBorders>
-            <w:shd w:val="clear" w:color="auto" w:fill="auto"/>
-            <w:vAlign w:val="center"/>
-          </w:tcPr>
-          <w:p>
-            <w:pPr>
-              <w:pStyle w:val="CommentText"/>
-              <w:rPr>
-                <w:rFonts w:asciiTheme="majorHAnsi" w:eastAsia="Times New Roman" w:hAnsiTheme="majorHAnsi" w:cstheme="majorHAnsi"/>
-                <w:b/>
-                <w:bCs/>
-                <w:sz w:val="18"/>
-                <w:szCs w:val="18"/>
-                <w:lang w:val="en-US"/>
-              </w:rPr>
-            </w:pPr>
-            <w:r>
-              <w:rPr>
-                <w:rFonts w:asciiTheme="majorHAnsi" w:eastAsia="Times New Roman" w:hAnsiTheme="majorHAnsi" w:cstheme="majorHAnsi"/>
-                <w:b/>
-                <w:bCs/>
-                <w:sz w:val="18"/>
-                <w:szCs w:val="18"/>
-                <w:lang w:val="en-US"/>
-              </w:rPr>
-              <w:t>0</w:t>
-            </w:r>
-          </w:p>
-        </w:tc>
-        <w:tc>
-          <w:tcPr>
-            <w:tcW w:w="1237" w:type="pct"/>
-            <w:gridSpan w:val="3"/>
-            <w:tcBorders>
-              <w:top w:val="single" w:sz="4" w:space="0" w:color="auto"/>
-              <w:left w:val="single" w:sz="4" w:space="0" w:color="auto"/>
-              <w:bottom w:val="single" w:sz="4" w:space="0" w:color="auto"/>
-              <w:right w:val="single" w:sz="4" w:space="0" w:color="auto"/>
-            </w:tcBorders>
-            <w:shd w:val="clear" w:color="auto" w:fill="auto"/>
-            <w:vAlign w:val="center"/>
-          </w:tcPr>
-          <w:p>
-            <w:pPr>
-              <w:pStyle w:val="CommentText"/>
-              <w:rPr>
-                <w:rFonts w:asciiTheme="majorHAnsi" w:eastAsia="Times New Roman" w:hAnsiTheme="majorHAnsi" w:cstheme="majorHAnsi"/>
-                <w:b/>
-                <w:bCs/>
-                <w:sz w:val="18"/>
-                <w:szCs w:val="18"/>
-                <w:lang w:val="en-US"/>
-              </w:rPr>
-            </w:pPr>
           </w:p>
         </w:tc>
       </w:tr>
@@ -9469,8 +9421,7 @@
         </w:trPr>
         <w:tc>
           <w:tcPr>
-            <w:tcW w:w="1674" w:type="pct"/>
-            <w:gridSpan w:val="4"/>
+            <w:tcW w:w="1261" w:type="pct"/>
             <w:tcBorders>
               <w:top w:val="single" w:sz="4" w:space="0" w:color="auto"/>
               <w:left w:val="single" w:sz="4" w:space="0" w:color="auto"/>
@@ -9511,9 +9462,26 @@
                 <w:szCs w:val="18"/>
                 <w:lang w:val="en-US"/>
               </w:rPr>
-              <w:t>3</w:t>
-            </w:r>
-            <w:r>
+              <w:t>3)</w:t>
+            </w:r>
+          </w:p>
+        </w:tc>
+        <w:tc>
+          <w:tcPr>
+            <w:tcW w:w="3739" w:type="pct"/>
+            <w:gridSpan w:val="8"/>
+            <w:tcBorders>
+              <w:top w:val="single" w:sz="4" w:space="0" w:color="auto"/>
+              <w:left w:val="single" w:sz="4" w:space="0" w:color="auto"/>
+              <w:bottom w:val="single" w:sz="4" w:space="0" w:color="auto"/>
+              <w:right w:val="single" w:sz="4" w:space="0" w:color="auto"/>
+            </w:tcBorders>
+            <w:shd w:val="clear" w:color="auto" w:fill="auto"/>
+            <w:vAlign w:val="center"/>
+          </w:tcPr>
+          <w:p>
+            <w:pPr>
+              <w:pStyle w:val="CommentText"/>
               <w:rPr>
                 <w:rFonts w:asciiTheme="majorHAnsi" w:eastAsia="Times New Roman" w:hAnsiTheme="majorHAnsi" w:cstheme="majorHAnsi"/>
                 <w:bCs/>
@@ -9521,72 +9489,17 @@
                 <w:szCs w:val="18"/>
                 <w:lang w:val="en-US"/>
               </w:rPr>
-              <w:t>)</w:t>
-            </w:r>
-          </w:p>
-        </w:tc>
-        <w:tc>
-          <w:tcPr>
-            <w:tcW w:w="1667" w:type="pct"/>
-            <w:gridSpan w:val="7"/>
-            <w:tcBorders>
-              <w:top w:val="single" w:sz="4" w:space="0" w:color="auto"/>
-              <w:left w:val="single" w:sz="4" w:space="0" w:color="auto"/>
-              <w:bottom w:val="single" w:sz="4" w:space="0" w:color="auto"/>
-              <w:right w:val="single" w:sz="4" w:space="0" w:color="auto"/>
-            </w:tcBorders>
-            <w:shd w:val="clear" w:color="auto" w:fill="auto"/>
-            <w:vAlign w:val="center"/>
-          </w:tcPr>
-          <w:p>
-            <w:pPr>
-              <w:pStyle w:val="CommentText"/>
-              <w:rPr>
-                <w:rFonts w:asciiTheme="majorHAnsi" w:eastAsia="Times New Roman" w:hAnsiTheme="majorHAnsi" w:cstheme="majorHAnsi"/>
-                <w:b/>
+            </w:pPr>
+            <w:r>
+              <w:rPr>
+                <w:rFonts w:asciiTheme="majorHAnsi" w:eastAsia="Times New Roman" w:hAnsiTheme="majorHAnsi" w:cstheme="majorHAnsi"/>
                 <w:bCs/>
                 <w:sz w:val="18"/>
                 <w:szCs w:val="18"/>
                 <w:lang w:val="en-US"/>
               </w:rPr>
-            </w:pPr>
-            <w:r>
-              <w:rPr>
-                <w:rFonts w:asciiTheme="majorHAnsi" w:eastAsia="Times New Roman" w:hAnsiTheme="majorHAnsi" w:cstheme="majorHAnsi"/>
-                <w:bCs/>
-                <w:sz w:val="18"/>
-                <w:szCs w:val="18"/>
-                <w:lang w:val="en-US"/>
-              </w:rPr>
-              <w:t>No figures are reported yet</w:t>
-            </w:r>
-          </w:p>
-        </w:tc>
-        <w:tc>
-          <w:tcPr>
-            <w:tcW w:w="1659" w:type="pct"/>
-            <w:gridSpan w:val="5"/>
-            <w:tcBorders>
-              <w:top w:val="single" w:sz="4" w:space="0" w:color="auto"/>
-              <w:left w:val="single" w:sz="4" w:space="0" w:color="auto"/>
-              <w:bottom w:val="single" w:sz="4" w:space="0" w:color="auto"/>
-              <w:right w:val="single" w:sz="4" w:space="0" w:color="auto"/>
-            </w:tcBorders>
-            <w:shd w:val="clear" w:color="auto" w:fill="auto"/>
-            <w:vAlign w:val="center"/>
-          </w:tcPr>
-          <w:p>
-            <w:pPr>
-              <w:pStyle w:val="CommentText"/>
-              <w:rPr>
-                <w:rFonts w:asciiTheme="majorHAnsi" w:eastAsia="Times New Roman" w:hAnsiTheme="majorHAnsi" w:cstheme="majorHAnsi"/>
-                <w:b/>
-                <w:bCs/>
-                <w:sz w:val="18"/>
-                <w:szCs w:val="18"/>
-                <w:lang w:val="en-US"/>
-              </w:rPr>
-            </w:pPr>
+              <w:t>0</w:t>
+            </w:r>
           </w:p>
         </w:tc>
       </w:tr>
@@ -9596,7 +9509,7 @@
         </w:trPr>
         <w:tc>
           <w:tcPr>
-            <w:tcW w:w="1258" w:type="pct"/>
+            <w:tcW w:w="1261" w:type="pct"/>
             <w:tcBorders>
               <w:top w:val="single" w:sz="4" w:space="0" w:color="auto"/>
               <w:left w:val="single" w:sz="4" w:space="0" w:color="auto"/>
@@ -9637,9 +9550,26 @@
                 <w:szCs w:val="18"/>
                 <w:lang w:val="en-US"/>
               </w:rPr>
-              <w:t>4</w:t>
-            </w:r>
-            <w:r>
+              <w:t>4)</w:t>
+            </w:r>
+          </w:p>
+        </w:tc>
+        <w:tc>
+          <w:tcPr>
+            <w:tcW w:w="3739" w:type="pct"/>
+            <w:gridSpan w:val="8"/>
+            <w:tcBorders>
+              <w:top w:val="single" w:sz="4" w:space="0" w:color="auto"/>
+              <w:left w:val="single" w:sz="4" w:space="0" w:color="auto"/>
+              <w:bottom w:val="single" w:sz="4" w:space="0" w:color="auto"/>
+              <w:right w:val="single" w:sz="4" w:space="0" w:color="auto"/>
+            </w:tcBorders>
+            <w:shd w:val="clear" w:color="auto" w:fill="auto"/>
+            <w:vAlign w:val="center"/>
+          </w:tcPr>
+          <w:p>
+            <w:pPr>
+              <w:pStyle w:val="CommentText"/>
               <w:rPr>
                 <w:rFonts w:asciiTheme="majorHAnsi" w:eastAsia="Times New Roman" w:hAnsiTheme="majorHAnsi" w:cstheme="majorHAnsi"/>
                 <w:bCs/>
@@ -9647,111 +9577,17 @@
                 <w:szCs w:val="18"/>
                 <w:lang w:val="en-US"/>
               </w:rPr>
-              <w:t>)</w:t>
-            </w:r>
-          </w:p>
-        </w:tc>
-        <w:tc>
-          <w:tcPr>
-            <w:tcW w:w="1250" w:type="pct"/>
-            <w:gridSpan w:val="6"/>
-            <w:tcBorders>
-              <w:top w:val="single" w:sz="4" w:space="0" w:color="auto"/>
-              <w:left w:val="single" w:sz="4" w:space="0" w:color="auto"/>
-              <w:bottom w:val="single" w:sz="4" w:space="0" w:color="auto"/>
-              <w:right w:val="single" w:sz="4" w:space="0" w:color="auto"/>
-            </w:tcBorders>
-            <w:shd w:val="clear" w:color="auto" w:fill="auto"/>
-            <w:vAlign w:val="center"/>
-          </w:tcPr>
-          <w:p>
-            <w:pPr>
-              <w:pStyle w:val="CommentText"/>
-              <w:rPr>
-                <w:rFonts w:asciiTheme="majorHAnsi" w:eastAsia="Times New Roman" w:hAnsiTheme="majorHAnsi" w:cstheme="majorHAnsi"/>
-                <w:b/>
+            </w:pPr>
+            <w:r>
+              <w:rPr>
+                <w:rFonts w:asciiTheme="majorHAnsi" w:eastAsia="Times New Roman" w:hAnsiTheme="majorHAnsi" w:cstheme="majorHAnsi"/>
                 <w:bCs/>
                 <w:sz w:val="18"/>
                 <w:szCs w:val="18"/>
                 <w:lang w:val="en-US"/>
               </w:rPr>
-            </w:pPr>
-            <w:r>
-              <w:rPr>
-                <w:rFonts w:asciiTheme="majorHAnsi" w:eastAsia="Times New Roman" w:hAnsiTheme="majorHAnsi" w:cstheme="majorHAnsi"/>
-                <w:b/>
-                <w:bCs/>
-                <w:sz w:val="18"/>
-                <w:szCs w:val="18"/>
-                <w:lang w:val="en-US"/>
-              </w:rPr>
-              <w:t>0</w:t>
-            </w:r>
-          </w:p>
-        </w:tc>
-        <w:tc>
-          <w:tcPr>
-            <w:tcW w:w="1255" w:type="pct"/>
-            <w:gridSpan w:val="6"/>
-            <w:tcBorders>
-              <w:top w:val="single" w:sz="4" w:space="0" w:color="auto"/>
-              <w:left w:val="single" w:sz="4" w:space="0" w:color="auto"/>
-              <w:bottom w:val="single" w:sz="4" w:space="0" w:color="auto"/>
-              <w:right w:val="single" w:sz="4" w:space="0" w:color="auto"/>
-            </w:tcBorders>
-            <w:shd w:val="clear" w:color="auto" w:fill="auto"/>
-            <w:vAlign w:val="center"/>
-          </w:tcPr>
-          <w:p>
-            <w:pPr>
-              <w:pStyle w:val="CommentText"/>
-              <w:rPr>
-                <w:rFonts w:asciiTheme="majorHAnsi" w:eastAsia="Times New Roman" w:hAnsiTheme="majorHAnsi" w:cstheme="majorHAnsi"/>
-                <w:b/>
-                <w:bCs/>
-                <w:sz w:val="18"/>
-                <w:szCs w:val="18"/>
-                <w:lang w:val="en-US"/>
-              </w:rPr>
-            </w:pPr>
-            <w:r>
-              <w:rPr>
-                <w:rFonts w:asciiTheme="majorHAnsi" w:eastAsia="Times New Roman" w:hAnsiTheme="majorHAnsi" w:cstheme="majorHAnsi"/>
-                <w:b/>
-                <w:bCs/>
-                <w:sz w:val="18"/>
-                <w:szCs w:val="18"/>
-                <w:lang w:val="en-US"/>
-              </w:rPr>
-              <w:t>0</w:t>
-            </w:r>
-          </w:p>
-        </w:tc>
-        <w:tc>
-          <w:tcPr>
-            <w:tcW w:w="1237" w:type="pct"/>
-            <w:gridSpan w:val="3"/>
-            <w:tcBorders>
-              <w:top w:val="single" w:sz="4" w:space="0" w:color="auto"/>
-              <w:left w:val="single" w:sz="4" w:space="0" w:color="auto"/>
-              <w:bottom w:val="single" w:sz="4" w:space="0" w:color="auto"/>
-              <w:right w:val="single" w:sz="4" w:space="0" w:color="auto"/>
-            </w:tcBorders>
-            <w:shd w:val="clear" w:color="auto" w:fill="auto"/>
-            <w:vAlign w:val="center"/>
-          </w:tcPr>
-          <w:p>
-            <w:pPr>
-              <w:pStyle w:val="CommentText"/>
-              <w:rPr>
-                <w:rFonts w:asciiTheme="majorHAnsi" w:eastAsia="Times New Roman" w:hAnsiTheme="majorHAnsi" w:cstheme="majorHAnsi"/>
-                <w:b/>
-                <w:bCs/>
-                <w:sz w:val="18"/>
-                <w:szCs w:val="18"/>
-                <w:lang w:val="en-US"/>
-              </w:rPr>
-            </w:pPr>
+              <w:t>0</w:t>
+            </w:r>
           </w:p>
         </w:tc>
       </w:tr>
@@ -9761,8 +9597,7 @@
         </w:trPr>
         <w:tc>
           <w:tcPr>
-            <w:tcW w:w="1669" w:type="pct"/>
-            <w:gridSpan w:val="3"/>
+            <w:tcW w:w="1261" w:type="pct"/>
             <w:tcBorders>
               <w:top w:val="single" w:sz="4" w:space="0" w:color="auto"/>
               <w:left w:val="single" w:sz="4" w:space="0" w:color="auto"/>
@@ -9799,23 +9634,51 @@
                 <w:sz w:val="18"/>
                 <w:szCs w:val="18"/>
               </w:rPr>
-              <w:t>1</w:t>
-            </w:r>
-            <w:r>
+              <w:t>1)</w:t>
+            </w:r>
+          </w:p>
+        </w:tc>
+        <w:tc>
+          <w:tcPr>
+            <w:tcW w:w="3739" w:type="pct"/>
+            <w:gridSpan w:val="8"/>
+            <w:tcBorders>
+              <w:top w:val="single" w:sz="4" w:space="0" w:color="auto"/>
+              <w:left w:val="single" w:sz="4" w:space="0" w:color="auto"/>
+              <w:bottom w:val="single" w:sz="4" w:space="0" w:color="auto"/>
+              <w:right w:val="single" w:sz="4" w:space="0" w:color="auto"/>
+            </w:tcBorders>
+            <w:shd w:val="clear" w:color="auto" w:fill="auto"/>
+            <w:vAlign w:val="center"/>
+          </w:tcPr>
+          <w:p>
+            <w:pPr>
               <w:rPr>
                 <w:rFonts w:asciiTheme="majorHAnsi" w:eastAsia="Times New Roman" w:hAnsiTheme="majorHAnsi" w:cstheme="majorHAnsi"/>
                 <w:bCs/>
                 <w:sz w:val="18"/>
                 <w:szCs w:val="18"/>
               </w:rPr>
-              <w:t>)</w:t>
-            </w:r>
-          </w:p>
-        </w:tc>
-        <w:tc>
-          <w:tcPr>
-            <w:tcW w:w="1672" w:type="pct"/>
-            <w:gridSpan w:val="8"/>
+            </w:pPr>
+            <w:r>
+              <w:rPr>
+                <w:rFonts w:asciiTheme="majorHAnsi" w:eastAsia="Times New Roman" w:hAnsiTheme="majorHAnsi" w:cstheme="majorHAnsi"/>
+                <w:bCs/>
+                <w:sz w:val="18"/>
+                <w:szCs w:val="18"/>
+              </w:rPr>
+              <w:t>0</w:t>
+            </w:r>
+          </w:p>
+        </w:tc>
+      </w:tr>
+      <w:tr>
+        <w:trPr>
+          <w:trHeight w:val="264"/>
+        </w:trPr>
+        <w:tc>
+          <w:tcPr>
+            <w:tcW w:w="1261" w:type="pct"/>
             <w:tcBorders>
               <w:top w:val="single" w:sz="4" w:space="0" w:color="auto"/>
               <w:left w:val="single" w:sz="4" w:space="0" w:color="auto"/>
@@ -9838,37 +9701,64 @@
             <w:r>
               <w:rPr>
                 <w:rFonts w:asciiTheme="majorHAnsi" w:eastAsia="Times New Roman" w:hAnsiTheme="majorHAnsi" w:cstheme="majorHAnsi"/>
-                <w:bCs/>
-                <w:sz w:val="18"/>
-                <w:szCs w:val="18"/>
-              </w:rPr>
-              <w:t>No figures are reported yet</w:t>
-            </w:r>
-          </w:p>
-        </w:tc>
-        <w:tc>
-          <w:tcPr>
-            <w:tcW w:w="1659" w:type="pct"/>
-            <w:gridSpan w:val="5"/>
-            <w:tcBorders>
-              <w:top w:val="single" w:sz="4" w:space="0" w:color="auto"/>
-              <w:left w:val="single" w:sz="4" w:space="0" w:color="auto"/>
-              <w:bottom w:val="single" w:sz="4" w:space="0" w:color="auto"/>
-              <w:right w:val="single" w:sz="4" w:space="0" w:color="auto"/>
-            </w:tcBorders>
-            <w:shd w:val="clear" w:color="auto" w:fill="auto"/>
-            <w:vAlign w:val="center"/>
-          </w:tcPr>
-          <w:p>
-            <w:pPr>
-              <w:rPr>
-                <w:rFonts w:asciiTheme="majorHAnsi" w:eastAsia="Times New Roman" w:hAnsiTheme="majorHAnsi" w:cstheme="majorHAnsi"/>
                 <w:b/>
                 <w:bCs/>
                 <w:sz w:val="18"/>
                 <w:szCs w:val="18"/>
               </w:rPr>
-            </w:pPr>
+              <w:t xml:space="preserve">Health &amp; Nutrition: </w:t>
+            </w:r>
+            <w:r>
+              <w:rPr>
+                <w:rFonts w:asciiTheme="majorHAnsi" w:eastAsia="Times New Roman" w:hAnsiTheme="majorHAnsi" w:cstheme="majorHAnsi"/>
+                <w:bCs/>
+                <w:sz w:val="18"/>
+                <w:szCs w:val="18"/>
+              </w:rPr>
+              <w:t>2</w:t>
+            </w:r>
+            <w:r>
+              <w:rPr>
+                <w:rFonts w:asciiTheme="majorHAnsi" w:eastAsia="Times New Roman" w:hAnsiTheme="majorHAnsi" w:cstheme="majorHAnsi"/>
+                <w:bCs/>
+                <w:sz w:val="18"/>
+                <w:szCs w:val="18"/>
+              </w:rPr>
+              <w:t>)</w:t>
+            </w:r>
+          </w:p>
+        </w:tc>
+        <w:tc>
+          <w:tcPr>
+            <w:tcW w:w="3739" w:type="pct"/>
+            <w:gridSpan w:val="8"/>
+            <w:tcBorders>
+              <w:top w:val="single" w:sz="4" w:space="0" w:color="auto"/>
+              <w:left w:val="single" w:sz="4" w:space="0" w:color="auto"/>
+              <w:bottom w:val="single" w:sz="4" w:space="0" w:color="auto"/>
+              <w:right w:val="single" w:sz="4" w:space="0" w:color="auto"/>
+            </w:tcBorders>
+            <w:shd w:val="clear" w:color="auto" w:fill="auto"/>
+            <w:vAlign w:val="center"/>
+          </w:tcPr>
+          <w:p>
+            <w:pPr>
+              <w:rPr>
+                <w:rFonts w:asciiTheme="majorHAnsi" w:eastAsia="Times New Roman" w:hAnsiTheme="majorHAnsi" w:cstheme="majorHAnsi"/>
+                <w:bCs/>
+                <w:sz w:val="18"/>
+                <w:szCs w:val="18"/>
+              </w:rPr>
+            </w:pPr>
+            <w:r>
+              <w:rPr>
+                <w:rFonts w:asciiTheme="majorHAnsi" w:eastAsia="Times New Roman" w:hAnsiTheme="majorHAnsi" w:cstheme="majorHAnsi"/>
+                <w:bCs/>
+                <w:sz w:val="18"/>
+                <w:szCs w:val="18"/>
+              </w:rPr>
+              <w:t>0</w:t>
+            </w:r>
           </w:p>
         </w:tc>
       </w:tr>
@@ -9878,7 +9768,7 @@
         </w:trPr>
         <w:tc>
           <w:tcPr>
-            <w:tcW w:w="1258" w:type="pct"/>
+            <w:tcW w:w="1261" w:type="pct"/>
             <w:tcBorders>
               <w:top w:val="single" w:sz="4" w:space="0" w:color="auto"/>
               <w:left w:val="single" w:sz="4" w:space="0" w:color="auto"/>
@@ -9913,22 +9803,14 @@
                 <w:sz w:val="18"/>
                 <w:szCs w:val="18"/>
               </w:rPr>
-              <w:t>1</w:t>
-            </w:r>
-            <w:r>
-              <w:rPr>
-                <w:rFonts w:asciiTheme="majorHAnsi" w:eastAsia="Times New Roman" w:hAnsiTheme="majorHAnsi" w:cstheme="majorHAnsi"/>
-                <w:sz w:val="18"/>
-                <w:szCs w:val="18"/>
-              </w:rPr>
-              <w:t>)</w:t>
-            </w:r>
-          </w:p>
-        </w:tc>
-        <w:tc>
-          <w:tcPr>
-            <w:tcW w:w="1250" w:type="pct"/>
-            <w:gridSpan w:val="6"/>
+              <w:t>1)</w:t>
+            </w:r>
+          </w:p>
+        </w:tc>
+        <w:tc>
+          <w:tcPr>
+            <w:tcW w:w="3739" w:type="pct"/>
+            <w:gridSpan w:val="8"/>
             <w:tcBorders>
               <w:top w:val="single" w:sz="4" w:space="0" w:color="auto"/>
               <w:left w:val="single" w:sz="4" w:space="0" w:color="auto"/>
@@ -9956,63 +9838,6 @@
               </w:rPr>
               <w:t>0</w:t>
             </w:r>
-          </w:p>
-        </w:tc>
-        <w:tc>
-          <w:tcPr>
-            <w:tcW w:w="1255" w:type="pct"/>
-            <w:gridSpan w:val="6"/>
-            <w:tcBorders>
-              <w:top w:val="single" w:sz="4" w:space="0" w:color="auto"/>
-              <w:left w:val="single" w:sz="4" w:space="0" w:color="auto"/>
-              <w:bottom w:val="single" w:sz="4" w:space="0" w:color="auto"/>
-              <w:right w:val="single" w:sz="4" w:space="0" w:color="auto"/>
-            </w:tcBorders>
-            <w:shd w:val="clear" w:color="auto" w:fill="auto"/>
-            <w:vAlign w:val="center"/>
-          </w:tcPr>
-          <w:p>
-            <w:pPr>
-              <w:rPr>
-                <w:rFonts w:asciiTheme="majorHAnsi" w:eastAsia="Times New Roman" w:hAnsiTheme="majorHAnsi" w:cstheme="majorHAnsi"/>
-                <w:bCs/>
-                <w:sz w:val="18"/>
-                <w:szCs w:val="18"/>
-              </w:rPr>
-            </w:pPr>
-            <w:r>
-              <w:rPr>
-                <w:rFonts w:asciiTheme="majorHAnsi" w:eastAsia="Times New Roman" w:hAnsiTheme="majorHAnsi" w:cstheme="majorHAnsi"/>
-                <w:bCs/>
-                <w:sz w:val="18"/>
-                <w:szCs w:val="18"/>
-              </w:rPr>
-              <w:t>0</w:t>
-            </w:r>
-          </w:p>
-        </w:tc>
-        <w:tc>
-          <w:tcPr>
-            <w:tcW w:w="1237" w:type="pct"/>
-            <w:gridSpan w:val="3"/>
-            <w:tcBorders>
-              <w:top w:val="single" w:sz="4" w:space="0" w:color="auto"/>
-              <w:left w:val="single" w:sz="4" w:space="0" w:color="auto"/>
-              <w:bottom w:val="single" w:sz="4" w:space="0" w:color="auto"/>
-              <w:right w:val="single" w:sz="4" w:space="0" w:color="auto"/>
-            </w:tcBorders>
-            <w:shd w:val="clear" w:color="auto" w:fill="auto"/>
-            <w:vAlign w:val="center"/>
-          </w:tcPr>
-          <w:p>
-            <w:pPr>
-              <w:rPr>
-                <w:rFonts w:asciiTheme="majorHAnsi" w:eastAsia="Times New Roman" w:hAnsiTheme="majorHAnsi" w:cstheme="majorHAnsi"/>
-                <w:bCs/>
-                <w:sz w:val="18"/>
-                <w:szCs w:val="18"/>
-              </w:rPr>
-            </w:pPr>
           </w:p>
         </w:tc>
       </w:tr>
@@ -10022,7 +9847,7 @@
         </w:trPr>
         <w:tc>
           <w:tcPr>
-            <w:tcW w:w="1258" w:type="pct"/>
+            <w:tcW w:w="1261" w:type="pct"/>
             <w:tcBorders>
               <w:top w:val="single" w:sz="4" w:space="0" w:color="auto"/>
               <w:left w:val="single" w:sz="4" w:space="0" w:color="auto"/>
@@ -10058,22 +9883,14 @@
                 <w:sz w:val="18"/>
                 <w:szCs w:val="18"/>
               </w:rPr>
-              <w:t>2</w:t>
-            </w:r>
-            <w:r>
-              <w:rPr>
-                <w:rFonts w:asciiTheme="majorHAnsi" w:eastAsia="Times New Roman" w:hAnsiTheme="majorHAnsi" w:cstheme="majorHAnsi"/>
-                <w:sz w:val="18"/>
-                <w:szCs w:val="18"/>
-              </w:rPr>
-              <w:t>)</w:t>
-            </w:r>
-          </w:p>
-        </w:tc>
-        <w:tc>
-          <w:tcPr>
-            <w:tcW w:w="1250" w:type="pct"/>
-            <w:gridSpan w:val="6"/>
+              <w:t>2)</w:t>
+            </w:r>
+          </w:p>
+        </w:tc>
+        <w:tc>
+          <w:tcPr>
+            <w:tcW w:w="3739" w:type="pct"/>
+            <w:gridSpan w:val="8"/>
             <w:tcBorders>
               <w:top w:val="single" w:sz="4" w:space="0" w:color="auto"/>
               <w:left w:val="single" w:sz="4" w:space="0" w:color="auto"/>
@@ -10087,7 +9904,6 @@
             <w:pPr>
               <w:rPr>
                 <w:rFonts w:asciiTheme="majorHAnsi" w:eastAsia="Times New Roman" w:hAnsiTheme="majorHAnsi" w:cstheme="majorHAnsi"/>
-                <w:b/>
                 <w:bCs/>
                 <w:sz w:val="18"/>
                 <w:szCs w:val="18"/>
@@ -10096,73 +9912,12 @@
             <w:r>
               <w:rPr>
                 <w:rFonts w:asciiTheme="majorHAnsi" w:eastAsia="Times New Roman" w:hAnsiTheme="majorHAnsi" w:cstheme="majorHAnsi"/>
-                <w:b/>
                 <w:bCs/>
                 <w:sz w:val="18"/>
                 <w:szCs w:val="18"/>
               </w:rPr>
               <w:t>0</w:t>
             </w:r>
-          </w:p>
-        </w:tc>
-        <w:tc>
-          <w:tcPr>
-            <w:tcW w:w="1255" w:type="pct"/>
-            <w:gridSpan w:val="6"/>
-            <w:tcBorders>
-              <w:top w:val="single" w:sz="4" w:space="0" w:color="auto"/>
-              <w:left w:val="single" w:sz="4" w:space="0" w:color="auto"/>
-              <w:bottom w:val="single" w:sz="4" w:space="0" w:color="auto"/>
-              <w:right w:val="single" w:sz="4" w:space="0" w:color="auto"/>
-            </w:tcBorders>
-            <w:shd w:val="clear" w:color="auto" w:fill="auto"/>
-            <w:vAlign w:val="center"/>
-          </w:tcPr>
-          <w:p>
-            <w:pPr>
-              <w:rPr>
-                <w:rFonts w:asciiTheme="majorHAnsi" w:eastAsia="Times New Roman" w:hAnsiTheme="majorHAnsi" w:cstheme="majorHAnsi"/>
-                <w:b/>
-                <w:bCs/>
-                <w:sz w:val="18"/>
-                <w:szCs w:val="18"/>
-              </w:rPr>
-            </w:pPr>
-            <w:r>
-              <w:rPr>
-                <w:rFonts w:asciiTheme="majorHAnsi" w:eastAsia="Times New Roman" w:hAnsiTheme="majorHAnsi" w:cstheme="majorHAnsi"/>
-                <w:b/>
-                <w:bCs/>
-                <w:sz w:val="18"/>
-                <w:szCs w:val="18"/>
-              </w:rPr>
-              <w:t>0</w:t>
-            </w:r>
-          </w:p>
-        </w:tc>
-        <w:tc>
-          <w:tcPr>
-            <w:tcW w:w="1237" w:type="pct"/>
-            <w:gridSpan w:val="3"/>
-            <w:tcBorders>
-              <w:top w:val="single" w:sz="4" w:space="0" w:color="auto"/>
-              <w:left w:val="single" w:sz="4" w:space="0" w:color="auto"/>
-              <w:bottom w:val="single" w:sz="4" w:space="0" w:color="auto"/>
-              <w:right w:val="single" w:sz="4" w:space="0" w:color="auto"/>
-            </w:tcBorders>
-            <w:shd w:val="clear" w:color="auto" w:fill="auto"/>
-            <w:vAlign w:val="center"/>
-          </w:tcPr>
-          <w:p>
-            <w:pPr>
-              <w:rPr>
-                <w:rFonts w:asciiTheme="majorHAnsi" w:eastAsia="Times New Roman" w:hAnsiTheme="majorHAnsi" w:cstheme="majorHAnsi"/>
-                <w:b/>
-                <w:bCs/>
-                <w:sz w:val="18"/>
-                <w:szCs w:val="18"/>
-              </w:rPr>
-            </w:pPr>
           </w:p>
         </w:tc>
       </w:tr>
@@ -10172,7 +9927,7 @@
         </w:trPr>
         <w:tc>
           <w:tcPr>
-            <w:tcW w:w="1258" w:type="pct"/>
+            <w:tcW w:w="1261" w:type="pct"/>
             <w:tcBorders>
               <w:top w:val="single" w:sz="4" w:space="0" w:color="auto"/>
               <w:left w:val="single" w:sz="4" w:space="0" w:color="auto"/>
@@ -10208,22 +9963,14 @@
                 <w:sz w:val="18"/>
                 <w:szCs w:val="18"/>
               </w:rPr>
-              <w:t>3</w:t>
-            </w:r>
-            <w:r>
-              <w:rPr>
-                <w:rFonts w:asciiTheme="majorHAnsi" w:eastAsia="Times New Roman" w:hAnsiTheme="majorHAnsi" w:cstheme="majorHAnsi"/>
-                <w:sz w:val="18"/>
-                <w:szCs w:val="18"/>
-              </w:rPr>
-              <w:t>)</w:t>
-            </w:r>
-          </w:p>
-        </w:tc>
-        <w:tc>
-          <w:tcPr>
-            <w:tcW w:w="1250" w:type="pct"/>
-            <w:gridSpan w:val="6"/>
+              <w:t>3)</w:t>
+            </w:r>
+          </w:p>
+        </w:tc>
+        <w:tc>
+          <w:tcPr>
+            <w:tcW w:w="3739" w:type="pct"/>
+            <w:gridSpan w:val="8"/>
             <w:tcBorders>
               <w:top w:val="single" w:sz="4" w:space="0" w:color="auto"/>
               <w:left w:val="single" w:sz="4" w:space="0" w:color="auto"/>
@@ -10237,7 +9984,6 @@
             <w:pPr>
               <w:rPr>
                 <w:rFonts w:asciiTheme="majorHAnsi" w:eastAsia="Times New Roman" w:hAnsiTheme="majorHAnsi" w:cstheme="majorHAnsi"/>
-                <w:b/>
                 <w:bCs/>
                 <w:sz w:val="18"/>
                 <w:szCs w:val="18"/>
@@ -10246,73 +9992,12 @@
             <w:r>
               <w:rPr>
                 <w:rFonts w:asciiTheme="majorHAnsi" w:eastAsia="Times New Roman" w:hAnsiTheme="majorHAnsi" w:cstheme="majorHAnsi"/>
-                <w:b/>
                 <w:bCs/>
                 <w:sz w:val="18"/>
                 <w:szCs w:val="18"/>
               </w:rPr>
               <w:t>0</w:t>
             </w:r>
-          </w:p>
-        </w:tc>
-        <w:tc>
-          <w:tcPr>
-            <w:tcW w:w="1255" w:type="pct"/>
-            <w:gridSpan w:val="6"/>
-            <w:tcBorders>
-              <w:top w:val="single" w:sz="4" w:space="0" w:color="auto"/>
-              <w:left w:val="single" w:sz="4" w:space="0" w:color="auto"/>
-              <w:bottom w:val="single" w:sz="4" w:space="0" w:color="auto"/>
-              <w:right w:val="single" w:sz="4" w:space="0" w:color="auto"/>
-            </w:tcBorders>
-            <w:shd w:val="clear" w:color="auto" w:fill="auto"/>
-            <w:vAlign w:val="center"/>
-          </w:tcPr>
-          <w:p>
-            <w:pPr>
-              <w:rPr>
-                <w:rFonts w:asciiTheme="majorHAnsi" w:eastAsia="Times New Roman" w:hAnsiTheme="majorHAnsi" w:cstheme="majorHAnsi"/>
-                <w:b/>
-                <w:bCs/>
-                <w:sz w:val="18"/>
-                <w:szCs w:val="18"/>
-              </w:rPr>
-            </w:pPr>
-            <w:r>
-              <w:rPr>
-                <w:rFonts w:asciiTheme="majorHAnsi" w:eastAsia="Times New Roman" w:hAnsiTheme="majorHAnsi" w:cstheme="majorHAnsi"/>
-                <w:b/>
-                <w:bCs/>
-                <w:sz w:val="18"/>
-                <w:szCs w:val="18"/>
-              </w:rPr>
-              <w:t>0</w:t>
-            </w:r>
-          </w:p>
-        </w:tc>
-        <w:tc>
-          <w:tcPr>
-            <w:tcW w:w="1237" w:type="pct"/>
-            <w:gridSpan w:val="3"/>
-            <w:tcBorders>
-              <w:top w:val="single" w:sz="4" w:space="0" w:color="auto"/>
-              <w:left w:val="single" w:sz="4" w:space="0" w:color="auto"/>
-              <w:bottom w:val="single" w:sz="4" w:space="0" w:color="auto"/>
-              <w:right w:val="single" w:sz="4" w:space="0" w:color="auto"/>
-            </w:tcBorders>
-            <w:shd w:val="clear" w:color="auto" w:fill="auto"/>
-            <w:vAlign w:val="center"/>
-          </w:tcPr>
-          <w:p>
-            <w:pPr>
-              <w:rPr>
-                <w:rFonts w:asciiTheme="majorHAnsi" w:eastAsia="Times New Roman" w:hAnsiTheme="majorHAnsi" w:cstheme="majorHAnsi"/>
-                <w:b/>
-                <w:bCs/>
-                <w:sz w:val="18"/>
-                <w:szCs w:val="18"/>
-              </w:rPr>
-            </w:pPr>
           </w:p>
         </w:tc>
       </w:tr>
@@ -10322,7 +10007,7 @@
         </w:trPr>
         <w:tc>
           <w:tcPr>
-            <w:tcW w:w="1258" w:type="pct"/>
+            <w:tcW w:w="1261" w:type="pct"/>
             <w:tcBorders>
               <w:top w:val="single" w:sz="4" w:space="0" w:color="auto"/>
               <w:left w:val="single" w:sz="4" w:space="0" w:color="auto"/>
@@ -10358,22 +10043,14 @@
                 <w:sz w:val="18"/>
                 <w:szCs w:val="18"/>
               </w:rPr>
-              <w:t>4</w:t>
-            </w:r>
-            <w:r>
-              <w:rPr>
-                <w:rFonts w:asciiTheme="majorHAnsi" w:eastAsia="Times New Roman" w:hAnsiTheme="majorHAnsi" w:cstheme="majorHAnsi"/>
-                <w:sz w:val="18"/>
-                <w:szCs w:val="18"/>
-              </w:rPr>
-              <w:t>)</w:t>
-            </w:r>
-          </w:p>
-        </w:tc>
-        <w:tc>
-          <w:tcPr>
-            <w:tcW w:w="1250" w:type="pct"/>
-            <w:gridSpan w:val="6"/>
+              <w:t>4)</w:t>
+            </w:r>
+          </w:p>
+        </w:tc>
+        <w:tc>
+          <w:tcPr>
+            <w:tcW w:w="3739" w:type="pct"/>
+            <w:gridSpan w:val="8"/>
             <w:tcBorders>
               <w:top w:val="single" w:sz="4" w:space="0" w:color="auto"/>
               <w:left w:val="single" w:sz="4" w:space="0" w:color="auto"/>
@@ -10387,82 +10064,18 @@
             <w:pPr>
               <w:rPr>
                 <w:rFonts w:asciiTheme="majorHAnsi" w:eastAsia="Times New Roman" w:hAnsiTheme="majorHAnsi" w:cstheme="majorHAnsi"/>
-                <w:b/>
-                <w:bCs/>
-                <w:sz w:val="18"/>
-                <w:szCs w:val="18"/>
-              </w:rPr>
-            </w:pPr>
-            <w:r>
-              <w:rPr>
-                <w:rFonts w:asciiTheme="majorHAnsi" w:eastAsia="Times New Roman" w:hAnsiTheme="majorHAnsi" w:cstheme="majorHAnsi"/>
-                <w:b/>
-                <w:bCs/>
-                <w:sz w:val="18"/>
-                <w:szCs w:val="18"/>
-              </w:rPr>
-              <w:t>0</w:t>
-            </w:r>
-          </w:p>
-        </w:tc>
-        <w:tc>
-          <w:tcPr>
-            <w:tcW w:w="1255" w:type="pct"/>
-            <w:gridSpan w:val="6"/>
-            <w:tcBorders>
-              <w:top w:val="single" w:sz="4" w:space="0" w:color="auto"/>
-              <w:left w:val="single" w:sz="4" w:space="0" w:color="auto"/>
-              <w:bottom w:val="single" w:sz="4" w:space="0" w:color="auto"/>
-              <w:right w:val="single" w:sz="4" w:space="0" w:color="auto"/>
-            </w:tcBorders>
-            <w:shd w:val="clear" w:color="auto" w:fill="auto"/>
-            <w:vAlign w:val="center"/>
-          </w:tcPr>
-          <w:p>
-            <w:pPr>
-              <w:rPr>
-                <w:rFonts w:asciiTheme="majorHAnsi" w:eastAsia="Times New Roman" w:hAnsiTheme="majorHAnsi" w:cstheme="majorHAnsi"/>
-                <w:b/>
-                <w:bCs/>
-                <w:sz w:val="18"/>
-                <w:szCs w:val="18"/>
-              </w:rPr>
-            </w:pPr>
-            <w:r>
-              <w:rPr>
-                <w:rFonts w:asciiTheme="majorHAnsi" w:eastAsia="Times New Roman" w:hAnsiTheme="majorHAnsi" w:cstheme="majorHAnsi"/>
-                <w:b/>
-                <w:bCs/>
-                <w:sz w:val="18"/>
-                <w:szCs w:val="18"/>
-              </w:rPr>
-              <w:t>0</w:t>
-            </w:r>
-          </w:p>
-        </w:tc>
-        <w:tc>
-          <w:tcPr>
-            <w:tcW w:w="1237" w:type="pct"/>
-            <w:gridSpan w:val="3"/>
-            <w:tcBorders>
-              <w:top w:val="single" w:sz="4" w:space="0" w:color="auto"/>
-              <w:left w:val="single" w:sz="4" w:space="0" w:color="auto"/>
-              <w:bottom w:val="single" w:sz="4" w:space="0" w:color="auto"/>
-              <w:right w:val="single" w:sz="4" w:space="0" w:color="auto"/>
-            </w:tcBorders>
-            <w:shd w:val="clear" w:color="auto" w:fill="auto"/>
-            <w:vAlign w:val="center"/>
-          </w:tcPr>
-          <w:p>
-            <w:pPr>
-              <w:rPr>
-                <w:rFonts w:asciiTheme="majorHAnsi" w:eastAsia="Times New Roman" w:hAnsiTheme="majorHAnsi" w:cstheme="majorHAnsi"/>
-                <w:b/>
-                <w:bCs/>
-                <w:sz w:val="18"/>
-                <w:szCs w:val="18"/>
-              </w:rPr>
-            </w:pPr>
+                <w:sz w:val="18"/>
+                <w:szCs w:val="18"/>
+              </w:rPr>
+            </w:pPr>
+            <w:r>
+              <w:rPr>
+                <w:rFonts w:asciiTheme="majorHAnsi" w:eastAsia="Times New Roman" w:hAnsiTheme="majorHAnsi" w:cstheme="majorHAnsi"/>
+                <w:sz w:val="18"/>
+                <w:szCs w:val="18"/>
+              </w:rPr>
+              <w:t>0</w:t>
+            </w:r>
           </w:p>
         </w:tc>
       </w:tr>
@@ -10472,8 +10085,7 @@
         </w:trPr>
         <w:tc>
           <w:tcPr>
-            <w:tcW w:w="1674" w:type="pct"/>
-            <w:gridSpan w:val="4"/>
+            <w:tcW w:w="1261" w:type="pct"/>
             <w:tcBorders>
               <w:top w:val="single" w:sz="4" w:space="0" w:color="auto"/>
               <w:left w:val="single" w:sz="4" w:space="0" w:color="auto"/>
@@ -10507,22 +10119,14 @@
                 <w:sz w:val="18"/>
                 <w:szCs w:val="18"/>
               </w:rPr>
-              <w:t>1</w:t>
-            </w:r>
-            <w:r>
-              <w:rPr>
-                <w:rFonts w:asciiTheme="majorHAnsi" w:eastAsia="Times New Roman" w:hAnsiTheme="majorHAnsi" w:cstheme="majorHAnsi"/>
-                <w:sz w:val="18"/>
-                <w:szCs w:val="18"/>
-              </w:rPr>
-              <w:t>)</w:t>
-            </w:r>
-          </w:p>
-        </w:tc>
-        <w:tc>
-          <w:tcPr>
-            <w:tcW w:w="1667" w:type="pct"/>
-            <w:gridSpan w:val="7"/>
+              <w:t>1)</w:t>
+            </w:r>
+          </w:p>
+        </w:tc>
+        <w:tc>
+          <w:tcPr>
+            <w:tcW w:w="3739" w:type="pct"/>
+            <w:gridSpan w:val="8"/>
             <w:tcBorders>
               <w:top w:val="single" w:sz="4" w:space="0" w:color="auto"/>
               <w:left w:val="single" w:sz="4" w:space="0" w:color="auto"/>
@@ -10543,35 +10147,11 @@
             <w:r>
               <w:rPr>
                 <w:rFonts w:asciiTheme="majorHAnsi" w:eastAsia="Times New Roman" w:hAnsiTheme="majorHAnsi" w:cstheme="majorHAnsi"/>
-                <w:bCs/>
-                <w:sz w:val="18"/>
-                <w:szCs w:val="18"/>
-              </w:rPr>
-              <w:t>No figures are reported yet</w:t>
-            </w:r>
-          </w:p>
-        </w:tc>
-        <w:tc>
-          <w:tcPr>
-            <w:tcW w:w="1659" w:type="pct"/>
-            <w:gridSpan w:val="5"/>
-            <w:tcBorders>
-              <w:top w:val="single" w:sz="4" w:space="0" w:color="auto"/>
-              <w:left w:val="single" w:sz="4" w:space="0" w:color="auto"/>
-              <w:bottom w:val="single" w:sz="4" w:space="0" w:color="auto"/>
-              <w:right w:val="single" w:sz="4" w:space="0" w:color="auto"/>
-            </w:tcBorders>
-            <w:shd w:val="clear" w:color="auto" w:fill="auto"/>
-            <w:vAlign w:val="center"/>
-          </w:tcPr>
-          <w:p>
-            <w:pPr>
-              <w:rPr>
-                <w:rFonts w:asciiTheme="majorHAnsi" w:eastAsia="Times New Roman" w:hAnsiTheme="majorHAnsi" w:cstheme="majorHAnsi"/>
-                <w:sz w:val="18"/>
-                <w:szCs w:val="18"/>
-              </w:rPr>
-            </w:pPr>
+                <w:sz w:val="18"/>
+                <w:szCs w:val="18"/>
+              </w:rPr>
+              <w:t>0</w:t>
+            </w:r>
           </w:p>
         </w:tc>
       </w:tr>
@@ -10581,8 +10161,7 @@
         </w:trPr>
         <w:tc>
           <w:tcPr>
-            <w:tcW w:w="1674" w:type="pct"/>
-            <w:gridSpan w:val="4"/>
+            <w:tcW w:w="1261" w:type="pct"/>
             <w:tcBorders>
               <w:top w:val="single" w:sz="4" w:space="0" w:color="auto"/>
               <w:left w:val="single" w:sz="4" w:space="0" w:color="auto"/>
@@ -10619,23 +10198,14 @@
                 <w:sz w:val="18"/>
                 <w:szCs w:val="18"/>
               </w:rPr>
-              <w:t>1</w:t>
-            </w:r>
-            <w:r>
-              <w:rPr>
-                <w:rFonts w:asciiTheme="majorHAnsi" w:eastAsia="Times New Roman" w:hAnsiTheme="majorHAnsi" w:cstheme="majorHAnsi"/>
-                <w:bCs/>
-                <w:sz w:val="18"/>
-                <w:szCs w:val="18"/>
-              </w:rPr>
-              <w:t>)</w:t>
-            </w:r>
-          </w:p>
-        </w:tc>
-        <w:tc>
-          <w:tcPr>
-            <w:tcW w:w="1667" w:type="pct"/>
-            <w:gridSpan w:val="7"/>
+              <w:t>1)</w:t>
+            </w:r>
+          </w:p>
+        </w:tc>
+        <w:tc>
+          <w:tcPr>
+            <w:tcW w:w="3739" w:type="pct"/>
+            <w:gridSpan w:val="8"/>
             <w:tcBorders>
               <w:top w:val="single" w:sz="4" w:space="0" w:color="auto"/>
               <w:left w:val="single" w:sz="4" w:space="0" w:color="auto"/>
@@ -10649,46 +10219,18 @@
             <w:pPr>
               <w:rPr>
                 <w:rFonts w:asciiTheme="majorHAnsi" w:eastAsia="Times New Roman" w:hAnsiTheme="majorHAnsi" w:cstheme="majorHAnsi"/>
-                <w:b/>
-                <w:bCs/>
-                <w:sz w:val="18"/>
-                <w:szCs w:val="18"/>
-              </w:rPr>
-            </w:pPr>
-            <w:r>
-              <w:rPr>
-                <w:rFonts w:asciiTheme="majorHAnsi" w:eastAsia="Times New Roman" w:hAnsiTheme="majorHAnsi" w:cstheme="majorHAnsi"/>
-                <w:bCs/>
-                <w:sz w:val="18"/>
-                <w:szCs w:val="18"/>
-              </w:rPr>
-              <w:t>No figures are reported yet</w:t>
-            </w:r>
-          </w:p>
-        </w:tc>
-        <w:tc>
-          <w:tcPr>
-            <w:tcW w:w="1659" w:type="pct"/>
-            <w:gridSpan w:val="5"/>
-            <w:tcBorders>
-              <w:top w:val="single" w:sz="4" w:space="0" w:color="auto"/>
-              <w:left w:val="single" w:sz="4" w:space="0" w:color="auto"/>
-              <w:bottom w:val="single" w:sz="4" w:space="0" w:color="auto"/>
-              <w:right w:val="single" w:sz="4" w:space="0" w:color="auto"/>
-            </w:tcBorders>
-            <w:shd w:val="clear" w:color="auto" w:fill="auto"/>
-            <w:vAlign w:val="center"/>
-          </w:tcPr>
-          <w:p>
-            <w:pPr>
-              <w:rPr>
-                <w:rFonts w:asciiTheme="majorHAnsi" w:eastAsia="Times New Roman" w:hAnsiTheme="majorHAnsi" w:cstheme="majorHAnsi"/>
-                <w:b/>
-                <w:bCs/>
-                <w:sz w:val="18"/>
-                <w:szCs w:val="18"/>
-              </w:rPr>
-            </w:pPr>
+                <w:sz w:val="18"/>
+                <w:szCs w:val="18"/>
+              </w:rPr>
+            </w:pPr>
+            <w:r>
+              <w:rPr>
+                <w:rFonts w:asciiTheme="majorHAnsi" w:eastAsia="Times New Roman" w:hAnsiTheme="majorHAnsi" w:cstheme="majorHAnsi"/>
+                <w:sz w:val="18"/>
+                <w:szCs w:val="18"/>
+              </w:rPr>
+              <w:t>0</w:t>
+            </w:r>
           </w:p>
         </w:tc>
       </w:tr>
@@ -10698,7 +10240,7 @@
         </w:trPr>
         <w:tc>
           <w:tcPr>
-            <w:tcW w:w="1258" w:type="pct"/>
+            <w:tcW w:w="1261" w:type="pct"/>
             <w:tcBorders>
               <w:top w:val="single" w:sz="4" w:space="0" w:color="auto"/>
               <w:left w:val="single" w:sz="4" w:space="0" w:color="auto"/>
@@ -10733,22 +10275,14 @@
                 <w:sz w:val="18"/>
                 <w:szCs w:val="18"/>
               </w:rPr>
-              <w:t xml:space="preserve"> 1</w:t>
-            </w:r>
-            <w:r>
-              <w:rPr>
-                <w:rFonts w:asciiTheme="majorHAnsi" w:eastAsia="Times New Roman" w:hAnsiTheme="majorHAnsi" w:cstheme="majorHAnsi"/>
-                <w:sz w:val="18"/>
-                <w:szCs w:val="18"/>
-              </w:rPr>
-              <w:t>)</w:t>
-            </w:r>
-          </w:p>
-        </w:tc>
-        <w:tc>
-          <w:tcPr>
-            <w:tcW w:w="1250" w:type="pct"/>
-            <w:gridSpan w:val="6"/>
+              <w:t xml:space="preserve"> 1)</w:t>
+            </w:r>
+          </w:p>
+        </w:tc>
+        <w:tc>
+          <w:tcPr>
+            <w:tcW w:w="3739" w:type="pct"/>
+            <w:gridSpan w:val="8"/>
             <w:tcBorders>
               <w:top w:val="single" w:sz="4" w:space="0" w:color="auto"/>
               <w:left w:val="single" w:sz="4" w:space="0" w:color="auto"/>
@@ -10762,77 +10296,18 @@
             <w:pPr>
               <w:rPr>
                 <w:rFonts w:asciiTheme="majorHAnsi" w:eastAsia="Times New Roman" w:hAnsiTheme="majorHAnsi" w:cstheme="majorHAnsi"/>
-                <w:bCs/>
-                <w:sz w:val="18"/>
-                <w:szCs w:val="18"/>
-              </w:rPr>
-            </w:pPr>
-            <w:r>
-              <w:rPr>
-                <w:rFonts w:asciiTheme="majorHAnsi" w:eastAsia="Times New Roman" w:hAnsiTheme="majorHAnsi" w:cstheme="majorHAnsi"/>
-                <w:bCs/>
-                <w:sz w:val="18"/>
-                <w:szCs w:val="18"/>
-              </w:rPr>
-              <w:t>0</w:t>
-            </w:r>
-          </w:p>
-        </w:tc>
-        <w:tc>
-          <w:tcPr>
-            <w:tcW w:w="1255" w:type="pct"/>
-            <w:gridSpan w:val="6"/>
-            <w:tcBorders>
-              <w:top w:val="single" w:sz="4" w:space="0" w:color="auto"/>
-              <w:left w:val="single" w:sz="4" w:space="0" w:color="auto"/>
-              <w:bottom w:val="single" w:sz="4" w:space="0" w:color="auto"/>
-              <w:right w:val="single" w:sz="4" w:space="0" w:color="auto"/>
-            </w:tcBorders>
-            <w:shd w:val="clear" w:color="auto" w:fill="auto"/>
-            <w:vAlign w:val="center"/>
-          </w:tcPr>
-          <w:p>
-            <w:pPr>
-              <w:rPr>
-                <w:rFonts w:asciiTheme="majorHAnsi" w:eastAsia="Times New Roman" w:hAnsiTheme="majorHAnsi" w:cstheme="majorHAnsi"/>
-                <w:bCs/>
-                <w:sz w:val="18"/>
-                <w:szCs w:val="18"/>
-              </w:rPr>
-            </w:pPr>
-            <w:r>
-              <w:rPr>
-                <w:rFonts w:asciiTheme="majorHAnsi" w:eastAsia="Times New Roman" w:hAnsiTheme="majorHAnsi" w:cstheme="majorHAnsi"/>
-                <w:bCs/>
-                <w:sz w:val="18"/>
-                <w:szCs w:val="18"/>
-              </w:rPr>
-              <w:t>0</w:t>
-            </w:r>
-          </w:p>
-        </w:tc>
-        <w:tc>
-          <w:tcPr>
-            <w:tcW w:w="1237" w:type="pct"/>
-            <w:gridSpan w:val="3"/>
-            <w:tcBorders>
-              <w:top w:val="single" w:sz="4" w:space="0" w:color="auto"/>
-              <w:left w:val="single" w:sz="4" w:space="0" w:color="auto"/>
-              <w:bottom w:val="single" w:sz="4" w:space="0" w:color="auto"/>
-              <w:right w:val="single" w:sz="4" w:space="0" w:color="auto"/>
-            </w:tcBorders>
-            <w:shd w:val="clear" w:color="auto" w:fill="auto"/>
-            <w:vAlign w:val="center"/>
-          </w:tcPr>
-          <w:p>
-            <w:pPr>
-              <w:rPr>
-                <w:rFonts w:asciiTheme="majorHAnsi" w:eastAsia="Times New Roman" w:hAnsiTheme="majorHAnsi" w:cstheme="majorHAnsi"/>
-                <w:bCs/>
-                <w:sz w:val="18"/>
-                <w:szCs w:val="18"/>
-              </w:rPr>
-            </w:pPr>
+                <w:sz w:val="18"/>
+                <w:szCs w:val="18"/>
+              </w:rPr>
+            </w:pPr>
+            <w:r>
+              <w:rPr>
+                <w:rFonts w:asciiTheme="majorHAnsi" w:eastAsia="Times New Roman" w:hAnsiTheme="majorHAnsi" w:cstheme="majorHAnsi"/>
+                <w:sz w:val="18"/>
+                <w:szCs w:val="18"/>
+              </w:rPr>
+              <w:t>0</w:t>
+            </w:r>
           </w:p>
         </w:tc>
       </w:tr>
@@ -10842,7 +10317,7 @@
         </w:trPr>
         <w:tc>
           <w:tcPr>
-            <w:tcW w:w="1258" w:type="pct"/>
+            <w:tcW w:w="1261" w:type="pct"/>
             <w:tcBorders>
               <w:top w:val="single" w:sz="4" w:space="0" w:color="auto"/>
               <w:left w:val="single" w:sz="4" w:space="0" w:color="auto"/>
@@ -10878,22 +10353,14 @@
                 <w:sz w:val="18"/>
                 <w:szCs w:val="18"/>
               </w:rPr>
-              <w:t xml:space="preserve"> 2</w:t>
-            </w:r>
-            <w:r>
-              <w:rPr>
-                <w:rFonts w:asciiTheme="majorHAnsi" w:eastAsia="Times New Roman" w:hAnsiTheme="majorHAnsi" w:cstheme="majorHAnsi"/>
-                <w:sz w:val="18"/>
-                <w:szCs w:val="18"/>
-              </w:rPr>
-              <w:t>)</w:t>
-            </w:r>
-          </w:p>
-        </w:tc>
-        <w:tc>
-          <w:tcPr>
-            <w:tcW w:w="1250" w:type="pct"/>
-            <w:gridSpan w:val="6"/>
+              <w:t xml:space="preserve"> 2)</w:t>
+            </w:r>
+          </w:p>
+        </w:tc>
+        <w:tc>
+          <w:tcPr>
+            <w:tcW w:w="3739" w:type="pct"/>
+            <w:gridSpan w:val="8"/>
             <w:tcBorders>
               <w:top w:val="single" w:sz="4" w:space="0" w:color="auto"/>
               <w:left w:val="single" w:sz="4" w:space="0" w:color="auto"/>
@@ -10907,82 +10374,18 @@
             <w:pPr>
               <w:rPr>
                 <w:rFonts w:asciiTheme="majorHAnsi" w:eastAsia="Times New Roman" w:hAnsiTheme="majorHAnsi" w:cstheme="majorHAnsi"/>
-                <w:b/>
-                <w:bCs/>
-                <w:sz w:val="18"/>
-                <w:szCs w:val="18"/>
-              </w:rPr>
-            </w:pPr>
-            <w:r>
-              <w:rPr>
-                <w:rFonts w:asciiTheme="majorHAnsi" w:eastAsia="Times New Roman" w:hAnsiTheme="majorHAnsi" w:cstheme="majorHAnsi"/>
-                <w:b/>
-                <w:bCs/>
-                <w:sz w:val="18"/>
-                <w:szCs w:val="18"/>
-              </w:rPr>
-              <w:t>0</w:t>
-            </w:r>
-          </w:p>
-        </w:tc>
-        <w:tc>
-          <w:tcPr>
-            <w:tcW w:w="1255" w:type="pct"/>
-            <w:gridSpan w:val="6"/>
-            <w:tcBorders>
-              <w:top w:val="single" w:sz="4" w:space="0" w:color="auto"/>
-              <w:left w:val="single" w:sz="4" w:space="0" w:color="auto"/>
-              <w:bottom w:val="single" w:sz="4" w:space="0" w:color="auto"/>
-              <w:right w:val="single" w:sz="4" w:space="0" w:color="auto"/>
-            </w:tcBorders>
-            <w:shd w:val="clear" w:color="auto" w:fill="auto"/>
-            <w:vAlign w:val="center"/>
-          </w:tcPr>
-          <w:p>
-            <w:pPr>
-              <w:rPr>
-                <w:rFonts w:asciiTheme="majorHAnsi" w:eastAsia="Times New Roman" w:hAnsiTheme="majorHAnsi" w:cstheme="majorHAnsi"/>
-                <w:b/>
-                <w:bCs/>
-                <w:sz w:val="18"/>
-                <w:szCs w:val="18"/>
-              </w:rPr>
-            </w:pPr>
-            <w:r>
-              <w:rPr>
-                <w:rFonts w:asciiTheme="majorHAnsi" w:eastAsia="Times New Roman" w:hAnsiTheme="majorHAnsi" w:cstheme="majorHAnsi"/>
-                <w:b/>
-                <w:bCs/>
-                <w:sz w:val="18"/>
-                <w:szCs w:val="18"/>
-              </w:rPr>
-              <w:t>0</w:t>
-            </w:r>
-          </w:p>
-        </w:tc>
-        <w:tc>
-          <w:tcPr>
-            <w:tcW w:w="1237" w:type="pct"/>
-            <w:gridSpan w:val="3"/>
-            <w:tcBorders>
-              <w:top w:val="single" w:sz="4" w:space="0" w:color="auto"/>
-              <w:left w:val="single" w:sz="4" w:space="0" w:color="auto"/>
-              <w:bottom w:val="single" w:sz="4" w:space="0" w:color="auto"/>
-              <w:right w:val="single" w:sz="4" w:space="0" w:color="auto"/>
-            </w:tcBorders>
-            <w:shd w:val="clear" w:color="auto" w:fill="auto"/>
-            <w:vAlign w:val="center"/>
-          </w:tcPr>
-          <w:p>
-            <w:pPr>
-              <w:rPr>
-                <w:rFonts w:asciiTheme="majorHAnsi" w:eastAsia="Times New Roman" w:hAnsiTheme="majorHAnsi" w:cstheme="majorHAnsi"/>
-                <w:b/>
-                <w:bCs/>
-                <w:sz w:val="18"/>
-                <w:szCs w:val="18"/>
-              </w:rPr>
-            </w:pPr>
+                <w:sz w:val="18"/>
+                <w:szCs w:val="18"/>
+              </w:rPr>
+            </w:pPr>
+            <w:r>
+              <w:rPr>
+                <w:rFonts w:asciiTheme="majorHAnsi" w:eastAsia="Times New Roman" w:hAnsiTheme="majorHAnsi" w:cstheme="majorHAnsi"/>
+                <w:sz w:val="18"/>
+                <w:szCs w:val="18"/>
+              </w:rPr>
+              <w:t>0</w:t>
+            </w:r>
           </w:p>
         </w:tc>
       </w:tr>
@@ -10992,7 +10395,7 @@
         </w:trPr>
         <w:tc>
           <w:tcPr>
-            <w:tcW w:w="1258" w:type="pct"/>
+            <w:tcW w:w="1261" w:type="pct"/>
             <w:tcBorders>
               <w:top w:val="single" w:sz="4" w:space="0" w:color="auto"/>
               <w:left w:val="single" w:sz="4" w:space="0" w:color="auto"/>
@@ -11028,30 +10431,14 @@
                 <w:sz w:val="18"/>
                 <w:szCs w:val="18"/>
               </w:rPr>
-              <w:t xml:space="preserve"> </w:t>
-            </w:r>
-            <w:r>
-              <w:rPr>
-                <w:rFonts w:asciiTheme="majorHAnsi" w:eastAsia="Times New Roman" w:hAnsiTheme="majorHAnsi" w:cstheme="majorHAnsi"/>
-                <w:sz w:val="18"/>
-                <w:szCs w:val="18"/>
-              </w:rPr>
-              <w:t>3</w:t>
-            </w:r>
-            <w:r>
-              <w:rPr>
-                <w:rFonts w:asciiTheme="majorHAnsi" w:eastAsia="Times New Roman" w:hAnsiTheme="majorHAnsi" w:cstheme="majorHAnsi"/>
-                <w:sz w:val="18"/>
-                <w:szCs w:val="18"/>
-              </w:rPr>
-              <w:t>)</w:t>
-            </w:r>
-          </w:p>
-        </w:tc>
-        <w:tc>
-          <w:tcPr>
-            <w:tcW w:w="1250" w:type="pct"/>
-            <w:gridSpan w:val="6"/>
+              <w:t xml:space="preserve"> 3)</w:t>
+            </w:r>
+          </w:p>
+        </w:tc>
+        <w:tc>
+          <w:tcPr>
+            <w:tcW w:w="3739" w:type="pct"/>
+            <w:gridSpan w:val="8"/>
             <w:tcBorders>
               <w:top w:val="single" w:sz="4" w:space="0" w:color="auto"/>
               <w:left w:val="single" w:sz="4" w:space="0" w:color="auto"/>
@@ -11065,82 +10452,18 @@
             <w:pPr>
               <w:rPr>
                 <w:rFonts w:asciiTheme="majorHAnsi" w:eastAsia="Times New Roman" w:hAnsiTheme="majorHAnsi" w:cstheme="majorHAnsi"/>
-                <w:b/>
-                <w:bCs/>
-                <w:sz w:val="18"/>
-                <w:szCs w:val="18"/>
-              </w:rPr>
-            </w:pPr>
-            <w:r>
-              <w:rPr>
-                <w:rFonts w:asciiTheme="majorHAnsi" w:eastAsia="Times New Roman" w:hAnsiTheme="majorHAnsi" w:cstheme="majorHAnsi"/>
-                <w:b/>
-                <w:bCs/>
-                <w:sz w:val="18"/>
-                <w:szCs w:val="18"/>
-              </w:rPr>
-              <w:t>0</w:t>
-            </w:r>
-          </w:p>
-        </w:tc>
-        <w:tc>
-          <w:tcPr>
-            <w:tcW w:w="1255" w:type="pct"/>
-            <w:gridSpan w:val="6"/>
-            <w:tcBorders>
-              <w:top w:val="single" w:sz="4" w:space="0" w:color="auto"/>
-              <w:left w:val="single" w:sz="4" w:space="0" w:color="auto"/>
-              <w:bottom w:val="single" w:sz="4" w:space="0" w:color="auto"/>
-              <w:right w:val="single" w:sz="4" w:space="0" w:color="auto"/>
-            </w:tcBorders>
-            <w:shd w:val="clear" w:color="auto" w:fill="auto"/>
-            <w:vAlign w:val="center"/>
-          </w:tcPr>
-          <w:p>
-            <w:pPr>
-              <w:rPr>
-                <w:rFonts w:asciiTheme="majorHAnsi" w:eastAsia="Times New Roman" w:hAnsiTheme="majorHAnsi" w:cstheme="majorHAnsi"/>
-                <w:b/>
-                <w:bCs/>
-                <w:sz w:val="18"/>
-                <w:szCs w:val="18"/>
-              </w:rPr>
-            </w:pPr>
-            <w:r>
-              <w:rPr>
-                <w:rFonts w:asciiTheme="majorHAnsi" w:eastAsia="Times New Roman" w:hAnsiTheme="majorHAnsi" w:cstheme="majorHAnsi"/>
-                <w:b/>
-                <w:bCs/>
-                <w:sz w:val="18"/>
-                <w:szCs w:val="18"/>
-              </w:rPr>
-              <w:t>0</w:t>
-            </w:r>
-          </w:p>
-        </w:tc>
-        <w:tc>
-          <w:tcPr>
-            <w:tcW w:w="1237" w:type="pct"/>
-            <w:gridSpan w:val="3"/>
-            <w:tcBorders>
-              <w:top w:val="single" w:sz="4" w:space="0" w:color="auto"/>
-              <w:left w:val="single" w:sz="4" w:space="0" w:color="auto"/>
-              <w:bottom w:val="single" w:sz="4" w:space="0" w:color="auto"/>
-              <w:right w:val="single" w:sz="4" w:space="0" w:color="auto"/>
-            </w:tcBorders>
-            <w:shd w:val="clear" w:color="auto" w:fill="auto"/>
-            <w:vAlign w:val="center"/>
-          </w:tcPr>
-          <w:p>
-            <w:pPr>
-              <w:rPr>
-                <w:rFonts w:asciiTheme="majorHAnsi" w:eastAsia="Times New Roman" w:hAnsiTheme="majorHAnsi" w:cstheme="majorHAnsi"/>
-                <w:b/>
-                <w:bCs/>
-                <w:sz w:val="18"/>
-                <w:szCs w:val="18"/>
-              </w:rPr>
-            </w:pPr>
+                <w:sz w:val="18"/>
+                <w:szCs w:val="18"/>
+              </w:rPr>
+            </w:pPr>
+            <w:r>
+              <w:rPr>
+                <w:rFonts w:asciiTheme="majorHAnsi" w:eastAsia="Times New Roman" w:hAnsiTheme="majorHAnsi" w:cstheme="majorHAnsi"/>
+                <w:sz w:val="18"/>
+                <w:szCs w:val="18"/>
+              </w:rPr>
+              <w:t>0</w:t>
+            </w:r>
           </w:p>
         </w:tc>
       </w:tr>
@@ -11150,7 +10473,7 @@
         </w:trPr>
         <w:tc>
           <w:tcPr>
-            <w:tcW w:w="1258" w:type="pct"/>
+            <w:tcW w:w="1261" w:type="pct"/>
             <w:tcBorders>
               <w:top w:val="single" w:sz="4" w:space="0" w:color="auto"/>
               <w:left w:val="single" w:sz="4" w:space="0" w:color="auto"/>
@@ -11186,22 +10509,49 @@
                 <w:sz w:val="18"/>
                 <w:szCs w:val="18"/>
               </w:rPr>
-              <w:t xml:space="preserve"> 4</w:t>
-            </w:r>
-            <w:r>
-              <w:rPr>
-                <w:rFonts w:asciiTheme="majorHAnsi" w:eastAsia="Times New Roman" w:hAnsiTheme="majorHAnsi" w:cstheme="majorHAnsi"/>
-                <w:sz w:val="18"/>
-                <w:szCs w:val="18"/>
-              </w:rPr>
-              <w:t>)</w:t>
-            </w:r>
-          </w:p>
-        </w:tc>
-        <w:tc>
-          <w:tcPr>
-            <w:tcW w:w="1250" w:type="pct"/>
-            <w:gridSpan w:val="6"/>
+              <w:t xml:space="preserve"> 4)</w:t>
+            </w:r>
+          </w:p>
+        </w:tc>
+        <w:tc>
+          <w:tcPr>
+            <w:tcW w:w="3739" w:type="pct"/>
+            <w:gridSpan w:val="8"/>
+            <w:tcBorders>
+              <w:top w:val="single" w:sz="4" w:space="0" w:color="auto"/>
+              <w:left w:val="single" w:sz="4" w:space="0" w:color="auto"/>
+              <w:bottom w:val="single" w:sz="4" w:space="0" w:color="auto"/>
+              <w:right w:val="single" w:sz="4" w:space="0" w:color="auto"/>
+            </w:tcBorders>
+            <w:shd w:val="clear" w:color="auto" w:fill="auto"/>
+            <w:vAlign w:val="center"/>
+          </w:tcPr>
+          <w:p>
+            <w:pPr>
+              <w:rPr>
+                <w:rFonts w:asciiTheme="majorHAnsi" w:eastAsia="Times New Roman" w:hAnsiTheme="majorHAnsi" w:cstheme="majorHAnsi"/>
+                <w:sz w:val="18"/>
+                <w:szCs w:val="18"/>
+              </w:rPr>
+            </w:pPr>
+            <w:r>
+              <w:rPr>
+                <w:rFonts w:asciiTheme="majorHAnsi" w:eastAsia="Times New Roman" w:hAnsiTheme="majorHAnsi" w:cstheme="majorHAnsi"/>
+                <w:sz w:val="18"/>
+                <w:szCs w:val="18"/>
+              </w:rPr>
+              <w:t>0</w:t>
+            </w:r>
+          </w:p>
+        </w:tc>
+      </w:tr>
+      <w:tr>
+        <w:trPr>
+          <w:trHeight w:val="300"/>
+        </w:trPr>
+        <w:tc>
+          <w:tcPr>
+            <w:tcW w:w="1261" w:type="pct"/>
             <w:tcBorders>
               <w:top w:val="single" w:sz="4" w:space="0" w:color="auto"/>
               <w:left w:val="single" w:sz="4" w:space="0" w:color="auto"/>
@@ -11229,14 +10579,73 @@
                 <w:sz w:val="18"/>
                 <w:szCs w:val="18"/>
               </w:rPr>
-              <w:t>0</w:t>
-            </w:r>
-          </w:p>
-        </w:tc>
-        <w:tc>
-          <w:tcPr>
-            <w:tcW w:w="1255" w:type="pct"/>
-            <w:gridSpan w:val="6"/>
+              <w:t>Palestinian Programme:</w:t>
+            </w:r>
+            <w:r>
+              <w:rPr>
+                <w:rFonts w:asciiTheme="majorHAnsi" w:eastAsia="Times New Roman" w:hAnsiTheme="majorHAnsi" w:cstheme="majorHAnsi"/>
+                <w:sz w:val="18"/>
+                <w:szCs w:val="18"/>
+              </w:rPr>
+              <w:t xml:space="preserve"> </w:t>
+            </w:r>
+            <w:r>
+              <w:rPr>
+                <w:rFonts w:asciiTheme="majorHAnsi" w:eastAsia="Times New Roman" w:hAnsiTheme="majorHAnsi" w:cstheme="majorHAnsi"/>
+                <w:sz w:val="18"/>
+                <w:szCs w:val="18"/>
+              </w:rPr>
+              <w:t>5</w:t>
+            </w:r>
+            <w:r>
+              <w:rPr>
+                <w:rFonts w:asciiTheme="majorHAnsi" w:eastAsia="Times New Roman" w:hAnsiTheme="majorHAnsi" w:cstheme="majorHAnsi"/>
+                <w:sz w:val="18"/>
+                <w:szCs w:val="18"/>
+              </w:rPr>
+              <w:t>)</w:t>
+            </w:r>
+          </w:p>
+        </w:tc>
+        <w:tc>
+          <w:tcPr>
+            <w:tcW w:w="3739" w:type="pct"/>
+            <w:gridSpan w:val="8"/>
+            <w:tcBorders>
+              <w:top w:val="single" w:sz="4" w:space="0" w:color="auto"/>
+              <w:left w:val="single" w:sz="4" w:space="0" w:color="auto"/>
+              <w:bottom w:val="single" w:sz="4" w:space="0" w:color="auto"/>
+              <w:right w:val="single" w:sz="4" w:space="0" w:color="auto"/>
+            </w:tcBorders>
+            <w:shd w:val="clear" w:color="auto" w:fill="auto"/>
+            <w:vAlign w:val="center"/>
+          </w:tcPr>
+          <w:p>
+            <w:pPr>
+              <w:rPr>
+                <w:rFonts w:asciiTheme="majorHAnsi" w:eastAsia="Times New Roman" w:hAnsiTheme="majorHAnsi" w:cstheme="majorHAnsi"/>
+                <w:sz w:val="18"/>
+                <w:szCs w:val="18"/>
+              </w:rPr>
+            </w:pPr>
+            <w:r>
+              <w:rPr>
+                <w:rFonts w:asciiTheme="majorHAnsi" w:eastAsia="Times New Roman" w:hAnsiTheme="majorHAnsi" w:cstheme="majorHAnsi"/>
+                <w:sz w:val="18"/>
+                <w:szCs w:val="18"/>
+              </w:rPr>
+              <w:t>0</w:t>
+            </w:r>
+          </w:p>
+        </w:tc>
+      </w:tr>
+      <w:tr>
+        <w:trPr>
+          <w:trHeight w:val="300"/>
+        </w:trPr>
+        <w:tc>
+          <w:tcPr>
+            <w:tcW w:w="1261" w:type="pct"/>
             <w:tcBorders>
               <w:top w:val="single" w:sz="4" w:space="0" w:color="auto"/>
               <w:left w:val="single" w:sz="4" w:space="0" w:color="auto"/>
@@ -11264,14 +10673,73 @@
                 <w:sz w:val="18"/>
                 <w:szCs w:val="18"/>
               </w:rPr>
-              <w:t>0</w:t>
-            </w:r>
-          </w:p>
-        </w:tc>
-        <w:tc>
-          <w:tcPr>
-            <w:tcW w:w="1237" w:type="pct"/>
-            <w:gridSpan w:val="3"/>
+              <w:t>Palestinian Programme:</w:t>
+            </w:r>
+            <w:r>
+              <w:rPr>
+                <w:rFonts w:asciiTheme="majorHAnsi" w:eastAsia="Times New Roman" w:hAnsiTheme="majorHAnsi" w:cstheme="majorHAnsi"/>
+                <w:sz w:val="18"/>
+                <w:szCs w:val="18"/>
+              </w:rPr>
+              <w:t xml:space="preserve"> </w:t>
+            </w:r>
+            <w:r>
+              <w:rPr>
+                <w:rFonts w:asciiTheme="majorHAnsi" w:eastAsia="Times New Roman" w:hAnsiTheme="majorHAnsi" w:cstheme="majorHAnsi"/>
+                <w:sz w:val="18"/>
+                <w:szCs w:val="18"/>
+              </w:rPr>
+              <w:t>6</w:t>
+            </w:r>
+            <w:r>
+              <w:rPr>
+                <w:rFonts w:asciiTheme="majorHAnsi" w:eastAsia="Times New Roman" w:hAnsiTheme="majorHAnsi" w:cstheme="majorHAnsi"/>
+                <w:sz w:val="18"/>
+                <w:szCs w:val="18"/>
+              </w:rPr>
+              <w:t>)</w:t>
+            </w:r>
+          </w:p>
+        </w:tc>
+        <w:tc>
+          <w:tcPr>
+            <w:tcW w:w="3739" w:type="pct"/>
+            <w:gridSpan w:val="8"/>
+            <w:tcBorders>
+              <w:top w:val="single" w:sz="4" w:space="0" w:color="auto"/>
+              <w:left w:val="single" w:sz="4" w:space="0" w:color="auto"/>
+              <w:bottom w:val="single" w:sz="4" w:space="0" w:color="auto"/>
+              <w:right w:val="single" w:sz="4" w:space="0" w:color="auto"/>
+            </w:tcBorders>
+            <w:shd w:val="clear" w:color="auto" w:fill="auto"/>
+            <w:vAlign w:val="center"/>
+          </w:tcPr>
+          <w:p>
+            <w:pPr>
+              <w:rPr>
+                <w:rFonts w:asciiTheme="majorHAnsi" w:eastAsia="Times New Roman" w:hAnsiTheme="majorHAnsi" w:cstheme="majorHAnsi"/>
+                <w:sz w:val="18"/>
+                <w:szCs w:val="18"/>
+              </w:rPr>
+            </w:pPr>
+            <w:r>
+              <w:rPr>
+                <w:rFonts w:asciiTheme="majorHAnsi" w:eastAsia="Times New Roman" w:hAnsiTheme="majorHAnsi" w:cstheme="majorHAnsi"/>
+                <w:sz w:val="18"/>
+                <w:szCs w:val="18"/>
+              </w:rPr>
+              <w:t>0</w:t>
+            </w:r>
+          </w:p>
+        </w:tc>
+      </w:tr>
+      <w:tr>
+        <w:trPr>
+          <w:trHeight w:val="300"/>
+        </w:trPr>
+        <w:tc>
+          <w:tcPr>
+            <w:tcW w:w="1261" w:type="pct"/>
             <w:tcBorders>
               <w:top w:val="single" w:sz="4" w:space="0" w:color="auto"/>
               <w:left w:val="single" w:sz="4" w:space="0" w:color="auto"/>
@@ -11291,6 +10759,71 @@
                 <w:szCs w:val="18"/>
               </w:rPr>
             </w:pPr>
+            <w:r>
+              <w:rPr>
+                <w:rFonts w:asciiTheme="majorHAnsi" w:eastAsia="Times New Roman" w:hAnsiTheme="majorHAnsi" w:cstheme="majorHAnsi"/>
+                <w:b/>
+                <w:bCs/>
+                <w:sz w:val="18"/>
+                <w:szCs w:val="18"/>
+              </w:rPr>
+              <w:t>Palestinian Programme:</w:t>
+            </w:r>
+            <w:r>
+              <w:rPr>
+                <w:rFonts w:asciiTheme="majorHAnsi" w:eastAsia="Times New Roman" w:hAnsiTheme="majorHAnsi" w:cstheme="majorHAnsi"/>
+                <w:sz w:val="18"/>
+                <w:szCs w:val="18"/>
+              </w:rPr>
+              <w:t xml:space="preserve"> </w:t>
+            </w:r>
+            <w:r>
+              <w:rPr>
+                <w:rFonts w:asciiTheme="majorHAnsi" w:eastAsia="Times New Roman" w:hAnsiTheme="majorHAnsi" w:cstheme="majorHAnsi"/>
+                <w:sz w:val="18"/>
+                <w:szCs w:val="18"/>
+              </w:rPr>
+              <w:t>7</w:t>
+            </w:r>
+            <w:r>
+              <w:rPr>
+                <w:rFonts w:asciiTheme="majorHAnsi" w:eastAsia="Times New Roman" w:hAnsiTheme="majorHAnsi" w:cstheme="majorHAnsi"/>
+                <w:sz w:val="18"/>
+                <w:szCs w:val="18"/>
+              </w:rPr>
+              <w:t>)</w:t>
+            </w:r>
+          </w:p>
+        </w:tc>
+        <w:tc>
+          <w:tcPr>
+            <w:tcW w:w="3739" w:type="pct"/>
+            <w:gridSpan w:val="8"/>
+            <w:tcBorders>
+              <w:top w:val="single" w:sz="4" w:space="0" w:color="auto"/>
+              <w:left w:val="single" w:sz="4" w:space="0" w:color="auto"/>
+              <w:bottom w:val="single" w:sz="4" w:space="0" w:color="auto"/>
+              <w:right w:val="single" w:sz="4" w:space="0" w:color="auto"/>
+            </w:tcBorders>
+            <w:shd w:val="clear" w:color="auto" w:fill="auto"/>
+            <w:vAlign w:val="center"/>
+          </w:tcPr>
+          <w:p>
+            <w:pPr>
+              <w:rPr>
+                <w:rFonts w:asciiTheme="majorHAnsi" w:eastAsia="Times New Roman" w:hAnsiTheme="majorHAnsi" w:cstheme="majorHAnsi"/>
+                <w:sz w:val="18"/>
+                <w:szCs w:val="18"/>
+              </w:rPr>
+            </w:pPr>
+            <w:r>
+              <w:rPr>
+                <w:rFonts w:asciiTheme="majorHAnsi" w:eastAsia="Times New Roman" w:hAnsiTheme="majorHAnsi" w:cstheme="majorHAnsi"/>
+                <w:sz w:val="18"/>
+                <w:szCs w:val="18"/>
+              </w:rPr>
+              <w:t>0</w:t>
+            </w:r>
           </w:p>
         </w:tc>
       </w:tr>
@@ -11321,8 +10854,7 @@
     </w:p>
     <w:sectPr>
       <w:headerReference w:type="even" r:id="rId8"/>
-      <w:headerReference w:type="default" r:id="rId9"/>
-      <w:footerReference w:type="default" r:id="rId10"/>
+      <w:footerReference w:type="default" r:id="rId9"/>
       <w:pgSz w:w="11900" w:h="16840"/>
       <w:pgMar w:top="720" w:right="720" w:bottom="720" w:left="720" w:header="142" w:footer="720" w:gutter="0"/>
       <w:cols w:space="720"/>
@@ -11427,7 +10959,21 @@
         <w:sz w:val="20"/>
         <w:szCs w:val="20"/>
       </w:rPr>
-      <w:t>2019 HPM</w:t>
+      <w:t>20</w:t>
+    </w:r>
+    <w:r>
+      <w:rPr>
+        <w:sz w:val="20"/>
+        <w:szCs w:val="20"/>
+      </w:rPr>
+      <w:t>20</w:t>
+    </w:r>
+    <w:r>
+      <w:rPr>
+        <w:sz w:val="20"/>
+        <w:szCs w:val="20"/>
+      </w:rPr>
+      <w:t xml:space="preserve"> HPM</w:t>
     </w:r>
   </w:p>
 </w:ftr>
@@ -11507,16 +11053,6 @@
       </w:sdtContent>
     </w:sdt>
   </w:p>
-  <w:p>
-    <w:pPr>
-      <w:pStyle w:val="Header"/>
-    </w:pPr>
-  </w:p>
-</w:hdr>
-</file>
-
-<file path=word/header2.xml><?xml version="1.0" encoding="utf-8"?>
-<w:hdr xmlns:wpc="http://schemas.microsoft.com/office/word/2010/wordprocessingCanvas" xmlns:cx="http://schemas.microsoft.com/office/drawing/2014/chartex" xmlns:cx1="http://schemas.microsoft.com/office/drawing/2015/9/8/chartex" xmlns:cx2="http://schemas.microsoft.com/office/drawing/2015/10/21/chartex" xmlns:cx3="http://schemas.microsoft.com/office/drawing/2016/5/9/chartex" xmlns:cx4="http://schemas.microsoft.com/office/drawing/2016/5/10/chartex" xmlns:cx5="http://schemas.microsoft.com/office/drawing/2016/5/11/chartex" xmlns:cx6="http://schemas.microsoft.com/office/drawing/2016/5/12/chartex" xmlns:cx7="http://schemas.microsoft.com/office/drawing/2016/5/13/chartex" xmlns:cx8="http://schemas.microsoft.com/office/drawing/2016/5/14/chartex" xmlns:mc="http://schemas.openxmlformats.org/markup-compatibility/2006" xmlns:aink="http://schemas.microsoft.com/office/drawing/2016/ink" xmlns:am3d="http://schemas.microsoft.com/office/drawing/2017/model3d" xmlns:o="urn:schemas-microsoft-com:office:office" xmlns:r="http://schemas.openxmlformats.org/officeDocument/2006/relationships" xmlns:m="http://schemas.openxmlformats.org/officeDocument/2006/math" xmlns:v="urn:schemas-microsoft-com:vml" xmlns:wp14="http://schemas.microsoft.com/office/word/2010/wordprocessingDrawing" xmlns:wp="http://schemas.openxmlformats.org/drawingml/2006/wordprocessingDrawing" xmlns:w10="urn:schemas-microsoft-com:office:word" xmlns:w="http://schemas.openxmlformats.org/wordprocessingml/2006/main" xmlns:w14="http://schemas.microsoft.com/office/word/2010/wordml" xmlns:w15="http://schemas.microsoft.com/office/word/2012/wordml" xmlns:w16cid="http://schemas.microsoft.com/office/word/2016/wordml/cid" xmlns:w16se="http://schemas.microsoft.com/office/word/2015/wordml/symex" xmlns:wpg="http://schemas.microsoft.com/office/word/2010/wordprocessingGroup" xmlns:wpi="http://schemas.microsoft.com/office/word/2010/wordprocessingInk" xmlns:wne="http://schemas.microsoft.com/office/word/2006/wordml" xmlns:wps="http://schemas.microsoft.com/office/word/2010/wordprocessingShape" mc:Ignorable="w14 w15 w16se w16cid wp14">
   <w:p>
     <w:pPr>
       <w:pStyle w:val="Header"/>
@@ -17040,7 +16576,7 @@
 </file>
 
 <file path=customXml/itemProps1.xml><?xml version="1.0" encoding="utf-8"?>
-<ds:datastoreItem xmlns:ds="http://schemas.openxmlformats.org/officeDocument/2006/customXml" ds:itemID="{92095A94-0673-4D79-8B98-E09780FA41C2}">
+<ds:datastoreItem xmlns:ds="http://schemas.openxmlformats.org/officeDocument/2006/customXml" ds:itemID="{6D0B46D3-D6FA-4E73-A24E-720111C5F730}">
   <ds:schemaRefs>
     <ds:schemaRef ds:uri="http://schemas.openxmlformats.org/officeDocument/2006/bibliography"/>
   </ds:schemaRefs>

--- a/internos/activityinfo/AIReports/HPM Table Template 2020.docx
+++ b/internos/activityinfo/AIReports/HPM Table Template 2020.docx
@@ -3300,7 +3300,7 @@
           <w:tcPr>
             <w:tcW w:w="418" w:type="pct"/>
             <w:tcBorders>
-              <w:top w:val="nil"/>
+              <w:top w:val="single" w:sz="4" w:space="0" w:color="auto"/>
               <w:left w:val="single" w:sz="4" w:space="0" w:color="auto"/>
               <w:bottom w:val="single" w:sz="4" w:space="0" w:color="auto"/>
               <w:right w:val="single" w:sz="4" w:space="0" w:color="auto"/>
@@ -3617,15 +3617,6 @@
                 <w:sz w:val="18"/>
                 <w:szCs w:val="18"/>
               </w:rPr>
-              <w:t xml:space="preserve"> </w:t>
-            </w:r>
-            <w:r>
-              <w:rPr>
-                <w:rFonts w:asciiTheme="majorHAnsi" w:eastAsia="Times New Roman" w:hAnsiTheme="majorHAnsi" w:cstheme="majorHAnsi"/>
-                <w:color w:val="000000"/>
-                <w:sz w:val="18"/>
-                <w:szCs w:val="18"/>
-              </w:rPr>
               <w:t>0</w:t>
             </w:r>
             <w:r>
@@ -5206,15 +5197,6 @@
                 <w:sz w:val="18"/>
                 <w:szCs w:val="18"/>
               </w:rPr>
-              <w:t xml:space="preserve"> </w:t>
-            </w:r>
-            <w:r>
-              <w:rPr>
-                <w:rFonts w:asciiTheme="majorHAnsi" w:eastAsia="Times New Roman" w:hAnsiTheme="majorHAnsi" w:cstheme="majorHAnsi"/>
-                <w:color w:val="000000"/>
-                <w:sz w:val="18"/>
-                <w:szCs w:val="18"/>
-              </w:rPr>
               <w:t>0</w:t>
             </w:r>
             <w:r>
@@ -5297,7 +5279,27 @@
                 <w:sz w:val="18"/>
                 <w:szCs w:val="18"/>
               </w:rPr>
-              <w:t># of adolescents and youth (14+) supported by competency and market-based skills training programme (RACEii) (LC2/LC3)</w:t>
+              <w:t># of adolescents and youth (14+) supported by competency and market-based skills training programme (</w:t>
+            </w:r>
+            <w:proofErr w:type="spellStart"/>
+            <w:r>
+              <w:rPr>
+                <w:rFonts w:asciiTheme="majorHAnsi" w:eastAsia="Times New Roman" w:hAnsiTheme="majorHAnsi" w:cstheme="majorHAnsi"/>
+                <w:color w:val="000000"/>
+                <w:sz w:val="18"/>
+                <w:szCs w:val="18"/>
+              </w:rPr>
+              <w:t>RACEii</w:t>
+            </w:r>
+            <w:proofErr w:type="spellEnd"/>
+            <w:r>
+              <w:rPr>
+                <w:rFonts w:asciiTheme="majorHAnsi" w:eastAsia="Times New Roman" w:hAnsiTheme="majorHAnsi" w:cstheme="majorHAnsi"/>
+                <w:color w:val="000000"/>
+                <w:sz w:val="18"/>
+                <w:szCs w:val="18"/>
+              </w:rPr>
+              <w:t>) (LC2/LC3)</w:t>
             </w:r>
           </w:p>
         </w:tc>
@@ -5968,15 +5970,6 @@
                 <w:sz w:val="18"/>
                 <w:szCs w:val="18"/>
               </w:rPr>
-              <w:t xml:space="preserve"> </w:t>
-            </w:r>
-            <w:r>
-              <w:rPr>
-                <w:rFonts w:asciiTheme="majorHAnsi" w:eastAsia="Times New Roman" w:hAnsiTheme="majorHAnsi" w:cstheme="majorHAnsi"/>
-                <w:color w:val="000000"/>
-                <w:sz w:val="18"/>
-                <w:szCs w:val="18"/>
-              </w:rPr>
               <w:t>0</w:t>
             </w:r>
             <w:r>
@@ -6922,6 +6915,7 @@
                 <w:szCs w:val="18"/>
               </w:rPr>
             </w:pPr>
+            <w:bookmarkStart w:id="0" w:name="_GoBack" w:colFirst="5" w:colLast="5"/>
             <w:r>
               <w:rPr>
                 <w:rFonts w:asciiTheme="majorHAnsi" w:eastAsia="Times New Roman" w:hAnsiTheme="majorHAnsi" w:cstheme="majorHAnsi"/>
@@ -7607,15 +7601,6 @@
                 <w:sz w:val="18"/>
                 <w:szCs w:val="18"/>
               </w:rPr>
-              <w:t xml:space="preserve">  </w:t>
-            </w:r>
-            <w:r>
-              <w:rPr>
-                <w:rFonts w:asciiTheme="majorHAnsi" w:eastAsia="Times New Roman" w:hAnsiTheme="majorHAnsi" w:cstheme="majorHAnsi"/>
-                <w:color w:val="000000"/>
-                <w:sz w:val="18"/>
-                <w:szCs w:val="18"/>
-              </w:rPr>
               <w:t>0</w:t>
             </w:r>
             <w:r>
@@ -7872,15 +7857,6 @@
                 <w:sz w:val="18"/>
                 <w:szCs w:val="18"/>
               </w:rPr>
-              <w:t xml:space="preserve">  </w:t>
-            </w:r>
-            <w:r>
-              <w:rPr>
-                <w:rFonts w:asciiTheme="majorHAnsi" w:eastAsia="Times New Roman" w:hAnsiTheme="majorHAnsi" w:cstheme="majorHAnsi"/>
-                <w:color w:val="000000"/>
-                <w:sz w:val="18"/>
-                <w:szCs w:val="18"/>
-              </w:rPr>
               <w:t>0</w:t>
             </w:r>
             <w:r>
@@ -8430,6 +8406,7 @@
           </w:p>
         </w:tc>
       </w:tr>
+      <w:bookmarkEnd w:id="0"/>
       <w:tr>
         <w:trPr>
           <w:trHeight w:val="179"/>
@@ -9235,8 +9212,6 @@
               </w:rPr>
               <w:t>0</w:t>
             </w:r>
-            <w:bookmarkStart w:id="0" w:name="_GoBack"/>
-            <w:bookmarkEnd w:id="0"/>
           </w:p>
         </w:tc>
       </w:tr>
@@ -16576,7 +16551,7 @@
 </file>
 
 <file path=customXml/itemProps1.xml><?xml version="1.0" encoding="utf-8"?>
-<ds:datastoreItem xmlns:ds="http://schemas.openxmlformats.org/officeDocument/2006/customXml" ds:itemID="{6D0B46D3-D6FA-4E73-A24E-720111C5F730}">
+<ds:datastoreItem xmlns:ds="http://schemas.openxmlformats.org/officeDocument/2006/customXml" ds:itemID="{3E53B7E0-4256-46F1-B387-3413878A3194}">
   <ds:schemaRefs>
     <ds:schemaRef ds:uri="http://schemas.openxmlformats.org/officeDocument/2006/bibliography"/>
   </ds:schemaRefs>

--- a/internos/activityinfo/AIReports/HPM Table Template 2020.docx
+++ b/internos/activityinfo/AIReports/HPM Table Template 2020.docx
@@ -2068,6 +2068,263 @@
       </w:tr>
       <w:tr>
         <w:trPr>
+          <w:trHeight w:val="354"/>
+        </w:trPr>
+        <w:tc>
+          <w:tcPr>
+            <w:tcW w:w="1498" w:type="pct"/>
+            <w:gridSpan w:val="2"/>
+            <w:vMerge/>
+            <w:tcBorders>
+              <w:left w:val="single" w:sz="4" w:space="0" w:color="auto"/>
+              <w:right w:val="single" w:sz="4" w:space="0" w:color="auto"/>
+            </w:tcBorders>
+            <w:shd w:val="clear" w:color="000000" w:fill="F2F2F2"/>
+            <w:vAlign w:val="center"/>
+          </w:tcPr>
+          <w:p>
+            <w:pPr>
+              <w:rPr>
+                <w:rFonts w:asciiTheme="majorHAnsi" w:eastAsia="Times New Roman" w:hAnsiTheme="majorHAnsi" w:cstheme="majorHAnsi"/>
+                <w:color w:val="000000"/>
+                <w:sz w:val="18"/>
+                <w:szCs w:val="18"/>
+              </w:rPr>
+            </w:pPr>
+          </w:p>
+        </w:tc>
+        <w:tc>
+          <w:tcPr>
+            <w:tcW w:w="662" w:type="pct"/>
+            <w:tcBorders>
+              <w:top w:val="single" w:sz="4" w:space="0" w:color="auto"/>
+              <w:left w:val="single" w:sz="4" w:space="0" w:color="auto"/>
+              <w:right w:val="single" w:sz="4" w:space="0" w:color="auto"/>
+            </w:tcBorders>
+            <w:shd w:val="clear" w:color="000000" w:fill="F2F2F2"/>
+            <w:vAlign w:val="center"/>
+          </w:tcPr>
+          <w:p>
+            <w:pPr>
+              <w:rPr>
+                <w:rFonts w:asciiTheme="majorHAnsi" w:eastAsia="Times New Roman" w:hAnsiTheme="majorHAnsi" w:cstheme="majorHAnsi"/>
+                <w:color w:val="000000"/>
+                <w:sz w:val="18"/>
+                <w:szCs w:val="18"/>
+              </w:rPr>
+            </w:pPr>
+            <w:r>
+              <w:rPr>
+                <w:rFonts w:asciiTheme="majorHAnsi" w:eastAsia="Times New Roman" w:hAnsiTheme="majorHAnsi" w:cstheme="majorHAnsi"/>
+                <w:color w:val="000000"/>
+                <w:sz w:val="18"/>
+                <w:szCs w:val="18"/>
+              </w:rPr>
+              <w:t>ABLN</w:t>
+            </w:r>
+          </w:p>
+        </w:tc>
+        <w:tc>
+          <w:tcPr>
+            <w:tcW w:w="465" w:type="pct"/>
+            <w:tcBorders>
+              <w:top w:val="single" w:sz="4" w:space="0" w:color="auto"/>
+              <w:left w:val="single" w:sz="4" w:space="0" w:color="auto"/>
+              <w:bottom w:val="single" w:sz="4" w:space="0" w:color="auto"/>
+              <w:right w:val="single" w:sz="4" w:space="0" w:color="auto"/>
+            </w:tcBorders>
+            <w:shd w:val="clear" w:color="auto" w:fill="auto"/>
+            <w:vAlign w:val="center"/>
+          </w:tcPr>
+          <w:p>
+            <w:pPr>
+              <w:jc w:val="center"/>
+              <w:rPr>
+                <w:rFonts w:asciiTheme="majorHAnsi" w:eastAsia="Times New Roman" w:hAnsiTheme="majorHAnsi" w:cstheme="majorHAnsi"/>
+                <w:color w:val="000000"/>
+                <w:sz w:val="18"/>
+                <w:szCs w:val="18"/>
+              </w:rPr>
+            </w:pPr>
+            <w:r>
+              <w:rPr>
+                <w:rFonts w:asciiTheme="majorHAnsi" w:eastAsia="Times New Roman" w:hAnsiTheme="majorHAnsi" w:cstheme="majorHAnsi"/>
+                <w:color w:val="000000"/>
+                <w:sz w:val="18"/>
+                <w:szCs w:val="18"/>
+              </w:rPr>
+              <w:t>0</w:t>
+            </w:r>
+          </w:p>
+        </w:tc>
+        <w:tc>
+          <w:tcPr>
+            <w:tcW w:w="661" w:type="pct"/>
+            <w:vMerge/>
+            <w:tcBorders>
+              <w:left w:val="nil"/>
+              <w:right w:val="single" w:sz="4" w:space="0" w:color="auto"/>
+            </w:tcBorders>
+            <w:shd w:val="clear" w:color="000000" w:fill="FFFFFF"/>
+          </w:tcPr>
+          <w:p>
+            <w:pPr>
+              <w:jc w:val="center"/>
+              <w:rPr>
+                <w:rFonts w:asciiTheme="majorHAnsi" w:eastAsia="Times New Roman" w:hAnsiTheme="majorHAnsi" w:cstheme="majorHAnsi"/>
+                <w:color w:val="000000"/>
+                <w:sz w:val="18"/>
+                <w:szCs w:val="18"/>
+              </w:rPr>
+            </w:pPr>
+          </w:p>
+        </w:tc>
+        <w:tc>
+          <w:tcPr>
+            <w:tcW w:w="417" w:type="pct"/>
+            <w:tcBorders>
+              <w:top w:val="single" w:sz="4" w:space="0" w:color="auto"/>
+              <w:left w:val="nil"/>
+              <w:bottom w:val="single" w:sz="4" w:space="0" w:color="auto"/>
+              <w:right w:val="single" w:sz="4" w:space="0" w:color="auto"/>
+            </w:tcBorders>
+            <w:shd w:val="clear" w:color="000000" w:fill="FFFFFF"/>
+            <w:vAlign w:val="center"/>
+          </w:tcPr>
+          <w:p>
+            <w:pPr>
+              <w:jc w:val="center"/>
+              <w:rPr>
+                <w:rFonts w:asciiTheme="majorHAnsi" w:eastAsia="Times New Roman" w:hAnsiTheme="majorHAnsi" w:cstheme="majorHAnsi"/>
+                <w:color w:val="000000"/>
+                <w:sz w:val="18"/>
+                <w:szCs w:val="18"/>
+              </w:rPr>
+            </w:pPr>
+            <w:r>
+              <w:rPr>
+                <w:rFonts w:asciiTheme="majorHAnsi" w:eastAsia="Times New Roman" w:hAnsiTheme="majorHAnsi" w:cstheme="majorHAnsi"/>
+                <w:color w:val="000000"/>
+                <w:sz w:val="18"/>
+                <w:szCs w:val="18"/>
+              </w:rPr>
+              <w:t>0</w:t>
+            </w:r>
+          </w:p>
+        </w:tc>
+        <w:tc>
+          <w:tcPr>
+            <w:tcW w:w="418" w:type="pct"/>
+            <w:tcBorders>
+              <w:top w:val="single" w:sz="4" w:space="0" w:color="auto"/>
+              <w:left w:val="single" w:sz="4" w:space="0" w:color="auto"/>
+              <w:bottom w:val="single" w:sz="4" w:space="0" w:color="auto"/>
+              <w:right w:val="single" w:sz="4" w:space="0" w:color="auto"/>
+            </w:tcBorders>
+            <w:shd w:val="clear" w:color="000000" w:fill="FFFFFF"/>
+            <w:vAlign w:val="center"/>
+          </w:tcPr>
+          <w:p>
+            <w:pPr>
+              <w:jc w:val="center"/>
+              <w:rPr>
+                <w:rFonts w:asciiTheme="majorHAnsi" w:eastAsia="Times New Roman" w:hAnsiTheme="majorHAnsi" w:cstheme="majorHAnsi"/>
+                <w:color w:val="000000"/>
+                <w:sz w:val="18"/>
+                <w:szCs w:val="18"/>
+              </w:rPr>
+            </w:pPr>
+            <w:r>
+              <w:rPr>
+                <w:rFonts w:asciiTheme="majorHAnsi" w:eastAsia="Times New Roman" w:hAnsiTheme="majorHAnsi" w:cstheme="majorHAnsi"/>
+                <w:color w:val="000000"/>
+                <w:sz w:val="18"/>
+                <w:szCs w:val="18"/>
+              </w:rPr>
+              <w:t>0</w:t>
+            </w:r>
+          </w:p>
+        </w:tc>
+        <w:tc>
+          <w:tcPr>
+            <w:tcW w:w="468" w:type="pct"/>
+            <w:tcBorders>
+              <w:top w:val="single" w:sz="4" w:space="0" w:color="auto"/>
+              <w:left w:val="nil"/>
+              <w:bottom w:val="single" w:sz="4" w:space="0" w:color="auto"/>
+              <w:right w:val="single" w:sz="4" w:space="0" w:color="auto"/>
+            </w:tcBorders>
+            <w:shd w:val="clear" w:color="auto" w:fill="auto"/>
+            <w:vAlign w:val="center"/>
+          </w:tcPr>
+          <w:p>
+            <w:pPr>
+              <w:jc w:val="center"/>
+              <w:rPr>
+                <w:rFonts w:asciiTheme="majorHAnsi" w:eastAsia="Times New Roman" w:hAnsiTheme="majorHAnsi" w:cstheme="majorHAnsi"/>
+                <w:color w:val="000000"/>
+                <w:sz w:val="18"/>
+                <w:szCs w:val="18"/>
+                <w:vertAlign w:val="superscript"/>
+              </w:rPr>
+            </w:pPr>
+            <w:r>
+              <w:rPr>
+                <w:rFonts w:asciiTheme="majorHAnsi" w:eastAsia="Times New Roman" w:hAnsiTheme="majorHAnsi" w:cstheme="majorHAnsi"/>
+                <w:color w:val="000000"/>
+                <w:sz w:val="18"/>
+                <w:szCs w:val="18"/>
+              </w:rPr>
+              <w:t>0</w:t>
+            </w:r>
+            <w:r>
+              <w:rPr>
+                <w:rFonts w:asciiTheme="majorHAnsi" w:eastAsia="Times New Roman" w:hAnsiTheme="majorHAnsi" w:cstheme="majorHAnsi"/>
+                <w:color w:val="000000"/>
+                <w:sz w:val="18"/>
+                <w:szCs w:val="18"/>
+                <w:vertAlign w:val="superscript"/>
+              </w:rPr>
+              <w:t>7</w:t>
+            </w:r>
+          </w:p>
+        </w:tc>
+        <w:tc>
+          <w:tcPr>
+            <w:tcW w:w="411" w:type="pct"/>
+            <w:tcBorders>
+              <w:top w:val="single" w:sz="4" w:space="0" w:color="auto"/>
+              <w:left w:val="nil"/>
+              <w:bottom w:val="single" w:sz="4" w:space="0" w:color="auto"/>
+              <w:right w:val="single" w:sz="4" w:space="0" w:color="auto"/>
+            </w:tcBorders>
+            <w:shd w:val="clear" w:color="auto" w:fill="auto"/>
+            <w:vAlign w:val="center"/>
+          </w:tcPr>
+          <w:p>
+            <w:pPr>
+              <w:jc w:val="center"/>
+              <w:rPr>
+                <w:rFonts w:asciiTheme="majorHAnsi" w:eastAsia="Times New Roman" w:hAnsiTheme="majorHAnsi" w:cstheme="majorHAnsi"/>
+                <w:color w:val="000000"/>
+                <w:sz w:val="18"/>
+                <w:szCs w:val="18"/>
+              </w:rPr>
+            </w:pPr>
+            <w:r>
+              <w:rPr>
+                <w:rFonts w:asciiTheme="majorHAnsi" w:eastAsia="Times New Roman" w:hAnsiTheme="majorHAnsi" w:cstheme="majorHAnsi"/>
+                <w:color w:val="000000"/>
+                <w:sz w:val="18"/>
+                <w:szCs w:val="18"/>
+              </w:rPr>
+              <w:t>0</w:t>
+            </w:r>
+          </w:p>
+        </w:tc>
+      </w:tr>
+      <w:tr>
+        <w:trPr>
           <w:trHeight w:val="369"/>
         </w:trPr>
         <w:tc>
@@ -5279,27 +5536,7 @@
                 <w:sz w:val="18"/>
                 <w:szCs w:val="18"/>
               </w:rPr>
-              <w:t># of adolescents and youth (14+) supported by competency and market-based skills training programme (</w:t>
-            </w:r>
-            <w:proofErr w:type="spellStart"/>
-            <w:r>
-              <w:rPr>
-                <w:rFonts w:asciiTheme="majorHAnsi" w:eastAsia="Times New Roman" w:hAnsiTheme="majorHAnsi" w:cstheme="majorHAnsi"/>
-                <w:color w:val="000000"/>
-                <w:sz w:val="18"/>
-                <w:szCs w:val="18"/>
-              </w:rPr>
-              <w:t>RACEii</w:t>
-            </w:r>
-            <w:proofErr w:type="spellEnd"/>
-            <w:r>
-              <w:rPr>
-                <w:rFonts w:asciiTheme="majorHAnsi" w:eastAsia="Times New Roman" w:hAnsiTheme="majorHAnsi" w:cstheme="majorHAnsi"/>
-                <w:color w:val="000000"/>
-                <w:sz w:val="18"/>
-                <w:szCs w:val="18"/>
-              </w:rPr>
-              <w:t>) (LC2/LC3)</w:t>
+              <w:t># of adolescents and youth (14+) supported by competency and market-based skills training programme (RACEii) (LC2/LC3)</w:t>
             </w:r>
           </w:p>
         </w:tc>
@@ -6105,6 +6342,7 @@
                 <w:sz w:val="18"/>
                 <w:szCs w:val="18"/>
               </w:rPr>
+              <w:lastRenderedPageBreak/>
               <w:t># of affected girls and boys that benefited from humanitarian winter kits (it will be only reported in one shot in December)</w:t>
             </w:r>
           </w:p>
@@ -6342,7 +6580,6 @@
                 <w:sz w:val="18"/>
                 <w:szCs w:val="18"/>
               </w:rPr>
-              <w:lastRenderedPageBreak/>
               <w:t># of vulnerable non-Lebanese girls and boys that benefited from child-focused social assistance</w:t>
             </w:r>
           </w:p>
@@ -6915,7 +7152,6 @@
                 <w:szCs w:val="18"/>
               </w:rPr>
             </w:pPr>
-            <w:bookmarkStart w:id="0" w:name="_GoBack" w:colFirst="5" w:colLast="5"/>
             <w:r>
               <w:rPr>
                 <w:rFonts w:asciiTheme="majorHAnsi" w:eastAsia="Times New Roman" w:hAnsiTheme="majorHAnsi" w:cstheme="majorHAnsi"/>
@@ -8406,7 +8642,6 @@
           </w:p>
         </w:tc>
       </w:tr>
-      <w:bookmarkEnd w:id="0"/>
       <w:tr>
         <w:trPr>
           <w:trHeight w:val="179"/>
@@ -8516,28 +8751,19 @@
             <w:pPr>
               <w:rPr>
                 <w:rFonts w:asciiTheme="majorHAnsi" w:eastAsia="Times New Roman" w:hAnsiTheme="majorHAnsi" w:cstheme="majorHAnsi"/>
-                <w:bCs/>
-                <w:sz w:val="18"/>
-                <w:szCs w:val="18"/>
-              </w:rPr>
-            </w:pPr>
-            <w:r>
-              <w:rPr>
-                <w:rFonts w:asciiTheme="majorHAnsi" w:eastAsia="Times New Roman" w:hAnsiTheme="majorHAnsi" w:cstheme="majorHAnsi"/>
                 <w:b/>
                 <w:sz w:val="18"/>
                 <w:szCs w:val="18"/>
               </w:rPr>
-              <w:t>Education</w:t>
-            </w:r>
-            <w:r>
-              <w:rPr>
-                <w:rFonts w:asciiTheme="majorHAnsi" w:eastAsia="Times New Roman" w:hAnsiTheme="majorHAnsi" w:cstheme="majorHAnsi"/>
-                <w:bCs/>
-                <w:sz w:val="18"/>
-                <w:szCs w:val="18"/>
-              </w:rPr>
-              <w:t>: 1)</w:t>
+            </w:pPr>
+            <w:r>
+              <w:rPr>
+                <w:rFonts w:asciiTheme="majorHAnsi" w:eastAsia="Times New Roman" w:hAnsiTheme="majorHAnsi" w:cstheme="majorHAnsi"/>
+                <w:b/>
+                <w:sz w:val="18"/>
+                <w:szCs w:val="18"/>
+              </w:rPr>
+              <w:t>Education: 1)</w:t>
             </w:r>
           </w:p>
         </w:tc>
@@ -8607,34 +8833,7 @@
                 <w:sz w:val="18"/>
                 <w:szCs w:val="18"/>
               </w:rPr>
-              <w:t>Education</w:t>
-            </w:r>
-            <w:r>
-              <w:rPr>
-                <w:rFonts w:asciiTheme="majorHAnsi" w:eastAsia="Times New Roman" w:hAnsiTheme="majorHAnsi" w:cstheme="majorHAnsi"/>
-                <w:bCs/>
-                <w:sz w:val="18"/>
-                <w:szCs w:val="18"/>
-              </w:rPr>
-              <w:t xml:space="preserve">: </w:t>
-            </w:r>
-            <w:r>
-              <w:rPr>
-                <w:rFonts w:asciiTheme="majorHAnsi" w:eastAsia="Times New Roman" w:hAnsiTheme="majorHAnsi" w:cstheme="majorHAnsi"/>
-                <w:bCs/>
-                <w:sz w:val="18"/>
-                <w:szCs w:val="18"/>
-              </w:rPr>
-              <w:t>2</w:t>
-            </w:r>
-            <w:r>
-              <w:rPr>
-                <w:rFonts w:asciiTheme="majorHAnsi" w:eastAsia="Times New Roman" w:hAnsiTheme="majorHAnsi" w:cstheme="majorHAnsi"/>
-                <w:bCs/>
-                <w:sz w:val="18"/>
-                <w:szCs w:val="18"/>
-              </w:rPr>
-              <w:t>)</w:t>
+              <w:t>Education: 2)</w:t>
             </w:r>
           </w:p>
         </w:tc>
@@ -8704,34 +8903,7 @@
                 <w:sz w:val="18"/>
                 <w:szCs w:val="18"/>
               </w:rPr>
-              <w:t>Education</w:t>
-            </w:r>
-            <w:r>
-              <w:rPr>
-                <w:rFonts w:asciiTheme="majorHAnsi" w:eastAsia="Times New Roman" w:hAnsiTheme="majorHAnsi" w:cstheme="majorHAnsi"/>
-                <w:bCs/>
-                <w:sz w:val="18"/>
-                <w:szCs w:val="18"/>
-              </w:rPr>
-              <w:t xml:space="preserve">: </w:t>
-            </w:r>
-            <w:r>
-              <w:rPr>
-                <w:rFonts w:asciiTheme="majorHAnsi" w:eastAsia="Times New Roman" w:hAnsiTheme="majorHAnsi" w:cstheme="majorHAnsi"/>
-                <w:bCs/>
-                <w:sz w:val="18"/>
-                <w:szCs w:val="18"/>
-              </w:rPr>
-              <w:t>3</w:t>
-            </w:r>
-            <w:r>
-              <w:rPr>
-                <w:rFonts w:asciiTheme="majorHAnsi" w:eastAsia="Times New Roman" w:hAnsiTheme="majorHAnsi" w:cstheme="majorHAnsi"/>
-                <w:bCs/>
-                <w:sz w:val="18"/>
-                <w:szCs w:val="18"/>
-              </w:rPr>
-              <w:t>)</w:t>
+              <w:t>Education: 3)</w:t>
             </w:r>
           </w:p>
         </w:tc>
@@ -8801,34 +8973,7 @@
                 <w:sz w:val="18"/>
                 <w:szCs w:val="18"/>
               </w:rPr>
-              <w:t>Education</w:t>
-            </w:r>
-            <w:r>
-              <w:rPr>
-                <w:rFonts w:asciiTheme="majorHAnsi" w:eastAsia="Times New Roman" w:hAnsiTheme="majorHAnsi" w:cstheme="majorHAnsi"/>
-                <w:bCs/>
-                <w:sz w:val="18"/>
-                <w:szCs w:val="18"/>
-              </w:rPr>
-              <w:t xml:space="preserve">: </w:t>
-            </w:r>
-            <w:r>
-              <w:rPr>
-                <w:rFonts w:asciiTheme="majorHAnsi" w:eastAsia="Times New Roman" w:hAnsiTheme="majorHAnsi" w:cstheme="majorHAnsi"/>
-                <w:bCs/>
-                <w:sz w:val="18"/>
-                <w:szCs w:val="18"/>
-              </w:rPr>
-              <w:t>4</w:t>
-            </w:r>
-            <w:r>
-              <w:rPr>
-                <w:rFonts w:asciiTheme="majorHAnsi" w:eastAsia="Times New Roman" w:hAnsiTheme="majorHAnsi" w:cstheme="majorHAnsi"/>
-                <w:bCs/>
-                <w:sz w:val="18"/>
-                <w:szCs w:val="18"/>
-              </w:rPr>
-              <w:t>)</w:t>
+              <w:t>Education: 4)</w:t>
             </w:r>
           </w:p>
         </w:tc>
@@ -8898,34 +9043,7 @@
                 <w:sz w:val="18"/>
                 <w:szCs w:val="18"/>
               </w:rPr>
-              <w:t>Education</w:t>
-            </w:r>
-            <w:r>
-              <w:rPr>
-                <w:rFonts w:asciiTheme="majorHAnsi" w:eastAsia="Times New Roman" w:hAnsiTheme="majorHAnsi" w:cstheme="majorHAnsi"/>
-                <w:bCs/>
-                <w:sz w:val="18"/>
-                <w:szCs w:val="18"/>
-              </w:rPr>
-              <w:t xml:space="preserve">: </w:t>
-            </w:r>
-            <w:r>
-              <w:rPr>
-                <w:rFonts w:asciiTheme="majorHAnsi" w:eastAsia="Times New Roman" w:hAnsiTheme="majorHAnsi" w:cstheme="majorHAnsi"/>
-                <w:bCs/>
-                <w:sz w:val="18"/>
-                <w:szCs w:val="18"/>
-              </w:rPr>
-              <w:t>5</w:t>
-            </w:r>
-            <w:r>
-              <w:rPr>
-                <w:rFonts w:asciiTheme="majorHAnsi" w:eastAsia="Times New Roman" w:hAnsiTheme="majorHAnsi" w:cstheme="majorHAnsi"/>
-                <w:bCs/>
-                <w:sz w:val="18"/>
-                <w:szCs w:val="18"/>
-              </w:rPr>
-              <w:t>)</w:t>
+              <w:t>Education: 5)</w:t>
             </w:r>
           </w:p>
         </w:tc>
@@ -8983,6 +9101,234 @@
             <w:pPr>
               <w:rPr>
                 <w:rFonts w:asciiTheme="majorHAnsi" w:eastAsia="Times New Roman" w:hAnsiTheme="majorHAnsi" w:cstheme="majorHAnsi"/>
+                <w:b/>
+                <w:sz w:val="18"/>
+                <w:szCs w:val="18"/>
+              </w:rPr>
+            </w:pPr>
+            <w:r>
+              <w:rPr>
+                <w:rFonts w:asciiTheme="majorHAnsi" w:eastAsia="Times New Roman" w:hAnsiTheme="majorHAnsi" w:cstheme="majorHAnsi"/>
+                <w:b/>
+                <w:sz w:val="18"/>
+                <w:szCs w:val="18"/>
+              </w:rPr>
+              <w:t>Education</w:t>
+            </w:r>
+            <w:r>
+              <w:rPr>
+                <w:rFonts w:asciiTheme="majorHAnsi" w:eastAsia="Times New Roman" w:hAnsiTheme="majorHAnsi" w:cstheme="majorHAnsi"/>
+                <w:b/>
+                <w:sz w:val="18"/>
+                <w:szCs w:val="18"/>
+              </w:rPr>
+              <w:t>: 6)</w:t>
+            </w:r>
+          </w:p>
+        </w:tc>
+        <w:tc>
+          <w:tcPr>
+            <w:tcW w:w="3739" w:type="pct"/>
+            <w:gridSpan w:val="8"/>
+            <w:tcBorders>
+              <w:top w:val="single" w:sz="4" w:space="0" w:color="auto"/>
+              <w:left w:val="single" w:sz="4" w:space="0" w:color="auto"/>
+              <w:bottom w:val="single" w:sz="4" w:space="0" w:color="auto"/>
+              <w:right w:val="single" w:sz="4" w:space="0" w:color="auto"/>
+            </w:tcBorders>
+            <w:shd w:val="clear" w:color="auto" w:fill="auto"/>
+            <w:vAlign w:val="center"/>
+          </w:tcPr>
+          <w:p>
+            <w:pPr>
+              <w:rPr>
+                <w:rFonts w:asciiTheme="majorHAnsi" w:eastAsia="Times New Roman" w:hAnsiTheme="majorHAnsi" w:cstheme="majorHAnsi"/>
+                <w:bCs/>
+                <w:sz w:val="18"/>
+                <w:szCs w:val="18"/>
+              </w:rPr>
+            </w:pPr>
+            <w:r>
+              <w:rPr>
+                <w:rFonts w:asciiTheme="majorHAnsi" w:eastAsia="Times New Roman" w:hAnsiTheme="majorHAnsi" w:cstheme="majorHAnsi"/>
+                <w:bCs/>
+                <w:sz w:val="18"/>
+                <w:szCs w:val="18"/>
+              </w:rPr>
+              <w:t>0</w:t>
+            </w:r>
+          </w:p>
+        </w:tc>
+      </w:tr>
+      <w:tr>
+        <w:trPr>
+          <w:trHeight w:val="261"/>
+        </w:trPr>
+        <w:tc>
+          <w:tcPr>
+            <w:tcW w:w="1261" w:type="pct"/>
+            <w:tcBorders>
+              <w:top w:val="single" w:sz="4" w:space="0" w:color="auto"/>
+              <w:left w:val="single" w:sz="4" w:space="0" w:color="auto"/>
+              <w:bottom w:val="single" w:sz="4" w:space="0" w:color="auto"/>
+              <w:right w:val="single" w:sz="4" w:space="0" w:color="auto"/>
+            </w:tcBorders>
+            <w:shd w:val="clear" w:color="auto" w:fill="auto"/>
+            <w:vAlign w:val="center"/>
+          </w:tcPr>
+          <w:p>
+            <w:pPr>
+              <w:rPr>
+                <w:rFonts w:asciiTheme="majorHAnsi" w:eastAsia="Times New Roman" w:hAnsiTheme="majorHAnsi" w:cstheme="majorHAnsi"/>
+                <w:b/>
+                <w:sz w:val="18"/>
+                <w:szCs w:val="18"/>
+              </w:rPr>
+            </w:pPr>
+            <w:r>
+              <w:rPr>
+                <w:rFonts w:asciiTheme="majorHAnsi" w:eastAsia="Times New Roman" w:hAnsiTheme="majorHAnsi" w:cstheme="majorHAnsi"/>
+                <w:b/>
+                <w:sz w:val="18"/>
+                <w:szCs w:val="18"/>
+              </w:rPr>
+              <w:t>Education</w:t>
+            </w:r>
+            <w:r>
+              <w:rPr>
+                <w:rFonts w:asciiTheme="majorHAnsi" w:eastAsia="Times New Roman" w:hAnsiTheme="majorHAnsi" w:cstheme="majorHAnsi"/>
+                <w:b/>
+                <w:sz w:val="18"/>
+                <w:szCs w:val="18"/>
+              </w:rPr>
+              <w:t>: 7)</w:t>
+            </w:r>
+          </w:p>
+        </w:tc>
+        <w:tc>
+          <w:tcPr>
+            <w:tcW w:w="3739" w:type="pct"/>
+            <w:gridSpan w:val="8"/>
+            <w:tcBorders>
+              <w:top w:val="single" w:sz="4" w:space="0" w:color="auto"/>
+              <w:left w:val="single" w:sz="4" w:space="0" w:color="auto"/>
+              <w:bottom w:val="single" w:sz="4" w:space="0" w:color="auto"/>
+              <w:right w:val="single" w:sz="4" w:space="0" w:color="auto"/>
+            </w:tcBorders>
+            <w:shd w:val="clear" w:color="auto" w:fill="auto"/>
+            <w:vAlign w:val="center"/>
+          </w:tcPr>
+          <w:p>
+            <w:pPr>
+              <w:rPr>
+                <w:rFonts w:asciiTheme="majorHAnsi" w:eastAsia="Times New Roman" w:hAnsiTheme="majorHAnsi" w:cstheme="majorHAnsi"/>
+                <w:bCs/>
+                <w:sz w:val="18"/>
+                <w:szCs w:val="18"/>
+              </w:rPr>
+            </w:pPr>
+            <w:r>
+              <w:rPr>
+                <w:rFonts w:asciiTheme="majorHAnsi" w:eastAsia="Times New Roman" w:hAnsiTheme="majorHAnsi" w:cstheme="majorHAnsi"/>
+                <w:bCs/>
+                <w:sz w:val="18"/>
+                <w:szCs w:val="18"/>
+              </w:rPr>
+              <w:t>0</w:t>
+            </w:r>
+          </w:p>
+        </w:tc>
+      </w:tr>
+      <w:tr>
+        <w:trPr>
+          <w:trHeight w:val="261"/>
+        </w:trPr>
+        <w:tc>
+          <w:tcPr>
+            <w:tcW w:w="1261" w:type="pct"/>
+            <w:tcBorders>
+              <w:top w:val="single" w:sz="4" w:space="0" w:color="auto"/>
+              <w:left w:val="single" w:sz="4" w:space="0" w:color="auto"/>
+              <w:bottom w:val="single" w:sz="4" w:space="0" w:color="auto"/>
+              <w:right w:val="single" w:sz="4" w:space="0" w:color="auto"/>
+            </w:tcBorders>
+            <w:shd w:val="clear" w:color="auto" w:fill="auto"/>
+            <w:vAlign w:val="center"/>
+          </w:tcPr>
+          <w:p>
+            <w:pPr>
+              <w:rPr>
+                <w:rFonts w:asciiTheme="majorHAnsi" w:eastAsia="Times New Roman" w:hAnsiTheme="majorHAnsi" w:cstheme="majorHAnsi"/>
+                <w:b/>
+                <w:sz w:val="18"/>
+                <w:szCs w:val="18"/>
+              </w:rPr>
+            </w:pPr>
+            <w:r>
+              <w:rPr>
+                <w:rFonts w:asciiTheme="majorHAnsi" w:eastAsia="Times New Roman" w:hAnsiTheme="majorHAnsi" w:cstheme="majorHAnsi"/>
+                <w:b/>
+                <w:sz w:val="18"/>
+                <w:szCs w:val="18"/>
+              </w:rPr>
+              <w:t>Education: 8)</w:t>
+            </w:r>
+          </w:p>
+        </w:tc>
+        <w:tc>
+          <w:tcPr>
+            <w:tcW w:w="3739" w:type="pct"/>
+            <w:gridSpan w:val="8"/>
+            <w:tcBorders>
+              <w:top w:val="single" w:sz="4" w:space="0" w:color="auto"/>
+              <w:left w:val="single" w:sz="4" w:space="0" w:color="auto"/>
+              <w:bottom w:val="single" w:sz="4" w:space="0" w:color="auto"/>
+              <w:right w:val="single" w:sz="4" w:space="0" w:color="auto"/>
+            </w:tcBorders>
+            <w:shd w:val="clear" w:color="auto" w:fill="auto"/>
+            <w:vAlign w:val="center"/>
+          </w:tcPr>
+          <w:p>
+            <w:pPr>
+              <w:rPr>
+                <w:rFonts w:asciiTheme="majorHAnsi" w:eastAsia="Times New Roman" w:hAnsiTheme="majorHAnsi" w:cstheme="majorHAnsi"/>
+                <w:bCs/>
+                <w:sz w:val="18"/>
+                <w:szCs w:val="18"/>
+              </w:rPr>
+            </w:pPr>
+            <w:r>
+              <w:rPr>
+                <w:rFonts w:asciiTheme="majorHAnsi" w:eastAsia="Times New Roman" w:hAnsiTheme="majorHAnsi" w:cstheme="majorHAnsi"/>
+                <w:bCs/>
+                <w:sz w:val="18"/>
+                <w:szCs w:val="18"/>
+              </w:rPr>
+              <w:t>0</w:t>
+            </w:r>
+          </w:p>
+        </w:tc>
+      </w:tr>
+      <w:tr>
+        <w:trPr>
+          <w:trHeight w:val="261"/>
+        </w:trPr>
+        <w:tc>
+          <w:tcPr>
+            <w:tcW w:w="1261" w:type="pct"/>
+            <w:tcBorders>
+              <w:top w:val="single" w:sz="4" w:space="0" w:color="auto"/>
+              <w:left w:val="single" w:sz="4" w:space="0" w:color="auto"/>
+              <w:bottom w:val="single" w:sz="4" w:space="0" w:color="auto"/>
+              <w:right w:val="single" w:sz="4" w:space="0" w:color="auto"/>
+            </w:tcBorders>
+            <w:shd w:val="clear" w:color="auto" w:fill="auto"/>
+            <w:vAlign w:val="center"/>
+          </w:tcPr>
+          <w:p>
+            <w:pPr>
+              <w:rPr>
+                <w:rFonts w:asciiTheme="majorHAnsi" w:eastAsia="Times New Roman" w:hAnsiTheme="majorHAnsi" w:cstheme="majorHAnsi"/>
                 <w:bCs/>
                 <w:sz w:val="18"/>
                 <w:szCs w:val="18"/>
@@ -9739,6 +10085,88 @@
       </w:tr>
       <w:tr>
         <w:trPr>
+          <w:trHeight w:val="264"/>
+        </w:trPr>
+        <w:tc>
+          <w:tcPr>
+            <w:tcW w:w="1261" w:type="pct"/>
+            <w:tcBorders>
+              <w:top w:val="single" w:sz="4" w:space="0" w:color="auto"/>
+              <w:left w:val="single" w:sz="4" w:space="0" w:color="auto"/>
+              <w:bottom w:val="single" w:sz="4" w:space="0" w:color="auto"/>
+              <w:right w:val="single" w:sz="4" w:space="0" w:color="auto"/>
+            </w:tcBorders>
+            <w:shd w:val="clear" w:color="auto" w:fill="auto"/>
+            <w:vAlign w:val="center"/>
+          </w:tcPr>
+          <w:p>
+            <w:pPr>
+              <w:rPr>
+                <w:rFonts w:asciiTheme="majorHAnsi" w:eastAsia="Times New Roman" w:hAnsiTheme="majorHAnsi" w:cstheme="majorHAnsi"/>
+                <w:b/>
+                <w:bCs/>
+                <w:sz w:val="18"/>
+                <w:szCs w:val="18"/>
+              </w:rPr>
+            </w:pPr>
+            <w:r>
+              <w:rPr>
+                <w:rFonts w:asciiTheme="majorHAnsi" w:eastAsia="Times New Roman" w:hAnsiTheme="majorHAnsi" w:cstheme="majorHAnsi"/>
+                <w:b/>
+                <w:bCs/>
+                <w:sz w:val="18"/>
+                <w:szCs w:val="18"/>
+              </w:rPr>
+              <w:t xml:space="preserve">Health &amp; Nutrition: </w:t>
+            </w:r>
+            <w:r>
+              <w:rPr>
+                <w:rFonts w:asciiTheme="majorHAnsi" w:eastAsia="Times New Roman" w:hAnsiTheme="majorHAnsi" w:cstheme="majorHAnsi"/>
+                <w:b/>
+                <w:bCs/>
+                <w:sz w:val="18"/>
+                <w:szCs w:val="18"/>
+              </w:rPr>
+              <w:t>3)</w:t>
+            </w:r>
+          </w:p>
+        </w:tc>
+        <w:tc>
+          <w:tcPr>
+            <w:tcW w:w="3739" w:type="pct"/>
+            <w:gridSpan w:val="8"/>
+            <w:tcBorders>
+              <w:top w:val="single" w:sz="4" w:space="0" w:color="auto"/>
+              <w:left w:val="single" w:sz="4" w:space="0" w:color="auto"/>
+              <w:bottom w:val="single" w:sz="4" w:space="0" w:color="auto"/>
+              <w:right w:val="single" w:sz="4" w:space="0" w:color="auto"/>
+            </w:tcBorders>
+            <w:shd w:val="clear" w:color="auto" w:fill="auto"/>
+            <w:vAlign w:val="center"/>
+          </w:tcPr>
+          <w:p>
+            <w:pPr>
+              <w:rPr>
+                <w:rFonts w:asciiTheme="majorHAnsi" w:eastAsia="Times New Roman" w:hAnsiTheme="majorHAnsi" w:cstheme="majorHAnsi"/>
+                <w:bCs/>
+                <w:sz w:val="18"/>
+                <w:szCs w:val="18"/>
+              </w:rPr>
+            </w:pPr>
+            <w:r>
+              <w:rPr>
+                <w:rFonts w:asciiTheme="majorHAnsi" w:eastAsia="Times New Roman" w:hAnsiTheme="majorHAnsi" w:cstheme="majorHAnsi"/>
+                <w:bCs/>
+                <w:sz w:val="18"/>
+                <w:szCs w:val="18"/>
+              </w:rPr>
+              <w:t>0</w:t>
+            </w:r>
+          </w:p>
+        </w:tc>
+      </w:tr>
+      <w:tr>
+        <w:trPr>
           <w:trHeight w:val="255"/>
         </w:trPr>
         <w:tc>
@@ -10164,16 +10592,17 @@
                 <w:sz w:val="18"/>
                 <w:szCs w:val="18"/>
               </w:rPr>
-              <w:t xml:space="preserve">Communication for development: </w:t>
-            </w:r>
-            <w:r>
-              <w:rPr>
-                <w:rFonts w:asciiTheme="majorHAnsi" w:eastAsia="Times New Roman" w:hAnsiTheme="majorHAnsi" w:cstheme="majorHAnsi"/>
+              <w:t xml:space="preserve">Social Policy, Basic Needs: </w:t>
+            </w:r>
+            <w:r>
+              <w:rPr>
+                <w:rFonts w:asciiTheme="majorHAnsi" w:eastAsia="Times New Roman" w:hAnsiTheme="majorHAnsi" w:cstheme="majorHAnsi"/>
+                <w:b/>
                 <w:bCs/>
                 <w:sz w:val="18"/>
                 <w:szCs w:val="18"/>
               </w:rPr>
-              <w:t>1)</w:t>
+              <w:t>2)</w:t>
             </w:r>
           </w:p>
         </w:tc>
@@ -10206,6 +10635,8 @@
               </w:rPr>
               <w:t>0</w:t>
             </w:r>
+            <w:bookmarkStart w:id="0" w:name="_GoBack"/>
+            <w:bookmarkEnd w:id="0"/>
           </w:p>
         </w:tc>
       </w:tr>
@@ -10229,28 +10660,30 @@
             <w:pPr>
               <w:rPr>
                 <w:rFonts w:asciiTheme="majorHAnsi" w:eastAsia="Times New Roman" w:hAnsiTheme="majorHAnsi" w:cstheme="majorHAnsi"/>
-                <w:bCs/>
-                <w:sz w:val="18"/>
-                <w:szCs w:val="18"/>
-              </w:rPr>
-            </w:pPr>
-            <w:r>
-              <w:rPr>
-                <w:rFonts w:asciiTheme="majorHAnsi" w:eastAsia="Times New Roman" w:hAnsiTheme="majorHAnsi" w:cstheme="majorHAnsi"/>
                 <w:b/>
                 <w:bCs/>
                 <w:sz w:val="18"/>
                 <w:szCs w:val="18"/>
               </w:rPr>
-              <w:t>Palestinian Programme:</w:t>
-            </w:r>
-            <w:r>
-              <w:rPr>
-                <w:rFonts w:asciiTheme="majorHAnsi" w:eastAsia="Times New Roman" w:hAnsiTheme="majorHAnsi" w:cstheme="majorHAnsi"/>
-                <w:sz w:val="18"/>
-                <w:szCs w:val="18"/>
-              </w:rPr>
-              <w:t xml:space="preserve"> 1)</w:t>
+            </w:pPr>
+            <w:r>
+              <w:rPr>
+                <w:rFonts w:asciiTheme="majorHAnsi" w:eastAsia="Times New Roman" w:hAnsiTheme="majorHAnsi" w:cstheme="majorHAnsi"/>
+                <w:b/>
+                <w:bCs/>
+                <w:sz w:val="18"/>
+                <w:szCs w:val="18"/>
+              </w:rPr>
+              <w:t xml:space="preserve">Communication for development: </w:t>
+            </w:r>
+            <w:r>
+              <w:rPr>
+                <w:rFonts w:asciiTheme="majorHAnsi" w:eastAsia="Times New Roman" w:hAnsiTheme="majorHAnsi" w:cstheme="majorHAnsi"/>
+                <w:bCs/>
+                <w:sz w:val="18"/>
+                <w:szCs w:val="18"/>
+              </w:rPr>
+              <w:t>1)</w:t>
             </w:r>
           </w:p>
         </w:tc>
@@ -10306,20 +10739,19 @@
             <w:pPr>
               <w:rPr>
                 <w:rFonts w:asciiTheme="majorHAnsi" w:eastAsia="Times New Roman" w:hAnsiTheme="majorHAnsi" w:cstheme="majorHAnsi"/>
+                <w:bCs/>
+                <w:sz w:val="18"/>
+                <w:szCs w:val="18"/>
+              </w:rPr>
+            </w:pPr>
+            <w:r>
+              <w:rPr>
+                <w:rFonts w:asciiTheme="majorHAnsi" w:eastAsia="Times New Roman" w:hAnsiTheme="majorHAnsi" w:cstheme="majorHAnsi"/>
                 <w:b/>
                 <w:bCs/>
                 <w:sz w:val="18"/>
                 <w:szCs w:val="18"/>
               </w:rPr>
-            </w:pPr>
-            <w:r>
-              <w:rPr>
-                <w:rFonts w:asciiTheme="majorHAnsi" w:eastAsia="Times New Roman" w:hAnsiTheme="majorHAnsi" w:cstheme="majorHAnsi"/>
-                <w:b/>
-                <w:bCs/>
-                <w:sz w:val="18"/>
-                <w:szCs w:val="18"/>
-              </w:rPr>
               <w:t>Palestinian Programme:</w:t>
             </w:r>
             <w:r>
@@ -10328,7 +10760,7 @@
                 <w:sz w:val="18"/>
                 <w:szCs w:val="18"/>
               </w:rPr>
-              <w:t xml:space="preserve"> 2)</w:t>
+              <w:t xml:space="preserve"> 1)</w:t>
             </w:r>
           </w:p>
         </w:tc>
@@ -10406,6 +10838,84 @@
                 <w:sz w:val="18"/>
                 <w:szCs w:val="18"/>
               </w:rPr>
+              <w:t xml:space="preserve"> 2)</w:t>
+            </w:r>
+          </w:p>
+        </w:tc>
+        <w:tc>
+          <w:tcPr>
+            <w:tcW w:w="3739" w:type="pct"/>
+            <w:gridSpan w:val="8"/>
+            <w:tcBorders>
+              <w:top w:val="single" w:sz="4" w:space="0" w:color="auto"/>
+              <w:left w:val="single" w:sz="4" w:space="0" w:color="auto"/>
+              <w:bottom w:val="single" w:sz="4" w:space="0" w:color="auto"/>
+              <w:right w:val="single" w:sz="4" w:space="0" w:color="auto"/>
+            </w:tcBorders>
+            <w:shd w:val="clear" w:color="auto" w:fill="auto"/>
+            <w:vAlign w:val="center"/>
+          </w:tcPr>
+          <w:p>
+            <w:pPr>
+              <w:rPr>
+                <w:rFonts w:asciiTheme="majorHAnsi" w:eastAsia="Times New Roman" w:hAnsiTheme="majorHAnsi" w:cstheme="majorHAnsi"/>
+                <w:sz w:val="18"/>
+                <w:szCs w:val="18"/>
+              </w:rPr>
+            </w:pPr>
+            <w:r>
+              <w:rPr>
+                <w:rFonts w:asciiTheme="majorHAnsi" w:eastAsia="Times New Roman" w:hAnsiTheme="majorHAnsi" w:cstheme="majorHAnsi"/>
+                <w:sz w:val="18"/>
+                <w:szCs w:val="18"/>
+              </w:rPr>
+              <w:t>0</w:t>
+            </w:r>
+          </w:p>
+        </w:tc>
+      </w:tr>
+      <w:tr>
+        <w:trPr>
+          <w:trHeight w:val="110"/>
+        </w:trPr>
+        <w:tc>
+          <w:tcPr>
+            <w:tcW w:w="1261" w:type="pct"/>
+            <w:tcBorders>
+              <w:top w:val="single" w:sz="4" w:space="0" w:color="auto"/>
+              <w:left w:val="single" w:sz="4" w:space="0" w:color="auto"/>
+              <w:bottom w:val="single" w:sz="4" w:space="0" w:color="auto"/>
+              <w:right w:val="single" w:sz="4" w:space="0" w:color="auto"/>
+            </w:tcBorders>
+            <w:shd w:val="clear" w:color="auto" w:fill="auto"/>
+            <w:vAlign w:val="center"/>
+          </w:tcPr>
+          <w:p>
+            <w:pPr>
+              <w:rPr>
+                <w:rFonts w:asciiTheme="majorHAnsi" w:eastAsia="Times New Roman" w:hAnsiTheme="majorHAnsi" w:cstheme="majorHAnsi"/>
+                <w:b/>
+                <w:bCs/>
+                <w:sz w:val="18"/>
+                <w:szCs w:val="18"/>
+              </w:rPr>
+            </w:pPr>
+            <w:r>
+              <w:rPr>
+                <w:rFonts w:asciiTheme="majorHAnsi" w:eastAsia="Times New Roman" w:hAnsiTheme="majorHAnsi" w:cstheme="majorHAnsi"/>
+                <w:b/>
+                <w:bCs/>
+                <w:sz w:val="18"/>
+                <w:szCs w:val="18"/>
+              </w:rPr>
+              <w:t>Palestinian Programme:</w:t>
+            </w:r>
+            <w:r>
+              <w:rPr>
+                <w:rFonts w:asciiTheme="majorHAnsi" w:eastAsia="Times New Roman" w:hAnsiTheme="majorHAnsi" w:cstheme="majorHAnsi"/>
+                <w:sz w:val="18"/>
+                <w:szCs w:val="18"/>
+              </w:rPr>
               <w:t xml:space="preserve"> 3)</w:t>
             </w:r>
           </w:p>
@@ -10665,100 +11175,6 @@
                 <w:szCs w:val="18"/>
               </w:rPr>
               <w:t>6</w:t>
-            </w:r>
-            <w:r>
-              <w:rPr>
-                <w:rFonts w:asciiTheme="majorHAnsi" w:eastAsia="Times New Roman" w:hAnsiTheme="majorHAnsi" w:cstheme="majorHAnsi"/>
-                <w:sz w:val="18"/>
-                <w:szCs w:val="18"/>
-              </w:rPr>
-              <w:t>)</w:t>
-            </w:r>
-          </w:p>
-        </w:tc>
-        <w:tc>
-          <w:tcPr>
-            <w:tcW w:w="3739" w:type="pct"/>
-            <w:gridSpan w:val="8"/>
-            <w:tcBorders>
-              <w:top w:val="single" w:sz="4" w:space="0" w:color="auto"/>
-              <w:left w:val="single" w:sz="4" w:space="0" w:color="auto"/>
-              <w:bottom w:val="single" w:sz="4" w:space="0" w:color="auto"/>
-              <w:right w:val="single" w:sz="4" w:space="0" w:color="auto"/>
-            </w:tcBorders>
-            <w:shd w:val="clear" w:color="auto" w:fill="auto"/>
-            <w:vAlign w:val="center"/>
-          </w:tcPr>
-          <w:p>
-            <w:pPr>
-              <w:rPr>
-                <w:rFonts w:asciiTheme="majorHAnsi" w:eastAsia="Times New Roman" w:hAnsiTheme="majorHAnsi" w:cstheme="majorHAnsi"/>
-                <w:sz w:val="18"/>
-                <w:szCs w:val="18"/>
-              </w:rPr>
-            </w:pPr>
-            <w:r>
-              <w:rPr>
-                <w:rFonts w:asciiTheme="majorHAnsi" w:eastAsia="Times New Roman" w:hAnsiTheme="majorHAnsi" w:cstheme="majorHAnsi"/>
-                <w:sz w:val="18"/>
-                <w:szCs w:val="18"/>
-              </w:rPr>
-              <w:t>0</w:t>
-            </w:r>
-          </w:p>
-        </w:tc>
-      </w:tr>
-      <w:tr>
-        <w:trPr>
-          <w:trHeight w:val="300"/>
-        </w:trPr>
-        <w:tc>
-          <w:tcPr>
-            <w:tcW w:w="1261" w:type="pct"/>
-            <w:tcBorders>
-              <w:top w:val="single" w:sz="4" w:space="0" w:color="auto"/>
-              <w:left w:val="single" w:sz="4" w:space="0" w:color="auto"/>
-              <w:bottom w:val="single" w:sz="4" w:space="0" w:color="auto"/>
-              <w:right w:val="single" w:sz="4" w:space="0" w:color="auto"/>
-            </w:tcBorders>
-            <w:shd w:val="clear" w:color="auto" w:fill="auto"/>
-            <w:vAlign w:val="center"/>
-          </w:tcPr>
-          <w:p>
-            <w:pPr>
-              <w:rPr>
-                <w:rFonts w:asciiTheme="majorHAnsi" w:eastAsia="Times New Roman" w:hAnsiTheme="majorHAnsi" w:cstheme="majorHAnsi"/>
-                <w:b/>
-                <w:bCs/>
-                <w:sz w:val="18"/>
-                <w:szCs w:val="18"/>
-              </w:rPr>
-            </w:pPr>
-            <w:r>
-              <w:rPr>
-                <w:rFonts w:asciiTheme="majorHAnsi" w:eastAsia="Times New Roman" w:hAnsiTheme="majorHAnsi" w:cstheme="majorHAnsi"/>
-                <w:b/>
-                <w:bCs/>
-                <w:sz w:val="18"/>
-                <w:szCs w:val="18"/>
-              </w:rPr>
-              <w:t>Palestinian Programme:</w:t>
-            </w:r>
-            <w:r>
-              <w:rPr>
-                <w:rFonts w:asciiTheme="majorHAnsi" w:eastAsia="Times New Roman" w:hAnsiTheme="majorHAnsi" w:cstheme="majorHAnsi"/>
-                <w:sz w:val="18"/>
-                <w:szCs w:val="18"/>
-              </w:rPr>
-              <w:t xml:space="preserve"> </w:t>
-            </w:r>
-            <w:r>
-              <w:rPr>
-                <w:rFonts w:asciiTheme="majorHAnsi" w:eastAsia="Times New Roman" w:hAnsiTheme="majorHAnsi" w:cstheme="majorHAnsi"/>
-                <w:sz w:val="18"/>
-                <w:szCs w:val="18"/>
-              </w:rPr>
-              <w:t>7</w:t>
             </w:r>
             <w:r>
               <w:rPr>
@@ -16551,7 +16967,7 @@
 </file>
 
 <file path=customXml/itemProps1.xml><?xml version="1.0" encoding="utf-8"?>
-<ds:datastoreItem xmlns:ds="http://schemas.openxmlformats.org/officeDocument/2006/customXml" ds:itemID="{3E53B7E0-4256-46F1-B387-3413878A3194}">
+<ds:datastoreItem xmlns:ds="http://schemas.openxmlformats.org/officeDocument/2006/customXml" ds:itemID="{569F9203-5102-4661-8E78-391993AD3979}">
   <ds:schemaRefs>
     <ds:schemaRef ds:uri="http://schemas.openxmlformats.org/officeDocument/2006/bibliography"/>
   </ds:schemaRefs>

--- a/internos/activityinfo/AIReports/HPM Table Template 2020.docx
+++ b/internos/activityinfo/AIReports/HPM Table Template 2020.docx
@@ -27,44 +27,10 @@
           <w:szCs w:val="26"/>
           <w:lang w:eastAsia="x-none"/>
         </w:rPr>
-        <w:t xml:space="preserve">HPM Table – Data as of </w:t>
+        <w:t xml:space="preserve">   </w:t>
       </w:r>
-      <w:r>
-        <w:rPr>
-          <w:rFonts w:asciiTheme="majorHAnsi" w:eastAsia="Times New Roman" w:hAnsiTheme="majorHAnsi" w:cs="Times New Roman"/>
-          <w:b/>
-          <w:iCs/>
-          <w:color w:val="009BFD"/>
-          <w:sz w:val="26"/>
-          <w:szCs w:val="26"/>
-          <w:lang w:eastAsia="x-none"/>
-        </w:rPr>
-        <w:t>January</w:t>
-      </w:r>
-      <w:r>
-        <w:rPr>
-          <w:rFonts w:asciiTheme="majorHAnsi" w:eastAsia="Times New Roman" w:hAnsiTheme="majorHAnsi" w:cs="Times New Roman"/>
-          <w:b/>
-          <w:iCs/>
-          <w:color w:val="009BFD"/>
-          <w:sz w:val="26"/>
-          <w:szCs w:val="26"/>
-          <w:lang w:eastAsia="x-none"/>
-        </w:rPr>
-        <w:t xml:space="preserve"> </w:t>
-      </w:r>
-      <w:r>
-        <w:rPr>
-          <w:rFonts w:asciiTheme="majorHAnsi" w:eastAsia="Times New Roman" w:hAnsiTheme="majorHAnsi" w:cs="Times New Roman"/>
-          <w:b/>
-          <w:iCs/>
-          <w:color w:val="009BFD"/>
-          <w:sz w:val="26"/>
-          <w:szCs w:val="26"/>
-          <w:lang w:eastAsia="x-none"/>
-        </w:rPr>
-        <w:t>2020</w:t>
-      </w:r>
+      <w:bookmarkStart w:id="0" w:name="_GoBack"/>
+      <w:bookmarkEnd w:id="0"/>
     </w:p>
     <w:tbl>
       <w:tblPr>
@@ -122,9 +88,26 @@
                 <w:sz w:val="20"/>
                 <w:szCs w:val="20"/>
               </w:rPr>
-              <w:t>SUMMARY OF PROGRAMME RESULTS</w:t>
-            </w:r>
-            <w:r>
+              <w:t xml:space="preserve">SUMMARY </w:t>
+            </w:r>
+          </w:p>
+        </w:tc>
+        <w:tc>
+          <w:tcPr>
+            <w:tcW w:w="465" w:type="pct"/>
+            <w:tcBorders>
+              <w:top w:val="single" w:sz="4" w:space="0" w:color="auto"/>
+              <w:left w:val="nil"/>
+              <w:bottom w:val="single" w:sz="4" w:space="0" w:color="auto"/>
+              <w:right w:val="single" w:sz="4" w:space="0" w:color="auto"/>
+            </w:tcBorders>
+            <w:shd w:val="clear" w:color="auto" w:fill="00B0F0"/>
+            <w:vAlign w:val="center"/>
+            <w:hideMark/>
+          </w:tcPr>
+          <w:p>
+            <w:pPr>
+              <w:jc w:val="center"/>
               <w:rPr>
                 <w:rFonts w:asciiTheme="majorHAnsi" w:eastAsia="Times New Roman" w:hAnsiTheme="majorHAnsi" w:cstheme="majorHAnsi"/>
                 <w:b/>
@@ -133,8 +116,7 @@
                 <w:sz w:val="20"/>
                 <w:szCs w:val="20"/>
               </w:rPr>
-              <w:t xml:space="preserve"> –</w:t>
-            </w:r>
+            </w:pPr>
             <w:r>
               <w:rPr>
                 <w:rFonts w:asciiTheme="majorHAnsi" w:eastAsia="Times New Roman" w:hAnsiTheme="majorHAnsi" w:cstheme="majorHAnsi"/>
@@ -144,9 +126,26 @@
                 <w:sz w:val="20"/>
                 <w:szCs w:val="20"/>
               </w:rPr>
-              <w:t xml:space="preserve"> J</w:t>
-            </w:r>
-            <w:r>
+              <w:t>Sector Target</w:t>
+            </w:r>
+          </w:p>
+        </w:tc>
+        <w:tc>
+          <w:tcPr>
+            <w:tcW w:w="661" w:type="pct"/>
+            <w:tcBorders>
+              <w:top w:val="single" w:sz="4" w:space="0" w:color="auto"/>
+              <w:left w:val="nil"/>
+              <w:bottom w:val="single" w:sz="4" w:space="0" w:color="auto"/>
+              <w:right w:val="single" w:sz="4" w:space="0" w:color="auto"/>
+            </w:tcBorders>
+            <w:shd w:val="clear" w:color="auto" w:fill="00B0F0"/>
+            <w:vAlign w:val="center"/>
+            <w:hideMark/>
+          </w:tcPr>
+          <w:p>
+            <w:pPr>
+              <w:jc w:val="center"/>
               <w:rPr>
                 <w:rFonts w:asciiTheme="majorHAnsi" w:eastAsia="Times New Roman" w:hAnsiTheme="majorHAnsi" w:cstheme="majorHAnsi"/>
                 <w:b/>
@@ -155,8 +154,7 @@
                 <w:sz w:val="20"/>
                 <w:szCs w:val="20"/>
               </w:rPr>
-              <w:t>anuary</w:t>
-            </w:r>
+            </w:pPr>
             <w:r>
               <w:rPr>
                 <w:rFonts w:asciiTheme="majorHAnsi" w:eastAsia="Times New Roman" w:hAnsiTheme="majorHAnsi" w:cstheme="majorHAnsi"/>
@@ -166,9 +164,25 @@
                 <w:sz w:val="20"/>
                 <w:szCs w:val="20"/>
               </w:rPr>
-              <w:t xml:space="preserve"> </w:t>
-            </w:r>
-            <w:r>
+              <w:t>Sector Result</w:t>
+            </w:r>
+          </w:p>
+        </w:tc>
+        <w:tc>
+          <w:tcPr>
+            <w:tcW w:w="417" w:type="pct"/>
+            <w:tcBorders>
+              <w:top w:val="single" w:sz="4" w:space="0" w:color="auto"/>
+              <w:left w:val="nil"/>
+              <w:bottom w:val="single" w:sz="4" w:space="0" w:color="auto"/>
+              <w:right w:val="single" w:sz="4" w:space="0" w:color="auto"/>
+            </w:tcBorders>
+            <w:shd w:val="clear" w:color="auto" w:fill="00B0F0"/>
+            <w:vAlign w:val="center"/>
+          </w:tcPr>
+          <w:p>
+            <w:pPr>
+              <w:jc w:val="center"/>
               <w:rPr>
                 <w:rFonts w:asciiTheme="majorHAnsi" w:eastAsia="Times New Roman" w:hAnsiTheme="majorHAnsi" w:cstheme="majorHAnsi"/>
                 <w:b/>
@@ -177,8 +191,7 @@
                 <w:sz w:val="20"/>
                 <w:szCs w:val="20"/>
               </w:rPr>
-              <w:t>2020</w:t>
-            </w:r>
+            </w:pPr>
             <w:r>
               <w:rPr>
                 <w:rFonts w:asciiTheme="majorHAnsi" w:eastAsia="Times New Roman" w:hAnsiTheme="majorHAnsi" w:cstheme="majorHAnsi"/>
@@ -188,16 +201,16 @@
                 <w:sz w:val="20"/>
                 <w:szCs w:val="20"/>
               </w:rPr>
-              <w:t xml:space="preserve"> SITREP – LEBANON</w:t>
-            </w:r>
-          </w:p>
-        </w:tc>
-        <w:tc>
-          <w:tcPr>
-            <w:tcW w:w="465" w:type="pct"/>
-            <w:tcBorders>
-              <w:top w:val="single" w:sz="4" w:space="0" w:color="auto"/>
-              <w:left w:val="nil"/>
+              <w:t>Change since last report</w:t>
+            </w:r>
+          </w:p>
+        </w:tc>
+        <w:tc>
+          <w:tcPr>
+            <w:tcW w:w="418" w:type="pct"/>
+            <w:tcBorders>
+              <w:top w:val="single" w:sz="4" w:space="0" w:color="auto"/>
+              <w:left w:val="single" w:sz="4" w:space="0" w:color="auto"/>
               <w:bottom w:val="single" w:sz="4" w:space="0" w:color="auto"/>
               <w:right w:val="single" w:sz="4" w:space="0" w:color="auto"/>
             </w:tcBorders>
@@ -226,26 +239,9 @@
                 <w:sz w:val="20"/>
                 <w:szCs w:val="20"/>
               </w:rPr>
-              <w:t>Sector Target</w:t>
-            </w:r>
-          </w:p>
-        </w:tc>
-        <w:tc>
-          <w:tcPr>
-            <w:tcW w:w="661" w:type="pct"/>
-            <w:tcBorders>
-              <w:top w:val="single" w:sz="4" w:space="0" w:color="auto"/>
-              <w:left w:val="nil"/>
-              <w:bottom w:val="single" w:sz="4" w:space="0" w:color="auto"/>
-              <w:right w:val="single" w:sz="4" w:space="0" w:color="auto"/>
-            </w:tcBorders>
-            <w:shd w:val="clear" w:color="auto" w:fill="00B0F0"/>
-            <w:vAlign w:val="center"/>
-            <w:hideMark/>
-          </w:tcPr>
-          <w:p>
-            <w:pPr>
-              <w:jc w:val="center"/>
+              <w:t xml:space="preserve">UNICEF Target </w:t>
+            </w:r>
+            <w:r>
               <w:rPr>
                 <w:rFonts w:asciiTheme="majorHAnsi" w:eastAsia="Times New Roman" w:hAnsiTheme="majorHAnsi" w:cstheme="majorHAnsi"/>
                 <w:b/>
@@ -254,8 +250,26 @@
                 <w:sz w:val="20"/>
                 <w:szCs w:val="20"/>
               </w:rPr>
-            </w:pPr>
-            <w:r>
+              <w:t>(20)</w:t>
+            </w:r>
+          </w:p>
+        </w:tc>
+        <w:tc>
+          <w:tcPr>
+            <w:tcW w:w="468" w:type="pct"/>
+            <w:tcBorders>
+              <w:top w:val="single" w:sz="4" w:space="0" w:color="auto"/>
+              <w:left w:val="nil"/>
+              <w:bottom w:val="single" w:sz="4" w:space="0" w:color="auto"/>
+              <w:right w:val="single" w:sz="4" w:space="0" w:color="auto"/>
+            </w:tcBorders>
+            <w:shd w:val="clear" w:color="auto" w:fill="00B0F0"/>
+            <w:vAlign w:val="center"/>
+            <w:hideMark/>
+          </w:tcPr>
+          <w:p>
+            <w:pPr>
+              <w:jc w:val="center"/>
               <w:rPr>
                 <w:rFonts w:asciiTheme="majorHAnsi" w:eastAsia="Times New Roman" w:hAnsiTheme="majorHAnsi" w:cstheme="majorHAnsi"/>
                 <w:b/>
@@ -264,25 +278,8 @@
                 <w:sz w:val="20"/>
                 <w:szCs w:val="20"/>
               </w:rPr>
-              <w:t>Sector Result</w:t>
-            </w:r>
-          </w:p>
-        </w:tc>
-        <w:tc>
-          <w:tcPr>
-            <w:tcW w:w="417" w:type="pct"/>
-            <w:tcBorders>
-              <w:top w:val="single" w:sz="4" w:space="0" w:color="auto"/>
-              <w:left w:val="nil"/>
-              <w:bottom w:val="single" w:sz="4" w:space="0" w:color="auto"/>
-              <w:right w:val="single" w:sz="4" w:space="0" w:color="auto"/>
-            </w:tcBorders>
-            <w:shd w:val="clear" w:color="auto" w:fill="00B0F0"/>
-            <w:vAlign w:val="center"/>
-          </w:tcPr>
-          <w:p>
-            <w:pPr>
-              <w:jc w:val="center"/>
+            </w:pPr>
+            <w:r>
               <w:rPr>
                 <w:rFonts w:asciiTheme="majorHAnsi" w:eastAsia="Times New Roman" w:hAnsiTheme="majorHAnsi" w:cstheme="majorHAnsi"/>
                 <w:b/>
@@ -291,8 +288,26 @@
                 <w:sz w:val="20"/>
                 <w:szCs w:val="20"/>
               </w:rPr>
-            </w:pPr>
-            <w:r>
+              <w:t>UNICEF Result</w:t>
+            </w:r>
+          </w:p>
+        </w:tc>
+        <w:tc>
+          <w:tcPr>
+            <w:tcW w:w="411" w:type="pct"/>
+            <w:tcBorders>
+              <w:top w:val="single" w:sz="4" w:space="0" w:color="auto"/>
+              <w:left w:val="nil"/>
+              <w:bottom w:val="single" w:sz="4" w:space="0" w:color="auto"/>
+              <w:right w:val="single" w:sz="4" w:space="0" w:color="auto"/>
+            </w:tcBorders>
+            <w:shd w:val="clear" w:color="auto" w:fill="00B0F0"/>
+            <w:vAlign w:val="center"/>
+            <w:hideMark/>
+          </w:tcPr>
+          <w:p>
+            <w:pPr>
+              <w:jc w:val="center"/>
               <w:rPr>
                 <w:rFonts w:asciiTheme="majorHAnsi" w:eastAsia="Times New Roman" w:hAnsiTheme="majorHAnsi" w:cstheme="majorHAnsi"/>
                 <w:b/>
@@ -301,26 +316,8 @@
                 <w:sz w:val="20"/>
                 <w:szCs w:val="20"/>
               </w:rPr>
-              <w:t>Change since last report</w:t>
-            </w:r>
-          </w:p>
-        </w:tc>
-        <w:tc>
-          <w:tcPr>
-            <w:tcW w:w="418" w:type="pct"/>
-            <w:tcBorders>
-              <w:top w:val="single" w:sz="4" w:space="0" w:color="auto"/>
-              <w:left w:val="single" w:sz="4" w:space="0" w:color="auto"/>
-              <w:bottom w:val="single" w:sz="4" w:space="0" w:color="auto"/>
-              <w:right w:val="single" w:sz="4" w:space="0" w:color="auto"/>
-            </w:tcBorders>
-            <w:shd w:val="clear" w:color="auto" w:fill="00B0F0"/>
-            <w:vAlign w:val="center"/>
-            <w:hideMark/>
-          </w:tcPr>
-          <w:p>
-            <w:pPr>
-              <w:jc w:val="center"/>
+            </w:pPr>
+            <w:r>
               <w:rPr>
                 <w:rFonts w:asciiTheme="majorHAnsi" w:eastAsia="Times New Roman" w:hAnsiTheme="majorHAnsi" w:cstheme="majorHAnsi"/>
                 <w:b/>
@@ -329,103 +326,6 @@
                 <w:sz w:val="20"/>
                 <w:szCs w:val="20"/>
               </w:rPr>
-            </w:pPr>
-            <w:r>
-              <w:rPr>
-                <w:rFonts w:asciiTheme="majorHAnsi" w:eastAsia="Times New Roman" w:hAnsiTheme="majorHAnsi" w:cstheme="majorHAnsi"/>
-                <w:b/>
-                <w:bCs/>
-                <w:color w:val="FFFFFF"/>
-                <w:sz w:val="20"/>
-                <w:szCs w:val="20"/>
-              </w:rPr>
-              <w:t xml:space="preserve">UNICEF Target </w:t>
-            </w:r>
-            <w:r>
-              <w:rPr>
-                <w:rFonts w:asciiTheme="majorHAnsi" w:eastAsia="Times New Roman" w:hAnsiTheme="majorHAnsi" w:cstheme="majorHAnsi"/>
-                <w:b/>
-                <w:bCs/>
-                <w:color w:val="FFFFFF"/>
-                <w:sz w:val="20"/>
-                <w:szCs w:val="20"/>
-              </w:rPr>
-              <w:t>(2019)</w:t>
-            </w:r>
-          </w:p>
-        </w:tc>
-        <w:tc>
-          <w:tcPr>
-            <w:tcW w:w="468" w:type="pct"/>
-            <w:tcBorders>
-              <w:top w:val="single" w:sz="4" w:space="0" w:color="auto"/>
-              <w:left w:val="nil"/>
-              <w:bottom w:val="single" w:sz="4" w:space="0" w:color="auto"/>
-              <w:right w:val="single" w:sz="4" w:space="0" w:color="auto"/>
-            </w:tcBorders>
-            <w:shd w:val="clear" w:color="auto" w:fill="00B0F0"/>
-            <w:vAlign w:val="center"/>
-            <w:hideMark/>
-          </w:tcPr>
-          <w:p>
-            <w:pPr>
-              <w:jc w:val="center"/>
-              <w:rPr>
-                <w:rFonts w:asciiTheme="majorHAnsi" w:eastAsia="Times New Roman" w:hAnsiTheme="majorHAnsi" w:cstheme="majorHAnsi"/>
-                <w:b/>
-                <w:bCs/>
-                <w:color w:val="FFFFFF"/>
-                <w:sz w:val="20"/>
-                <w:szCs w:val="20"/>
-              </w:rPr>
-            </w:pPr>
-            <w:r>
-              <w:rPr>
-                <w:rFonts w:asciiTheme="majorHAnsi" w:eastAsia="Times New Roman" w:hAnsiTheme="majorHAnsi" w:cstheme="majorHAnsi"/>
-                <w:b/>
-                <w:bCs/>
-                <w:color w:val="FFFFFF"/>
-                <w:sz w:val="20"/>
-                <w:szCs w:val="20"/>
-              </w:rPr>
-              <w:t>UNICEF Result</w:t>
-            </w:r>
-          </w:p>
-        </w:tc>
-        <w:tc>
-          <w:tcPr>
-            <w:tcW w:w="411" w:type="pct"/>
-            <w:tcBorders>
-              <w:top w:val="single" w:sz="4" w:space="0" w:color="auto"/>
-              <w:left w:val="nil"/>
-              <w:bottom w:val="single" w:sz="4" w:space="0" w:color="auto"/>
-              <w:right w:val="single" w:sz="4" w:space="0" w:color="auto"/>
-            </w:tcBorders>
-            <w:shd w:val="clear" w:color="auto" w:fill="00B0F0"/>
-            <w:vAlign w:val="center"/>
-            <w:hideMark/>
-          </w:tcPr>
-          <w:p>
-            <w:pPr>
-              <w:jc w:val="center"/>
-              <w:rPr>
-                <w:rFonts w:asciiTheme="majorHAnsi" w:eastAsia="Times New Roman" w:hAnsiTheme="majorHAnsi" w:cstheme="majorHAnsi"/>
-                <w:b/>
-                <w:bCs/>
-                <w:color w:val="FFFFFF"/>
-                <w:sz w:val="20"/>
-                <w:szCs w:val="20"/>
-              </w:rPr>
-            </w:pPr>
-            <w:r>
-              <w:rPr>
-                <w:rFonts w:asciiTheme="majorHAnsi" w:eastAsia="Times New Roman" w:hAnsiTheme="majorHAnsi" w:cstheme="majorHAnsi"/>
-                <w:b/>
-                <w:bCs/>
-                <w:color w:val="FFFFFF"/>
-                <w:sz w:val="20"/>
-                <w:szCs w:val="20"/>
-              </w:rPr>
               <w:t>Change since last report</w:t>
             </w:r>
           </w:p>
@@ -10635,8 +10535,6 @@
               </w:rPr>
               <w:t>0</w:t>
             </w:r>
-            <w:bookmarkStart w:id="0" w:name="_GoBack"/>
-            <w:bookmarkEnd w:id="0"/>
           </w:p>
         </w:tc>
       </w:tr>
@@ -16967,7 +16865,7 @@
 </file>
 
 <file path=customXml/itemProps1.xml><?xml version="1.0" encoding="utf-8"?>
-<ds:datastoreItem xmlns:ds="http://schemas.openxmlformats.org/officeDocument/2006/customXml" ds:itemID="{569F9203-5102-4661-8E78-391993AD3979}">
+<ds:datastoreItem xmlns:ds="http://schemas.openxmlformats.org/officeDocument/2006/customXml" ds:itemID="{146B4FF4-51FC-4778-990A-75685C3B3E89}">
   <ds:schemaRefs>
     <ds:schemaRef ds:uri="http://schemas.openxmlformats.org/officeDocument/2006/bibliography"/>
   </ds:schemaRefs>

--- a/internos/activityinfo/AIReports/HPM Table Template 2020.docx
+++ b/internos/activityinfo/AIReports/HPM Table Template 2020.docx
@@ -29,8 +29,6 @@
         </w:rPr>
         <w:t xml:space="preserve">   </w:t>
       </w:r>
-      <w:bookmarkStart w:id="0" w:name="_GoBack"/>
-      <w:bookmarkEnd w:id="0"/>
     </w:p>
     <w:tbl>
       <w:tblPr>
@@ -1238,7 +1236,7 @@
                 <w:sz w:val="18"/>
                 <w:szCs w:val="18"/>
               </w:rPr>
-              <w:t>ALP</w:t>
+              <w:t>BLN</w:t>
             </w:r>
           </w:p>
         </w:tc>
@@ -1506,7 +1504,7 @@
                 <w:sz w:val="18"/>
                 <w:szCs w:val="18"/>
               </w:rPr>
-              <w:t>CB-ECE</w:t>
+              <w:t>ABLN</w:t>
             </w:r>
           </w:p>
         </w:tc>
@@ -1763,7 +1761,7 @@
                 <w:sz w:val="18"/>
                 <w:szCs w:val="18"/>
               </w:rPr>
-              <w:t>BLN</w:t>
+              <w:t>CBE-CE</w:t>
             </w:r>
           </w:p>
         </w:tc>
@@ -2020,8 +2018,19 @@
                 <w:sz w:val="18"/>
                 <w:szCs w:val="18"/>
               </w:rPr>
-              <w:t>ABLN</w:t>
-            </w:r>
+              <w:t>A</w:t>
+            </w:r>
+            <w:r>
+              <w:rPr>
+                <w:rFonts w:asciiTheme="majorHAnsi" w:eastAsia="Times New Roman" w:hAnsiTheme="majorHAnsi" w:cstheme="majorHAnsi"/>
+                <w:color w:val="000000"/>
+                <w:sz w:val="18"/>
+                <w:szCs w:val="18"/>
+              </w:rPr>
+              <w:t>LP</w:t>
+            </w:r>
+            <w:bookmarkStart w:id="0" w:name="_GoBack"/>
+            <w:bookmarkEnd w:id="0"/>
           </w:p>
         </w:tc>
         <w:tc>
@@ -16865,7 +16874,7 @@
 </file>
 
 <file path=customXml/itemProps1.xml><?xml version="1.0" encoding="utf-8"?>
-<ds:datastoreItem xmlns:ds="http://schemas.openxmlformats.org/officeDocument/2006/customXml" ds:itemID="{146B4FF4-51FC-4778-990A-75685C3B3E89}">
+<ds:datastoreItem xmlns:ds="http://schemas.openxmlformats.org/officeDocument/2006/customXml" ds:itemID="{DCD3F840-F392-4655-9771-311D2038D3BF}">
   <ds:schemaRefs>
     <ds:schemaRef ds:uri="http://schemas.openxmlformats.org/officeDocument/2006/bibliography"/>
   </ds:schemaRefs>

--- a/internos/activityinfo/AIReports/HPM Table Template 2020.docx
+++ b/internos/activityinfo/AIReports/HPM Table Template 2020.docx
@@ -51,15 +51,15 @@
         </w:tblCellMar>
       </w:tblPr>
       <w:tblGrid>
-        <w:gridCol w:w="2639"/>
+        <w:gridCol w:w="2638"/>
         <w:gridCol w:w="496"/>
-        <w:gridCol w:w="1387"/>
-        <w:gridCol w:w="974"/>
-        <w:gridCol w:w="1384"/>
+        <w:gridCol w:w="1388"/>
+        <w:gridCol w:w="973"/>
+        <w:gridCol w:w="1390"/>
         <w:gridCol w:w="872"/>
         <w:gridCol w:w="875"/>
-        <w:gridCol w:w="980"/>
-        <w:gridCol w:w="859"/>
+        <w:gridCol w:w="979"/>
+        <w:gridCol w:w="853"/>
       </w:tblGrid>
       <w:tr>
         <w:trPr>
@@ -108,7 +108,7 @@
         </w:tc>
         <w:tc>
           <w:tcPr>
-            <w:tcW w:w="974" w:type="dxa"/>
+            <w:tcW w:w="973" w:type="dxa"/>
             <w:tcBorders>
               <w:top w:val="single" w:sz="4" w:space="0" w:color="000000"/>
               <w:bottom w:val="single" w:sz="4" w:space="0" w:color="000000"/>
@@ -147,7 +147,7 @@
         </w:tc>
         <w:tc>
           <w:tcPr>
-            <w:tcW w:w="1384" w:type="dxa"/>
+            <w:tcW w:w="1390" w:type="dxa"/>
             <w:tcBorders>
               <w:top w:val="single" w:sz="4" w:space="0" w:color="000000"/>
               <w:bottom w:val="single" w:sz="4" w:space="0" w:color="000000"/>
@@ -265,7 +265,7 @@
         </w:tc>
         <w:tc>
           <w:tcPr>
-            <w:tcW w:w="980" w:type="dxa"/>
+            <w:tcW w:w="979" w:type="dxa"/>
             <w:tcBorders>
               <w:top w:val="single" w:sz="4" w:space="0" w:color="000000"/>
               <w:bottom w:val="single" w:sz="4" w:space="0" w:color="000000"/>
@@ -304,7 +304,7 @@
         </w:tc>
         <w:tc>
           <w:tcPr>
-            <w:tcW w:w="859" w:type="dxa"/>
+            <w:tcW w:w="853" w:type="dxa"/>
             <w:tcBorders>
               <w:top w:val="single" w:sz="4" w:space="0" w:color="000000"/>
               <w:bottom w:val="single" w:sz="4" w:space="0" w:color="000000"/>
@@ -348,7 +348,7 @@
         </w:trPr>
         <w:tc>
           <w:tcPr>
-            <w:tcW w:w="10466" w:type="dxa"/>
+            <w:tcW w:w="10464" w:type="dxa"/>
             <w:gridSpan w:val="9"/>
             <w:tcBorders>
               <w:top w:val="single" w:sz="4" w:space="0" w:color="000000"/>
@@ -405,7 +405,7 @@
         </w:trPr>
         <w:tc>
           <w:tcPr>
-            <w:tcW w:w="3135" w:type="dxa"/>
+            <w:tcW w:w="3134" w:type="dxa"/>
             <w:gridSpan w:val="2"/>
             <w:vMerge w:val="restart"/>
             <w:tcBorders>
@@ -440,7 +440,7 @@
         </w:tc>
         <w:tc>
           <w:tcPr>
-            <w:tcW w:w="1387" w:type="dxa"/>
+            <w:tcW w:w="1388" w:type="dxa"/>
             <w:tcBorders>
               <w:top w:val="single" w:sz="4" w:space="0" w:color="000000"/>
               <w:left w:val="single" w:sz="4" w:space="0" w:color="000000"/>
@@ -473,7 +473,7 @@
         </w:tc>
         <w:tc>
           <w:tcPr>
-            <w:tcW w:w="974" w:type="dxa"/>
+            <w:tcW w:w="973" w:type="dxa"/>
             <w:vMerge w:val="restart"/>
             <w:tcBorders>
               <w:left w:val="single" w:sz="4" w:space="0" w:color="000000"/>
@@ -507,7 +507,7 @@
         </w:tc>
         <w:tc>
           <w:tcPr>
-            <w:tcW w:w="1384" w:type="dxa"/>
+            <w:tcW w:w="1390" w:type="dxa"/>
             <w:vMerge w:val="restart"/>
             <w:tcBorders>
               <w:bottom w:val="single" w:sz="4" w:space="0" w:color="000000"/>
@@ -610,50 +610,40 @@
         </w:tc>
         <w:tc>
           <w:tcPr>
-            <w:tcW w:w="980" w:type="dxa"/>
-            <w:tcBorders>
-              <w:top w:val="single" w:sz="4" w:space="0" w:color="000000"/>
-              <w:bottom w:val="single" w:sz="4" w:space="0" w:color="000000"/>
-              <w:right w:val="single" w:sz="4" w:space="0" w:color="000000"/>
-            </w:tcBorders>
-            <w:vAlign w:val="center"/>
-          </w:tcPr>
-          <w:p>
-            <w:pPr>
-              <w:pStyle w:val="Normal"/>
-              <w:widowControl w:val="false"/>
-              <w:jc w:val="center"/>
-              <w:rPr>
-                <w:rFonts w:ascii="Calibri" w:hAnsi="Calibri" w:eastAsia="Times New Roman" w:cs="Calibri"/>
-                <w:color w:val="000000"/>
-                <w:sz w:val="18"/>
-                <w:szCs w:val="18"/>
-              </w:rPr>
-            </w:pPr>
-            <w:r>
-              <w:rPr>
-                <w:rFonts w:eastAsia="Times New Roman" w:cs="Calibri" w:ascii="Calibri" w:hAnsi="Calibri"/>
-                <w:color w:val="000000"/>
-                <w:sz w:val="18"/>
-                <w:szCs w:val="18"/>
-              </w:rPr>
-              <w:t>0</w:t>
-            </w:r>
-            <w:r>
-              <w:rPr>
-                <w:rFonts w:eastAsia="Times New Roman" w:cs="Calibri" w:ascii="Calibri" w:hAnsi="Calibri"/>
-                <w:color w:val="000000"/>
-                <w:sz w:val="18"/>
-                <w:szCs w:val="18"/>
-                <w:vertAlign w:val="superscript"/>
-              </w:rPr>
-              <w:t>1</w:t>
-            </w:r>
-          </w:p>
-        </w:tc>
-        <w:tc>
-          <w:tcPr>
-            <w:tcW w:w="859" w:type="dxa"/>
+            <w:tcW w:w="979" w:type="dxa"/>
+            <w:tcBorders>
+              <w:top w:val="single" w:sz="4" w:space="0" w:color="000000"/>
+              <w:bottom w:val="single" w:sz="4" w:space="0" w:color="000000"/>
+              <w:right w:val="single" w:sz="4" w:space="0" w:color="000000"/>
+            </w:tcBorders>
+            <w:vAlign w:val="center"/>
+          </w:tcPr>
+          <w:p>
+            <w:pPr>
+              <w:pStyle w:val="Normal"/>
+              <w:widowControl w:val="false"/>
+              <w:jc w:val="center"/>
+              <w:rPr>
+                <w:rFonts w:ascii="Calibri" w:hAnsi="Calibri" w:eastAsia="Times New Roman" w:cs="Calibri"/>
+                <w:color w:val="000000"/>
+                <w:sz w:val="18"/>
+                <w:szCs w:val="18"/>
+              </w:rPr>
+            </w:pPr>
+            <w:r>
+              <w:rPr>
+                <w:rFonts w:eastAsia="Times New Roman" w:cs="Calibri" w:ascii="Calibri" w:hAnsi="Calibri"/>
+                <w:color w:val="000000"/>
+                <w:sz w:val="18"/>
+                <w:szCs w:val="18"/>
+              </w:rPr>
+              <w:t>0</w:t>
+            </w:r>
+          </w:p>
+        </w:tc>
+        <w:tc>
+          <w:tcPr>
+            <w:tcW w:w="853" w:type="dxa"/>
             <w:tcBorders>
               <w:top w:val="single" w:sz="4" w:space="0" w:color="000000"/>
               <w:bottom w:val="single" w:sz="4" w:space="0" w:color="000000"/>
@@ -691,7 +681,7 @@
         </w:trPr>
         <w:tc>
           <w:tcPr>
-            <w:tcW w:w="3135" w:type="dxa"/>
+            <w:tcW w:w="3134" w:type="dxa"/>
             <w:gridSpan w:val="2"/>
             <w:vMerge w:val="continue"/>
             <w:tcBorders>
@@ -705,6 +695,7 @@
           <w:p>
             <w:pPr>
               <w:pStyle w:val="Normal"/>
+              <w:widowControl w:val="false"/>
               <w:rPr/>
             </w:pPr>
             <w:r>
@@ -714,7 +705,7 @@
         </w:tc>
         <w:tc>
           <w:tcPr>
-            <w:tcW w:w="1387" w:type="dxa"/>
+            <w:tcW w:w="1388" w:type="dxa"/>
             <w:tcBorders>
               <w:top w:val="single" w:sz="4" w:space="0" w:color="000000"/>
               <w:left w:val="single" w:sz="4" w:space="0" w:color="000000"/>
@@ -747,7 +738,7 @@
         </w:tc>
         <w:tc>
           <w:tcPr>
-            <w:tcW w:w="974" w:type="dxa"/>
+            <w:tcW w:w="973" w:type="dxa"/>
             <w:vMerge w:val="continue"/>
             <w:tcBorders>
               <w:left w:val="single" w:sz="4" w:space="0" w:color="000000"/>
@@ -759,6 +750,7 @@
           <w:p>
             <w:pPr>
               <w:pStyle w:val="Normal"/>
+              <w:widowControl w:val="false"/>
               <w:rPr/>
             </w:pPr>
             <w:r>
@@ -768,7 +760,7 @@
         </w:tc>
         <w:tc>
           <w:tcPr>
-            <w:tcW w:w="1384" w:type="dxa"/>
+            <w:tcW w:w="1390" w:type="dxa"/>
             <w:vMerge w:val="continue"/>
             <w:tcBorders>
               <w:bottom w:val="single" w:sz="4" w:space="0" w:color="000000"/>
@@ -780,6 +772,7 @@
           <w:p>
             <w:pPr>
               <w:pStyle w:val="Normal"/>
+              <w:widowControl w:val="false"/>
               <w:rPr/>
             </w:pPr>
             <w:r>
@@ -858,50 +851,40 @@
         </w:tc>
         <w:tc>
           <w:tcPr>
-            <w:tcW w:w="980" w:type="dxa"/>
-            <w:tcBorders>
-              <w:top w:val="single" w:sz="4" w:space="0" w:color="000000"/>
-              <w:bottom w:val="single" w:sz="4" w:space="0" w:color="000000"/>
-              <w:right w:val="single" w:sz="4" w:space="0" w:color="000000"/>
-            </w:tcBorders>
-            <w:vAlign w:val="center"/>
-          </w:tcPr>
-          <w:p>
-            <w:pPr>
-              <w:pStyle w:val="Normal"/>
-              <w:widowControl w:val="false"/>
-              <w:jc w:val="center"/>
-              <w:rPr>
-                <w:rFonts w:ascii="Calibri" w:hAnsi="Calibri" w:eastAsia="Times New Roman" w:cs="Calibri"/>
-                <w:color w:val="000000"/>
-                <w:sz w:val="18"/>
-                <w:szCs w:val="18"/>
-              </w:rPr>
-            </w:pPr>
-            <w:r>
-              <w:rPr>
-                <w:rFonts w:eastAsia="Times New Roman" w:cs="Calibri" w:ascii="Calibri" w:hAnsi="Calibri"/>
-                <w:color w:val="000000"/>
-                <w:sz w:val="18"/>
-                <w:szCs w:val="18"/>
-              </w:rPr>
-              <w:t>0</w:t>
-            </w:r>
-            <w:r>
-              <w:rPr>
-                <w:rFonts w:eastAsia="Times New Roman" w:cs="Calibri" w:ascii="Calibri" w:hAnsi="Calibri"/>
-                <w:color w:val="000000"/>
-                <w:sz w:val="18"/>
-                <w:szCs w:val="18"/>
-                <w:vertAlign w:val="superscript"/>
-              </w:rPr>
-              <w:t>2</w:t>
-            </w:r>
-          </w:p>
-        </w:tc>
-        <w:tc>
-          <w:tcPr>
-            <w:tcW w:w="859" w:type="dxa"/>
+            <w:tcW w:w="979" w:type="dxa"/>
+            <w:tcBorders>
+              <w:top w:val="single" w:sz="4" w:space="0" w:color="000000"/>
+              <w:bottom w:val="single" w:sz="4" w:space="0" w:color="000000"/>
+              <w:right w:val="single" w:sz="4" w:space="0" w:color="000000"/>
+            </w:tcBorders>
+            <w:vAlign w:val="center"/>
+          </w:tcPr>
+          <w:p>
+            <w:pPr>
+              <w:pStyle w:val="Normal"/>
+              <w:widowControl w:val="false"/>
+              <w:jc w:val="center"/>
+              <w:rPr>
+                <w:rFonts w:ascii="Calibri" w:hAnsi="Calibri" w:eastAsia="Times New Roman" w:cs="Calibri"/>
+                <w:color w:val="000000"/>
+                <w:sz w:val="18"/>
+                <w:szCs w:val="18"/>
+              </w:rPr>
+            </w:pPr>
+            <w:r>
+              <w:rPr>
+                <w:rFonts w:eastAsia="Times New Roman" w:cs="Calibri" w:ascii="Calibri" w:hAnsi="Calibri"/>
+                <w:color w:val="000000"/>
+                <w:sz w:val="18"/>
+                <w:szCs w:val="18"/>
+              </w:rPr>
+              <w:t>0</w:t>
+            </w:r>
+          </w:p>
+        </w:tc>
+        <w:tc>
+          <w:tcPr>
+            <w:tcW w:w="853" w:type="dxa"/>
             <w:tcBorders>
               <w:top w:val="single" w:sz="4" w:space="0" w:color="000000"/>
               <w:bottom w:val="single" w:sz="4" w:space="0" w:color="000000"/>
@@ -939,7 +922,7 @@
         </w:trPr>
         <w:tc>
           <w:tcPr>
-            <w:tcW w:w="3135" w:type="dxa"/>
+            <w:tcW w:w="3134" w:type="dxa"/>
             <w:gridSpan w:val="2"/>
             <w:vMerge w:val="continue"/>
             <w:tcBorders>
@@ -953,6 +936,7 @@
           <w:p>
             <w:pPr>
               <w:pStyle w:val="Normal"/>
+              <w:widowControl w:val="false"/>
               <w:rPr/>
             </w:pPr>
             <w:r>
@@ -962,7 +946,7 @@
         </w:tc>
         <w:tc>
           <w:tcPr>
-            <w:tcW w:w="1387" w:type="dxa"/>
+            <w:tcW w:w="1388" w:type="dxa"/>
             <w:tcBorders>
               <w:top w:val="single" w:sz="4" w:space="0" w:color="000000"/>
               <w:left w:val="single" w:sz="4" w:space="0" w:color="000000"/>
@@ -995,7 +979,7 @@
         </w:tc>
         <w:tc>
           <w:tcPr>
-            <w:tcW w:w="974" w:type="dxa"/>
+            <w:tcW w:w="973" w:type="dxa"/>
             <w:vMerge w:val="continue"/>
             <w:tcBorders>
               <w:left w:val="single" w:sz="4" w:space="0" w:color="000000"/>
@@ -1007,6 +991,7 @@
           <w:p>
             <w:pPr>
               <w:pStyle w:val="Normal"/>
+              <w:widowControl w:val="false"/>
               <w:rPr/>
             </w:pPr>
             <w:r>
@@ -1016,7 +1001,7 @@
         </w:tc>
         <w:tc>
           <w:tcPr>
-            <w:tcW w:w="1384" w:type="dxa"/>
+            <w:tcW w:w="1390" w:type="dxa"/>
             <w:vMerge w:val="continue"/>
             <w:tcBorders>
               <w:bottom w:val="single" w:sz="4" w:space="0" w:color="000000"/>
@@ -1028,6 +1013,7 @@
           <w:p>
             <w:pPr>
               <w:pStyle w:val="Normal"/>
+              <w:widowControl w:val="false"/>
               <w:rPr/>
             </w:pPr>
             <w:r>
@@ -1106,50 +1092,40 @@
         </w:tc>
         <w:tc>
           <w:tcPr>
-            <w:tcW w:w="980" w:type="dxa"/>
-            <w:tcBorders>
-              <w:top w:val="single" w:sz="4" w:space="0" w:color="000000"/>
-              <w:bottom w:val="single" w:sz="4" w:space="0" w:color="000000"/>
-              <w:right w:val="single" w:sz="4" w:space="0" w:color="000000"/>
-            </w:tcBorders>
-            <w:vAlign w:val="center"/>
-          </w:tcPr>
-          <w:p>
-            <w:pPr>
-              <w:pStyle w:val="Normal"/>
-              <w:widowControl w:val="false"/>
-              <w:jc w:val="center"/>
-              <w:rPr>
-                <w:rFonts w:ascii="Calibri" w:hAnsi="Calibri" w:eastAsia="Times New Roman" w:cs="Calibri"/>
-                <w:color w:val="000000"/>
-                <w:sz w:val="18"/>
-                <w:szCs w:val="18"/>
-              </w:rPr>
-            </w:pPr>
-            <w:r>
-              <w:rPr>
-                <w:rFonts w:eastAsia="Times New Roman" w:cs="Calibri" w:ascii="Calibri" w:hAnsi="Calibri"/>
-                <w:color w:val="000000"/>
-                <w:sz w:val="18"/>
-                <w:szCs w:val="18"/>
-              </w:rPr>
-              <w:t>0</w:t>
-            </w:r>
-            <w:r>
-              <w:rPr>
-                <w:rFonts w:eastAsia="Times New Roman" w:cs="Calibri" w:ascii="Calibri" w:hAnsi="Calibri"/>
-                <w:color w:val="000000"/>
-                <w:sz w:val="18"/>
-                <w:szCs w:val="18"/>
-                <w:vertAlign w:val="superscript"/>
-              </w:rPr>
-              <w:t>3</w:t>
-            </w:r>
-          </w:p>
-        </w:tc>
-        <w:tc>
-          <w:tcPr>
-            <w:tcW w:w="859" w:type="dxa"/>
+            <w:tcW w:w="979" w:type="dxa"/>
+            <w:tcBorders>
+              <w:top w:val="single" w:sz="4" w:space="0" w:color="000000"/>
+              <w:bottom w:val="single" w:sz="4" w:space="0" w:color="000000"/>
+              <w:right w:val="single" w:sz="4" w:space="0" w:color="000000"/>
+            </w:tcBorders>
+            <w:vAlign w:val="center"/>
+          </w:tcPr>
+          <w:p>
+            <w:pPr>
+              <w:pStyle w:val="Normal"/>
+              <w:widowControl w:val="false"/>
+              <w:jc w:val="center"/>
+              <w:rPr>
+                <w:rFonts w:ascii="Calibri" w:hAnsi="Calibri" w:eastAsia="Times New Roman" w:cs="Calibri"/>
+                <w:color w:val="000000"/>
+                <w:sz w:val="18"/>
+                <w:szCs w:val="18"/>
+              </w:rPr>
+            </w:pPr>
+            <w:r>
+              <w:rPr>
+                <w:rFonts w:eastAsia="Times New Roman" w:cs="Calibri" w:ascii="Calibri" w:hAnsi="Calibri"/>
+                <w:color w:val="000000"/>
+                <w:sz w:val="18"/>
+                <w:szCs w:val="18"/>
+              </w:rPr>
+              <w:t>0</w:t>
+            </w:r>
+          </w:p>
+        </w:tc>
+        <w:tc>
+          <w:tcPr>
+            <w:tcW w:w="853" w:type="dxa"/>
             <w:tcBorders>
               <w:top w:val="single" w:sz="4" w:space="0" w:color="000000"/>
               <w:bottom w:val="single" w:sz="4" w:space="0" w:color="000000"/>
@@ -1187,7 +1163,7 @@
         </w:trPr>
         <w:tc>
           <w:tcPr>
-            <w:tcW w:w="3135" w:type="dxa"/>
+            <w:tcW w:w="3134" w:type="dxa"/>
             <w:gridSpan w:val="2"/>
             <w:vMerge w:val="restart"/>
             <w:tcBorders>
@@ -1222,7 +1198,7 @@
         </w:tc>
         <w:tc>
           <w:tcPr>
-            <w:tcW w:w="1387" w:type="dxa"/>
+            <w:tcW w:w="1388" w:type="dxa"/>
             <w:tcBorders>
               <w:top w:val="single" w:sz="4" w:space="0" w:color="000000"/>
               <w:left w:val="single" w:sz="4" w:space="0" w:color="000000"/>
@@ -1255,41 +1231,41 @@
         </w:tc>
         <w:tc>
           <w:tcPr>
-            <w:tcW w:w="974" w:type="dxa"/>
-            <w:tcBorders>
-              <w:top w:val="single" w:sz="4" w:space="0" w:color="000000"/>
-              <w:left w:val="single" w:sz="4" w:space="0" w:color="000000"/>
-              <w:bottom w:val="single" w:sz="4" w:space="0" w:color="000000"/>
-              <w:right w:val="single" w:sz="4" w:space="0" w:color="000000"/>
-            </w:tcBorders>
-            <w:vAlign w:val="center"/>
-          </w:tcPr>
-          <w:p>
-            <w:pPr>
-              <w:pStyle w:val="Normal"/>
-              <w:widowControl w:val="false"/>
-              <w:jc w:val="center"/>
-              <w:rPr>
-                <w:rFonts w:ascii="Calibri" w:hAnsi="Calibri" w:eastAsia="Times New Roman" w:cs="Calibri"/>
-                <w:color w:val="000000"/>
-                <w:sz w:val="18"/>
-                <w:szCs w:val="18"/>
-              </w:rPr>
-            </w:pPr>
-            <w:r>
-              <w:rPr>
-                <w:rFonts w:eastAsia="Times New Roman" w:cs="Calibri" w:ascii="Calibri" w:hAnsi="Calibri"/>
-                <w:color w:val="000000"/>
-                <w:sz w:val="18"/>
-                <w:szCs w:val="18"/>
-              </w:rPr>
-              <w:t>0</w:t>
-            </w:r>
-          </w:p>
-        </w:tc>
-        <w:tc>
-          <w:tcPr>
-            <w:tcW w:w="1384" w:type="dxa"/>
+            <w:tcW w:w="973" w:type="dxa"/>
+            <w:tcBorders>
+              <w:top w:val="single" w:sz="4" w:space="0" w:color="000000"/>
+              <w:left w:val="single" w:sz="4" w:space="0" w:color="000000"/>
+              <w:bottom w:val="single" w:sz="4" w:space="0" w:color="000000"/>
+              <w:right w:val="single" w:sz="4" w:space="0" w:color="000000"/>
+            </w:tcBorders>
+            <w:vAlign w:val="center"/>
+          </w:tcPr>
+          <w:p>
+            <w:pPr>
+              <w:pStyle w:val="Normal"/>
+              <w:widowControl w:val="false"/>
+              <w:jc w:val="center"/>
+              <w:rPr>
+                <w:rFonts w:ascii="Calibri" w:hAnsi="Calibri" w:eastAsia="Times New Roman" w:cs="Calibri"/>
+                <w:color w:val="000000"/>
+                <w:sz w:val="18"/>
+                <w:szCs w:val="18"/>
+              </w:rPr>
+            </w:pPr>
+            <w:r>
+              <w:rPr>
+                <w:rFonts w:eastAsia="Times New Roman" w:cs="Calibri" w:ascii="Calibri" w:hAnsi="Calibri"/>
+                <w:color w:val="000000"/>
+                <w:sz w:val="18"/>
+                <w:szCs w:val="18"/>
+              </w:rPr>
+              <w:t>0</w:t>
+            </w:r>
+          </w:p>
+        </w:tc>
+        <w:tc>
+          <w:tcPr>
+            <w:tcW w:w="1390" w:type="dxa"/>
             <w:vMerge w:val="restart"/>
             <w:tcBorders>
               <w:top w:val="single" w:sz="4" w:space="0" w:color="000000"/>
@@ -1393,50 +1369,40 @@
         </w:tc>
         <w:tc>
           <w:tcPr>
-            <w:tcW w:w="980" w:type="dxa"/>
-            <w:tcBorders>
-              <w:top w:val="single" w:sz="4" w:space="0" w:color="000000"/>
-              <w:bottom w:val="single" w:sz="4" w:space="0" w:color="000000"/>
-              <w:right w:val="single" w:sz="4" w:space="0" w:color="000000"/>
-            </w:tcBorders>
-            <w:vAlign w:val="center"/>
-          </w:tcPr>
-          <w:p>
-            <w:pPr>
-              <w:pStyle w:val="Normal"/>
-              <w:widowControl w:val="false"/>
-              <w:jc w:val="center"/>
-              <w:rPr>
-                <w:rFonts w:ascii="Calibri" w:hAnsi="Calibri" w:eastAsia="Times New Roman" w:cs="Calibri"/>
-                <w:color w:val="000000"/>
-                <w:sz w:val="18"/>
-                <w:szCs w:val="18"/>
-              </w:rPr>
-            </w:pPr>
-            <w:r>
-              <w:rPr>
-                <w:rFonts w:eastAsia="Times New Roman" w:cs="Calibri" w:ascii="Calibri" w:hAnsi="Calibri"/>
-                <w:color w:val="000000"/>
-                <w:sz w:val="18"/>
-                <w:szCs w:val="18"/>
-              </w:rPr>
-              <w:t>0</w:t>
-            </w:r>
-            <w:r>
-              <w:rPr>
-                <w:rFonts w:eastAsia="Times New Roman" w:cs="Calibri" w:ascii="Calibri" w:hAnsi="Calibri"/>
-                <w:color w:val="000000"/>
-                <w:sz w:val="18"/>
-                <w:szCs w:val="18"/>
-                <w:vertAlign w:val="superscript"/>
-              </w:rPr>
-              <w:t>4</w:t>
-            </w:r>
-          </w:p>
-        </w:tc>
-        <w:tc>
-          <w:tcPr>
-            <w:tcW w:w="859" w:type="dxa"/>
+            <w:tcW w:w="979" w:type="dxa"/>
+            <w:tcBorders>
+              <w:top w:val="single" w:sz="4" w:space="0" w:color="000000"/>
+              <w:bottom w:val="single" w:sz="4" w:space="0" w:color="000000"/>
+              <w:right w:val="single" w:sz="4" w:space="0" w:color="000000"/>
+            </w:tcBorders>
+            <w:vAlign w:val="center"/>
+          </w:tcPr>
+          <w:p>
+            <w:pPr>
+              <w:pStyle w:val="Normal"/>
+              <w:widowControl w:val="false"/>
+              <w:jc w:val="center"/>
+              <w:rPr>
+                <w:rFonts w:ascii="Calibri" w:hAnsi="Calibri" w:eastAsia="Times New Roman" w:cs="Calibri"/>
+                <w:color w:val="000000"/>
+                <w:sz w:val="18"/>
+                <w:szCs w:val="18"/>
+              </w:rPr>
+            </w:pPr>
+            <w:r>
+              <w:rPr>
+                <w:rFonts w:eastAsia="Times New Roman" w:cs="Calibri" w:ascii="Calibri" w:hAnsi="Calibri"/>
+                <w:color w:val="000000"/>
+                <w:sz w:val="18"/>
+                <w:szCs w:val="18"/>
+              </w:rPr>
+              <w:t>0</w:t>
+            </w:r>
+          </w:p>
+        </w:tc>
+        <w:tc>
+          <w:tcPr>
+            <w:tcW w:w="853" w:type="dxa"/>
             <w:tcBorders>
               <w:top w:val="single" w:sz="4" w:space="0" w:color="000000"/>
               <w:bottom w:val="single" w:sz="4" w:space="0" w:color="000000"/>
@@ -1474,7 +1440,7 @@
         </w:trPr>
         <w:tc>
           <w:tcPr>
-            <w:tcW w:w="3135" w:type="dxa"/>
+            <w:tcW w:w="3134" w:type="dxa"/>
             <w:gridSpan w:val="2"/>
             <w:vMerge w:val="continue"/>
             <w:tcBorders>
@@ -1488,6 +1454,7 @@
           <w:p>
             <w:pPr>
               <w:pStyle w:val="Normal"/>
+              <w:widowControl w:val="false"/>
               <w:rPr/>
             </w:pPr>
             <w:r>
@@ -1497,7 +1464,7 @@
         </w:tc>
         <w:tc>
           <w:tcPr>
-            <w:tcW w:w="1387" w:type="dxa"/>
+            <w:tcW w:w="1388" w:type="dxa"/>
             <w:tcBorders>
               <w:top w:val="single" w:sz="4" w:space="0" w:color="000000"/>
               <w:left w:val="single" w:sz="4" w:space="0" w:color="000000"/>
@@ -1530,41 +1497,41 @@
         </w:tc>
         <w:tc>
           <w:tcPr>
-            <w:tcW w:w="974" w:type="dxa"/>
-            <w:tcBorders>
-              <w:top w:val="single" w:sz="4" w:space="0" w:color="000000"/>
-              <w:left w:val="single" w:sz="4" w:space="0" w:color="000000"/>
-              <w:bottom w:val="single" w:sz="4" w:space="0" w:color="000000"/>
-              <w:right w:val="single" w:sz="4" w:space="0" w:color="000000"/>
-            </w:tcBorders>
-            <w:vAlign w:val="center"/>
-          </w:tcPr>
-          <w:p>
-            <w:pPr>
-              <w:pStyle w:val="Normal"/>
-              <w:widowControl w:val="false"/>
-              <w:jc w:val="center"/>
-              <w:rPr>
-                <w:rFonts w:ascii="Calibri" w:hAnsi="Calibri" w:eastAsia="Times New Roman" w:cs="Calibri"/>
-                <w:color w:val="000000"/>
-                <w:sz w:val="18"/>
-                <w:szCs w:val="18"/>
-              </w:rPr>
-            </w:pPr>
-            <w:r>
-              <w:rPr>
-                <w:rFonts w:eastAsia="Times New Roman" w:cs="Calibri" w:ascii="Calibri" w:hAnsi="Calibri"/>
-                <w:color w:val="000000"/>
-                <w:sz w:val="18"/>
-                <w:szCs w:val="18"/>
-              </w:rPr>
-              <w:t>0</w:t>
-            </w:r>
-          </w:p>
-        </w:tc>
-        <w:tc>
-          <w:tcPr>
-            <w:tcW w:w="1384" w:type="dxa"/>
+            <w:tcW w:w="973" w:type="dxa"/>
+            <w:tcBorders>
+              <w:top w:val="single" w:sz="4" w:space="0" w:color="000000"/>
+              <w:left w:val="single" w:sz="4" w:space="0" w:color="000000"/>
+              <w:bottom w:val="single" w:sz="4" w:space="0" w:color="000000"/>
+              <w:right w:val="single" w:sz="4" w:space="0" w:color="000000"/>
+            </w:tcBorders>
+            <w:vAlign w:val="center"/>
+          </w:tcPr>
+          <w:p>
+            <w:pPr>
+              <w:pStyle w:val="Normal"/>
+              <w:widowControl w:val="false"/>
+              <w:jc w:val="center"/>
+              <w:rPr>
+                <w:rFonts w:ascii="Calibri" w:hAnsi="Calibri" w:eastAsia="Times New Roman" w:cs="Calibri"/>
+                <w:color w:val="000000"/>
+                <w:sz w:val="18"/>
+                <w:szCs w:val="18"/>
+              </w:rPr>
+            </w:pPr>
+            <w:r>
+              <w:rPr>
+                <w:rFonts w:eastAsia="Times New Roman" w:cs="Calibri" w:ascii="Calibri" w:hAnsi="Calibri"/>
+                <w:color w:val="000000"/>
+                <w:sz w:val="18"/>
+                <w:szCs w:val="18"/>
+              </w:rPr>
+              <w:t>0</w:t>
+            </w:r>
+          </w:p>
+        </w:tc>
+        <w:tc>
+          <w:tcPr>
+            <w:tcW w:w="1390" w:type="dxa"/>
             <w:vMerge w:val="continue"/>
             <w:tcBorders>
               <w:top w:val="single" w:sz="4" w:space="0" w:color="000000"/>
@@ -1577,6 +1544,7 @@
           <w:p>
             <w:pPr>
               <w:pStyle w:val="Normal"/>
+              <w:widowControl w:val="false"/>
               <w:rPr/>
             </w:pPr>
             <w:r>
@@ -1655,50 +1623,40 @@
         </w:tc>
         <w:tc>
           <w:tcPr>
-            <w:tcW w:w="980" w:type="dxa"/>
-            <w:tcBorders>
-              <w:top w:val="single" w:sz="4" w:space="0" w:color="000000"/>
-              <w:bottom w:val="single" w:sz="4" w:space="0" w:color="000000"/>
-              <w:right w:val="single" w:sz="4" w:space="0" w:color="000000"/>
-            </w:tcBorders>
-            <w:vAlign w:val="center"/>
-          </w:tcPr>
-          <w:p>
-            <w:pPr>
-              <w:pStyle w:val="Normal"/>
-              <w:widowControl w:val="false"/>
-              <w:jc w:val="center"/>
-              <w:rPr>
-                <w:rFonts w:ascii="Calibri" w:hAnsi="Calibri" w:eastAsia="Times New Roman" w:cs="Calibri"/>
-                <w:color w:val="000000"/>
-                <w:sz w:val="18"/>
-                <w:szCs w:val="18"/>
-              </w:rPr>
-            </w:pPr>
-            <w:r>
-              <w:rPr>
-                <w:rFonts w:eastAsia="Times New Roman" w:cs="Calibri" w:ascii="Calibri" w:hAnsi="Calibri"/>
-                <w:color w:val="000000"/>
-                <w:sz w:val="18"/>
-                <w:szCs w:val="18"/>
-              </w:rPr>
-              <w:t>0</w:t>
-            </w:r>
-            <w:r>
-              <w:rPr>
-                <w:rFonts w:eastAsia="Times New Roman" w:cs="Calibri" w:ascii="Calibri" w:hAnsi="Calibri"/>
-                <w:color w:val="000000"/>
-                <w:sz w:val="18"/>
-                <w:szCs w:val="18"/>
-                <w:vertAlign w:val="superscript"/>
-              </w:rPr>
-              <w:t>5</w:t>
-            </w:r>
-          </w:p>
-        </w:tc>
-        <w:tc>
-          <w:tcPr>
-            <w:tcW w:w="859" w:type="dxa"/>
+            <w:tcW w:w="979" w:type="dxa"/>
+            <w:tcBorders>
+              <w:top w:val="single" w:sz="4" w:space="0" w:color="000000"/>
+              <w:bottom w:val="single" w:sz="4" w:space="0" w:color="000000"/>
+              <w:right w:val="single" w:sz="4" w:space="0" w:color="000000"/>
+            </w:tcBorders>
+            <w:vAlign w:val="center"/>
+          </w:tcPr>
+          <w:p>
+            <w:pPr>
+              <w:pStyle w:val="Normal"/>
+              <w:widowControl w:val="false"/>
+              <w:jc w:val="center"/>
+              <w:rPr>
+                <w:rFonts w:ascii="Calibri" w:hAnsi="Calibri" w:eastAsia="Times New Roman" w:cs="Calibri"/>
+                <w:color w:val="000000"/>
+                <w:sz w:val="18"/>
+                <w:szCs w:val="18"/>
+              </w:rPr>
+            </w:pPr>
+            <w:r>
+              <w:rPr>
+                <w:rFonts w:eastAsia="Times New Roman" w:cs="Calibri" w:ascii="Calibri" w:hAnsi="Calibri"/>
+                <w:color w:val="000000"/>
+                <w:sz w:val="18"/>
+                <w:szCs w:val="18"/>
+              </w:rPr>
+              <w:t>0</w:t>
+            </w:r>
+          </w:p>
+        </w:tc>
+        <w:tc>
+          <w:tcPr>
+            <w:tcW w:w="853" w:type="dxa"/>
             <w:tcBorders>
               <w:top w:val="single" w:sz="4" w:space="0" w:color="000000"/>
               <w:bottom w:val="single" w:sz="4" w:space="0" w:color="000000"/>
@@ -1736,7 +1694,7 @@
         </w:trPr>
         <w:tc>
           <w:tcPr>
-            <w:tcW w:w="3135" w:type="dxa"/>
+            <w:tcW w:w="3134" w:type="dxa"/>
             <w:gridSpan w:val="2"/>
             <w:vMerge w:val="continue"/>
             <w:tcBorders>
@@ -1750,6 +1708,7 @@
           <w:p>
             <w:pPr>
               <w:pStyle w:val="Normal"/>
+              <w:widowControl w:val="false"/>
               <w:rPr/>
             </w:pPr>
             <w:r>
@@ -1759,7 +1718,7 @@
         </w:tc>
         <w:tc>
           <w:tcPr>
-            <w:tcW w:w="1387" w:type="dxa"/>
+            <w:tcW w:w="1388" w:type="dxa"/>
             <w:tcBorders>
               <w:top w:val="single" w:sz="4" w:space="0" w:color="000000"/>
               <w:left w:val="single" w:sz="4" w:space="0" w:color="000000"/>
@@ -1792,41 +1751,41 @@
         </w:tc>
         <w:tc>
           <w:tcPr>
-            <w:tcW w:w="974" w:type="dxa"/>
-            <w:tcBorders>
-              <w:top w:val="single" w:sz="4" w:space="0" w:color="000000"/>
-              <w:left w:val="single" w:sz="4" w:space="0" w:color="000000"/>
-              <w:bottom w:val="single" w:sz="4" w:space="0" w:color="000000"/>
-              <w:right w:val="single" w:sz="4" w:space="0" w:color="000000"/>
-            </w:tcBorders>
-            <w:vAlign w:val="center"/>
-          </w:tcPr>
-          <w:p>
-            <w:pPr>
-              <w:pStyle w:val="Normal"/>
-              <w:widowControl w:val="false"/>
-              <w:jc w:val="center"/>
-              <w:rPr>
-                <w:rFonts w:ascii="Calibri" w:hAnsi="Calibri" w:eastAsia="Times New Roman" w:cs="Calibri"/>
-                <w:color w:val="000000"/>
-                <w:sz w:val="18"/>
-                <w:szCs w:val="18"/>
-              </w:rPr>
-            </w:pPr>
-            <w:r>
-              <w:rPr>
-                <w:rFonts w:eastAsia="Times New Roman" w:cs="Calibri" w:ascii="Calibri" w:hAnsi="Calibri"/>
-                <w:color w:val="000000"/>
-                <w:sz w:val="18"/>
-                <w:szCs w:val="18"/>
-              </w:rPr>
-              <w:t>0</w:t>
-            </w:r>
-          </w:p>
-        </w:tc>
-        <w:tc>
-          <w:tcPr>
-            <w:tcW w:w="1384" w:type="dxa"/>
+            <w:tcW w:w="973" w:type="dxa"/>
+            <w:tcBorders>
+              <w:top w:val="single" w:sz="4" w:space="0" w:color="000000"/>
+              <w:left w:val="single" w:sz="4" w:space="0" w:color="000000"/>
+              <w:bottom w:val="single" w:sz="4" w:space="0" w:color="000000"/>
+              <w:right w:val="single" w:sz="4" w:space="0" w:color="000000"/>
+            </w:tcBorders>
+            <w:vAlign w:val="center"/>
+          </w:tcPr>
+          <w:p>
+            <w:pPr>
+              <w:pStyle w:val="Normal"/>
+              <w:widowControl w:val="false"/>
+              <w:jc w:val="center"/>
+              <w:rPr>
+                <w:rFonts w:ascii="Calibri" w:hAnsi="Calibri" w:eastAsia="Times New Roman" w:cs="Calibri"/>
+                <w:color w:val="000000"/>
+                <w:sz w:val="18"/>
+                <w:szCs w:val="18"/>
+              </w:rPr>
+            </w:pPr>
+            <w:r>
+              <w:rPr>
+                <w:rFonts w:eastAsia="Times New Roman" w:cs="Calibri" w:ascii="Calibri" w:hAnsi="Calibri"/>
+                <w:color w:val="000000"/>
+                <w:sz w:val="18"/>
+                <w:szCs w:val="18"/>
+              </w:rPr>
+              <w:t>0</w:t>
+            </w:r>
+          </w:p>
+        </w:tc>
+        <w:tc>
+          <w:tcPr>
+            <w:tcW w:w="1390" w:type="dxa"/>
             <w:vMerge w:val="continue"/>
             <w:tcBorders>
               <w:top w:val="single" w:sz="4" w:space="0" w:color="000000"/>
@@ -1839,6 +1798,7 @@
           <w:p>
             <w:pPr>
               <w:pStyle w:val="Normal"/>
+              <w:widowControl w:val="false"/>
               <w:rPr/>
             </w:pPr>
             <w:r>
@@ -1917,50 +1877,40 @@
         </w:tc>
         <w:tc>
           <w:tcPr>
-            <w:tcW w:w="980" w:type="dxa"/>
-            <w:tcBorders>
-              <w:top w:val="single" w:sz="4" w:space="0" w:color="000000"/>
-              <w:bottom w:val="single" w:sz="4" w:space="0" w:color="000000"/>
-              <w:right w:val="single" w:sz="4" w:space="0" w:color="000000"/>
-            </w:tcBorders>
-            <w:vAlign w:val="center"/>
-          </w:tcPr>
-          <w:p>
-            <w:pPr>
-              <w:pStyle w:val="Normal"/>
-              <w:widowControl w:val="false"/>
-              <w:jc w:val="center"/>
-              <w:rPr>
-                <w:rFonts w:ascii="Calibri" w:hAnsi="Calibri" w:eastAsia="Times New Roman" w:cs="Calibri"/>
-                <w:color w:val="000000"/>
-                <w:sz w:val="18"/>
-                <w:szCs w:val="18"/>
-              </w:rPr>
-            </w:pPr>
-            <w:r>
-              <w:rPr>
-                <w:rFonts w:eastAsia="Times New Roman" w:cs="Calibri" w:ascii="Calibri" w:hAnsi="Calibri"/>
-                <w:color w:val="000000"/>
-                <w:sz w:val="18"/>
-                <w:szCs w:val="18"/>
-              </w:rPr>
-              <w:t>0</w:t>
-            </w:r>
-            <w:r>
-              <w:rPr>
-                <w:rFonts w:eastAsia="Times New Roman" w:cs="Calibri" w:ascii="Calibri" w:hAnsi="Calibri"/>
-                <w:color w:val="000000"/>
-                <w:sz w:val="18"/>
-                <w:szCs w:val="18"/>
-                <w:vertAlign w:val="superscript"/>
-              </w:rPr>
-              <w:t>6</w:t>
-            </w:r>
-          </w:p>
-        </w:tc>
-        <w:tc>
-          <w:tcPr>
-            <w:tcW w:w="859" w:type="dxa"/>
+            <w:tcW w:w="979" w:type="dxa"/>
+            <w:tcBorders>
+              <w:top w:val="single" w:sz="4" w:space="0" w:color="000000"/>
+              <w:bottom w:val="single" w:sz="4" w:space="0" w:color="000000"/>
+              <w:right w:val="single" w:sz="4" w:space="0" w:color="000000"/>
+            </w:tcBorders>
+            <w:vAlign w:val="center"/>
+          </w:tcPr>
+          <w:p>
+            <w:pPr>
+              <w:pStyle w:val="Normal"/>
+              <w:widowControl w:val="false"/>
+              <w:jc w:val="center"/>
+              <w:rPr>
+                <w:rFonts w:ascii="Calibri" w:hAnsi="Calibri" w:eastAsia="Times New Roman" w:cs="Calibri"/>
+                <w:color w:val="000000"/>
+                <w:sz w:val="18"/>
+                <w:szCs w:val="18"/>
+              </w:rPr>
+            </w:pPr>
+            <w:r>
+              <w:rPr>
+                <w:rFonts w:eastAsia="Times New Roman" w:cs="Calibri" w:ascii="Calibri" w:hAnsi="Calibri"/>
+                <w:color w:val="000000"/>
+                <w:sz w:val="18"/>
+                <w:szCs w:val="18"/>
+              </w:rPr>
+              <w:t>0</w:t>
+            </w:r>
+          </w:p>
+        </w:tc>
+        <w:tc>
+          <w:tcPr>
+            <w:tcW w:w="853" w:type="dxa"/>
             <w:tcBorders>
               <w:top w:val="single" w:sz="4" w:space="0" w:color="000000"/>
               <w:bottom w:val="single" w:sz="4" w:space="0" w:color="000000"/>
@@ -1998,7 +1948,7 @@
         </w:trPr>
         <w:tc>
           <w:tcPr>
-            <w:tcW w:w="3135" w:type="dxa"/>
+            <w:tcW w:w="3134" w:type="dxa"/>
             <w:gridSpan w:val="2"/>
             <w:vMerge w:val="continue"/>
             <w:tcBorders>
@@ -2012,6 +1962,7 @@
           <w:p>
             <w:pPr>
               <w:pStyle w:val="Normal"/>
+              <w:widowControl w:val="false"/>
               <w:rPr/>
             </w:pPr>
             <w:r>
@@ -2021,7 +1972,7 @@
         </w:tc>
         <w:tc>
           <w:tcPr>
-            <w:tcW w:w="1387" w:type="dxa"/>
+            <w:tcW w:w="1388" w:type="dxa"/>
             <w:tcBorders>
               <w:top w:val="single" w:sz="4" w:space="0" w:color="000000"/>
               <w:left w:val="single" w:sz="4" w:space="0" w:color="000000"/>
@@ -2056,41 +2007,41 @@
         </w:tc>
         <w:tc>
           <w:tcPr>
-            <w:tcW w:w="974" w:type="dxa"/>
-            <w:tcBorders>
-              <w:top w:val="single" w:sz="4" w:space="0" w:color="000000"/>
-              <w:left w:val="single" w:sz="4" w:space="0" w:color="000000"/>
-              <w:bottom w:val="single" w:sz="4" w:space="0" w:color="000000"/>
-              <w:right w:val="single" w:sz="4" w:space="0" w:color="000000"/>
-            </w:tcBorders>
-            <w:vAlign w:val="center"/>
-          </w:tcPr>
-          <w:p>
-            <w:pPr>
-              <w:pStyle w:val="Normal"/>
-              <w:widowControl w:val="false"/>
-              <w:jc w:val="center"/>
-              <w:rPr>
-                <w:rFonts w:ascii="Calibri" w:hAnsi="Calibri" w:eastAsia="Times New Roman" w:cs="Calibri"/>
-                <w:color w:val="000000"/>
-                <w:sz w:val="18"/>
-                <w:szCs w:val="18"/>
-              </w:rPr>
-            </w:pPr>
-            <w:r>
-              <w:rPr>
-                <w:rFonts w:eastAsia="Times New Roman" w:cs="Calibri" w:ascii="Calibri" w:hAnsi="Calibri"/>
-                <w:color w:val="000000"/>
-                <w:sz w:val="18"/>
-                <w:szCs w:val="18"/>
-              </w:rPr>
-              <w:t>0</w:t>
-            </w:r>
-          </w:p>
-        </w:tc>
-        <w:tc>
-          <w:tcPr>
-            <w:tcW w:w="1384" w:type="dxa"/>
+            <w:tcW w:w="973" w:type="dxa"/>
+            <w:tcBorders>
+              <w:top w:val="single" w:sz="4" w:space="0" w:color="000000"/>
+              <w:left w:val="single" w:sz="4" w:space="0" w:color="000000"/>
+              <w:bottom w:val="single" w:sz="4" w:space="0" w:color="000000"/>
+              <w:right w:val="single" w:sz="4" w:space="0" w:color="000000"/>
+            </w:tcBorders>
+            <w:vAlign w:val="center"/>
+          </w:tcPr>
+          <w:p>
+            <w:pPr>
+              <w:pStyle w:val="Normal"/>
+              <w:widowControl w:val="false"/>
+              <w:jc w:val="center"/>
+              <w:rPr>
+                <w:rFonts w:ascii="Calibri" w:hAnsi="Calibri" w:eastAsia="Times New Roman" w:cs="Calibri"/>
+                <w:color w:val="000000"/>
+                <w:sz w:val="18"/>
+                <w:szCs w:val="18"/>
+              </w:rPr>
+            </w:pPr>
+            <w:r>
+              <w:rPr>
+                <w:rFonts w:eastAsia="Times New Roman" w:cs="Calibri" w:ascii="Calibri" w:hAnsi="Calibri"/>
+                <w:color w:val="000000"/>
+                <w:sz w:val="18"/>
+                <w:szCs w:val="18"/>
+              </w:rPr>
+              <w:t>0</w:t>
+            </w:r>
+          </w:p>
+        </w:tc>
+        <w:tc>
+          <w:tcPr>
+            <w:tcW w:w="1390" w:type="dxa"/>
             <w:vMerge w:val="continue"/>
             <w:tcBorders>
               <w:top w:val="single" w:sz="4" w:space="0" w:color="000000"/>
@@ -2103,6 +2054,7 @@
           <w:p>
             <w:pPr>
               <w:pStyle w:val="Normal"/>
+              <w:widowControl w:val="false"/>
               <w:rPr/>
             </w:pPr>
             <w:r>
@@ -2181,50 +2133,40 @@
         </w:tc>
         <w:tc>
           <w:tcPr>
-            <w:tcW w:w="980" w:type="dxa"/>
-            <w:tcBorders>
-              <w:top w:val="single" w:sz="4" w:space="0" w:color="000000"/>
-              <w:bottom w:val="single" w:sz="4" w:space="0" w:color="000000"/>
-              <w:right w:val="single" w:sz="4" w:space="0" w:color="000000"/>
-            </w:tcBorders>
-            <w:vAlign w:val="center"/>
-          </w:tcPr>
-          <w:p>
-            <w:pPr>
-              <w:pStyle w:val="Normal"/>
-              <w:widowControl w:val="false"/>
-              <w:jc w:val="center"/>
-              <w:rPr>
-                <w:rFonts w:ascii="Calibri" w:hAnsi="Calibri" w:eastAsia="Times New Roman" w:cs="Calibri"/>
-                <w:color w:val="000000"/>
-                <w:sz w:val="18"/>
-                <w:szCs w:val="18"/>
-              </w:rPr>
-            </w:pPr>
-            <w:r>
-              <w:rPr>
-                <w:rFonts w:eastAsia="Times New Roman" w:cs="Calibri" w:ascii="Calibri" w:hAnsi="Calibri"/>
-                <w:color w:val="000000"/>
-                <w:sz w:val="18"/>
-                <w:szCs w:val="18"/>
-              </w:rPr>
-              <w:t>0</w:t>
-            </w:r>
-            <w:r>
-              <w:rPr>
-                <w:rFonts w:eastAsia="Times New Roman" w:cs="Calibri" w:ascii="Calibri" w:hAnsi="Calibri"/>
-                <w:color w:val="000000"/>
-                <w:sz w:val="18"/>
-                <w:szCs w:val="18"/>
-                <w:vertAlign w:val="superscript"/>
-              </w:rPr>
-              <w:t>7</w:t>
-            </w:r>
-          </w:p>
-        </w:tc>
-        <w:tc>
-          <w:tcPr>
-            <w:tcW w:w="859" w:type="dxa"/>
+            <w:tcW w:w="979" w:type="dxa"/>
+            <w:tcBorders>
+              <w:top w:val="single" w:sz="4" w:space="0" w:color="000000"/>
+              <w:bottom w:val="single" w:sz="4" w:space="0" w:color="000000"/>
+              <w:right w:val="single" w:sz="4" w:space="0" w:color="000000"/>
+            </w:tcBorders>
+            <w:vAlign w:val="center"/>
+          </w:tcPr>
+          <w:p>
+            <w:pPr>
+              <w:pStyle w:val="Normal"/>
+              <w:widowControl w:val="false"/>
+              <w:jc w:val="center"/>
+              <w:rPr>
+                <w:rFonts w:ascii="Calibri" w:hAnsi="Calibri" w:eastAsia="Times New Roman" w:cs="Calibri"/>
+                <w:color w:val="000000"/>
+                <w:sz w:val="18"/>
+                <w:szCs w:val="18"/>
+              </w:rPr>
+            </w:pPr>
+            <w:r>
+              <w:rPr>
+                <w:rFonts w:eastAsia="Times New Roman" w:cs="Calibri" w:ascii="Calibri" w:hAnsi="Calibri"/>
+                <w:color w:val="000000"/>
+                <w:sz w:val="18"/>
+                <w:szCs w:val="18"/>
+              </w:rPr>
+              <w:t>0</w:t>
+            </w:r>
+          </w:p>
+        </w:tc>
+        <w:tc>
+          <w:tcPr>
+            <w:tcW w:w="853" w:type="dxa"/>
             <w:tcBorders>
               <w:top w:val="single" w:sz="4" w:space="0" w:color="000000"/>
               <w:bottom w:val="single" w:sz="4" w:space="0" w:color="000000"/>
@@ -2262,7 +2204,7 @@
         </w:trPr>
         <w:tc>
           <w:tcPr>
-            <w:tcW w:w="3135" w:type="dxa"/>
+            <w:tcW w:w="3134" w:type="dxa"/>
             <w:gridSpan w:val="2"/>
             <w:vMerge w:val="continue"/>
             <w:tcBorders>
@@ -2276,6 +2218,7 @@
           <w:p>
             <w:pPr>
               <w:pStyle w:val="Normal"/>
+              <w:widowControl w:val="false"/>
               <w:rPr/>
             </w:pPr>
             <w:r>
@@ -2285,7 +2228,7 @@
         </w:tc>
         <w:tc>
           <w:tcPr>
-            <w:tcW w:w="1387" w:type="dxa"/>
+            <w:tcW w:w="1388" w:type="dxa"/>
             <w:tcBorders>
               <w:top w:val="single" w:sz="4" w:space="0" w:color="000000"/>
               <w:left w:val="single" w:sz="4" w:space="0" w:color="000000"/>
@@ -2318,41 +2261,41 @@
         </w:tc>
         <w:tc>
           <w:tcPr>
-            <w:tcW w:w="974" w:type="dxa"/>
-            <w:tcBorders>
-              <w:top w:val="single" w:sz="4" w:space="0" w:color="000000"/>
-              <w:left w:val="single" w:sz="4" w:space="0" w:color="000000"/>
-              <w:bottom w:val="single" w:sz="4" w:space="0" w:color="000000"/>
-              <w:right w:val="single" w:sz="4" w:space="0" w:color="000000"/>
-            </w:tcBorders>
-            <w:vAlign w:val="center"/>
-          </w:tcPr>
-          <w:p>
-            <w:pPr>
-              <w:pStyle w:val="Normal"/>
-              <w:widowControl w:val="false"/>
-              <w:jc w:val="center"/>
-              <w:rPr>
-                <w:rFonts w:ascii="Calibri" w:hAnsi="Calibri" w:eastAsia="Times New Roman" w:cs="Calibri"/>
-                <w:color w:val="000000"/>
-                <w:sz w:val="18"/>
-                <w:szCs w:val="18"/>
-              </w:rPr>
-            </w:pPr>
-            <w:r>
-              <w:rPr>
-                <w:rFonts w:eastAsia="Times New Roman" w:cs="Calibri" w:ascii="Calibri" w:hAnsi="Calibri"/>
-                <w:color w:val="000000"/>
-                <w:sz w:val="18"/>
-                <w:szCs w:val="18"/>
-              </w:rPr>
-              <w:t>0</w:t>
-            </w:r>
-          </w:p>
-        </w:tc>
-        <w:tc>
-          <w:tcPr>
-            <w:tcW w:w="1384" w:type="dxa"/>
+            <w:tcW w:w="973" w:type="dxa"/>
+            <w:tcBorders>
+              <w:top w:val="single" w:sz="4" w:space="0" w:color="000000"/>
+              <w:left w:val="single" w:sz="4" w:space="0" w:color="000000"/>
+              <w:bottom w:val="single" w:sz="4" w:space="0" w:color="000000"/>
+              <w:right w:val="single" w:sz="4" w:space="0" w:color="000000"/>
+            </w:tcBorders>
+            <w:vAlign w:val="center"/>
+          </w:tcPr>
+          <w:p>
+            <w:pPr>
+              <w:pStyle w:val="Normal"/>
+              <w:widowControl w:val="false"/>
+              <w:jc w:val="center"/>
+              <w:rPr>
+                <w:rFonts w:ascii="Calibri" w:hAnsi="Calibri" w:eastAsia="Times New Roman" w:cs="Calibri"/>
+                <w:color w:val="000000"/>
+                <w:sz w:val="18"/>
+                <w:szCs w:val="18"/>
+              </w:rPr>
+            </w:pPr>
+            <w:r>
+              <w:rPr>
+                <w:rFonts w:eastAsia="Times New Roman" w:cs="Calibri" w:ascii="Calibri" w:hAnsi="Calibri"/>
+                <w:color w:val="000000"/>
+                <w:sz w:val="18"/>
+                <w:szCs w:val="18"/>
+              </w:rPr>
+              <w:t>0</w:t>
+            </w:r>
+          </w:p>
+        </w:tc>
+        <w:tc>
+          <w:tcPr>
+            <w:tcW w:w="1390" w:type="dxa"/>
             <w:vMerge w:val="continue"/>
             <w:tcBorders>
               <w:top w:val="single" w:sz="4" w:space="0" w:color="000000"/>
@@ -2365,6 +2308,7 @@
           <w:p>
             <w:pPr>
               <w:pStyle w:val="Normal"/>
+              <w:widowControl w:val="false"/>
               <w:rPr/>
             </w:pPr>
             <w:r>
@@ -2443,40 +2387,40 @@
         </w:tc>
         <w:tc>
           <w:tcPr>
-            <w:tcW w:w="980" w:type="dxa"/>
-            <w:tcBorders>
-              <w:top w:val="single" w:sz="4" w:space="0" w:color="000000"/>
-              <w:bottom w:val="single" w:sz="4" w:space="0" w:color="000000"/>
-              <w:right w:val="single" w:sz="4" w:space="0" w:color="000000"/>
-            </w:tcBorders>
-            <w:vAlign w:val="center"/>
-          </w:tcPr>
-          <w:p>
-            <w:pPr>
-              <w:pStyle w:val="Normal"/>
-              <w:widowControl w:val="false"/>
-              <w:jc w:val="center"/>
-              <w:rPr>
-                <w:rFonts w:ascii="Calibri" w:hAnsi="Calibri" w:eastAsia="Times New Roman" w:cs="Calibri"/>
-                <w:color w:val="000000"/>
-                <w:sz w:val="18"/>
-                <w:szCs w:val="18"/>
-              </w:rPr>
-            </w:pPr>
-            <w:r>
-              <w:rPr>
-                <w:rFonts w:eastAsia="Times New Roman" w:cs="Calibri" w:ascii="Calibri" w:hAnsi="Calibri"/>
-                <w:color w:val="000000"/>
-                <w:sz w:val="18"/>
-                <w:szCs w:val="18"/>
-              </w:rPr>
-              <w:t>0</w:t>
-            </w:r>
-          </w:p>
-        </w:tc>
-        <w:tc>
-          <w:tcPr>
-            <w:tcW w:w="859" w:type="dxa"/>
+            <w:tcW w:w="979" w:type="dxa"/>
+            <w:tcBorders>
+              <w:top w:val="single" w:sz="4" w:space="0" w:color="000000"/>
+              <w:bottom w:val="single" w:sz="4" w:space="0" w:color="000000"/>
+              <w:right w:val="single" w:sz="4" w:space="0" w:color="000000"/>
+            </w:tcBorders>
+            <w:vAlign w:val="center"/>
+          </w:tcPr>
+          <w:p>
+            <w:pPr>
+              <w:pStyle w:val="Normal"/>
+              <w:widowControl w:val="false"/>
+              <w:jc w:val="center"/>
+              <w:rPr>
+                <w:rFonts w:ascii="Calibri" w:hAnsi="Calibri" w:eastAsia="Times New Roman" w:cs="Calibri"/>
+                <w:color w:val="000000"/>
+                <w:sz w:val="18"/>
+                <w:szCs w:val="18"/>
+              </w:rPr>
+            </w:pPr>
+            <w:r>
+              <w:rPr>
+                <w:rFonts w:eastAsia="Times New Roman" w:cs="Calibri" w:ascii="Calibri" w:hAnsi="Calibri"/>
+                <w:color w:val="000000"/>
+                <w:sz w:val="18"/>
+                <w:szCs w:val="18"/>
+              </w:rPr>
+              <w:t>0</w:t>
+            </w:r>
+          </w:p>
+        </w:tc>
+        <w:tc>
+          <w:tcPr>
+            <w:tcW w:w="853" w:type="dxa"/>
             <w:tcBorders>
               <w:top w:val="single" w:sz="4" w:space="0" w:color="000000"/>
               <w:bottom w:val="single" w:sz="4" w:space="0" w:color="000000"/>
@@ -2514,7 +2458,7 @@
         </w:trPr>
         <w:tc>
           <w:tcPr>
-            <w:tcW w:w="10466" w:type="dxa"/>
+            <w:tcW w:w="10464" w:type="dxa"/>
             <w:gridSpan w:val="9"/>
             <w:tcBorders>
               <w:top w:val="single" w:sz="4" w:space="0" w:color="000000"/>
@@ -2593,7 +2537,7 @@
         </w:tc>
         <w:tc>
           <w:tcPr>
-            <w:tcW w:w="974" w:type="dxa"/>
+            <w:tcW w:w="973" w:type="dxa"/>
             <w:tcBorders>
               <w:bottom w:val="single" w:sz="4" w:space="0" w:color="000000"/>
               <w:right w:val="single" w:sz="4" w:space="0" w:color="000000"/>
@@ -2626,7 +2570,7 @@
         </w:tc>
         <w:tc>
           <w:tcPr>
-            <w:tcW w:w="1384" w:type="dxa"/>
+            <w:tcW w:w="1390" w:type="dxa"/>
             <w:tcBorders>
               <w:bottom w:val="single" w:sz="4" w:space="0" w:color="000000"/>
               <w:right w:val="single" w:sz="4" w:space="0" w:color="000000"/>
@@ -2727,7 +2671,7 @@
         </w:tc>
         <w:tc>
           <w:tcPr>
-            <w:tcW w:w="980" w:type="dxa"/>
+            <w:tcW w:w="979" w:type="dxa"/>
             <w:tcBorders>
               <w:bottom w:val="single" w:sz="4" w:space="0" w:color="000000"/>
               <w:right w:val="single" w:sz="4" w:space="0" w:color="000000"/>
@@ -2755,21 +2699,11 @@
               </w:rPr>
               <w:t xml:space="preserve">0 </w:t>
             </w:r>
-            <w:r>
-              <w:rPr>
-                <w:rFonts w:eastAsia="Times New Roman" w:cs="Calibri" w:ascii="Calibri" w:hAnsi="Calibri"/>
-                <w:color w:val="000000"/>
-                <w:sz w:val="18"/>
-                <w:szCs w:val="18"/>
-                <w:vertAlign w:val="superscript"/>
-              </w:rPr>
-              <w:t>1</w:t>
-            </w:r>
-          </w:p>
-        </w:tc>
-        <w:tc>
-          <w:tcPr>
-            <w:tcW w:w="859" w:type="dxa"/>
+          </w:p>
+        </w:tc>
+        <w:tc>
+          <w:tcPr>
+            <w:tcW w:w="853" w:type="dxa"/>
             <w:tcBorders>
               <w:bottom w:val="single" w:sz="4" w:space="0" w:color="000000"/>
               <w:right w:val="single" w:sz="4" w:space="0" w:color="000000"/>
@@ -2840,7 +2774,7 @@
         </w:tc>
         <w:tc>
           <w:tcPr>
-            <w:tcW w:w="974" w:type="dxa"/>
+            <w:tcW w:w="973" w:type="dxa"/>
             <w:tcBorders>
               <w:bottom w:val="single" w:sz="4" w:space="0" w:color="000000"/>
               <w:right w:val="single" w:sz="4" w:space="0" w:color="000000"/>
@@ -2873,7 +2807,7 @@
         </w:tc>
         <w:tc>
           <w:tcPr>
-            <w:tcW w:w="1384" w:type="dxa"/>
+            <w:tcW w:w="1390" w:type="dxa"/>
             <w:tcBorders>
               <w:bottom w:val="single" w:sz="4" w:space="0" w:color="000000"/>
               <w:right w:val="single" w:sz="4" w:space="0" w:color="000000"/>
@@ -2973,7 +2907,7 @@
         </w:tc>
         <w:tc>
           <w:tcPr>
-            <w:tcW w:w="980" w:type="dxa"/>
+            <w:tcW w:w="979" w:type="dxa"/>
             <w:tcBorders>
               <w:bottom w:val="single" w:sz="4" w:space="0" w:color="000000"/>
               <w:right w:val="single" w:sz="4" w:space="0" w:color="000000"/>
@@ -3001,21 +2935,11 @@
               </w:rPr>
               <w:t xml:space="preserve">0 </w:t>
             </w:r>
-            <w:r>
-              <w:rPr>
-                <w:rFonts w:eastAsia="Times New Roman" w:cs="Calibri" w:ascii="Calibri" w:hAnsi="Calibri"/>
-                <w:color w:val="000000"/>
-                <w:sz w:val="18"/>
-                <w:szCs w:val="18"/>
-                <w:vertAlign w:val="superscript"/>
-              </w:rPr>
-              <w:t>2</w:t>
-            </w:r>
-          </w:p>
-        </w:tc>
-        <w:tc>
-          <w:tcPr>
-            <w:tcW w:w="859" w:type="dxa"/>
+          </w:p>
+        </w:tc>
+        <w:tc>
+          <w:tcPr>
+            <w:tcW w:w="853" w:type="dxa"/>
             <w:tcBorders>
               <w:bottom w:val="single" w:sz="4" w:space="0" w:color="000000"/>
               <w:right w:val="single" w:sz="4" w:space="0" w:color="000000"/>
@@ -3086,7 +3010,7 @@
         </w:tc>
         <w:tc>
           <w:tcPr>
-            <w:tcW w:w="974" w:type="dxa"/>
+            <w:tcW w:w="973" w:type="dxa"/>
             <w:tcBorders>
               <w:bottom w:val="single" w:sz="4" w:space="0" w:color="000000"/>
               <w:right w:val="single" w:sz="4" w:space="0" w:color="000000"/>
@@ -3119,7 +3043,7 @@
         </w:tc>
         <w:tc>
           <w:tcPr>
-            <w:tcW w:w="1384" w:type="dxa"/>
+            <w:tcW w:w="1390" w:type="dxa"/>
             <w:tcBorders>
               <w:bottom w:val="single" w:sz="4" w:space="0" w:color="000000"/>
               <w:right w:val="single" w:sz="4" w:space="0" w:color="000000"/>
@@ -3220,39 +3144,39 @@
         </w:tc>
         <w:tc>
           <w:tcPr>
-            <w:tcW w:w="980" w:type="dxa"/>
-            <w:tcBorders>
-              <w:bottom w:val="single" w:sz="4" w:space="0" w:color="000000"/>
-              <w:right w:val="single" w:sz="4" w:space="0" w:color="000000"/>
-            </w:tcBorders>
-            <w:vAlign w:val="center"/>
-          </w:tcPr>
-          <w:p>
-            <w:pPr>
-              <w:pStyle w:val="Normal"/>
-              <w:widowControl w:val="false"/>
-              <w:jc w:val="center"/>
-              <w:rPr>
-                <w:rFonts w:ascii="Calibri" w:hAnsi="Calibri" w:eastAsia="Times New Roman" w:cs="Calibri"/>
-                <w:color w:val="000000"/>
-                <w:sz w:val="18"/>
-                <w:szCs w:val="18"/>
-              </w:rPr>
-            </w:pPr>
-            <w:r>
-              <w:rPr>
-                <w:rFonts w:eastAsia="Times New Roman" w:cs="Calibri" w:ascii="Calibri" w:hAnsi="Calibri"/>
-                <w:color w:val="000000"/>
-                <w:sz w:val="18"/>
-                <w:szCs w:val="18"/>
-              </w:rPr>
-              <w:t>0</w:t>
-            </w:r>
-          </w:p>
-        </w:tc>
-        <w:tc>
-          <w:tcPr>
-            <w:tcW w:w="859" w:type="dxa"/>
+            <w:tcW w:w="979" w:type="dxa"/>
+            <w:tcBorders>
+              <w:bottom w:val="single" w:sz="4" w:space="0" w:color="000000"/>
+              <w:right w:val="single" w:sz="4" w:space="0" w:color="000000"/>
+            </w:tcBorders>
+            <w:vAlign w:val="center"/>
+          </w:tcPr>
+          <w:p>
+            <w:pPr>
+              <w:pStyle w:val="Normal"/>
+              <w:widowControl w:val="false"/>
+              <w:jc w:val="center"/>
+              <w:rPr>
+                <w:rFonts w:ascii="Calibri" w:hAnsi="Calibri" w:eastAsia="Times New Roman" w:cs="Calibri"/>
+                <w:color w:val="000000"/>
+                <w:sz w:val="18"/>
+                <w:szCs w:val="18"/>
+              </w:rPr>
+            </w:pPr>
+            <w:r>
+              <w:rPr>
+                <w:rFonts w:eastAsia="Times New Roman" w:cs="Calibri" w:ascii="Calibri" w:hAnsi="Calibri"/>
+                <w:color w:val="000000"/>
+                <w:sz w:val="18"/>
+                <w:szCs w:val="18"/>
+              </w:rPr>
+              <w:t>0</w:t>
+            </w:r>
+          </w:p>
+        </w:tc>
+        <w:tc>
+          <w:tcPr>
+            <w:tcW w:w="853" w:type="dxa"/>
             <w:tcBorders>
               <w:bottom w:val="single" w:sz="4" w:space="0" w:color="000000"/>
               <w:right w:val="single" w:sz="4" w:space="0" w:color="000000"/>
@@ -3289,7 +3213,7 @@
         </w:trPr>
         <w:tc>
           <w:tcPr>
-            <w:tcW w:w="10466" w:type="dxa"/>
+            <w:tcW w:w="10464" w:type="dxa"/>
             <w:gridSpan w:val="9"/>
             <w:tcBorders>
               <w:top w:val="single" w:sz="4" w:space="0" w:color="000000"/>
@@ -3368,7 +3292,7 @@
         </w:tc>
         <w:tc>
           <w:tcPr>
-            <w:tcW w:w="974" w:type="dxa"/>
+            <w:tcW w:w="973" w:type="dxa"/>
             <w:tcBorders>
               <w:bottom w:val="single" w:sz="4" w:space="0" w:color="000000"/>
               <w:right w:val="single" w:sz="4" w:space="0" w:color="000000"/>
@@ -3406,7 +3330,7 @@
         </w:tc>
         <w:tc>
           <w:tcPr>
-            <w:tcW w:w="1384" w:type="dxa"/>
+            <w:tcW w:w="1390" w:type="dxa"/>
             <w:tcBorders>
               <w:bottom w:val="single" w:sz="4" w:space="0" w:color="000000"/>
               <w:right w:val="single" w:sz="4" w:space="0" w:color="000000"/>
@@ -3507,7 +3431,7 @@
         </w:tc>
         <w:tc>
           <w:tcPr>
-            <w:tcW w:w="980" w:type="dxa"/>
+            <w:tcW w:w="979" w:type="dxa"/>
             <w:tcBorders>
               <w:top w:val="single" w:sz="4" w:space="0" w:color="000000"/>
               <w:bottom w:val="single" w:sz="4" w:space="0" w:color="000000"/>
@@ -3536,21 +3460,11 @@
               </w:rPr>
               <w:t xml:space="preserve">0 </w:t>
             </w:r>
-            <w:r>
-              <w:rPr>
-                <w:rFonts w:eastAsia="Times New Roman" w:cs="Calibri" w:ascii="Calibri" w:hAnsi="Calibri"/>
-                <w:color w:val="000000"/>
-                <w:sz w:val="18"/>
-                <w:szCs w:val="18"/>
-                <w:vertAlign w:val="superscript"/>
-              </w:rPr>
-              <w:t>1</w:t>
-            </w:r>
-          </w:p>
-        </w:tc>
-        <w:tc>
-          <w:tcPr>
-            <w:tcW w:w="859" w:type="dxa"/>
+          </w:p>
+        </w:tc>
+        <w:tc>
+          <w:tcPr>
+            <w:tcW w:w="853" w:type="dxa"/>
             <w:tcBorders>
               <w:bottom w:val="single" w:sz="4" w:space="0" w:color="000000"/>
               <w:right w:val="single" w:sz="4" w:space="0" w:color="000000"/>
@@ -3621,7 +3535,7 @@
         </w:tc>
         <w:tc>
           <w:tcPr>
-            <w:tcW w:w="974" w:type="dxa"/>
+            <w:tcW w:w="973" w:type="dxa"/>
             <w:tcBorders>
               <w:bottom w:val="single" w:sz="4" w:space="0" w:color="000000"/>
               <w:right w:val="single" w:sz="4" w:space="0" w:color="000000"/>
@@ -3654,7 +3568,7 @@
         </w:tc>
         <w:tc>
           <w:tcPr>
-            <w:tcW w:w="1384" w:type="dxa"/>
+            <w:tcW w:w="1390" w:type="dxa"/>
             <w:tcBorders>
               <w:bottom w:val="single" w:sz="4" w:space="0" w:color="000000"/>
               <w:right w:val="single" w:sz="4" w:space="0" w:color="000000"/>
@@ -3755,49 +3669,39 @@
         </w:tc>
         <w:tc>
           <w:tcPr>
-            <w:tcW w:w="980" w:type="dxa"/>
-            <w:tcBorders>
-              <w:bottom w:val="single" w:sz="4" w:space="0" w:color="000000"/>
-              <w:right w:val="single" w:sz="4" w:space="0" w:color="000000"/>
-            </w:tcBorders>
-            <w:vAlign w:val="center"/>
-          </w:tcPr>
-          <w:p>
-            <w:pPr>
-              <w:pStyle w:val="Normal"/>
-              <w:widowControl w:val="false"/>
-              <w:jc w:val="center"/>
-              <w:rPr>
-                <w:rFonts w:ascii="Calibri" w:hAnsi="Calibri" w:eastAsia="Times New Roman" w:cs="Calibri"/>
-                <w:color w:val="000000"/>
-                <w:sz w:val="18"/>
-                <w:szCs w:val="18"/>
-              </w:rPr>
-            </w:pPr>
-            <w:r>
-              <w:rPr>
-                <w:rFonts w:eastAsia="Times New Roman" w:cs="Calibri" w:ascii="Calibri" w:hAnsi="Calibri"/>
-                <w:color w:val="000000"/>
-                <w:sz w:val="18"/>
-                <w:szCs w:val="18"/>
-              </w:rPr>
-              <w:t>0</w:t>
-            </w:r>
-            <w:r>
-              <w:rPr>
-                <w:rFonts w:eastAsia="Times New Roman" w:cs="Calibri" w:ascii="Calibri" w:hAnsi="Calibri"/>
-                <w:color w:val="000000"/>
-                <w:sz w:val="18"/>
-                <w:szCs w:val="18"/>
-                <w:vertAlign w:val="superscript"/>
-              </w:rPr>
-              <w:t>2</w:t>
-            </w:r>
-          </w:p>
-        </w:tc>
-        <w:tc>
-          <w:tcPr>
-            <w:tcW w:w="859" w:type="dxa"/>
+            <w:tcW w:w="979" w:type="dxa"/>
+            <w:tcBorders>
+              <w:bottom w:val="single" w:sz="4" w:space="0" w:color="000000"/>
+              <w:right w:val="single" w:sz="4" w:space="0" w:color="000000"/>
+            </w:tcBorders>
+            <w:vAlign w:val="center"/>
+          </w:tcPr>
+          <w:p>
+            <w:pPr>
+              <w:pStyle w:val="Normal"/>
+              <w:widowControl w:val="false"/>
+              <w:jc w:val="center"/>
+              <w:rPr>
+                <w:rFonts w:ascii="Calibri" w:hAnsi="Calibri" w:eastAsia="Times New Roman" w:cs="Calibri"/>
+                <w:color w:val="000000"/>
+                <w:sz w:val="18"/>
+                <w:szCs w:val="18"/>
+              </w:rPr>
+            </w:pPr>
+            <w:r>
+              <w:rPr>
+                <w:rFonts w:eastAsia="Times New Roman" w:cs="Calibri" w:ascii="Calibri" w:hAnsi="Calibri"/>
+                <w:color w:val="000000"/>
+                <w:sz w:val="18"/>
+                <w:szCs w:val="18"/>
+              </w:rPr>
+              <w:t>0</w:t>
+            </w:r>
+          </w:p>
+        </w:tc>
+        <w:tc>
+          <w:tcPr>
+            <w:tcW w:w="853" w:type="dxa"/>
             <w:tcBorders>
               <w:bottom w:val="single" w:sz="4" w:space="0" w:color="000000"/>
               <w:right w:val="single" w:sz="4" w:space="0" w:color="000000"/>
@@ -3868,7 +3772,7 @@
         </w:tc>
         <w:tc>
           <w:tcPr>
-            <w:tcW w:w="974" w:type="dxa"/>
+            <w:tcW w:w="973" w:type="dxa"/>
             <w:tcBorders>
               <w:left w:val="single" w:sz="4" w:space="0" w:color="000000"/>
               <w:bottom w:val="single" w:sz="4" w:space="0" w:color="000000"/>
@@ -3902,7 +3806,7 @@
         </w:tc>
         <w:tc>
           <w:tcPr>
-            <w:tcW w:w="1384" w:type="dxa"/>
+            <w:tcW w:w="1390" w:type="dxa"/>
             <w:tcBorders>
               <w:bottom w:val="single" w:sz="4" w:space="0" w:color="000000"/>
               <w:right w:val="single" w:sz="4" w:space="0" w:color="000000"/>
@@ -4003,7 +3907,7 @@
         </w:tc>
         <w:tc>
           <w:tcPr>
-            <w:tcW w:w="980" w:type="dxa"/>
+            <w:tcW w:w="979" w:type="dxa"/>
             <w:tcBorders>
               <w:left w:val="single" w:sz="4" w:space="0" w:color="000000"/>
               <w:bottom w:val="single" w:sz="4" w:space="0" w:color="000000"/>
@@ -4032,21 +3936,11 @@
               </w:rPr>
               <w:t xml:space="preserve">0 </w:t>
             </w:r>
-            <w:r>
-              <w:rPr>
-                <w:rFonts w:eastAsia="Times New Roman" w:cs="Calibri" w:ascii="Calibri" w:hAnsi="Calibri"/>
-                <w:color w:val="000000"/>
-                <w:sz w:val="18"/>
-                <w:szCs w:val="18"/>
-                <w:vertAlign w:val="superscript"/>
-              </w:rPr>
-              <w:t>3</w:t>
-            </w:r>
-          </w:p>
-        </w:tc>
-        <w:tc>
-          <w:tcPr>
-            <w:tcW w:w="859" w:type="dxa"/>
+          </w:p>
+        </w:tc>
+        <w:tc>
+          <w:tcPr>
+            <w:tcW w:w="853" w:type="dxa"/>
             <w:tcBorders>
               <w:bottom w:val="single" w:sz="4" w:space="0" w:color="000000"/>
               <w:right w:val="single" w:sz="4" w:space="0" w:color="000000"/>
@@ -4117,7 +4011,7 @@
         </w:tc>
         <w:tc>
           <w:tcPr>
-            <w:tcW w:w="974" w:type="dxa"/>
+            <w:tcW w:w="973" w:type="dxa"/>
             <w:tcBorders>
               <w:bottom w:val="single" w:sz="4" w:space="0" w:color="000000"/>
               <w:right w:val="single" w:sz="4" w:space="0" w:color="000000"/>
@@ -4150,7 +4044,7 @@
         </w:tc>
         <w:tc>
           <w:tcPr>
-            <w:tcW w:w="1384" w:type="dxa"/>
+            <w:tcW w:w="1390" w:type="dxa"/>
             <w:tcBorders>
               <w:bottom w:val="single" w:sz="4" w:space="0" w:color="000000"/>
               <w:right w:val="single" w:sz="4" w:space="0" w:color="000000"/>
@@ -4251,49 +4145,39 @@
         </w:tc>
         <w:tc>
           <w:tcPr>
-            <w:tcW w:w="980" w:type="dxa"/>
-            <w:tcBorders>
-              <w:bottom w:val="single" w:sz="4" w:space="0" w:color="000000"/>
-              <w:right w:val="single" w:sz="4" w:space="0" w:color="000000"/>
-            </w:tcBorders>
-            <w:vAlign w:val="center"/>
-          </w:tcPr>
-          <w:p>
-            <w:pPr>
-              <w:pStyle w:val="Normal"/>
-              <w:widowControl w:val="false"/>
-              <w:jc w:val="center"/>
-              <w:rPr>
-                <w:rFonts w:ascii="Calibri" w:hAnsi="Calibri" w:eastAsia="Times New Roman" w:cs="Calibri"/>
-                <w:color w:val="000000"/>
-                <w:sz w:val="18"/>
-                <w:szCs w:val="18"/>
-              </w:rPr>
-            </w:pPr>
-            <w:r>
-              <w:rPr>
-                <w:rFonts w:eastAsia="Times New Roman" w:cs="Calibri" w:ascii="Calibri" w:hAnsi="Calibri"/>
-                <w:color w:val="000000"/>
-                <w:sz w:val="18"/>
-                <w:szCs w:val="18"/>
-              </w:rPr>
-              <w:t xml:space="preserve">0 </w:t>
-            </w:r>
-            <w:r>
-              <w:rPr>
-                <w:rFonts w:eastAsia="Times New Roman" w:cs="Calibri" w:ascii="Calibri" w:hAnsi="Calibri"/>
-                <w:color w:val="000000"/>
-                <w:sz w:val="18"/>
-                <w:szCs w:val="18"/>
-                <w:vertAlign w:val="superscript"/>
-              </w:rPr>
-              <w:t>4</w:t>
-            </w:r>
-          </w:p>
-        </w:tc>
-        <w:tc>
-          <w:tcPr>
-            <w:tcW w:w="859" w:type="dxa"/>
+            <w:tcW w:w="979" w:type="dxa"/>
+            <w:tcBorders>
+              <w:bottom w:val="single" w:sz="4" w:space="0" w:color="000000"/>
+              <w:right w:val="single" w:sz="4" w:space="0" w:color="000000"/>
+            </w:tcBorders>
+            <w:vAlign w:val="center"/>
+          </w:tcPr>
+          <w:p>
+            <w:pPr>
+              <w:pStyle w:val="Normal"/>
+              <w:widowControl w:val="false"/>
+              <w:jc w:val="center"/>
+              <w:rPr>
+                <w:rFonts w:ascii="Calibri" w:hAnsi="Calibri" w:eastAsia="Times New Roman" w:cs="Calibri"/>
+                <w:color w:val="000000"/>
+                <w:sz w:val="18"/>
+                <w:szCs w:val="18"/>
+              </w:rPr>
+            </w:pPr>
+            <w:r>
+              <w:rPr>
+                <w:rFonts w:eastAsia="Times New Roman" w:cs="Calibri" w:ascii="Calibri" w:hAnsi="Calibri"/>
+                <w:color w:val="000000"/>
+                <w:sz w:val="18"/>
+                <w:szCs w:val="18"/>
+              </w:rPr>
+              <w:t>0</w:t>
+            </w:r>
+          </w:p>
+        </w:tc>
+        <w:tc>
+          <w:tcPr>
+            <w:tcW w:w="853" w:type="dxa"/>
             <w:tcBorders>
               <w:bottom w:val="single" w:sz="4" w:space="0" w:color="000000"/>
               <w:right w:val="single" w:sz="4" w:space="0" w:color="000000"/>
@@ -4330,7 +4214,7 @@
         </w:trPr>
         <w:tc>
           <w:tcPr>
-            <w:tcW w:w="10466" w:type="dxa"/>
+            <w:tcW w:w="10464" w:type="dxa"/>
             <w:gridSpan w:val="9"/>
             <w:tcBorders>
               <w:top w:val="single" w:sz="4" w:space="0" w:color="000000"/>
@@ -4421,7 +4305,7 @@
         </w:tc>
         <w:tc>
           <w:tcPr>
-            <w:tcW w:w="974" w:type="dxa"/>
+            <w:tcW w:w="973" w:type="dxa"/>
             <w:tcBorders>
               <w:bottom w:val="single" w:sz="4" w:space="0" w:color="000000"/>
               <w:right w:val="single" w:sz="4" w:space="0" w:color="000000"/>
@@ -4454,7 +4338,7 @@
         </w:tc>
         <w:tc>
           <w:tcPr>
-            <w:tcW w:w="1384" w:type="dxa"/>
+            <w:tcW w:w="1390" w:type="dxa"/>
             <w:tcBorders>
               <w:bottom w:val="single" w:sz="4" w:space="0" w:color="000000"/>
               <w:right w:val="single" w:sz="4" w:space="0" w:color="000000"/>
@@ -4554,40 +4438,40 @@
         </w:tc>
         <w:tc>
           <w:tcPr>
-            <w:tcW w:w="980" w:type="dxa"/>
-            <w:tcBorders>
-              <w:top w:val="single" w:sz="4" w:space="0" w:color="000000"/>
-              <w:bottom w:val="single" w:sz="4" w:space="0" w:color="000000"/>
-              <w:right w:val="single" w:sz="4" w:space="0" w:color="000000"/>
-            </w:tcBorders>
-            <w:vAlign w:val="center"/>
-          </w:tcPr>
-          <w:p>
-            <w:pPr>
-              <w:pStyle w:val="Normal"/>
-              <w:widowControl w:val="false"/>
-              <w:jc w:val="center"/>
-              <w:rPr>
-                <w:rFonts w:ascii="Calibri" w:hAnsi="Calibri" w:eastAsia="Times New Roman" w:cs="Calibri"/>
-                <w:color w:val="000000"/>
-                <w:sz w:val="18"/>
-                <w:szCs w:val="18"/>
-              </w:rPr>
-            </w:pPr>
-            <w:r>
-              <w:rPr>
-                <w:rFonts w:eastAsia="Times New Roman" w:cs="Calibri" w:ascii="Calibri" w:hAnsi="Calibri"/>
-                <w:color w:val="000000"/>
-                <w:sz w:val="18"/>
-                <w:szCs w:val="18"/>
-              </w:rPr>
-              <w:t>0</w:t>
-            </w:r>
-          </w:p>
-        </w:tc>
-        <w:tc>
-          <w:tcPr>
-            <w:tcW w:w="859" w:type="dxa"/>
+            <w:tcW w:w="979" w:type="dxa"/>
+            <w:tcBorders>
+              <w:top w:val="single" w:sz="4" w:space="0" w:color="000000"/>
+              <w:bottom w:val="single" w:sz="4" w:space="0" w:color="000000"/>
+              <w:right w:val="single" w:sz="4" w:space="0" w:color="000000"/>
+            </w:tcBorders>
+            <w:vAlign w:val="center"/>
+          </w:tcPr>
+          <w:p>
+            <w:pPr>
+              <w:pStyle w:val="Normal"/>
+              <w:widowControl w:val="false"/>
+              <w:jc w:val="center"/>
+              <w:rPr>
+                <w:rFonts w:ascii="Calibri" w:hAnsi="Calibri" w:eastAsia="Times New Roman" w:cs="Calibri"/>
+                <w:color w:val="000000"/>
+                <w:sz w:val="18"/>
+                <w:szCs w:val="18"/>
+              </w:rPr>
+            </w:pPr>
+            <w:r>
+              <w:rPr>
+                <w:rFonts w:eastAsia="Times New Roman" w:cs="Calibri" w:ascii="Calibri" w:hAnsi="Calibri"/>
+                <w:color w:val="000000"/>
+                <w:sz w:val="18"/>
+                <w:szCs w:val="18"/>
+              </w:rPr>
+              <w:t>0</w:t>
+            </w:r>
+          </w:p>
+        </w:tc>
+        <w:tc>
+          <w:tcPr>
+            <w:tcW w:w="853" w:type="dxa"/>
             <w:tcBorders>
               <w:bottom w:val="single" w:sz="4" w:space="0" w:color="000000"/>
               <w:right w:val="single" w:sz="4" w:space="0" w:color="000000"/>
@@ -4659,7 +4543,7 @@
         </w:tc>
         <w:tc>
           <w:tcPr>
-            <w:tcW w:w="974" w:type="dxa"/>
+            <w:tcW w:w="973" w:type="dxa"/>
             <w:tcBorders>
               <w:top w:val="single" w:sz="4" w:space="0" w:color="000000"/>
               <w:bottom w:val="single" w:sz="4" w:space="0" w:color="000000"/>
@@ -4693,7 +4577,7 @@
         </w:tc>
         <w:tc>
           <w:tcPr>
-            <w:tcW w:w="1384" w:type="dxa"/>
+            <w:tcW w:w="1390" w:type="dxa"/>
             <w:tcBorders>
               <w:top w:val="single" w:sz="4" w:space="0" w:color="000000"/>
               <w:bottom w:val="single" w:sz="4" w:space="0" w:color="000000"/>
@@ -4796,40 +4680,40 @@
         </w:tc>
         <w:tc>
           <w:tcPr>
-            <w:tcW w:w="980" w:type="dxa"/>
-            <w:tcBorders>
-              <w:top w:val="single" w:sz="4" w:space="0" w:color="000000"/>
-              <w:bottom w:val="single" w:sz="4" w:space="0" w:color="000000"/>
-              <w:right w:val="single" w:sz="4" w:space="0" w:color="000000"/>
-            </w:tcBorders>
-            <w:vAlign w:val="center"/>
-          </w:tcPr>
-          <w:p>
-            <w:pPr>
-              <w:pStyle w:val="Normal"/>
-              <w:widowControl w:val="false"/>
-              <w:jc w:val="center"/>
-              <w:rPr>
-                <w:rFonts w:ascii="Calibri" w:hAnsi="Calibri" w:eastAsia="Times New Roman" w:cs="Calibri"/>
-                <w:color w:val="000000"/>
-                <w:sz w:val="18"/>
-                <w:szCs w:val="18"/>
-              </w:rPr>
-            </w:pPr>
-            <w:r>
-              <w:rPr>
-                <w:rFonts w:eastAsia="Times New Roman" w:cs="Calibri" w:ascii="Calibri" w:hAnsi="Calibri"/>
-                <w:color w:val="000000"/>
-                <w:sz w:val="18"/>
-                <w:szCs w:val="18"/>
-              </w:rPr>
-              <w:t>0</w:t>
-            </w:r>
-          </w:p>
-        </w:tc>
-        <w:tc>
-          <w:tcPr>
-            <w:tcW w:w="859" w:type="dxa"/>
+            <w:tcW w:w="979" w:type="dxa"/>
+            <w:tcBorders>
+              <w:top w:val="single" w:sz="4" w:space="0" w:color="000000"/>
+              <w:bottom w:val="single" w:sz="4" w:space="0" w:color="000000"/>
+              <w:right w:val="single" w:sz="4" w:space="0" w:color="000000"/>
+            </w:tcBorders>
+            <w:vAlign w:val="center"/>
+          </w:tcPr>
+          <w:p>
+            <w:pPr>
+              <w:pStyle w:val="Normal"/>
+              <w:widowControl w:val="false"/>
+              <w:jc w:val="center"/>
+              <w:rPr>
+                <w:rFonts w:ascii="Calibri" w:hAnsi="Calibri" w:eastAsia="Times New Roman" w:cs="Calibri"/>
+                <w:color w:val="000000"/>
+                <w:sz w:val="18"/>
+                <w:szCs w:val="18"/>
+              </w:rPr>
+            </w:pPr>
+            <w:r>
+              <w:rPr>
+                <w:rFonts w:eastAsia="Times New Roman" w:cs="Calibri" w:ascii="Calibri" w:hAnsi="Calibri"/>
+                <w:color w:val="000000"/>
+                <w:sz w:val="18"/>
+                <w:szCs w:val="18"/>
+              </w:rPr>
+              <w:t>0</w:t>
+            </w:r>
+          </w:p>
+        </w:tc>
+        <w:tc>
+          <w:tcPr>
+            <w:tcW w:w="853" w:type="dxa"/>
             <w:tcBorders>
               <w:top w:val="single" w:sz="4" w:space="0" w:color="000000"/>
               <w:bottom w:val="single" w:sz="4" w:space="0" w:color="000000"/>
@@ -4900,7 +4784,7 @@
         </w:tc>
         <w:tc>
           <w:tcPr>
-            <w:tcW w:w="974" w:type="dxa"/>
+            <w:tcW w:w="973" w:type="dxa"/>
             <w:tcBorders>
               <w:top w:val="single" w:sz="4" w:space="0" w:color="000000"/>
               <w:left w:val="single" w:sz="4" w:space="0" w:color="000000"/>
@@ -4935,7 +4819,7 @@
         </w:tc>
         <w:tc>
           <w:tcPr>
-            <w:tcW w:w="1384" w:type="dxa"/>
+            <w:tcW w:w="1390" w:type="dxa"/>
             <w:tcBorders>
               <w:top w:val="single" w:sz="4" w:space="0" w:color="000000"/>
               <w:bottom w:val="single" w:sz="4" w:space="0" w:color="000000"/>
@@ -5038,40 +4922,40 @@
         </w:tc>
         <w:tc>
           <w:tcPr>
-            <w:tcW w:w="980" w:type="dxa"/>
-            <w:tcBorders>
-              <w:top w:val="single" w:sz="4" w:space="0" w:color="000000"/>
-              <w:bottom w:val="single" w:sz="4" w:space="0" w:color="000000"/>
-              <w:right w:val="single" w:sz="4" w:space="0" w:color="000000"/>
-            </w:tcBorders>
-            <w:vAlign w:val="center"/>
-          </w:tcPr>
-          <w:p>
-            <w:pPr>
-              <w:pStyle w:val="Normal"/>
-              <w:widowControl w:val="false"/>
-              <w:jc w:val="center"/>
-              <w:rPr>
-                <w:rFonts w:ascii="Calibri" w:hAnsi="Calibri" w:eastAsia="Times New Roman" w:cs="Calibri"/>
-                <w:color w:val="000000"/>
-                <w:sz w:val="18"/>
-                <w:szCs w:val="18"/>
-              </w:rPr>
-            </w:pPr>
-            <w:r>
-              <w:rPr>
-                <w:rFonts w:eastAsia="Times New Roman" w:cs="Calibri" w:ascii="Calibri" w:hAnsi="Calibri"/>
-                <w:color w:val="000000"/>
-                <w:sz w:val="18"/>
-                <w:szCs w:val="18"/>
-              </w:rPr>
-              <w:t>0</w:t>
-            </w:r>
-          </w:p>
-        </w:tc>
-        <w:tc>
-          <w:tcPr>
-            <w:tcW w:w="859" w:type="dxa"/>
+            <w:tcW w:w="979" w:type="dxa"/>
+            <w:tcBorders>
+              <w:top w:val="single" w:sz="4" w:space="0" w:color="000000"/>
+              <w:bottom w:val="single" w:sz="4" w:space="0" w:color="000000"/>
+              <w:right w:val="single" w:sz="4" w:space="0" w:color="000000"/>
+            </w:tcBorders>
+            <w:vAlign w:val="center"/>
+          </w:tcPr>
+          <w:p>
+            <w:pPr>
+              <w:pStyle w:val="Normal"/>
+              <w:widowControl w:val="false"/>
+              <w:jc w:val="center"/>
+              <w:rPr>
+                <w:rFonts w:ascii="Calibri" w:hAnsi="Calibri" w:eastAsia="Times New Roman" w:cs="Calibri"/>
+                <w:color w:val="000000"/>
+                <w:sz w:val="18"/>
+                <w:szCs w:val="18"/>
+              </w:rPr>
+            </w:pPr>
+            <w:r>
+              <w:rPr>
+                <w:rFonts w:eastAsia="Times New Roman" w:cs="Calibri" w:ascii="Calibri" w:hAnsi="Calibri"/>
+                <w:color w:val="000000"/>
+                <w:sz w:val="18"/>
+                <w:szCs w:val="18"/>
+              </w:rPr>
+              <w:t>0</w:t>
+            </w:r>
+          </w:p>
+        </w:tc>
+        <w:tc>
+          <w:tcPr>
+            <w:tcW w:w="853" w:type="dxa"/>
             <w:tcBorders>
               <w:top w:val="single" w:sz="4" w:space="0" w:color="000000"/>
               <w:bottom w:val="single" w:sz="4" w:space="0" w:color="000000"/>
@@ -5109,7 +4993,7 @@
         </w:trPr>
         <w:tc>
           <w:tcPr>
-            <w:tcW w:w="10466" w:type="dxa"/>
+            <w:tcW w:w="10464" w:type="dxa"/>
             <w:gridSpan w:val="9"/>
             <w:tcBorders>
               <w:top w:val="single" w:sz="4" w:space="0" w:color="000000"/>
@@ -5188,7 +5072,7 @@
         </w:tc>
         <w:tc>
           <w:tcPr>
-            <w:tcW w:w="974" w:type="dxa"/>
+            <w:tcW w:w="973" w:type="dxa"/>
             <w:tcBorders>
               <w:bottom w:val="single" w:sz="4" w:space="0" w:color="000000"/>
               <w:right w:val="single" w:sz="4" w:space="0" w:color="000000"/>
@@ -5221,7 +5105,7 @@
         </w:tc>
         <w:tc>
           <w:tcPr>
-            <w:tcW w:w="1384" w:type="dxa"/>
+            <w:tcW w:w="1390" w:type="dxa"/>
             <w:tcBorders>
               <w:bottom w:val="single" w:sz="4" w:space="0" w:color="000000"/>
               <w:right w:val="single" w:sz="4" w:space="0" w:color="000000"/>
@@ -5321,49 +5205,39 @@
         </w:tc>
         <w:tc>
           <w:tcPr>
-            <w:tcW w:w="980" w:type="dxa"/>
-            <w:tcBorders>
-              <w:bottom w:val="single" w:sz="4" w:space="0" w:color="000000"/>
-              <w:right w:val="single" w:sz="4" w:space="0" w:color="000000"/>
-            </w:tcBorders>
-            <w:vAlign w:val="center"/>
-          </w:tcPr>
-          <w:p>
-            <w:pPr>
-              <w:pStyle w:val="Normal"/>
-              <w:widowControl w:val="false"/>
-              <w:jc w:val="center"/>
-              <w:rPr>
-                <w:rFonts w:ascii="Calibri" w:hAnsi="Calibri" w:eastAsia="Times New Roman" w:cs="Calibri"/>
-                <w:color w:val="000000"/>
-                <w:sz w:val="18"/>
-                <w:szCs w:val="18"/>
-              </w:rPr>
-            </w:pPr>
-            <w:r>
-              <w:rPr>
-                <w:rFonts w:eastAsia="Times New Roman" w:cs="Calibri" w:ascii="Calibri" w:hAnsi="Calibri"/>
-                <w:color w:val="000000"/>
-                <w:sz w:val="18"/>
-                <w:szCs w:val="18"/>
-              </w:rPr>
-              <w:t>0</w:t>
-            </w:r>
-            <w:r>
-              <w:rPr>
-                <w:rFonts w:eastAsia="Times New Roman" w:cs="Calibri" w:ascii="Calibri" w:hAnsi="Calibri"/>
-                <w:color w:val="000000"/>
-                <w:sz w:val="18"/>
-                <w:szCs w:val="18"/>
-                <w:vertAlign w:val="superscript"/>
-              </w:rPr>
-              <w:t>1</w:t>
-            </w:r>
-          </w:p>
-        </w:tc>
-        <w:tc>
-          <w:tcPr>
-            <w:tcW w:w="859" w:type="dxa"/>
+            <w:tcW w:w="979" w:type="dxa"/>
+            <w:tcBorders>
+              <w:bottom w:val="single" w:sz="4" w:space="0" w:color="000000"/>
+              <w:right w:val="single" w:sz="4" w:space="0" w:color="000000"/>
+            </w:tcBorders>
+            <w:vAlign w:val="center"/>
+          </w:tcPr>
+          <w:p>
+            <w:pPr>
+              <w:pStyle w:val="Normal"/>
+              <w:widowControl w:val="false"/>
+              <w:jc w:val="center"/>
+              <w:rPr>
+                <w:rFonts w:ascii="Calibri" w:hAnsi="Calibri" w:eastAsia="Times New Roman" w:cs="Calibri"/>
+                <w:color w:val="000000"/>
+                <w:sz w:val="18"/>
+                <w:szCs w:val="18"/>
+              </w:rPr>
+            </w:pPr>
+            <w:r>
+              <w:rPr>
+                <w:rFonts w:eastAsia="Times New Roman" w:cs="Calibri" w:ascii="Calibri" w:hAnsi="Calibri"/>
+                <w:color w:val="000000"/>
+                <w:sz w:val="18"/>
+                <w:szCs w:val="18"/>
+              </w:rPr>
+              <w:t>0</w:t>
+            </w:r>
+          </w:p>
+        </w:tc>
+        <w:tc>
+          <w:tcPr>
+            <w:tcW w:w="853" w:type="dxa"/>
             <w:tcBorders>
               <w:bottom w:val="single" w:sz="4" w:space="0" w:color="000000"/>
               <w:right w:val="single" w:sz="4" w:space="0" w:color="000000"/>
@@ -5434,7 +5308,7 @@
         </w:tc>
         <w:tc>
           <w:tcPr>
-            <w:tcW w:w="974" w:type="dxa"/>
+            <w:tcW w:w="973" w:type="dxa"/>
             <w:tcBorders>
               <w:bottom w:val="single" w:sz="4" w:space="0" w:color="000000"/>
               <w:right w:val="single" w:sz="4" w:space="0" w:color="000000"/>
@@ -5467,7 +5341,7 @@
         </w:tc>
         <w:tc>
           <w:tcPr>
-            <w:tcW w:w="1384" w:type="dxa"/>
+            <w:tcW w:w="1390" w:type="dxa"/>
             <w:tcBorders>
               <w:bottom w:val="single" w:sz="4" w:space="0" w:color="000000"/>
               <w:right w:val="single" w:sz="4" w:space="0" w:color="000000"/>
@@ -5566,7 +5440,7 @@
         </w:tc>
         <w:tc>
           <w:tcPr>
-            <w:tcW w:w="980" w:type="dxa"/>
+            <w:tcW w:w="979" w:type="dxa"/>
             <w:tcBorders>
               <w:bottom w:val="single" w:sz="4" w:space="0" w:color="000000"/>
               <w:right w:val="single" w:sz="4" w:space="0" w:color="000000"/>
@@ -5594,21 +5468,11 @@
               </w:rPr>
               <w:t xml:space="preserve">0 </w:t>
             </w:r>
-            <w:r>
-              <w:rPr>
-                <w:rFonts w:eastAsia="Times New Roman" w:cs="Calibri" w:ascii="Calibri" w:hAnsi="Calibri"/>
-                <w:color w:val="000000"/>
-                <w:sz w:val="18"/>
-                <w:szCs w:val="18"/>
-                <w:vertAlign w:val="superscript"/>
-              </w:rPr>
-              <w:t>2</w:t>
-            </w:r>
-          </w:p>
-        </w:tc>
-        <w:tc>
-          <w:tcPr>
-            <w:tcW w:w="859" w:type="dxa"/>
+          </w:p>
+        </w:tc>
+        <w:tc>
+          <w:tcPr>
+            <w:tcW w:w="853" w:type="dxa"/>
             <w:tcBorders>
               <w:bottom w:val="single" w:sz="4" w:space="0" w:color="000000"/>
               <w:right w:val="single" w:sz="4" w:space="0" w:color="000000"/>
@@ -5679,7 +5543,7 @@
         </w:tc>
         <w:tc>
           <w:tcPr>
-            <w:tcW w:w="974" w:type="dxa"/>
+            <w:tcW w:w="973" w:type="dxa"/>
             <w:tcBorders>
               <w:bottom w:val="single" w:sz="4" w:space="0" w:color="000000"/>
               <w:right w:val="single" w:sz="4" w:space="0" w:color="000000"/>
@@ -5712,7 +5576,7 @@
         </w:tc>
         <w:tc>
           <w:tcPr>
-            <w:tcW w:w="1384" w:type="dxa"/>
+            <w:tcW w:w="1390" w:type="dxa"/>
             <w:tcBorders>
               <w:bottom w:val="single" w:sz="4" w:space="0" w:color="000000"/>
               <w:right w:val="single" w:sz="4" w:space="0" w:color="000000"/>
@@ -5812,50 +5676,40 @@
         </w:tc>
         <w:tc>
           <w:tcPr>
-            <w:tcW w:w="980" w:type="dxa"/>
-            <w:tcBorders>
-              <w:top w:val="single" w:sz="4" w:space="0" w:color="000000"/>
-              <w:bottom w:val="single" w:sz="4" w:space="0" w:color="000000"/>
-              <w:right w:val="single" w:sz="4" w:space="0" w:color="000000"/>
-            </w:tcBorders>
-            <w:vAlign w:val="center"/>
-          </w:tcPr>
-          <w:p>
-            <w:pPr>
-              <w:pStyle w:val="Normal"/>
-              <w:widowControl w:val="false"/>
-              <w:jc w:val="center"/>
-              <w:rPr>
-                <w:rFonts w:ascii="Calibri" w:hAnsi="Calibri" w:eastAsia="Times New Roman" w:cs="Calibri"/>
-                <w:color w:val="000000"/>
-                <w:sz w:val="18"/>
-                <w:szCs w:val="18"/>
-              </w:rPr>
-            </w:pPr>
-            <w:r>
-              <w:rPr>
-                <w:rFonts w:eastAsia="Times New Roman" w:cs="Calibri" w:ascii="Calibri" w:hAnsi="Calibri"/>
-                <w:color w:val="000000"/>
-                <w:sz w:val="18"/>
-                <w:szCs w:val="18"/>
-              </w:rPr>
-              <w:t>0</w:t>
-            </w:r>
-            <w:r>
-              <w:rPr>
-                <w:rFonts w:eastAsia="Times New Roman" w:cs="Calibri" w:ascii="Calibri" w:hAnsi="Calibri"/>
-                <w:color w:val="000000"/>
-                <w:sz w:val="18"/>
-                <w:szCs w:val="18"/>
-                <w:vertAlign w:val="superscript"/>
-              </w:rPr>
-              <w:t>3</w:t>
-            </w:r>
-          </w:p>
-        </w:tc>
-        <w:tc>
-          <w:tcPr>
-            <w:tcW w:w="859" w:type="dxa"/>
+            <w:tcW w:w="979" w:type="dxa"/>
+            <w:tcBorders>
+              <w:top w:val="single" w:sz="4" w:space="0" w:color="000000"/>
+              <w:bottom w:val="single" w:sz="4" w:space="0" w:color="000000"/>
+              <w:right w:val="single" w:sz="4" w:space="0" w:color="000000"/>
+            </w:tcBorders>
+            <w:vAlign w:val="center"/>
+          </w:tcPr>
+          <w:p>
+            <w:pPr>
+              <w:pStyle w:val="Normal"/>
+              <w:widowControl w:val="false"/>
+              <w:jc w:val="center"/>
+              <w:rPr>
+                <w:rFonts w:ascii="Calibri" w:hAnsi="Calibri" w:eastAsia="Times New Roman" w:cs="Calibri"/>
+                <w:color w:val="000000"/>
+                <w:sz w:val="18"/>
+                <w:szCs w:val="18"/>
+              </w:rPr>
+            </w:pPr>
+            <w:r>
+              <w:rPr>
+                <w:rFonts w:eastAsia="Times New Roman" w:cs="Calibri" w:ascii="Calibri" w:hAnsi="Calibri"/>
+                <w:color w:val="000000"/>
+                <w:sz w:val="18"/>
+                <w:szCs w:val="18"/>
+              </w:rPr>
+              <w:t>0</w:t>
+            </w:r>
+          </w:p>
+        </w:tc>
+        <w:tc>
+          <w:tcPr>
+            <w:tcW w:w="853" w:type="dxa"/>
             <w:tcBorders>
               <w:top w:val="single" w:sz="4" w:space="0" w:color="000000"/>
               <w:bottom w:val="single" w:sz="4" w:space="0" w:color="000000"/>
@@ -5927,7 +5781,7 @@
         </w:tc>
         <w:tc>
           <w:tcPr>
-            <w:tcW w:w="974" w:type="dxa"/>
+            <w:tcW w:w="973" w:type="dxa"/>
             <w:tcBorders>
               <w:bottom w:val="single" w:sz="4" w:space="0" w:color="000000"/>
               <w:right w:val="single" w:sz="4" w:space="0" w:color="000000"/>
@@ -5960,7 +5814,7 @@
         </w:tc>
         <w:tc>
           <w:tcPr>
-            <w:tcW w:w="1384" w:type="dxa"/>
+            <w:tcW w:w="1390" w:type="dxa"/>
             <w:tcBorders>
               <w:bottom w:val="single" w:sz="4" w:space="0" w:color="000000"/>
               <w:right w:val="single" w:sz="4" w:space="0" w:color="000000"/>
@@ -6060,50 +5914,40 @@
         </w:tc>
         <w:tc>
           <w:tcPr>
-            <w:tcW w:w="980" w:type="dxa"/>
-            <w:tcBorders>
-              <w:top w:val="single" w:sz="4" w:space="0" w:color="000000"/>
-              <w:bottom w:val="single" w:sz="4" w:space="0" w:color="000000"/>
-              <w:right w:val="single" w:sz="4" w:space="0" w:color="000000"/>
-            </w:tcBorders>
-            <w:vAlign w:val="center"/>
-          </w:tcPr>
-          <w:p>
-            <w:pPr>
-              <w:pStyle w:val="Normal"/>
-              <w:widowControl w:val="false"/>
-              <w:jc w:val="center"/>
-              <w:rPr>
-                <w:rFonts w:ascii="Calibri" w:hAnsi="Calibri" w:eastAsia="Times New Roman" w:cs="Calibri"/>
-                <w:color w:val="000000"/>
-                <w:sz w:val="18"/>
-                <w:szCs w:val="18"/>
-              </w:rPr>
-            </w:pPr>
-            <w:r>
-              <w:rPr>
-                <w:rFonts w:eastAsia="Times New Roman" w:cs="Calibri" w:ascii="Calibri" w:hAnsi="Calibri"/>
-                <w:color w:val="000000"/>
-                <w:sz w:val="18"/>
-                <w:szCs w:val="18"/>
-              </w:rPr>
-              <w:t>0</w:t>
-            </w:r>
-            <w:r>
-              <w:rPr>
-                <w:rFonts w:eastAsia="Times New Roman" w:cs="Calibri" w:ascii="Calibri" w:hAnsi="Calibri"/>
-                <w:color w:val="000000"/>
-                <w:sz w:val="18"/>
-                <w:szCs w:val="18"/>
-                <w:vertAlign w:val="superscript"/>
-              </w:rPr>
-              <w:t>4</w:t>
-            </w:r>
-          </w:p>
-        </w:tc>
-        <w:tc>
-          <w:tcPr>
-            <w:tcW w:w="859" w:type="dxa"/>
+            <w:tcW w:w="979" w:type="dxa"/>
+            <w:tcBorders>
+              <w:top w:val="single" w:sz="4" w:space="0" w:color="000000"/>
+              <w:bottom w:val="single" w:sz="4" w:space="0" w:color="000000"/>
+              <w:right w:val="single" w:sz="4" w:space="0" w:color="000000"/>
+            </w:tcBorders>
+            <w:vAlign w:val="center"/>
+          </w:tcPr>
+          <w:p>
+            <w:pPr>
+              <w:pStyle w:val="Normal"/>
+              <w:widowControl w:val="false"/>
+              <w:jc w:val="center"/>
+              <w:rPr>
+                <w:rFonts w:ascii="Calibri" w:hAnsi="Calibri" w:eastAsia="Times New Roman" w:cs="Calibri"/>
+                <w:color w:val="000000"/>
+                <w:sz w:val="18"/>
+                <w:szCs w:val="18"/>
+              </w:rPr>
+            </w:pPr>
+            <w:r>
+              <w:rPr>
+                <w:rFonts w:eastAsia="Times New Roman" w:cs="Calibri" w:ascii="Calibri" w:hAnsi="Calibri"/>
+                <w:color w:val="000000"/>
+                <w:sz w:val="18"/>
+                <w:szCs w:val="18"/>
+              </w:rPr>
+              <w:t>0</w:t>
+            </w:r>
+          </w:p>
+        </w:tc>
+        <w:tc>
+          <w:tcPr>
+            <w:tcW w:w="853" w:type="dxa"/>
             <w:tcBorders>
               <w:top w:val="single" w:sz="4" w:space="0" w:color="000000"/>
               <w:bottom w:val="single" w:sz="4" w:space="0" w:color="000000"/>
@@ -6141,7 +5985,7 @@
         </w:trPr>
         <w:tc>
           <w:tcPr>
-            <w:tcW w:w="10466" w:type="dxa"/>
+            <w:tcW w:w="10464" w:type="dxa"/>
             <w:gridSpan w:val="9"/>
             <w:tcBorders>
               <w:top w:val="single" w:sz="4" w:space="0" w:color="000000"/>
@@ -6232,7 +6076,7 @@
         </w:tc>
         <w:tc>
           <w:tcPr>
-            <w:tcW w:w="974" w:type="dxa"/>
+            <w:tcW w:w="973" w:type="dxa"/>
             <w:tcBorders>
               <w:bottom w:val="single" w:sz="4" w:space="0" w:color="000000"/>
               <w:right w:val="single" w:sz="4" w:space="0" w:color="000000"/>
@@ -6265,7 +6109,7 @@
         </w:tc>
         <w:tc>
           <w:tcPr>
-            <w:tcW w:w="1384" w:type="dxa"/>
+            <w:tcW w:w="1390" w:type="dxa"/>
             <w:tcBorders>
               <w:bottom w:val="single" w:sz="4" w:space="0" w:color="000000"/>
               <w:right w:val="single" w:sz="4" w:space="0" w:color="000000"/>
@@ -6366,39 +6210,39 @@
         </w:tc>
         <w:tc>
           <w:tcPr>
-            <w:tcW w:w="980" w:type="dxa"/>
-            <w:tcBorders>
-              <w:bottom w:val="single" w:sz="4" w:space="0" w:color="000000"/>
-              <w:right w:val="single" w:sz="4" w:space="0" w:color="000000"/>
-            </w:tcBorders>
-            <w:vAlign w:val="center"/>
-          </w:tcPr>
-          <w:p>
-            <w:pPr>
-              <w:pStyle w:val="Normal"/>
-              <w:widowControl w:val="false"/>
-              <w:jc w:val="center"/>
-              <w:rPr>
-                <w:rFonts w:ascii="Calibri" w:hAnsi="Calibri" w:eastAsia="Times New Roman" w:cs="Calibri"/>
-                <w:color w:val="000000"/>
-                <w:sz w:val="18"/>
-                <w:szCs w:val="18"/>
-              </w:rPr>
-            </w:pPr>
-            <w:r>
-              <w:rPr>
-                <w:rFonts w:eastAsia="Times New Roman" w:cs="Calibri" w:ascii="Calibri" w:hAnsi="Calibri"/>
-                <w:color w:val="000000"/>
-                <w:sz w:val="18"/>
-                <w:szCs w:val="18"/>
-              </w:rPr>
-              <w:t>0</w:t>
-            </w:r>
-          </w:p>
-        </w:tc>
-        <w:tc>
-          <w:tcPr>
-            <w:tcW w:w="859" w:type="dxa"/>
+            <w:tcW w:w="979" w:type="dxa"/>
+            <w:tcBorders>
+              <w:bottom w:val="single" w:sz="4" w:space="0" w:color="000000"/>
+              <w:right w:val="single" w:sz="4" w:space="0" w:color="000000"/>
+            </w:tcBorders>
+            <w:vAlign w:val="center"/>
+          </w:tcPr>
+          <w:p>
+            <w:pPr>
+              <w:pStyle w:val="Normal"/>
+              <w:widowControl w:val="false"/>
+              <w:jc w:val="center"/>
+              <w:rPr>
+                <w:rFonts w:ascii="Calibri" w:hAnsi="Calibri" w:eastAsia="Times New Roman" w:cs="Calibri"/>
+                <w:color w:val="000000"/>
+                <w:sz w:val="18"/>
+                <w:szCs w:val="18"/>
+              </w:rPr>
+            </w:pPr>
+            <w:r>
+              <w:rPr>
+                <w:rFonts w:eastAsia="Times New Roman" w:cs="Calibri" w:ascii="Calibri" w:hAnsi="Calibri"/>
+                <w:color w:val="000000"/>
+                <w:sz w:val="18"/>
+                <w:szCs w:val="18"/>
+              </w:rPr>
+              <w:t>0</w:t>
+            </w:r>
+          </w:p>
+        </w:tc>
+        <w:tc>
+          <w:tcPr>
+            <w:tcW w:w="853" w:type="dxa"/>
             <w:tcBorders>
               <w:bottom w:val="single" w:sz="4" w:space="0" w:color="000000"/>
               <w:right w:val="single" w:sz="4" w:space="0" w:color="000000"/>
@@ -6469,7 +6313,7 @@
         </w:tc>
         <w:tc>
           <w:tcPr>
-            <w:tcW w:w="974" w:type="dxa"/>
+            <w:tcW w:w="973" w:type="dxa"/>
             <w:tcBorders>
               <w:bottom w:val="single" w:sz="4" w:space="0" w:color="000000"/>
               <w:right w:val="single" w:sz="4" w:space="0" w:color="000000"/>
@@ -6502,7 +6346,7 @@
         </w:tc>
         <w:tc>
           <w:tcPr>
-            <w:tcW w:w="1384" w:type="dxa"/>
+            <w:tcW w:w="1390" w:type="dxa"/>
             <w:tcBorders>
               <w:bottom w:val="single" w:sz="4" w:space="0" w:color="000000"/>
               <w:right w:val="single" w:sz="4" w:space="0" w:color="000000"/>
@@ -6603,39 +6447,39 @@
         </w:tc>
         <w:tc>
           <w:tcPr>
-            <w:tcW w:w="980" w:type="dxa"/>
-            <w:tcBorders>
-              <w:bottom w:val="single" w:sz="4" w:space="0" w:color="000000"/>
-              <w:right w:val="single" w:sz="4" w:space="0" w:color="000000"/>
-            </w:tcBorders>
-            <w:vAlign w:val="center"/>
-          </w:tcPr>
-          <w:p>
-            <w:pPr>
-              <w:pStyle w:val="Normal"/>
-              <w:widowControl w:val="false"/>
-              <w:jc w:val="center"/>
-              <w:rPr>
-                <w:rFonts w:ascii="Calibri" w:hAnsi="Calibri" w:eastAsia="Times New Roman" w:cs="Calibri"/>
-                <w:color w:val="000000"/>
-                <w:sz w:val="18"/>
-                <w:szCs w:val="18"/>
-              </w:rPr>
-            </w:pPr>
-            <w:r>
-              <w:rPr>
-                <w:rFonts w:eastAsia="Times New Roman" w:cs="Calibri" w:ascii="Calibri" w:hAnsi="Calibri"/>
-                <w:color w:val="000000"/>
-                <w:sz w:val="18"/>
-                <w:szCs w:val="18"/>
-              </w:rPr>
-              <w:t>0</w:t>
-            </w:r>
-          </w:p>
-        </w:tc>
-        <w:tc>
-          <w:tcPr>
-            <w:tcW w:w="859" w:type="dxa"/>
+            <w:tcW w:w="979" w:type="dxa"/>
+            <w:tcBorders>
+              <w:bottom w:val="single" w:sz="4" w:space="0" w:color="000000"/>
+              <w:right w:val="single" w:sz="4" w:space="0" w:color="000000"/>
+            </w:tcBorders>
+            <w:vAlign w:val="center"/>
+          </w:tcPr>
+          <w:p>
+            <w:pPr>
+              <w:pStyle w:val="Normal"/>
+              <w:widowControl w:val="false"/>
+              <w:jc w:val="center"/>
+              <w:rPr>
+                <w:rFonts w:ascii="Calibri" w:hAnsi="Calibri" w:eastAsia="Times New Roman" w:cs="Calibri"/>
+                <w:color w:val="000000"/>
+                <w:sz w:val="18"/>
+                <w:szCs w:val="18"/>
+              </w:rPr>
+            </w:pPr>
+            <w:r>
+              <w:rPr>
+                <w:rFonts w:eastAsia="Times New Roman" w:cs="Calibri" w:ascii="Calibri" w:hAnsi="Calibri"/>
+                <w:color w:val="000000"/>
+                <w:sz w:val="18"/>
+                <w:szCs w:val="18"/>
+              </w:rPr>
+              <w:t>0</w:t>
+            </w:r>
+          </w:p>
+        </w:tc>
+        <w:tc>
+          <w:tcPr>
+            <w:tcW w:w="853" w:type="dxa"/>
             <w:tcBorders>
               <w:bottom w:val="single" w:sz="4" w:space="0" w:color="000000"/>
               <w:right w:val="single" w:sz="4" w:space="0" w:color="000000"/>
@@ -6672,7 +6516,7 @@
         </w:trPr>
         <w:tc>
           <w:tcPr>
-            <w:tcW w:w="10466" w:type="dxa"/>
+            <w:tcW w:w="10464" w:type="dxa"/>
             <w:gridSpan w:val="9"/>
             <w:tcBorders>
               <w:top w:val="single" w:sz="4" w:space="0" w:color="000000"/>
@@ -6751,7 +6595,7 @@
         </w:tc>
         <w:tc>
           <w:tcPr>
-            <w:tcW w:w="974" w:type="dxa"/>
+            <w:tcW w:w="973" w:type="dxa"/>
             <w:tcBorders>
               <w:top w:val="single" w:sz="4" w:space="0" w:color="000000"/>
               <w:bottom w:val="single" w:sz="4" w:space="0" w:color="000000"/>
@@ -6785,7 +6629,7 @@
         </w:tc>
         <w:tc>
           <w:tcPr>
-            <w:tcW w:w="1384" w:type="dxa"/>
+            <w:tcW w:w="1390" w:type="dxa"/>
             <w:tcBorders>
               <w:top w:val="single" w:sz="4" w:space="0" w:color="000000"/>
               <w:bottom w:val="single" w:sz="4" w:space="0" w:color="000000"/>
@@ -6886,7 +6730,7 @@
         </w:tc>
         <w:tc>
           <w:tcPr>
-            <w:tcW w:w="980" w:type="dxa"/>
+            <w:tcW w:w="979" w:type="dxa"/>
             <w:tcBorders>
               <w:bottom w:val="single" w:sz="4" w:space="0" w:color="000000"/>
               <w:right w:val="single" w:sz="4" w:space="0" w:color="000000"/>
@@ -6914,21 +6758,11 @@
               </w:rPr>
               <w:t xml:space="preserve">0 </w:t>
             </w:r>
-            <w:r>
-              <w:rPr>
-                <w:rFonts w:eastAsia="Times New Roman" w:cs="Calibri" w:ascii="Calibri" w:hAnsi="Calibri"/>
-                <w:color w:val="000000"/>
-                <w:sz w:val="18"/>
-                <w:szCs w:val="18"/>
-                <w:vertAlign w:val="superscript"/>
-              </w:rPr>
-              <w:t>1</w:t>
-            </w:r>
-          </w:p>
-        </w:tc>
-        <w:tc>
-          <w:tcPr>
-            <w:tcW w:w="859" w:type="dxa"/>
+          </w:p>
+        </w:tc>
+        <w:tc>
+          <w:tcPr>
+            <w:tcW w:w="853" w:type="dxa"/>
             <w:tcBorders>
               <w:bottom w:val="single" w:sz="4" w:space="0" w:color="000000"/>
               <w:right w:val="single" w:sz="4" w:space="0" w:color="000000"/>
@@ -6965,7 +6799,7 @@
         </w:trPr>
         <w:tc>
           <w:tcPr>
-            <w:tcW w:w="10466" w:type="dxa"/>
+            <w:tcW w:w="10464" w:type="dxa"/>
             <w:gridSpan w:val="9"/>
             <w:tcBorders>
               <w:left w:val="single" w:sz="4" w:space="0" w:color="000000"/>
@@ -7042,7 +6876,7 @@
         </w:tc>
         <w:tc>
           <w:tcPr>
-            <w:tcW w:w="974" w:type="dxa"/>
+            <w:tcW w:w="973" w:type="dxa"/>
             <w:tcBorders>
               <w:top w:val="single" w:sz="4" w:space="0" w:color="000000"/>
               <w:bottom w:val="single" w:sz="4" w:space="0" w:color="000000"/>
@@ -7076,7 +6910,7 @@
         </w:tc>
         <w:tc>
           <w:tcPr>
-            <w:tcW w:w="1384" w:type="dxa"/>
+            <w:tcW w:w="1390" w:type="dxa"/>
             <w:tcBorders>
               <w:top w:val="single" w:sz="4" w:space="0" w:color="000000"/>
               <w:bottom w:val="single" w:sz="4" w:space="0" w:color="000000"/>
@@ -7178,7 +7012,7 @@
         </w:tc>
         <w:tc>
           <w:tcPr>
-            <w:tcW w:w="980" w:type="dxa"/>
+            <w:tcW w:w="979" w:type="dxa"/>
             <w:tcBorders>
               <w:bottom w:val="single" w:sz="4" w:space="0" w:color="000000"/>
               <w:right w:val="single" w:sz="4" w:space="0" w:color="000000"/>
@@ -7206,21 +7040,11 @@
               </w:rPr>
               <w:t xml:space="preserve">0 </w:t>
             </w:r>
-            <w:r>
-              <w:rPr>
-                <w:rFonts w:eastAsia="Times New Roman" w:cs="Calibri" w:ascii="Calibri" w:hAnsi="Calibri"/>
-                <w:color w:val="000000"/>
-                <w:sz w:val="18"/>
-                <w:szCs w:val="18"/>
-                <w:vertAlign w:val="superscript"/>
-              </w:rPr>
-              <w:t>1</w:t>
-            </w:r>
-          </w:p>
-        </w:tc>
-        <w:tc>
-          <w:tcPr>
-            <w:tcW w:w="859" w:type="dxa"/>
+          </w:p>
+        </w:tc>
+        <w:tc>
+          <w:tcPr>
+            <w:tcW w:w="853" w:type="dxa"/>
             <w:tcBorders>
               <w:bottom w:val="single" w:sz="4" w:space="0" w:color="000000"/>
               <w:right w:val="single" w:sz="4" w:space="0" w:color="000000"/>
@@ -7291,7 +7115,7 @@
         </w:tc>
         <w:tc>
           <w:tcPr>
-            <w:tcW w:w="974" w:type="dxa"/>
+            <w:tcW w:w="973" w:type="dxa"/>
             <w:tcBorders>
               <w:top w:val="single" w:sz="4" w:space="0" w:color="000000"/>
               <w:bottom w:val="single" w:sz="4" w:space="0" w:color="000000"/>
@@ -7325,7 +7149,7 @@
         </w:tc>
         <w:tc>
           <w:tcPr>
-            <w:tcW w:w="1384" w:type="dxa"/>
+            <w:tcW w:w="1390" w:type="dxa"/>
             <w:tcBorders>
               <w:top w:val="single" w:sz="4" w:space="0" w:color="000000"/>
               <w:bottom w:val="single" w:sz="4" w:space="0" w:color="000000"/>
@@ -7427,7 +7251,7 @@
         </w:tc>
         <w:tc>
           <w:tcPr>
-            <w:tcW w:w="980" w:type="dxa"/>
+            <w:tcW w:w="979" w:type="dxa"/>
             <w:tcBorders>
               <w:bottom w:val="single" w:sz="4" w:space="0" w:color="000000"/>
               <w:right w:val="single" w:sz="4" w:space="0" w:color="000000"/>
@@ -7455,21 +7279,11 @@
               </w:rPr>
               <w:t xml:space="preserve">0 </w:t>
             </w:r>
-            <w:r>
-              <w:rPr>
-                <w:rFonts w:eastAsia="Times New Roman" w:cs="Calibri" w:ascii="Calibri" w:hAnsi="Calibri"/>
-                <w:color w:val="000000"/>
-                <w:sz w:val="18"/>
-                <w:szCs w:val="18"/>
-                <w:vertAlign w:val="superscript"/>
-              </w:rPr>
-              <w:t>2</w:t>
-            </w:r>
-          </w:p>
-        </w:tc>
-        <w:tc>
-          <w:tcPr>
-            <w:tcW w:w="859" w:type="dxa"/>
+          </w:p>
+        </w:tc>
+        <w:tc>
+          <w:tcPr>
+            <w:tcW w:w="853" w:type="dxa"/>
             <w:tcBorders>
               <w:bottom w:val="single" w:sz="4" w:space="0" w:color="000000"/>
               <w:right w:val="single" w:sz="4" w:space="0" w:color="000000"/>
@@ -7540,7 +7354,7 @@
         </w:tc>
         <w:tc>
           <w:tcPr>
-            <w:tcW w:w="974" w:type="dxa"/>
+            <w:tcW w:w="973" w:type="dxa"/>
             <w:tcBorders>
               <w:top w:val="single" w:sz="4" w:space="0" w:color="000000"/>
               <w:bottom w:val="single" w:sz="4" w:space="0" w:color="000000"/>
@@ -7574,7 +7388,7 @@
         </w:tc>
         <w:tc>
           <w:tcPr>
-            <w:tcW w:w="1384" w:type="dxa"/>
+            <w:tcW w:w="1390" w:type="dxa"/>
             <w:tcBorders>
               <w:top w:val="single" w:sz="4" w:space="0" w:color="000000"/>
               <w:bottom w:val="single" w:sz="4" w:space="0" w:color="000000"/>
@@ -7676,7 +7490,7 @@
         </w:tc>
         <w:tc>
           <w:tcPr>
-            <w:tcW w:w="980" w:type="dxa"/>
+            <w:tcW w:w="979" w:type="dxa"/>
             <w:tcBorders>
               <w:bottom w:val="single" w:sz="4" w:space="0" w:color="000000"/>
               <w:right w:val="single" w:sz="4" w:space="0" w:color="000000"/>
@@ -7704,21 +7518,11 @@
               </w:rPr>
               <w:t xml:space="preserve">0 </w:t>
             </w:r>
-            <w:r>
-              <w:rPr>
-                <w:rFonts w:eastAsia="Times New Roman" w:cs="Calibri" w:ascii="Calibri" w:hAnsi="Calibri"/>
-                <w:color w:val="000000"/>
-                <w:sz w:val="18"/>
-                <w:szCs w:val="18"/>
-                <w:vertAlign w:val="superscript"/>
-              </w:rPr>
-              <w:t>3</w:t>
-            </w:r>
-          </w:p>
-        </w:tc>
-        <w:tc>
-          <w:tcPr>
-            <w:tcW w:w="859" w:type="dxa"/>
+          </w:p>
+        </w:tc>
+        <w:tc>
+          <w:tcPr>
+            <w:tcW w:w="853" w:type="dxa"/>
             <w:tcBorders>
               <w:bottom w:val="single" w:sz="4" w:space="0" w:color="000000"/>
               <w:right w:val="single" w:sz="4" w:space="0" w:color="000000"/>
@@ -7790,7 +7594,7 @@
         </w:tc>
         <w:tc>
           <w:tcPr>
-            <w:tcW w:w="974" w:type="dxa"/>
+            <w:tcW w:w="973" w:type="dxa"/>
             <w:tcBorders>
               <w:top w:val="single" w:sz="4" w:space="0" w:color="000000"/>
               <w:bottom w:val="single" w:sz="4" w:space="0" w:color="000000"/>
@@ -7824,7 +7628,7 @@
         </w:tc>
         <w:tc>
           <w:tcPr>
-            <w:tcW w:w="1384" w:type="dxa"/>
+            <w:tcW w:w="1390" w:type="dxa"/>
             <w:tcBorders>
               <w:top w:val="single" w:sz="4" w:space="0" w:color="000000"/>
               <w:bottom w:val="single" w:sz="4" w:space="0" w:color="000000"/>
@@ -7927,7 +7731,7 @@
         </w:tc>
         <w:tc>
           <w:tcPr>
-            <w:tcW w:w="980" w:type="dxa"/>
+            <w:tcW w:w="979" w:type="dxa"/>
             <w:tcBorders>
               <w:top w:val="single" w:sz="4" w:space="0" w:color="000000"/>
               <w:bottom w:val="single" w:sz="4" w:space="0" w:color="000000"/>
@@ -7956,21 +7760,11 @@
               </w:rPr>
               <w:t xml:space="preserve">0 </w:t>
             </w:r>
-            <w:r>
-              <w:rPr>
-                <w:rFonts w:eastAsia="Times New Roman" w:cs="Calibri" w:ascii="Calibri" w:hAnsi="Calibri"/>
-                <w:color w:val="000000"/>
-                <w:sz w:val="18"/>
-                <w:szCs w:val="18"/>
-                <w:vertAlign w:val="superscript"/>
-              </w:rPr>
-              <w:t>4</w:t>
-            </w:r>
-          </w:p>
-        </w:tc>
-        <w:tc>
-          <w:tcPr>
-            <w:tcW w:w="859" w:type="dxa"/>
+          </w:p>
+        </w:tc>
+        <w:tc>
+          <w:tcPr>
+            <w:tcW w:w="853" w:type="dxa"/>
             <w:tcBorders>
               <w:top w:val="single" w:sz="4" w:space="0" w:color="000000"/>
               <w:bottom w:val="single" w:sz="4" w:space="0" w:color="000000"/>
@@ -8042,7 +7836,7 @@
         </w:tc>
         <w:tc>
           <w:tcPr>
-            <w:tcW w:w="974" w:type="dxa"/>
+            <w:tcW w:w="973" w:type="dxa"/>
             <w:tcBorders>
               <w:top w:val="single" w:sz="4" w:space="0" w:color="000000"/>
               <w:bottom w:val="single" w:sz="4" w:space="0" w:color="000000"/>
@@ -8076,7 +7870,7 @@
         </w:tc>
         <w:tc>
           <w:tcPr>
-            <w:tcW w:w="1384" w:type="dxa"/>
+            <w:tcW w:w="1390" w:type="dxa"/>
             <w:tcBorders>
               <w:top w:val="single" w:sz="4" w:space="0" w:color="000000"/>
               <w:bottom w:val="single" w:sz="4" w:space="0" w:color="000000"/>
@@ -8178,39 +7972,39 @@
         </w:tc>
         <w:tc>
           <w:tcPr>
-            <w:tcW w:w="980" w:type="dxa"/>
-            <w:tcBorders>
-              <w:bottom w:val="single" w:sz="4" w:space="0" w:color="000000"/>
-              <w:right w:val="single" w:sz="4" w:space="0" w:color="000000"/>
-            </w:tcBorders>
-            <w:vAlign w:val="center"/>
-          </w:tcPr>
-          <w:p>
-            <w:pPr>
-              <w:pStyle w:val="Normal"/>
-              <w:widowControl w:val="false"/>
-              <w:jc w:val="center"/>
-              <w:rPr>
-                <w:rFonts w:ascii="Calibri" w:hAnsi="Calibri" w:eastAsia="Times New Roman" w:cs="Calibri"/>
-                <w:color w:val="000000"/>
-                <w:sz w:val="18"/>
-                <w:szCs w:val="18"/>
-              </w:rPr>
-            </w:pPr>
-            <w:r>
-              <w:rPr>
-                <w:rFonts w:eastAsia="Times New Roman" w:cs="Calibri" w:ascii="Calibri" w:hAnsi="Calibri"/>
-                <w:color w:val="000000"/>
-                <w:sz w:val="18"/>
-                <w:szCs w:val="18"/>
-              </w:rPr>
-              <w:t>0</w:t>
-            </w:r>
-          </w:p>
-        </w:tc>
-        <w:tc>
-          <w:tcPr>
-            <w:tcW w:w="859" w:type="dxa"/>
+            <w:tcW w:w="979" w:type="dxa"/>
+            <w:tcBorders>
+              <w:bottom w:val="single" w:sz="4" w:space="0" w:color="000000"/>
+              <w:right w:val="single" w:sz="4" w:space="0" w:color="000000"/>
+            </w:tcBorders>
+            <w:vAlign w:val="center"/>
+          </w:tcPr>
+          <w:p>
+            <w:pPr>
+              <w:pStyle w:val="Normal"/>
+              <w:widowControl w:val="false"/>
+              <w:jc w:val="center"/>
+              <w:rPr>
+                <w:rFonts w:ascii="Calibri" w:hAnsi="Calibri" w:eastAsia="Times New Roman" w:cs="Calibri"/>
+                <w:color w:val="000000"/>
+                <w:sz w:val="18"/>
+                <w:szCs w:val="18"/>
+              </w:rPr>
+            </w:pPr>
+            <w:r>
+              <w:rPr>
+                <w:rFonts w:eastAsia="Times New Roman" w:cs="Calibri" w:ascii="Calibri" w:hAnsi="Calibri"/>
+                <w:color w:val="000000"/>
+                <w:sz w:val="18"/>
+                <w:szCs w:val="18"/>
+              </w:rPr>
+              <w:t>0</w:t>
+            </w:r>
+          </w:p>
+        </w:tc>
+        <w:tc>
+          <w:tcPr>
+            <w:tcW w:w="853" w:type="dxa"/>
             <w:tcBorders>
               <w:bottom w:val="single" w:sz="4" w:space="0" w:color="000000"/>
               <w:right w:val="single" w:sz="4" w:space="0" w:color="000000"/>
@@ -8275,15 +8069,489 @@
                 <w:sz w:val="18"/>
                 <w:szCs w:val="18"/>
               </w:rPr>
+              <w:t>-</w:t>
+            </w:r>
+          </w:p>
+        </w:tc>
+        <w:tc>
+          <w:tcPr>
+            <w:tcW w:w="973" w:type="dxa"/>
+            <w:tcBorders>
+              <w:top w:val="single" w:sz="4" w:space="0" w:color="000000"/>
+              <w:bottom w:val="single" w:sz="4" w:space="0" w:color="000000"/>
+              <w:right w:val="single" w:sz="4" w:space="0" w:color="000000"/>
+            </w:tcBorders>
+            <w:shd w:fill="FFFFFF" w:val="clear"/>
+            <w:vAlign w:val="center"/>
+          </w:tcPr>
+          <w:p>
+            <w:pPr>
+              <w:pStyle w:val="Normal"/>
+              <w:widowControl w:val="false"/>
+              <w:jc w:val="center"/>
+              <w:rPr>
+                <w:rFonts w:ascii="Calibri" w:hAnsi="Calibri" w:eastAsia="Times New Roman" w:cs="Calibri"/>
+                <w:color w:val="000000"/>
+                <w:sz w:val="18"/>
+                <w:szCs w:val="18"/>
+              </w:rPr>
+            </w:pPr>
+            <w:r>
+              <w:rPr>
+                <w:rFonts w:eastAsia="Times New Roman" w:cs="Calibri" w:ascii="Calibri" w:hAnsi="Calibri"/>
+                <w:color w:val="000000"/>
+                <w:sz w:val="18"/>
+                <w:szCs w:val="18"/>
+              </w:rPr>
+              <w:t>0</w:t>
+            </w:r>
+          </w:p>
+        </w:tc>
+        <w:tc>
+          <w:tcPr>
+            <w:tcW w:w="1390" w:type="dxa"/>
+            <w:tcBorders>
+              <w:top w:val="single" w:sz="4" w:space="0" w:color="000000"/>
+              <w:bottom w:val="single" w:sz="4" w:space="0" w:color="000000"/>
+              <w:right w:val="single" w:sz="4" w:space="0" w:color="000000"/>
+            </w:tcBorders>
+            <w:shd w:fill="FFFFFF" w:val="clear"/>
+            <w:vAlign w:val="center"/>
+          </w:tcPr>
+          <w:p>
+            <w:pPr>
+              <w:pStyle w:val="Normal"/>
+              <w:widowControl w:val="false"/>
+              <w:jc w:val="center"/>
+              <w:rPr>
+                <w:rFonts w:ascii="Calibri" w:hAnsi="Calibri" w:eastAsia="Times New Roman" w:cs="Calibri"/>
+                <w:color w:val="000000"/>
+                <w:sz w:val="18"/>
+                <w:szCs w:val="18"/>
+              </w:rPr>
+            </w:pPr>
+            <w:r>
+              <w:rPr>
+                <w:rFonts w:eastAsia="Times New Roman" w:cs="Calibri" w:ascii="Calibri" w:hAnsi="Calibri"/>
+                <w:color w:val="000000"/>
+                <w:sz w:val="18"/>
+                <w:szCs w:val="18"/>
+              </w:rPr>
+              <w:t>n/a</w:t>
+            </w:r>
+          </w:p>
+        </w:tc>
+        <w:tc>
+          <w:tcPr>
+            <w:tcW w:w="872" w:type="dxa"/>
+            <w:tcBorders>
+              <w:top w:val="single" w:sz="4" w:space="0" w:color="000000"/>
+              <w:bottom w:val="single" w:sz="4" w:space="0" w:color="000000"/>
+              <w:right w:val="single" w:sz="4" w:space="0" w:color="000000"/>
+            </w:tcBorders>
+            <w:shd w:fill="FFFFFF" w:val="clear"/>
+            <w:vAlign w:val="center"/>
+          </w:tcPr>
+          <w:p>
+            <w:pPr>
+              <w:pStyle w:val="Normal"/>
+              <w:widowControl w:val="false"/>
+              <w:jc w:val="center"/>
+              <w:rPr>
+                <w:rFonts w:ascii="Calibri" w:hAnsi="Calibri" w:eastAsia="Times New Roman" w:cs="Calibri"/>
+                <w:color w:val="000000"/>
+                <w:sz w:val="18"/>
+                <w:szCs w:val="18"/>
+              </w:rPr>
+            </w:pPr>
+            <w:r>
+              <w:rPr>
+                <w:rFonts w:eastAsia="Times New Roman" w:cs="Calibri" w:ascii="Calibri" w:hAnsi="Calibri"/>
+                <w:color w:val="000000"/>
+                <w:sz w:val="18"/>
+                <w:szCs w:val="18"/>
+              </w:rPr>
+              <w:t>n/a</w:t>
+            </w:r>
+          </w:p>
+        </w:tc>
+        <w:tc>
+          <w:tcPr>
+            <w:tcW w:w="875" w:type="dxa"/>
+            <w:tcBorders>
+              <w:left w:val="single" w:sz="4" w:space="0" w:color="000000"/>
+              <w:bottom w:val="single" w:sz="4" w:space="0" w:color="000000"/>
+              <w:right w:val="single" w:sz="4" w:space="0" w:color="000000"/>
+            </w:tcBorders>
+            <w:shd w:fill="FFFFFF" w:val="clear"/>
+            <w:vAlign w:val="center"/>
+          </w:tcPr>
+          <w:p>
+            <w:pPr>
+              <w:pStyle w:val="Normal"/>
+              <w:widowControl w:val="false"/>
+              <w:jc w:val="center"/>
+              <w:rPr>
+                <w:rFonts w:ascii="Calibri" w:hAnsi="Calibri" w:eastAsia="Times New Roman" w:cs="Calibri"/>
+                <w:color w:val="000000"/>
+                <w:sz w:val="18"/>
+                <w:szCs w:val="18"/>
+              </w:rPr>
+            </w:pPr>
+            <w:r>
+              <w:rPr>
+                <w:rFonts w:eastAsia="Times New Roman" w:cs="Calibri" w:ascii="Calibri" w:hAnsi="Calibri"/>
+                <w:color w:val="000000"/>
+                <w:sz w:val="18"/>
+                <w:szCs w:val="18"/>
+              </w:rPr>
+              <w:t>0</w:t>
+            </w:r>
+          </w:p>
+        </w:tc>
+        <w:tc>
+          <w:tcPr>
+            <w:tcW w:w="979" w:type="dxa"/>
+            <w:tcBorders>
+              <w:bottom w:val="single" w:sz="4" w:space="0" w:color="000000"/>
+              <w:right w:val="single" w:sz="4" w:space="0" w:color="000000"/>
+            </w:tcBorders>
+            <w:vAlign w:val="center"/>
+          </w:tcPr>
+          <w:p>
+            <w:pPr>
+              <w:pStyle w:val="Normal"/>
+              <w:widowControl w:val="false"/>
+              <w:jc w:val="center"/>
+              <w:rPr>
+                <w:rFonts w:ascii="Calibri" w:hAnsi="Calibri" w:eastAsia="Times New Roman" w:cs="Calibri"/>
+                <w:color w:val="000000"/>
+                <w:sz w:val="18"/>
+                <w:szCs w:val="18"/>
+              </w:rPr>
+            </w:pPr>
+            <w:r>
+              <w:rPr>
+                <w:rFonts w:eastAsia="Times New Roman" w:cs="Calibri" w:ascii="Calibri" w:hAnsi="Calibri"/>
+                <w:color w:val="000000"/>
+                <w:sz w:val="18"/>
+                <w:szCs w:val="18"/>
+              </w:rPr>
+              <w:t>0</w:t>
+            </w:r>
+          </w:p>
+        </w:tc>
+        <w:tc>
+          <w:tcPr>
+            <w:tcW w:w="853" w:type="dxa"/>
+            <w:tcBorders>
+              <w:bottom w:val="single" w:sz="4" w:space="0" w:color="000000"/>
+              <w:right w:val="single" w:sz="4" w:space="0" w:color="000000"/>
+            </w:tcBorders>
+            <w:vAlign w:val="center"/>
+          </w:tcPr>
+          <w:p>
+            <w:pPr>
+              <w:pStyle w:val="Normal"/>
+              <w:widowControl w:val="false"/>
+              <w:jc w:val="center"/>
+              <w:rPr>
+                <w:rFonts w:ascii="Calibri" w:hAnsi="Calibri" w:eastAsia="Times New Roman" w:cs="Calibri"/>
+                <w:color w:val="000000"/>
+                <w:sz w:val="18"/>
+                <w:szCs w:val="18"/>
+              </w:rPr>
+            </w:pPr>
+            <w:r>
+              <w:rPr>
+                <w:rFonts w:eastAsia="Times New Roman" w:cs="Calibri" w:ascii="Calibri" w:hAnsi="Calibri"/>
+                <w:color w:val="000000"/>
+                <w:sz w:val="18"/>
+                <w:szCs w:val="18"/>
+              </w:rPr>
+              <w:t>0</w:t>
+            </w:r>
+          </w:p>
+        </w:tc>
+      </w:tr>
+      <w:tr>
+        <w:trPr>
+          <w:trHeight w:val="505" w:hRule="atLeast"/>
+        </w:trPr>
+        <w:tc>
+          <w:tcPr>
+            <w:tcW w:w="4522" w:type="dxa"/>
+            <w:gridSpan w:val="3"/>
+            <w:tcBorders>
+              <w:left w:val="single" w:sz="4" w:space="0" w:color="000000"/>
+              <w:bottom w:val="single" w:sz="4" w:space="0" w:color="000000"/>
+              <w:right w:val="single" w:sz="4" w:space="0" w:color="000000"/>
+            </w:tcBorders>
+            <w:shd w:fill="F2F2F2" w:val="clear"/>
+            <w:vAlign w:val="center"/>
+          </w:tcPr>
+          <w:p>
+            <w:pPr>
+              <w:pStyle w:val="Normal"/>
+              <w:widowControl w:val="false"/>
+              <w:rPr>
+                <w:rFonts w:ascii="Calibri" w:hAnsi="Calibri" w:eastAsia="Times New Roman" w:cs="Calibri"/>
+                <w:color w:val="000000"/>
+                <w:sz w:val="18"/>
+                <w:szCs w:val="18"/>
+              </w:rPr>
+            </w:pPr>
+            <w:r>
+              <w:rPr>
+                <w:rFonts w:eastAsia="Times New Roman" w:cs="Calibri" w:ascii="Calibri" w:hAnsi="Calibri"/>
+                <w:color w:val="000000"/>
+                <w:sz w:val="18"/>
+                <w:szCs w:val="18"/>
+              </w:rPr>
+              <w:t>-</w:t>
+            </w:r>
+          </w:p>
+        </w:tc>
+        <w:tc>
+          <w:tcPr>
+            <w:tcW w:w="973" w:type="dxa"/>
+            <w:tcBorders>
+              <w:bottom w:val="single" w:sz="4" w:space="0" w:color="000000"/>
+              <w:right w:val="single" w:sz="4" w:space="0" w:color="000000"/>
+            </w:tcBorders>
+            <w:shd w:fill="FFFFFF" w:val="clear"/>
+            <w:vAlign w:val="center"/>
+          </w:tcPr>
+          <w:p>
+            <w:pPr>
+              <w:pStyle w:val="Normal"/>
+              <w:widowControl w:val="false"/>
+              <w:jc w:val="center"/>
+              <w:rPr>
+                <w:rFonts w:ascii="Calibri" w:hAnsi="Calibri" w:eastAsia="Times New Roman" w:cs="Calibri"/>
+                <w:color w:val="000000"/>
+                <w:sz w:val="18"/>
+                <w:szCs w:val="18"/>
+              </w:rPr>
+            </w:pPr>
+            <w:r>
+              <w:rPr>
+                <w:rFonts w:eastAsia="Times New Roman" w:cs="Calibri" w:ascii="Calibri" w:hAnsi="Calibri"/>
+                <w:color w:val="000000"/>
+                <w:sz w:val="18"/>
+                <w:szCs w:val="18"/>
+              </w:rPr>
+              <w:t>0</w:t>
+            </w:r>
+          </w:p>
+        </w:tc>
+        <w:tc>
+          <w:tcPr>
+            <w:tcW w:w="1390" w:type="dxa"/>
+            <w:tcBorders>
+              <w:bottom w:val="single" w:sz="4" w:space="0" w:color="000000"/>
+              <w:right w:val="single" w:sz="4" w:space="0" w:color="000000"/>
+            </w:tcBorders>
+            <w:shd w:fill="FFFFFF" w:val="clear"/>
+            <w:vAlign w:val="center"/>
+          </w:tcPr>
+          <w:p>
+            <w:pPr>
+              <w:pStyle w:val="Normal"/>
+              <w:widowControl w:val="false"/>
+              <w:jc w:val="center"/>
+              <w:rPr>
+                <w:rFonts w:ascii="Calibri" w:hAnsi="Calibri" w:eastAsia="Times New Roman" w:cs="Calibri"/>
+                <w:color w:val="000000"/>
+                <w:sz w:val="18"/>
+                <w:szCs w:val="18"/>
+              </w:rPr>
+            </w:pPr>
+            <w:r>
+              <w:rPr>
+                <w:rFonts w:eastAsia="Times New Roman" w:cs="Calibri" w:ascii="Calibri" w:hAnsi="Calibri"/>
+                <w:color w:val="000000"/>
+                <w:sz w:val="18"/>
+                <w:szCs w:val="18"/>
+              </w:rPr>
+              <w:t>n/a</w:t>
+            </w:r>
+          </w:p>
+        </w:tc>
+        <w:tc>
+          <w:tcPr>
+            <w:tcW w:w="872" w:type="dxa"/>
+            <w:tcBorders>
+              <w:bottom w:val="single" w:sz="4" w:space="0" w:color="000000"/>
+              <w:right w:val="single" w:sz="4" w:space="0" w:color="000000"/>
+            </w:tcBorders>
+            <w:shd w:fill="FFFFFF" w:val="clear"/>
+            <w:vAlign w:val="center"/>
+          </w:tcPr>
+          <w:p>
+            <w:pPr>
+              <w:pStyle w:val="Normal"/>
+              <w:widowControl w:val="false"/>
+              <w:jc w:val="center"/>
+              <w:rPr>
+                <w:rFonts w:ascii="Calibri" w:hAnsi="Calibri" w:eastAsia="Times New Roman" w:cs="Calibri"/>
+                <w:color w:val="000000"/>
+                <w:sz w:val="18"/>
+                <w:szCs w:val="18"/>
+              </w:rPr>
+            </w:pPr>
+            <w:r>
+              <w:rPr>
+                <w:rFonts w:eastAsia="Times New Roman" w:cs="Calibri" w:ascii="Calibri" w:hAnsi="Calibri"/>
+                <w:color w:val="000000"/>
+                <w:sz w:val="18"/>
+                <w:szCs w:val="18"/>
+              </w:rPr>
+              <w:t>n/a</w:t>
+            </w:r>
+          </w:p>
+        </w:tc>
+        <w:tc>
+          <w:tcPr>
+            <w:tcW w:w="875" w:type="dxa"/>
+            <w:tcBorders>
+              <w:left w:val="single" w:sz="4" w:space="0" w:color="000000"/>
+              <w:bottom w:val="single" w:sz="4" w:space="0" w:color="000000"/>
+              <w:right w:val="single" w:sz="4" w:space="0" w:color="000000"/>
+            </w:tcBorders>
+            <w:shd w:fill="FFFFFF" w:val="clear"/>
+            <w:vAlign w:val="center"/>
+          </w:tcPr>
+          <w:p>
+            <w:pPr>
+              <w:pStyle w:val="Normal"/>
+              <w:widowControl w:val="false"/>
+              <w:jc w:val="center"/>
+              <w:rPr>
+                <w:rFonts w:ascii="Calibri" w:hAnsi="Calibri" w:eastAsia="Times New Roman" w:cs="Calibri"/>
+                <w:color w:val="000000"/>
+                <w:sz w:val="18"/>
+                <w:szCs w:val="18"/>
+              </w:rPr>
+            </w:pPr>
+            <w:r>
+              <w:rPr>
+                <w:rFonts w:eastAsia="Times New Roman" w:cs="Calibri" w:ascii="Calibri" w:hAnsi="Calibri"/>
+                <w:color w:val="000000"/>
+                <w:sz w:val="18"/>
+                <w:szCs w:val="18"/>
+              </w:rPr>
+              <w:t>0</w:t>
+            </w:r>
+          </w:p>
+        </w:tc>
+        <w:tc>
+          <w:tcPr>
+            <w:tcW w:w="979" w:type="dxa"/>
+            <w:tcBorders>
+              <w:bottom w:val="single" w:sz="4" w:space="0" w:color="000000"/>
+              <w:right w:val="single" w:sz="4" w:space="0" w:color="000000"/>
+            </w:tcBorders>
+            <w:vAlign w:val="center"/>
+          </w:tcPr>
+          <w:p>
+            <w:pPr>
+              <w:pStyle w:val="Normal"/>
+              <w:widowControl w:val="false"/>
+              <w:jc w:val="center"/>
+              <w:rPr>
+                <w:rFonts w:ascii="Calibri" w:hAnsi="Calibri" w:eastAsia="Times New Roman" w:cs="Calibri"/>
+                <w:color w:val="000000"/>
+                <w:sz w:val="18"/>
+                <w:szCs w:val="18"/>
+              </w:rPr>
+            </w:pPr>
+            <w:r>
+              <w:rPr>
+                <w:rFonts w:eastAsia="Times New Roman" w:cs="Calibri" w:ascii="Calibri" w:hAnsi="Calibri"/>
+                <w:color w:val="000000"/>
+                <w:sz w:val="18"/>
+                <w:szCs w:val="18"/>
+              </w:rPr>
+              <w:t>0</w:t>
+            </w:r>
+          </w:p>
+        </w:tc>
+        <w:tc>
+          <w:tcPr>
+            <w:tcW w:w="853" w:type="dxa"/>
+            <w:tcBorders>
+              <w:bottom w:val="single" w:sz="4" w:space="0" w:color="000000"/>
+              <w:right w:val="single" w:sz="4" w:space="0" w:color="000000"/>
+            </w:tcBorders>
+            <w:vAlign w:val="center"/>
+          </w:tcPr>
+          <w:p>
+            <w:pPr>
+              <w:pStyle w:val="Normal"/>
+              <w:widowControl w:val="false"/>
+              <w:jc w:val="center"/>
+              <w:rPr>
+                <w:rFonts w:ascii="Calibri" w:hAnsi="Calibri" w:eastAsia="Times New Roman" w:cs="Calibri"/>
+                <w:color w:val="000000"/>
+                <w:sz w:val="18"/>
+                <w:szCs w:val="18"/>
+              </w:rPr>
+            </w:pPr>
+            <w:r>
+              <w:rPr>
+                <w:rFonts w:eastAsia="Times New Roman" w:cs="Calibri" w:ascii="Calibri" w:hAnsi="Calibri"/>
+                <w:color w:val="000000"/>
+                <w:sz w:val="18"/>
+                <w:szCs w:val="18"/>
+              </w:rPr>
+              <w:t>0</w:t>
+            </w:r>
+          </w:p>
+        </w:tc>
+      </w:tr>
+      <w:tr>
+        <w:trPr>
+          <w:trHeight w:val="505" w:hRule="atLeast"/>
+        </w:trPr>
+        <w:tc>
+          <w:tcPr>
+            <w:tcW w:w="4522" w:type="dxa"/>
+            <w:gridSpan w:val="3"/>
+            <w:tcBorders>
+              <w:left w:val="single" w:sz="4" w:space="0" w:color="000000"/>
+              <w:bottom w:val="single" w:sz="4" w:space="0" w:color="000000"/>
+              <w:right w:val="single" w:sz="4" w:space="0" w:color="000000"/>
+            </w:tcBorders>
+            <w:shd w:fill="F2F2F2" w:val="clear"/>
+            <w:vAlign w:val="center"/>
+          </w:tcPr>
+          <w:p>
+            <w:pPr>
+              <w:pStyle w:val="Normal"/>
+              <w:widowControl w:val="false"/>
+              <w:rPr>
+                <w:rFonts w:ascii="Calibri" w:hAnsi="Calibri" w:eastAsia="Times New Roman" w:cs="Calibri"/>
+                <w:color w:val="000000"/>
+                <w:sz w:val="18"/>
+                <w:szCs w:val="18"/>
+              </w:rPr>
+            </w:pPr>
+            <w:r>
+              <w:rPr>
+                <w:rFonts w:eastAsia="Times New Roman" w:cs="Calibri" w:ascii="Calibri" w:hAnsi="Calibri"/>
+                <w:color w:val="000000"/>
+                <w:sz w:val="18"/>
+                <w:szCs w:val="18"/>
+              </w:rPr>
               <w:t># of individuals who have experienced a WASH behavioural change session/activity</w:t>
             </w:r>
           </w:p>
         </w:tc>
         <w:tc>
           <w:tcPr>
-            <w:tcW w:w="974" w:type="dxa"/>
-            <w:tcBorders>
-              <w:top w:val="single" w:sz="4" w:space="0" w:color="000000"/>
+            <w:tcW w:w="973" w:type="dxa"/>
+            <w:tcBorders>
               <w:bottom w:val="single" w:sz="4" w:space="0" w:color="000000"/>
               <w:right w:val="single" w:sz="4" w:space="0" w:color="000000"/>
             </w:tcBorders>
@@ -8315,9 +8583,8 @@
         </w:tc>
         <w:tc>
           <w:tcPr>
-            <w:tcW w:w="1384" w:type="dxa"/>
-            <w:tcBorders>
-              <w:top w:val="single" w:sz="4" w:space="0" w:color="000000"/>
+            <w:tcW w:w="1390" w:type="dxa"/>
+            <w:tcBorders>
               <w:bottom w:val="single" w:sz="4" w:space="0" w:color="000000"/>
               <w:right w:val="single" w:sz="4" w:space="0" w:color="000000"/>
             </w:tcBorders>
@@ -8351,7 +8618,6 @@
           <w:tcPr>
             <w:tcW w:w="872" w:type="dxa"/>
             <w:tcBorders>
-              <w:top w:val="single" w:sz="4" w:space="0" w:color="000000"/>
               <w:bottom w:val="single" w:sz="4" w:space="0" w:color="000000"/>
               <w:right w:val="single" w:sz="4" w:space="0" w:color="000000"/>
             </w:tcBorders>
@@ -8417,39 +8683,39 @@
         </w:tc>
         <w:tc>
           <w:tcPr>
-            <w:tcW w:w="980" w:type="dxa"/>
-            <w:tcBorders>
-              <w:bottom w:val="single" w:sz="4" w:space="0" w:color="000000"/>
-              <w:right w:val="single" w:sz="4" w:space="0" w:color="000000"/>
-            </w:tcBorders>
-            <w:vAlign w:val="center"/>
-          </w:tcPr>
-          <w:p>
-            <w:pPr>
-              <w:pStyle w:val="Normal"/>
-              <w:widowControl w:val="false"/>
-              <w:jc w:val="center"/>
-              <w:rPr>
-                <w:rFonts w:ascii="Calibri" w:hAnsi="Calibri" w:eastAsia="Times New Roman" w:cs="Calibri"/>
-                <w:color w:val="000000"/>
-                <w:sz w:val="18"/>
-                <w:szCs w:val="18"/>
-              </w:rPr>
-            </w:pPr>
-            <w:r>
-              <w:rPr>
-                <w:rFonts w:eastAsia="Times New Roman" w:cs="Calibri" w:ascii="Calibri" w:hAnsi="Calibri"/>
-                <w:color w:val="000000"/>
-                <w:sz w:val="18"/>
-                <w:szCs w:val="18"/>
-              </w:rPr>
-              <w:t>0</w:t>
-            </w:r>
-          </w:p>
-        </w:tc>
-        <w:tc>
-          <w:tcPr>
-            <w:tcW w:w="859" w:type="dxa"/>
+            <w:tcW w:w="979" w:type="dxa"/>
+            <w:tcBorders>
+              <w:bottom w:val="single" w:sz="4" w:space="0" w:color="000000"/>
+              <w:right w:val="single" w:sz="4" w:space="0" w:color="000000"/>
+            </w:tcBorders>
+            <w:vAlign w:val="center"/>
+          </w:tcPr>
+          <w:p>
+            <w:pPr>
+              <w:pStyle w:val="Normal"/>
+              <w:widowControl w:val="false"/>
+              <w:jc w:val="center"/>
+              <w:rPr>
+                <w:rFonts w:ascii="Calibri" w:hAnsi="Calibri" w:eastAsia="Times New Roman" w:cs="Calibri"/>
+                <w:color w:val="000000"/>
+                <w:sz w:val="18"/>
+                <w:szCs w:val="18"/>
+              </w:rPr>
+            </w:pPr>
+            <w:r>
+              <w:rPr>
+                <w:rFonts w:eastAsia="Times New Roman" w:cs="Calibri" w:ascii="Calibri" w:hAnsi="Calibri"/>
+                <w:color w:val="000000"/>
+                <w:sz w:val="18"/>
+                <w:szCs w:val="18"/>
+              </w:rPr>
+              <w:t>0</w:t>
+            </w:r>
+          </w:p>
+        </w:tc>
+        <w:tc>
+          <w:tcPr>
+            <w:tcW w:w="853" w:type="dxa"/>
             <w:tcBorders>
               <w:bottom w:val="single" w:sz="4" w:space="0" w:color="000000"/>
               <w:right w:val="single" w:sz="4" w:space="0" w:color="000000"/>
@@ -8486,7 +8752,7 @@
         </w:trPr>
         <w:tc>
           <w:tcPr>
-            <w:tcW w:w="10466" w:type="dxa"/>
+            <w:tcW w:w="10464" w:type="dxa"/>
             <w:gridSpan w:val="9"/>
             <w:tcBorders>
               <w:top w:val="single" w:sz="4" w:space="0" w:color="000000"/>
@@ -8532,7 +8798,7 @@
         </w:trPr>
         <w:tc>
           <w:tcPr>
-            <w:tcW w:w="10466" w:type="dxa"/>
+            <w:tcW w:w="10464" w:type="dxa"/>
             <w:gridSpan w:val="9"/>
             <w:tcBorders>
               <w:top w:val="single" w:sz="4" w:space="0" w:color="000000"/>
@@ -8568,7 +8834,15 @@
                 <w:sz w:val="18"/>
                 <w:szCs w:val="18"/>
               </w:rPr>
-              <w:t>All Sector targets are taken from the Lebanon 3RP 2019</w:t>
+              <w:t>All Sector targets are taken from the Lebanon 3RP 202</w:t>
+            </w:r>
+            <w:r>
+              <w:rPr>
+                <w:rFonts w:eastAsia="Times New Roman" w:cs="Calibri" w:ascii="Calibri" w:hAnsi="Calibri"/>
+                <w:sz w:val="18"/>
+                <w:szCs w:val="18"/>
+              </w:rPr>
+              <w:t>0</w:t>
             </w:r>
           </w:p>
         </w:tc>
@@ -8579,7 +8853,7 @@
         </w:trPr>
         <w:tc>
           <w:tcPr>
-            <w:tcW w:w="2639" w:type="dxa"/>
+            <w:tcW w:w="2638" w:type="dxa"/>
             <w:tcBorders>
               <w:top w:val="single" w:sz="4" w:space="0" w:color="000000"/>
               <w:left w:val="single" w:sz="4" w:space="0" w:color="000000"/>
@@ -8596,24 +8870,30 @@
                 <w:rFonts w:ascii="Calibri" w:hAnsi="Calibri" w:eastAsia="Times New Roman" w:cs="Calibri"/>
                 <w:b/>
                 <w:b/>
-                <w:sz w:val="18"/>
-                <w:szCs w:val="18"/>
+                <w:color w:val="auto"/>
+                <w:kern w:val="0"/>
+                <w:sz w:val="18"/>
+                <w:szCs w:val="18"/>
+                <w:lang w:val="en-GB" w:eastAsia="ja-JP" w:bidi="ar-SA"/>
               </w:rPr>
             </w:pPr>
             <w:r>
               <w:rPr>
                 <w:rFonts w:eastAsia="Times New Roman" w:cs="Calibri" w:ascii="Calibri" w:hAnsi="Calibri"/>
                 <w:b/>
-                <w:sz w:val="18"/>
-                <w:szCs w:val="18"/>
-              </w:rPr>
-              <w:t>Education: 1)</w:t>
-            </w:r>
-          </w:p>
-        </w:tc>
-        <w:tc>
-          <w:tcPr>
-            <w:tcW w:w="7827" w:type="dxa"/>
+                <w:color w:val="auto"/>
+                <w:kern w:val="0"/>
+                <w:sz w:val="18"/>
+                <w:szCs w:val="18"/>
+                <w:lang w:val="en-GB" w:eastAsia="ja-JP" w:bidi="ar-SA"/>
+              </w:rPr>
+              <w:t>-</w:t>
+            </w:r>
+          </w:p>
+        </w:tc>
+        <w:tc>
+          <w:tcPr>
+            <w:tcW w:w="7826" w:type="dxa"/>
             <w:gridSpan w:val="8"/>
             <w:tcBorders>
               <w:top w:val="single" w:sz="4" w:space="0" w:color="000000"/>
@@ -8652,7 +8932,7 @@
         </w:trPr>
         <w:tc>
           <w:tcPr>
-            <w:tcW w:w="2639" w:type="dxa"/>
+            <w:tcW w:w="2638" w:type="dxa"/>
             <w:tcBorders>
               <w:top w:val="single" w:sz="4" w:space="0" w:color="000000"/>
               <w:left w:val="single" w:sz="4" w:space="0" w:color="000000"/>
@@ -8669,24 +8949,30 @@
                 <w:rFonts w:ascii="Calibri" w:hAnsi="Calibri" w:eastAsia="Times New Roman" w:cs="Calibri"/>
                 <w:b/>
                 <w:b/>
-                <w:sz w:val="18"/>
-                <w:szCs w:val="18"/>
+                <w:color w:val="auto"/>
+                <w:kern w:val="0"/>
+                <w:sz w:val="18"/>
+                <w:szCs w:val="18"/>
+                <w:lang w:val="en-GB" w:eastAsia="ja-JP" w:bidi="ar-SA"/>
               </w:rPr>
             </w:pPr>
             <w:r>
               <w:rPr>
                 <w:rFonts w:eastAsia="Times New Roman" w:cs="Calibri" w:ascii="Calibri" w:hAnsi="Calibri"/>
                 <w:b/>
-                <w:sz w:val="18"/>
-                <w:szCs w:val="18"/>
-              </w:rPr>
-              <w:t>Education: 2)</w:t>
-            </w:r>
-          </w:p>
-        </w:tc>
-        <w:tc>
-          <w:tcPr>
-            <w:tcW w:w="7827" w:type="dxa"/>
+                <w:color w:val="auto"/>
+                <w:kern w:val="0"/>
+                <w:sz w:val="18"/>
+                <w:szCs w:val="18"/>
+                <w:lang w:val="en-GB" w:eastAsia="ja-JP" w:bidi="ar-SA"/>
+              </w:rPr>
+              <w:t>-</w:t>
+            </w:r>
+          </w:p>
+        </w:tc>
+        <w:tc>
+          <w:tcPr>
+            <w:tcW w:w="7826" w:type="dxa"/>
             <w:gridSpan w:val="8"/>
             <w:tcBorders>
               <w:top w:val="single" w:sz="4" w:space="0" w:color="000000"/>
@@ -8725,7 +9011,7 @@
         </w:trPr>
         <w:tc>
           <w:tcPr>
-            <w:tcW w:w="2639" w:type="dxa"/>
+            <w:tcW w:w="2638" w:type="dxa"/>
             <w:tcBorders>
               <w:top w:val="single" w:sz="4" w:space="0" w:color="000000"/>
               <w:left w:val="single" w:sz="4" w:space="0" w:color="000000"/>
@@ -8759,7 +9045,7 @@
         </w:tc>
         <w:tc>
           <w:tcPr>
-            <w:tcW w:w="7827" w:type="dxa"/>
+            <w:tcW w:w="7826" w:type="dxa"/>
             <w:gridSpan w:val="8"/>
             <w:tcBorders>
               <w:top w:val="single" w:sz="4" w:space="0" w:color="000000"/>
@@ -8798,7 +9084,7 @@
         </w:trPr>
         <w:tc>
           <w:tcPr>
-            <w:tcW w:w="2639" w:type="dxa"/>
+            <w:tcW w:w="2638" w:type="dxa"/>
             <w:tcBorders>
               <w:top w:val="single" w:sz="4" w:space="0" w:color="000000"/>
               <w:left w:val="single" w:sz="4" w:space="0" w:color="000000"/>
@@ -8832,7 +9118,7 @@
         </w:tc>
         <w:tc>
           <w:tcPr>
-            <w:tcW w:w="7827" w:type="dxa"/>
+            <w:tcW w:w="7826" w:type="dxa"/>
             <w:gridSpan w:val="8"/>
             <w:tcBorders>
               <w:top w:val="single" w:sz="4" w:space="0" w:color="000000"/>
@@ -8871,7 +9157,7 @@
         </w:trPr>
         <w:tc>
           <w:tcPr>
-            <w:tcW w:w="2639" w:type="dxa"/>
+            <w:tcW w:w="2638" w:type="dxa"/>
             <w:tcBorders>
               <w:top w:val="single" w:sz="4" w:space="0" w:color="000000"/>
               <w:left w:val="single" w:sz="4" w:space="0" w:color="000000"/>
@@ -8905,7 +9191,7 @@
         </w:tc>
         <w:tc>
           <w:tcPr>
-            <w:tcW w:w="7827" w:type="dxa"/>
+            <w:tcW w:w="7826" w:type="dxa"/>
             <w:gridSpan w:val="8"/>
             <w:tcBorders>
               <w:top w:val="single" w:sz="4" w:space="0" w:color="000000"/>
@@ -8944,7 +9230,7 @@
         </w:trPr>
         <w:tc>
           <w:tcPr>
-            <w:tcW w:w="2639" w:type="dxa"/>
+            <w:tcW w:w="2638" w:type="dxa"/>
             <w:tcBorders>
               <w:top w:val="single" w:sz="4" w:space="0" w:color="000000"/>
               <w:left w:val="single" w:sz="4" w:space="0" w:color="000000"/>
@@ -8978,7 +9264,7 @@
         </w:tc>
         <w:tc>
           <w:tcPr>
-            <w:tcW w:w="7827" w:type="dxa"/>
+            <w:tcW w:w="7826" w:type="dxa"/>
             <w:gridSpan w:val="8"/>
             <w:tcBorders>
               <w:top w:val="single" w:sz="4" w:space="0" w:color="000000"/>
@@ -9017,7 +9303,7 @@
         </w:trPr>
         <w:tc>
           <w:tcPr>
-            <w:tcW w:w="2639" w:type="dxa"/>
+            <w:tcW w:w="2638" w:type="dxa"/>
             <w:tcBorders>
               <w:top w:val="single" w:sz="4" w:space="0" w:color="000000"/>
               <w:left w:val="single" w:sz="4" w:space="0" w:color="000000"/>
@@ -9051,7 +9337,7 @@
         </w:tc>
         <w:tc>
           <w:tcPr>
-            <w:tcW w:w="7827" w:type="dxa"/>
+            <w:tcW w:w="7826" w:type="dxa"/>
             <w:gridSpan w:val="8"/>
             <w:tcBorders>
               <w:top w:val="single" w:sz="4" w:space="0" w:color="000000"/>
@@ -9090,7 +9376,7 @@
         </w:trPr>
         <w:tc>
           <w:tcPr>
-            <w:tcW w:w="2639" w:type="dxa"/>
+            <w:tcW w:w="2638" w:type="dxa"/>
             <w:tcBorders>
               <w:top w:val="single" w:sz="4" w:space="0" w:color="000000"/>
               <w:left w:val="single" w:sz="4" w:space="0" w:color="000000"/>
@@ -9124,7 +9410,7 @@
         </w:tc>
         <w:tc>
           <w:tcPr>
-            <w:tcW w:w="7827" w:type="dxa"/>
+            <w:tcW w:w="7826" w:type="dxa"/>
             <w:gridSpan w:val="8"/>
             <w:tcBorders>
               <w:top w:val="single" w:sz="4" w:space="0" w:color="000000"/>
@@ -9163,7 +9449,7 @@
         </w:trPr>
         <w:tc>
           <w:tcPr>
-            <w:tcW w:w="2639" w:type="dxa"/>
+            <w:tcW w:w="2638" w:type="dxa"/>
             <w:tcBorders>
               <w:top w:val="single" w:sz="4" w:space="0" w:color="000000"/>
               <w:left w:val="single" w:sz="4" w:space="0" w:color="000000"/>
@@ -9191,22 +9477,13 @@
                 <w:sz w:val="18"/>
                 <w:szCs w:val="18"/>
               </w:rPr>
-              <w:t xml:space="preserve">Child protection – CP: </w:t>
-            </w:r>
-            <w:r>
-              <w:rPr>
-                <w:rFonts w:eastAsia="Times New Roman" w:cs="Calibri" w:ascii="Calibri" w:hAnsi="Calibri"/>
-                <w:bCs/>
-                <w:sz w:val="18"/>
-                <w:szCs w:val="18"/>
-              </w:rPr>
-              <w:t>1)</w:t>
-            </w:r>
-          </w:p>
-        </w:tc>
-        <w:tc>
-          <w:tcPr>
-            <w:tcW w:w="7827" w:type="dxa"/>
+              <w:t>Child protection – CP</w:t>
+            </w:r>
+          </w:p>
+        </w:tc>
+        <w:tc>
+          <w:tcPr>
+            <w:tcW w:w="7826" w:type="dxa"/>
             <w:gridSpan w:val="8"/>
             <w:tcBorders>
               <w:top w:val="single" w:sz="4" w:space="0" w:color="000000"/>
@@ -9245,7 +9522,7 @@
         </w:trPr>
         <w:tc>
           <w:tcPr>
-            <w:tcW w:w="2639" w:type="dxa"/>
+            <w:tcW w:w="2638" w:type="dxa"/>
             <w:tcBorders>
               <w:top w:val="single" w:sz="4" w:space="0" w:color="000000"/>
               <w:left w:val="single" w:sz="4" w:space="0" w:color="000000"/>
@@ -9273,22 +9550,13 @@
                 <w:sz w:val="18"/>
                 <w:szCs w:val="18"/>
               </w:rPr>
-              <w:t xml:space="preserve">Child Protection – CP </w:t>
-            </w:r>
-            <w:r>
-              <w:rPr>
-                <w:rFonts w:eastAsia="Times New Roman" w:cs="Calibri" w:ascii="Calibri" w:hAnsi="Calibri"/>
-                <w:bCs/>
-                <w:sz w:val="18"/>
-                <w:szCs w:val="18"/>
-              </w:rPr>
-              <w:t>2)</w:t>
-            </w:r>
-          </w:p>
-        </w:tc>
-        <w:tc>
-          <w:tcPr>
-            <w:tcW w:w="7827" w:type="dxa"/>
+              <w:t>Child Protection – CP</w:t>
+            </w:r>
+          </w:p>
+        </w:tc>
+        <w:tc>
+          <w:tcPr>
+            <w:tcW w:w="7826" w:type="dxa"/>
             <w:gridSpan w:val="8"/>
             <w:tcBorders>
               <w:top w:val="single" w:sz="4" w:space="0" w:color="000000"/>
@@ -9327,7 +9595,7 @@
         </w:trPr>
         <w:tc>
           <w:tcPr>
-            <w:tcW w:w="2639" w:type="dxa"/>
+            <w:tcW w:w="2638" w:type="dxa"/>
             <w:tcBorders>
               <w:top w:val="single" w:sz="4" w:space="0" w:color="000000"/>
               <w:left w:val="single" w:sz="4" w:space="0" w:color="000000"/>
@@ -9355,22 +9623,13 @@
                 <w:sz w:val="18"/>
                 <w:szCs w:val="18"/>
               </w:rPr>
-              <w:t>Child Protection – CP 3</w:t>
-            </w:r>
-            <w:r>
-              <w:rPr>
-                <w:rFonts w:eastAsia="Times New Roman" w:cs="Calibri" w:ascii="Calibri" w:hAnsi="Calibri"/>
-                <w:bCs/>
-                <w:sz w:val="18"/>
-                <w:szCs w:val="18"/>
-              </w:rPr>
-              <w:t>)</w:t>
-            </w:r>
-          </w:p>
-        </w:tc>
-        <w:tc>
-          <w:tcPr>
-            <w:tcW w:w="7827" w:type="dxa"/>
+              <w:t>Child Protection – CP</w:t>
+            </w:r>
+          </w:p>
+        </w:tc>
+        <w:tc>
+          <w:tcPr>
+            <w:tcW w:w="7826" w:type="dxa"/>
             <w:gridSpan w:val="8"/>
             <w:tcBorders>
               <w:top w:val="single" w:sz="4" w:space="0" w:color="000000"/>
@@ -9409,7 +9668,7 @@
         </w:trPr>
         <w:tc>
           <w:tcPr>
-            <w:tcW w:w="2639" w:type="dxa"/>
+            <w:tcW w:w="2638" w:type="dxa"/>
             <w:tcBorders>
               <w:top w:val="single" w:sz="4" w:space="0" w:color="000000"/>
               <w:left w:val="single" w:sz="4" w:space="0" w:color="000000"/>
@@ -9439,23 +9698,13 @@
                 <w:szCs w:val="18"/>
                 <w:lang w:val="en-US"/>
               </w:rPr>
-              <w:t xml:space="preserve">WASH: </w:t>
-            </w:r>
-            <w:r>
-              <w:rPr>
-                <w:rFonts w:eastAsia="Times New Roman" w:cs="Calibri" w:ascii="Calibri" w:hAnsi="Calibri"/>
-                <w:bCs/>
-                <w:sz w:val="18"/>
-                <w:szCs w:val="18"/>
-                <w:lang w:val="en-US"/>
-              </w:rPr>
-              <w:t>1)</w:t>
-            </w:r>
-          </w:p>
-        </w:tc>
-        <w:tc>
-          <w:tcPr>
-            <w:tcW w:w="7827" w:type="dxa"/>
+              <w:t>WASH:</w:t>
+            </w:r>
+          </w:p>
+        </w:tc>
+        <w:tc>
+          <w:tcPr>
+            <w:tcW w:w="7826" w:type="dxa"/>
             <w:gridSpan w:val="8"/>
             <w:tcBorders>
               <w:top w:val="single" w:sz="4" w:space="0" w:color="000000"/>
@@ -9496,7 +9745,7 @@
         </w:trPr>
         <w:tc>
           <w:tcPr>
-            <w:tcW w:w="2639" w:type="dxa"/>
+            <w:tcW w:w="2638" w:type="dxa"/>
             <w:tcBorders>
               <w:top w:val="single" w:sz="4" w:space="0" w:color="000000"/>
               <w:left w:val="single" w:sz="4" w:space="0" w:color="000000"/>
@@ -9526,23 +9775,13 @@
                 <w:szCs w:val="18"/>
                 <w:lang w:val="en-US"/>
               </w:rPr>
-              <w:t xml:space="preserve">WASH: </w:t>
-            </w:r>
-            <w:r>
-              <w:rPr>
-                <w:rFonts w:eastAsia="Times New Roman" w:cs="Calibri" w:ascii="Calibri" w:hAnsi="Calibri"/>
-                <w:bCs/>
-                <w:sz w:val="18"/>
-                <w:szCs w:val="18"/>
-                <w:lang w:val="en-US"/>
-              </w:rPr>
-              <w:t>2)</w:t>
-            </w:r>
-          </w:p>
-        </w:tc>
-        <w:tc>
-          <w:tcPr>
-            <w:tcW w:w="7827" w:type="dxa"/>
+              <w:t>WASH:</w:t>
+            </w:r>
+          </w:p>
+        </w:tc>
+        <w:tc>
+          <w:tcPr>
+            <w:tcW w:w="7826" w:type="dxa"/>
             <w:gridSpan w:val="8"/>
             <w:tcBorders>
               <w:top w:val="single" w:sz="4" w:space="0" w:color="000000"/>
@@ -9583,7 +9822,7 @@
         </w:trPr>
         <w:tc>
           <w:tcPr>
-            <w:tcW w:w="2639" w:type="dxa"/>
+            <w:tcW w:w="2638" w:type="dxa"/>
             <w:tcBorders>
               <w:top w:val="single" w:sz="4" w:space="0" w:color="000000"/>
               <w:left w:val="single" w:sz="4" w:space="0" w:color="000000"/>
@@ -9613,23 +9852,13 @@
                 <w:szCs w:val="18"/>
                 <w:lang w:val="en-US"/>
               </w:rPr>
-              <w:t xml:space="preserve">WASH: </w:t>
-            </w:r>
-            <w:r>
-              <w:rPr>
-                <w:rFonts w:eastAsia="Times New Roman" w:cs="Calibri" w:ascii="Calibri" w:hAnsi="Calibri"/>
-                <w:bCs/>
-                <w:sz w:val="18"/>
-                <w:szCs w:val="18"/>
-                <w:lang w:val="en-US"/>
-              </w:rPr>
-              <w:t>3)</w:t>
-            </w:r>
-          </w:p>
-        </w:tc>
-        <w:tc>
-          <w:tcPr>
-            <w:tcW w:w="7827" w:type="dxa"/>
+              <w:t>WASH:</w:t>
+            </w:r>
+          </w:p>
+        </w:tc>
+        <w:tc>
+          <w:tcPr>
+            <w:tcW w:w="7826" w:type="dxa"/>
             <w:gridSpan w:val="8"/>
             <w:tcBorders>
               <w:top w:val="single" w:sz="4" w:space="0" w:color="000000"/>
@@ -9670,7 +9899,7 @@
         </w:trPr>
         <w:tc>
           <w:tcPr>
-            <w:tcW w:w="2639" w:type="dxa"/>
+            <w:tcW w:w="2638" w:type="dxa"/>
             <w:tcBorders>
               <w:top w:val="single" w:sz="4" w:space="0" w:color="000000"/>
               <w:left w:val="single" w:sz="4" w:space="0" w:color="000000"/>
@@ -9700,23 +9929,13 @@
                 <w:szCs w:val="18"/>
                 <w:lang w:val="en-US"/>
               </w:rPr>
-              <w:t xml:space="preserve">WASH: </w:t>
-            </w:r>
-            <w:r>
-              <w:rPr>
-                <w:rFonts w:eastAsia="Times New Roman" w:cs="Calibri" w:ascii="Calibri" w:hAnsi="Calibri"/>
-                <w:bCs/>
-                <w:sz w:val="18"/>
-                <w:szCs w:val="18"/>
-                <w:lang w:val="en-US"/>
-              </w:rPr>
-              <w:t>4)</w:t>
-            </w:r>
-          </w:p>
-        </w:tc>
-        <w:tc>
-          <w:tcPr>
-            <w:tcW w:w="7827" w:type="dxa"/>
+              <w:t>WASH:</w:t>
+            </w:r>
+          </w:p>
+        </w:tc>
+        <w:tc>
+          <w:tcPr>
+            <w:tcW w:w="7826" w:type="dxa"/>
             <w:gridSpan w:val="8"/>
             <w:tcBorders>
               <w:top w:val="single" w:sz="4" w:space="0" w:color="000000"/>
@@ -9757,7 +9976,7 @@
         </w:trPr>
         <w:tc>
           <w:tcPr>
-            <w:tcW w:w="2639" w:type="dxa"/>
+            <w:tcW w:w="2638" w:type="dxa"/>
             <w:tcBorders>
               <w:top w:val="single" w:sz="4" w:space="0" w:color="000000"/>
               <w:left w:val="single" w:sz="4" w:space="0" w:color="000000"/>
@@ -9785,50 +10004,41 @@
                 <w:sz w:val="18"/>
                 <w:szCs w:val="18"/>
               </w:rPr>
-              <w:t xml:space="preserve">Health &amp; Nutrition: </w:t>
-            </w:r>
-            <w:r>
-              <w:rPr>
-                <w:rFonts w:eastAsia="Times New Roman" w:cs="Calibri" w:ascii="Calibri" w:hAnsi="Calibri"/>
+              <w:t>-</w:t>
+            </w:r>
+          </w:p>
+        </w:tc>
+        <w:tc>
+          <w:tcPr>
+            <w:tcW w:w="7826" w:type="dxa"/>
+            <w:gridSpan w:val="8"/>
+            <w:tcBorders>
+              <w:top w:val="single" w:sz="4" w:space="0" w:color="000000"/>
+              <w:left w:val="single" w:sz="4" w:space="0" w:color="000000"/>
+              <w:bottom w:val="single" w:sz="4" w:space="0" w:color="000000"/>
+              <w:right w:val="single" w:sz="4" w:space="0" w:color="000000"/>
+            </w:tcBorders>
+            <w:vAlign w:val="center"/>
+          </w:tcPr>
+          <w:p>
+            <w:pPr>
+              <w:pStyle w:val="Normal"/>
+              <w:widowControl w:val="false"/>
+              <w:rPr>
+                <w:rFonts w:ascii="Calibri" w:hAnsi="Calibri" w:eastAsia="Times New Roman" w:cs="Calibri"/>
                 <w:bCs/>
                 <w:sz w:val="18"/>
                 <w:szCs w:val="18"/>
               </w:rPr>
-              <w:t>1)</w:t>
-            </w:r>
-          </w:p>
-        </w:tc>
-        <w:tc>
-          <w:tcPr>
-            <w:tcW w:w="7827" w:type="dxa"/>
-            <w:gridSpan w:val="8"/>
-            <w:tcBorders>
-              <w:top w:val="single" w:sz="4" w:space="0" w:color="000000"/>
-              <w:left w:val="single" w:sz="4" w:space="0" w:color="000000"/>
-              <w:bottom w:val="single" w:sz="4" w:space="0" w:color="000000"/>
-              <w:right w:val="single" w:sz="4" w:space="0" w:color="000000"/>
-            </w:tcBorders>
-            <w:vAlign w:val="center"/>
-          </w:tcPr>
-          <w:p>
-            <w:pPr>
-              <w:pStyle w:val="Normal"/>
-              <w:widowControl w:val="false"/>
-              <w:rPr>
-                <w:rFonts w:ascii="Calibri" w:hAnsi="Calibri" w:eastAsia="Times New Roman" w:cs="Calibri"/>
+            </w:pPr>
+            <w:r>
+              <w:rPr>
+                <w:rFonts w:eastAsia="Times New Roman" w:cs="Calibri" w:ascii="Calibri" w:hAnsi="Calibri"/>
                 <w:bCs/>
                 <w:sz w:val="18"/>
                 <w:szCs w:val="18"/>
               </w:rPr>
-            </w:pPr>
-            <w:r>
-              <w:rPr>
-                <w:rFonts w:eastAsia="Times New Roman" w:cs="Calibri" w:ascii="Calibri" w:hAnsi="Calibri"/>
-                <w:bCs/>
-                <w:sz w:val="18"/>
-                <w:szCs w:val="18"/>
-              </w:rPr>
-              <w:t>0</w:t>
+              <w:t>-</w:t>
             </w:r>
           </w:p>
         </w:tc>
@@ -9839,7 +10049,7 @@
         </w:trPr>
         <w:tc>
           <w:tcPr>
-            <w:tcW w:w="2639" w:type="dxa"/>
+            <w:tcW w:w="2638" w:type="dxa"/>
             <w:tcBorders>
               <w:top w:val="single" w:sz="4" w:space="0" w:color="000000"/>
               <w:left w:val="single" w:sz="4" w:space="0" w:color="000000"/>
@@ -9867,50 +10077,41 @@
                 <w:sz w:val="18"/>
                 <w:szCs w:val="18"/>
               </w:rPr>
-              <w:t xml:space="preserve">Health &amp; Nutrition: </w:t>
-            </w:r>
-            <w:r>
-              <w:rPr>
-                <w:rFonts w:eastAsia="Times New Roman" w:cs="Calibri" w:ascii="Calibri" w:hAnsi="Calibri"/>
+              <w:t>-</w:t>
+            </w:r>
+          </w:p>
+        </w:tc>
+        <w:tc>
+          <w:tcPr>
+            <w:tcW w:w="7826" w:type="dxa"/>
+            <w:gridSpan w:val="8"/>
+            <w:tcBorders>
+              <w:top w:val="single" w:sz="4" w:space="0" w:color="000000"/>
+              <w:left w:val="single" w:sz="4" w:space="0" w:color="000000"/>
+              <w:bottom w:val="single" w:sz="4" w:space="0" w:color="000000"/>
+              <w:right w:val="single" w:sz="4" w:space="0" w:color="000000"/>
+            </w:tcBorders>
+            <w:vAlign w:val="center"/>
+          </w:tcPr>
+          <w:p>
+            <w:pPr>
+              <w:pStyle w:val="Normal"/>
+              <w:widowControl w:val="false"/>
+              <w:rPr>
+                <w:rFonts w:ascii="Calibri" w:hAnsi="Calibri" w:eastAsia="Times New Roman" w:cs="Calibri"/>
                 <w:bCs/>
                 <w:sz w:val="18"/>
                 <w:szCs w:val="18"/>
               </w:rPr>
-              <w:t>2)</w:t>
-            </w:r>
-          </w:p>
-        </w:tc>
-        <w:tc>
-          <w:tcPr>
-            <w:tcW w:w="7827" w:type="dxa"/>
-            <w:gridSpan w:val="8"/>
-            <w:tcBorders>
-              <w:top w:val="single" w:sz="4" w:space="0" w:color="000000"/>
-              <w:left w:val="single" w:sz="4" w:space="0" w:color="000000"/>
-              <w:bottom w:val="single" w:sz="4" w:space="0" w:color="000000"/>
-              <w:right w:val="single" w:sz="4" w:space="0" w:color="000000"/>
-            </w:tcBorders>
-            <w:vAlign w:val="center"/>
-          </w:tcPr>
-          <w:p>
-            <w:pPr>
-              <w:pStyle w:val="Normal"/>
-              <w:widowControl w:val="false"/>
-              <w:rPr>
-                <w:rFonts w:ascii="Calibri" w:hAnsi="Calibri" w:eastAsia="Times New Roman" w:cs="Calibri"/>
+            </w:pPr>
+            <w:r>
+              <w:rPr>
+                <w:rFonts w:eastAsia="Times New Roman" w:cs="Calibri" w:ascii="Calibri" w:hAnsi="Calibri"/>
                 <w:bCs/>
                 <w:sz w:val="18"/>
                 <w:szCs w:val="18"/>
               </w:rPr>
-            </w:pPr>
-            <w:r>
-              <w:rPr>
-                <w:rFonts w:eastAsia="Times New Roman" w:cs="Calibri" w:ascii="Calibri" w:hAnsi="Calibri"/>
-                <w:bCs/>
-                <w:sz w:val="18"/>
-                <w:szCs w:val="18"/>
-              </w:rPr>
-              <w:t>0</w:t>
+              <w:t>-</w:t>
             </w:r>
           </w:p>
         </w:tc>
@@ -9921,7 +10122,7 @@
         </w:trPr>
         <w:tc>
           <w:tcPr>
-            <w:tcW w:w="2639" w:type="dxa"/>
+            <w:tcW w:w="2638" w:type="dxa"/>
             <w:tcBorders>
               <w:top w:val="single" w:sz="4" w:space="0" w:color="000000"/>
               <w:left w:val="single" w:sz="4" w:space="0" w:color="000000"/>
@@ -9951,13 +10152,13 @@
                 <w:sz w:val="18"/>
                 <w:szCs w:val="18"/>
               </w:rPr>
-              <w:t>Health &amp; Nutrition: 3)</w:t>
-            </w:r>
-          </w:p>
-        </w:tc>
-        <w:tc>
-          <w:tcPr>
-            <w:tcW w:w="7827" w:type="dxa"/>
+              <w:t>-</w:t>
+            </w:r>
+          </w:p>
+        </w:tc>
+        <w:tc>
+          <w:tcPr>
+            <w:tcW w:w="7826" w:type="dxa"/>
             <w:gridSpan w:val="8"/>
             <w:tcBorders>
               <w:top w:val="single" w:sz="4" w:space="0" w:color="000000"/>
@@ -9985,7 +10186,7 @@
                 <w:sz w:val="18"/>
                 <w:szCs w:val="18"/>
               </w:rPr>
-              <w:t>0</w:t>
+              <w:t>-</w:t>
             </w:r>
           </w:p>
         </w:tc>
@@ -9996,7 +10197,7 @@
         </w:trPr>
         <w:tc>
           <w:tcPr>
-            <w:tcW w:w="2639" w:type="dxa"/>
+            <w:tcW w:w="2638" w:type="dxa"/>
             <w:tcBorders>
               <w:top w:val="single" w:sz="4" w:space="0" w:color="000000"/>
               <w:left w:val="single" w:sz="4" w:space="0" w:color="000000"/>
@@ -10023,21 +10224,13 @@
                 <w:sz w:val="18"/>
                 <w:szCs w:val="18"/>
               </w:rPr>
-              <w:t xml:space="preserve">Adolescents &amp; Youth: </w:t>
-            </w:r>
-            <w:r>
-              <w:rPr>
-                <w:rFonts w:eastAsia="Times New Roman" w:cs="Calibri" w:ascii="Calibri" w:hAnsi="Calibri"/>
-                <w:sz w:val="18"/>
-                <w:szCs w:val="18"/>
-              </w:rPr>
-              <w:t>1)</w:t>
-            </w:r>
-          </w:p>
-        </w:tc>
-        <w:tc>
-          <w:tcPr>
-            <w:tcW w:w="7827" w:type="dxa"/>
+              <w:t>-</w:t>
+            </w:r>
+          </w:p>
+        </w:tc>
+        <w:tc>
+          <w:tcPr>
+            <w:tcW w:w="7826" w:type="dxa"/>
             <w:gridSpan w:val="8"/>
             <w:tcBorders>
               <w:top w:val="single" w:sz="4" w:space="0" w:color="000000"/>
@@ -10065,7 +10258,7 @@
                 <w:sz w:val="18"/>
                 <w:szCs w:val="18"/>
               </w:rPr>
-              <w:t>0</w:t>
+              <w:t>-</w:t>
             </w:r>
           </w:p>
         </w:tc>
@@ -10076,7 +10269,7 @@
         </w:trPr>
         <w:tc>
           <w:tcPr>
-            <w:tcW w:w="2639" w:type="dxa"/>
+            <w:tcW w:w="2638" w:type="dxa"/>
             <w:tcBorders>
               <w:top w:val="single" w:sz="4" w:space="0" w:color="000000"/>
               <w:left w:val="single" w:sz="4" w:space="0" w:color="000000"/>
@@ -10103,21 +10296,13 @@
                 <w:sz w:val="18"/>
                 <w:szCs w:val="18"/>
               </w:rPr>
-              <w:t xml:space="preserve">Adolescents &amp; Youth: </w:t>
-            </w:r>
-            <w:r>
-              <w:rPr>
-                <w:rFonts w:eastAsia="Times New Roman" w:cs="Calibri" w:ascii="Calibri" w:hAnsi="Calibri"/>
-                <w:sz w:val="18"/>
-                <w:szCs w:val="18"/>
-              </w:rPr>
-              <w:t>2)</w:t>
-            </w:r>
-          </w:p>
-        </w:tc>
-        <w:tc>
-          <w:tcPr>
-            <w:tcW w:w="7827" w:type="dxa"/>
+              <w:t>-</w:t>
+            </w:r>
+          </w:p>
+        </w:tc>
+        <w:tc>
+          <w:tcPr>
+            <w:tcW w:w="7826" w:type="dxa"/>
             <w:gridSpan w:val="8"/>
             <w:tcBorders>
               <w:top w:val="single" w:sz="4" w:space="0" w:color="000000"/>
@@ -10145,7 +10330,7 @@
                 <w:sz w:val="18"/>
                 <w:szCs w:val="18"/>
               </w:rPr>
-              <w:t>0</w:t>
+              <w:t>-</w:t>
             </w:r>
           </w:p>
         </w:tc>
@@ -10156,7 +10341,7 @@
         </w:trPr>
         <w:tc>
           <w:tcPr>
-            <w:tcW w:w="2639" w:type="dxa"/>
+            <w:tcW w:w="2638" w:type="dxa"/>
             <w:tcBorders>
               <w:top w:val="single" w:sz="4" w:space="0" w:color="000000"/>
               <w:left w:val="single" w:sz="4" w:space="0" w:color="000000"/>
@@ -10183,21 +10368,13 @@
                 <w:sz w:val="18"/>
                 <w:szCs w:val="18"/>
               </w:rPr>
-              <w:t xml:space="preserve">Adolescents &amp; Youth: </w:t>
-            </w:r>
-            <w:r>
-              <w:rPr>
-                <w:rFonts w:eastAsia="Times New Roman" w:cs="Calibri" w:ascii="Calibri" w:hAnsi="Calibri"/>
-                <w:sz w:val="18"/>
-                <w:szCs w:val="18"/>
-              </w:rPr>
-              <w:t>3)</w:t>
-            </w:r>
-          </w:p>
-        </w:tc>
-        <w:tc>
-          <w:tcPr>
-            <w:tcW w:w="7827" w:type="dxa"/>
+              <w:t>-</w:t>
+            </w:r>
+          </w:p>
+        </w:tc>
+        <w:tc>
+          <w:tcPr>
+            <w:tcW w:w="7826" w:type="dxa"/>
             <w:gridSpan w:val="8"/>
             <w:tcBorders>
               <w:top w:val="single" w:sz="4" w:space="0" w:color="000000"/>
@@ -10225,7 +10402,7 @@
                 <w:sz w:val="18"/>
                 <w:szCs w:val="18"/>
               </w:rPr>
-              <w:t>0</w:t>
+              <w:t>-</w:t>
             </w:r>
           </w:p>
         </w:tc>
@@ -10236,7 +10413,7 @@
         </w:trPr>
         <w:tc>
           <w:tcPr>
-            <w:tcW w:w="2639" w:type="dxa"/>
+            <w:tcW w:w="2638" w:type="dxa"/>
             <w:tcBorders>
               <w:top w:val="single" w:sz="4" w:space="0" w:color="000000"/>
               <w:left w:val="single" w:sz="4" w:space="0" w:color="000000"/>
@@ -10263,21 +10440,13 @@
                 <w:sz w:val="18"/>
                 <w:szCs w:val="18"/>
               </w:rPr>
-              <w:t xml:space="preserve">Adolescents &amp; Youth: </w:t>
-            </w:r>
-            <w:r>
-              <w:rPr>
-                <w:rFonts w:eastAsia="Times New Roman" w:cs="Calibri" w:ascii="Calibri" w:hAnsi="Calibri"/>
-                <w:sz w:val="18"/>
-                <w:szCs w:val="18"/>
-              </w:rPr>
-              <w:t>4)</w:t>
-            </w:r>
-          </w:p>
-        </w:tc>
-        <w:tc>
-          <w:tcPr>
-            <w:tcW w:w="7827" w:type="dxa"/>
+              <w:t>-</w:t>
+            </w:r>
+          </w:p>
+        </w:tc>
+        <w:tc>
+          <w:tcPr>
+            <w:tcW w:w="7826" w:type="dxa"/>
             <w:gridSpan w:val="8"/>
             <w:tcBorders>
               <w:top w:val="single" w:sz="4" w:space="0" w:color="000000"/>
@@ -10303,7 +10472,7 @@
                 <w:sz w:val="18"/>
                 <w:szCs w:val="18"/>
               </w:rPr>
-              <w:t>0</w:t>
+              <w:t>-</w:t>
             </w:r>
           </w:p>
         </w:tc>
@@ -10314,7 +10483,7 @@
         </w:trPr>
         <w:tc>
           <w:tcPr>
-            <w:tcW w:w="2639" w:type="dxa"/>
+            <w:tcW w:w="2638" w:type="dxa"/>
             <w:tcBorders>
               <w:top w:val="single" w:sz="4" w:space="0" w:color="000000"/>
               <w:left w:val="single" w:sz="4" w:space="0" w:color="000000"/>
@@ -10341,21 +10510,13 @@
                 <w:sz w:val="18"/>
                 <w:szCs w:val="18"/>
               </w:rPr>
-              <w:t xml:space="preserve">Social Policy, Basic Needs: </w:t>
-            </w:r>
-            <w:r>
-              <w:rPr>
-                <w:rFonts w:eastAsia="Times New Roman" w:cs="Calibri" w:ascii="Calibri" w:hAnsi="Calibri"/>
-                <w:sz w:val="18"/>
-                <w:szCs w:val="18"/>
-              </w:rPr>
-              <w:t>1)</w:t>
-            </w:r>
-          </w:p>
-        </w:tc>
-        <w:tc>
-          <w:tcPr>
-            <w:tcW w:w="7827" w:type="dxa"/>
+              <w:t>-</w:t>
+            </w:r>
+          </w:p>
+        </w:tc>
+        <w:tc>
+          <w:tcPr>
+            <w:tcW w:w="7826" w:type="dxa"/>
             <w:gridSpan w:val="8"/>
             <w:tcBorders>
               <w:top w:val="single" w:sz="4" w:space="0" w:color="000000"/>
@@ -10381,7 +10542,7 @@
                 <w:sz w:val="18"/>
                 <w:szCs w:val="18"/>
               </w:rPr>
-              <w:t>0</w:t>
+              <w:t>-</w:t>
             </w:r>
           </w:p>
         </w:tc>
@@ -10392,7 +10553,7 @@
         </w:trPr>
         <w:tc>
           <w:tcPr>
-            <w:tcW w:w="2639" w:type="dxa"/>
+            <w:tcW w:w="2638" w:type="dxa"/>
             <w:tcBorders>
               <w:top w:val="single" w:sz="4" w:space="0" w:color="000000"/>
               <w:left w:val="single" w:sz="4" w:space="0" w:color="000000"/>
@@ -10422,13 +10583,13 @@
                 <w:sz w:val="18"/>
                 <w:szCs w:val="18"/>
               </w:rPr>
-              <w:t>Social Policy, Basic Needs: 2)</w:t>
-            </w:r>
-          </w:p>
-        </w:tc>
-        <w:tc>
-          <w:tcPr>
-            <w:tcW w:w="7827" w:type="dxa"/>
+              <w:t>-</w:t>
+            </w:r>
+          </w:p>
+        </w:tc>
+        <w:tc>
+          <w:tcPr>
+            <w:tcW w:w="7826" w:type="dxa"/>
             <w:gridSpan w:val="8"/>
             <w:tcBorders>
               <w:top w:val="single" w:sz="4" w:space="0" w:color="000000"/>
@@ -10454,7 +10615,7 @@
                 <w:sz w:val="18"/>
                 <w:szCs w:val="18"/>
               </w:rPr>
-              <w:t>0</w:t>
+              <w:t>-</w:t>
             </w:r>
           </w:p>
         </w:tc>
@@ -10465,22 +10626,21 @@
         </w:trPr>
         <w:tc>
           <w:tcPr>
-            <w:tcW w:w="2639" w:type="dxa"/>
-            <w:tcBorders>
-              <w:top w:val="single" w:sz="4" w:space="0" w:color="000000"/>
-              <w:left w:val="single" w:sz="4" w:space="0" w:color="000000"/>
-              <w:bottom w:val="single" w:sz="4" w:space="0" w:color="000000"/>
-              <w:right w:val="single" w:sz="4" w:space="0" w:color="000000"/>
-            </w:tcBorders>
-            <w:vAlign w:val="center"/>
-          </w:tcPr>
-          <w:p>
-            <w:pPr>
-              <w:pStyle w:val="Normal"/>
-              <w:widowControl w:val="false"/>
-              <w:rPr>
-                <w:rFonts w:ascii="Calibri" w:hAnsi="Calibri" w:eastAsia="Times New Roman" w:cs="Calibri"/>
-                <w:bCs/>
+            <w:tcW w:w="2638" w:type="dxa"/>
+            <w:tcBorders>
+              <w:top w:val="single" w:sz="4" w:space="0" w:color="000000"/>
+              <w:left w:val="single" w:sz="4" w:space="0" w:color="000000"/>
+              <w:bottom w:val="single" w:sz="4" w:space="0" w:color="000000"/>
+              <w:right w:val="single" w:sz="4" w:space="0" w:color="000000"/>
+            </w:tcBorders>
+            <w:vAlign w:val="center"/>
+          </w:tcPr>
+          <w:p>
+            <w:pPr>
+              <w:pStyle w:val="Normal"/>
+              <w:widowControl w:val="false"/>
+              <w:rPr>
+                <w:rFonts w:ascii="Calibri" w:hAnsi="Calibri" w:eastAsia="Times New Roman" w:cs="Calibri"/>
                 <w:sz w:val="18"/>
                 <w:szCs w:val="18"/>
               </w:rPr>
@@ -10493,22 +10653,13 @@
                 <w:sz w:val="18"/>
                 <w:szCs w:val="18"/>
               </w:rPr>
-              <w:t xml:space="preserve">Communication for development: </w:t>
-            </w:r>
-            <w:r>
-              <w:rPr>
-                <w:rFonts w:eastAsia="Times New Roman" w:cs="Calibri" w:ascii="Calibri" w:hAnsi="Calibri"/>
-                <w:bCs/>
-                <w:sz w:val="18"/>
-                <w:szCs w:val="18"/>
-              </w:rPr>
-              <w:t>1)</w:t>
-            </w:r>
-          </w:p>
-        </w:tc>
-        <w:tc>
-          <w:tcPr>
-            <w:tcW w:w="7827" w:type="dxa"/>
+              <w:t>-</w:t>
+            </w:r>
+          </w:p>
+        </w:tc>
+        <w:tc>
+          <w:tcPr>
+            <w:tcW w:w="7826" w:type="dxa"/>
             <w:gridSpan w:val="8"/>
             <w:tcBorders>
               <w:top w:val="single" w:sz="4" w:space="0" w:color="000000"/>
@@ -10534,7 +10685,7 @@
                 <w:sz w:val="18"/>
                 <w:szCs w:val="18"/>
               </w:rPr>
-              <w:t>0</w:t>
+              <w:t>-</w:t>
             </w:r>
           </w:p>
         </w:tc>
@@ -10545,7 +10696,7 @@
         </w:trPr>
         <w:tc>
           <w:tcPr>
-            <w:tcW w:w="2639" w:type="dxa"/>
+            <w:tcW w:w="2638" w:type="dxa"/>
             <w:tcBorders>
               <w:top w:val="single" w:sz="4" w:space="0" w:color="000000"/>
               <w:left w:val="single" w:sz="4" w:space="0" w:color="000000"/>
@@ -10572,21 +10723,13 @@
                 <w:sz w:val="18"/>
                 <w:szCs w:val="18"/>
               </w:rPr>
-              <w:t>Palestinian Programme:</w:t>
-            </w:r>
-            <w:r>
-              <w:rPr>
-                <w:rFonts w:eastAsia="Times New Roman" w:cs="Calibri" w:ascii="Calibri" w:hAnsi="Calibri"/>
-                <w:sz w:val="18"/>
-                <w:szCs w:val="18"/>
-              </w:rPr>
-              <w:t xml:space="preserve"> 1)</w:t>
-            </w:r>
-          </w:p>
-        </w:tc>
-        <w:tc>
-          <w:tcPr>
-            <w:tcW w:w="7827" w:type="dxa"/>
+              <w:t>-</w:t>
+            </w:r>
+          </w:p>
+        </w:tc>
+        <w:tc>
+          <w:tcPr>
+            <w:tcW w:w="7826" w:type="dxa"/>
             <w:gridSpan w:val="8"/>
             <w:tcBorders>
               <w:top w:val="single" w:sz="4" w:space="0" w:color="000000"/>
@@ -10612,7 +10755,7 @@
                 <w:sz w:val="18"/>
                 <w:szCs w:val="18"/>
               </w:rPr>
-              <w:t>0</w:t>
+              <w:t>-</w:t>
             </w:r>
           </w:p>
         </w:tc>
@@ -10623,7 +10766,7 @@
         </w:trPr>
         <w:tc>
           <w:tcPr>
-            <w:tcW w:w="2639" w:type="dxa"/>
+            <w:tcW w:w="2638" w:type="dxa"/>
             <w:tcBorders>
               <w:top w:val="single" w:sz="4" w:space="0" w:color="000000"/>
               <w:left w:val="single" w:sz="4" w:space="0" w:color="000000"/>
@@ -10650,21 +10793,13 @@
                 <w:sz w:val="18"/>
                 <w:szCs w:val="18"/>
               </w:rPr>
-              <w:t>Palestinian Programme:</w:t>
-            </w:r>
-            <w:r>
-              <w:rPr>
-                <w:rFonts w:eastAsia="Times New Roman" w:cs="Calibri" w:ascii="Calibri" w:hAnsi="Calibri"/>
-                <w:sz w:val="18"/>
-                <w:szCs w:val="18"/>
-              </w:rPr>
-              <w:t xml:space="preserve"> 2)</w:t>
-            </w:r>
-          </w:p>
-        </w:tc>
-        <w:tc>
-          <w:tcPr>
-            <w:tcW w:w="7827" w:type="dxa"/>
+              <w:t>-</w:t>
+            </w:r>
+          </w:p>
+        </w:tc>
+        <w:tc>
+          <w:tcPr>
+            <w:tcW w:w="7826" w:type="dxa"/>
             <w:gridSpan w:val="8"/>
             <w:tcBorders>
               <w:top w:val="single" w:sz="4" w:space="0" w:color="000000"/>
@@ -10690,7 +10825,7 @@
                 <w:sz w:val="18"/>
                 <w:szCs w:val="18"/>
               </w:rPr>
-              <w:t>0</w:t>
+              <w:t>-</w:t>
             </w:r>
           </w:p>
         </w:tc>
@@ -10701,7 +10836,7 @@
         </w:trPr>
         <w:tc>
           <w:tcPr>
-            <w:tcW w:w="2639" w:type="dxa"/>
+            <w:tcW w:w="2638" w:type="dxa"/>
             <w:tcBorders>
               <w:top w:val="single" w:sz="4" w:space="0" w:color="000000"/>
               <w:left w:val="single" w:sz="4" w:space="0" w:color="000000"/>
@@ -10728,21 +10863,13 @@
                 <w:sz w:val="18"/>
                 <w:szCs w:val="18"/>
               </w:rPr>
-              <w:t>Palestinian Programme:</w:t>
-            </w:r>
-            <w:r>
-              <w:rPr>
-                <w:rFonts w:eastAsia="Times New Roman" w:cs="Calibri" w:ascii="Calibri" w:hAnsi="Calibri"/>
-                <w:sz w:val="18"/>
-                <w:szCs w:val="18"/>
-              </w:rPr>
-              <w:t xml:space="preserve"> 3)</w:t>
-            </w:r>
-          </w:p>
-        </w:tc>
-        <w:tc>
-          <w:tcPr>
-            <w:tcW w:w="7827" w:type="dxa"/>
+              <w:t>-</w:t>
+            </w:r>
+          </w:p>
+        </w:tc>
+        <w:tc>
+          <w:tcPr>
+            <w:tcW w:w="7826" w:type="dxa"/>
             <w:gridSpan w:val="8"/>
             <w:tcBorders>
               <w:top w:val="single" w:sz="4" w:space="0" w:color="000000"/>
@@ -10768,7 +10895,7 @@
                 <w:sz w:val="18"/>
                 <w:szCs w:val="18"/>
               </w:rPr>
-              <w:t>0</w:t>
+              <w:t>-</w:t>
             </w:r>
           </w:p>
         </w:tc>
@@ -10779,7 +10906,7 @@
         </w:trPr>
         <w:tc>
           <w:tcPr>
-            <w:tcW w:w="2639" w:type="dxa"/>
+            <w:tcW w:w="2638" w:type="dxa"/>
             <w:tcBorders>
               <w:top w:val="single" w:sz="4" w:space="0" w:color="000000"/>
               <w:left w:val="single" w:sz="4" w:space="0" w:color="000000"/>
@@ -10806,21 +10933,13 @@
                 <w:sz w:val="18"/>
                 <w:szCs w:val="18"/>
               </w:rPr>
-              <w:t>Palestinian Programme:</w:t>
-            </w:r>
-            <w:r>
-              <w:rPr>
-                <w:rFonts w:eastAsia="Times New Roman" w:cs="Calibri" w:ascii="Calibri" w:hAnsi="Calibri"/>
-                <w:sz w:val="18"/>
-                <w:szCs w:val="18"/>
-              </w:rPr>
-              <w:t xml:space="preserve"> 4)</w:t>
-            </w:r>
-          </w:p>
-        </w:tc>
-        <w:tc>
-          <w:tcPr>
-            <w:tcW w:w="7827" w:type="dxa"/>
+              <w:t>-</w:t>
+            </w:r>
+          </w:p>
+        </w:tc>
+        <w:tc>
+          <w:tcPr>
+            <w:tcW w:w="7826" w:type="dxa"/>
             <w:gridSpan w:val="8"/>
             <w:tcBorders>
               <w:top w:val="single" w:sz="4" w:space="0" w:color="000000"/>
@@ -10846,7 +10965,7 @@
                 <w:sz w:val="18"/>
                 <w:szCs w:val="18"/>
               </w:rPr>
-              <w:t>0</w:t>
+              <w:t>-</w:t>
             </w:r>
           </w:p>
         </w:tc>
@@ -10857,7 +10976,7 @@
         </w:trPr>
         <w:tc>
           <w:tcPr>
-            <w:tcW w:w="2639" w:type="dxa"/>
+            <w:tcW w:w="2638" w:type="dxa"/>
             <w:tcBorders>
               <w:top w:val="single" w:sz="4" w:space="0" w:color="000000"/>
               <w:left w:val="single" w:sz="4" w:space="0" w:color="000000"/>
@@ -10884,21 +11003,13 @@
                 <w:sz w:val="18"/>
                 <w:szCs w:val="18"/>
               </w:rPr>
-              <w:t>Palestinian Programme:</w:t>
-            </w:r>
-            <w:r>
-              <w:rPr>
-                <w:rFonts w:eastAsia="Times New Roman" w:cs="Calibri" w:ascii="Calibri" w:hAnsi="Calibri"/>
-                <w:sz w:val="18"/>
-                <w:szCs w:val="18"/>
-              </w:rPr>
-              <w:t xml:space="preserve"> 5)</w:t>
-            </w:r>
-          </w:p>
-        </w:tc>
-        <w:tc>
-          <w:tcPr>
-            <w:tcW w:w="7827" w:type="dxa"/>
+              <w:t>-</w:t>
+            </w:r>
+          </w:p>
+        </w:tc>
+        <w:tc>
+          <w:tcPr>
+            <w:tcW w:w="7826" w:type="dxa"/>
             <w:gridSpan w:val="8"/>
             <w:tcBorders>
               <w:top w:val="single" w:sz="4" w:space="0" w:color="000000"/>
@@ -10924,7 +11035,7 @@
                 <w:sz w:val="18"/>
                 <w:szCs w:val="18"/>
               </w:rPr>
-              <w:t>0</w:t>
+              <w:t>-</w:t>
             </w:r>
           </w:p>
         </w:tc>
@@ -10935,7 +11046,7 @@
         </w:trPr>
         <w:tc>
           <w:tcPr>
-            <w:tcW w:w="2639" w:type="dxa"/>
+            <w:tcW w:w="2638" w:type="dxa"/>
             <w:tcBorders>
               <w:top w:val="single" w:sz="4" w:space="0" w:color="000000"/>
               <w:left w:val="single" w:sz="4" w:space="0" w:color="000000"/>
@@ -10962,21 +11073,13 @@
                 <w:sz w:val="18"/>
                 <w:szCs w:val="18"/>
               </w:rPr>
-              <w:t>Palestinian Programme:</w:t>
-            </w:r>
-            <w:r>
-              <w:rPr>
-                <w:rFonts w:eastAsia="Times New Roman" w:cs="Calibri" w:ascii="Calibri" w:hAnsi="Calibri"/>
-                <w:sz w:val="18"/>
-                <w:szCs w:val="18"/>
-              </w:rPr>
-              <w:t xml:space="preserve"> 6)</w:t>
-            </w:r>
-          </w:p>
-        </w:tc>
-        <w:tc>
-          <w:tcPr>
-            <w:tcW w:w="7827" w:type="dxa"/>
+              <w:t>-</w:t>
+            </w:r>
+          </w:p>
+        </w:tc>
+        <w:tc>
+          <w:tcPr>
+            <w:tcW w:w="7826" w:type="dxa"/>
             <w:gridSpan w:val="8"/>
             <w:tcBorders>
               <w:top w:val="single" w:sz="4" w:space="0" w:color="000000"/>
@@ -11002,7 +11105,7 @@
                 <w:sz w:val="18"/>
                 <w:szCs w:val="18"/>
               </w:rPr>
-              <w:t>0</w:t>
+              <w:t>-</w:t>
             </w:r>
           </w:p>
         </w:tc>
@@ -11108,7 +11211,21 @@
         <w:sz w:val="20"/>
         <w:szCs w:val="20"/>
       </w:rPr>
-      <w:t>2020 HPM</w:t>
+      <w:t>202</w:t>
+    </w:r>
+    <w:r>
+      <w:rPr>
+        <w:sz w:val="20"/>
+        <w:szCs w:val="20"/>
+      </w:rPr>
+      <w:t>0</w:t>
+    </w:r>
+    <w:r>
+      <w:rPr>
+        <w:sz w:val="20"/>
+        <w:szCs w:val="20"/>
+      </w:rPr>
+      <w:t xml:space="preserve"> HPM</w:t>
     </w:r>
   </w:p>
 </w:ftr>
@@ -11135,9 +11252,7 @@
     <w:pPr>
       <w:widowControl/>
       <w:suppressAutoHyphens w:val="true"/>
-      <w:kinsoku w:val="true"/>
       <w:overflowPunct w:val="true"/>
-      <w:autoSpaceDE w:val="true"/>
       <w:bidi w:val="0"/>
       <w:spacing w:before="0" w:after="0"/>
       <w:jc w:val="left"/>
@@ -11159,10 +11274,6 @@
     <w:pPr>
       <w:keepNext w:val="true"/>
       <w:keepLines/>
-      <w:numPr>
-        <w:ilvl w:val="0"/>
-        <w:numId w:val="0"/>
-      </w:numPr>
       <w:spacing w:before="480" w:after="0"/>
       <w:outlineLvl w:val="0"/>
     </w:pPr>
@@ -11183,10 +11294,6 @@
     <w:pPr>
       <w:keepNext w:val="true"/>
       <w:keepLines/>
-      <w:numPr>
-        <w:ilvl w:val="0"/>
-        <w:numId w:val="0"/>
-      </w:numPr>
       <w:ind w:left="216" w:right="0" w:hanging="0"/>
       <w:outlineLvl w:val="3"/>
     </w:pPr>
@@ -11612,9 +11719,7 @@
     <w:pPr>
       <w:widowControl/>
       <w:suppressAutoHyphens w:val="true"/>
-      <w:kinsoku w:val="true"/>
       <w:overflowPunct w:val="true"/>
-      <w:autoSpaceDE w:val="true"/>
       <w:bidi w:val="0"/>
       <w:spacing w:before="0" w:after="0"/>
       <w:jc w:val="left"/>
@@ -11674,9 +11779,7 @@
     <w:pPr>
       <w:widowControl/>
       <w:suppressAutoHyphens w:val="true"/>
-      <w:kinsoku w:val="true"/>
       <w:overflowPunct w:val="true"/>
-      <w:autoSpaceDE w:val="true"/>
       <w:bidi w:val="0"/>
       <w:spacing w:before="0" w:after="60"/>
       <w:jc w:val="left"/>
@@ -11708,9 +11811,7 @@
     <w:pPr>
       <w:widowControl/>
       <w:suppressAutoHyphens w:val="true"/>
-      <w:kinsoku w:val="true"/>
       <w:overflowPunct w:val="true"/>
-      <w:autoSpaceDE w:val="true"/>
       <w:bidi w:val="0"/>
       <w:spacing w:before="0" w:after="0"/>
       <w:jc w:val="left"/>
